--- a/ModelisationSystemTp1Doc.docx
+++ b/ModelisationSystemTp1Doc.docx
@@ -2,11 +2,11 @@
 <file path=word/document.xml><?xml version="1.0" encoding="utf-8"?>
 <w:document xmlns:wpc="http://schemas.microsoft.com/office/word/2010/wordprocessingCanvas" xmlns:mc="http://schemas.openxmlformats.org/markup-compatibility/2006" xmlns:o="urn:schemas-microsoft-com:office:office" xmlns:r="http://schemas.openxmlformats.org/officeDocument/2006/relationships" xmlns:m="http://schemas.openxmlformats.org/officeDocument/2006/math" xmlns:v="urn:schemas-microsoft-com:vml" xmlns:wp14="http://schemas.microsoft.com/office/word/2010/wordprocessingDrawing" xmlns:wp="http://schemas.openxmlformats.org/drawingml/2006/wordprocessingDrawing" xmlns:w10="urn:schemas-microsoft-com:office:word" xmlns:w="http://schemas.openxmlformats.org/wordprocessingml/2006/main" xmlns:w14="http://schemas.microsoft.com/office/word/2010/wordml" xmlns:w15="http://schemas.microsoft.com/office/word/2012/wordml" xmlns:wpg="http://schemas.microsoft.com/office/word/2010/wordprocessingGroup" xmlns:wpi="http://schemas.microsoft.com/office/word/2010/wordprocessingInk" xmlns:wne="http://schemas.microsoft.com/office/word/2006/wordml" xmlns:wps="http://schemas.microsoft.com/office/word/2010/wordprocessingShape" mc:Ignorable="w14 w15 wp14">
   <w:body>
-    <w:bookmarkStart w:id="0" w:name="_Toc321147011" w:displacedByCustomXml="next"/>
-    <w:bookmarkStart w:id="1" w:name="_Toc318189312" w:displacedByCustomXml="next"/>
+    <w:bookmarkStart w:id="0" w:name="_Toc321147149" w:displacedByCustomXml="next"/>
+    <w:bookmarkStart w:id="1" w:name="_Toc318188227" w:displacedByCustomXml="next"/>
     <w:bookmarkStart w:id="2" w:name="_Toc318188327" w:displacedByCustomXml="next"/>
-    <w:bookmarkStart w:id="3" w:name="_Toc318188227" w:displacedByCustomXml="next"/>
-    <w:bookmarkStart w:id="4" w:name="_Toc321147149" w:displacedByCustomXml="next"/>
+    <w:bookmarkStart w:id="3" w:name="_Toc318189312" w:displacedByCustomXml="next"/>
+    <w:bookmarkStart w:id="4" w:name="_Toc321147011" w:displacedByCustomXml="next"/>
     <w:sdt>
       <w:sdtPr>
         <w:rPr>
@@ -22,6 +22,7 @@
       </w:sdtPr>
       <w:sdtEndPr>
         <w:rPr>
+          <w:color w:val="auto"/>
           <w:sz w:val="20"/>
           <w:szCs w:val="20"/>
         </w:rPr>
@@ -40,7 +41,7 @@
               <w:lang w:val="fr-CA" w:eastAsia="fr-CA"/>
             </w:rPr>
             <w:drawing>
-              <wp:anchor distT="0" distB="0" distL="114300" distR="114300" simplePos="0" relativeHeight="251659264" behindDoc="1" locked="0" layoutInCell="1" allowOverlap="0" wp14:anchorId="1AA6E953" wp14:editId="1051C988">
+              <wp:anchor distT="0" distB="0" distL="114300" distR="114300" simplePos="0" relativeHeight="251659264" behindDoc="1" locked="0" layoutInCell="1" allowOverlap="0" wp14:anchorId="735FBDB1" wp14:editId="3AFD17D4">
                 <wp:simplePos x="0" y="0"/>
                 <wp:positionH relativeFrom="margin">
                   <wp:posOffset>333375</wp:posOffset>
@@ -134,7 +135,7 @@
             <mc:AlternateContent>
               <mc:Choice Requires="wps">
                 <w:drawing>
-                  <wp:anchor distT="0" distB="0" distL="114300" distR="114300" simplePos="0" relativeHeight="251660288" behindDoc="0" locked="0" layoutInCell="1" allowOverlap="0" wp14:anchorId="2CAD189C" wp14:editId="0795E6FA">
+                  <wp:anchor distT="0" distB="0" distL="114300" distR="114300" simplePos="0" relativeHeight="251660288" behindDoc="0" locked="0" layoutInCell="1" allowOverlap="0" wp14:anchorId="1A87E27B" wp14:editId="6A084094">
                     <wp:simplePos x="0" y="0"/>
                     <wp:positionH relativeFrom="margin">
                       <wp:align>center</wp:align>
@@ -322,7 +323,7 @@
               </mc:Choice>
               <mc:Fallback>
                 <w:pict>
-                  <v:shapetype w14:anchorId="2CAD189C" id="_x0000_t202" coordsize="21600,21600" o:spt="202" path="m,l,21600r21600,l21600,xe">
+                  <v:shapetype w14:anchorId="1A87E27B" id="_x0000_t202" coordsize="21600,21600" o:spt="202" path="m,l,21600r21600,l21600,xe">
                     <v:stroke joinstyle="miter"/>
                     <v:path gradientshapeok="t" o:connecttype="rect"/>
                   </v:shapetype>
@@ -464,7 +465,7 @@
             <mc:AlternateContent>
               <mc:Choice Requires="wps">
                 <w:drawing>
-                  <wp:anchor distT="0" distB="0" distL="114300" distR="114300" simplePos="0" relativeHeight="251661312" behindDoc="0" locked="0" layoutInCell="1" allowOverlap="0" wp14:anchorId="1CCAB12E" wp14:editId="26FBF992">
+                  <wp:anchor distT="0" distB="0" distL="114300" distR="114300" simplePos="0" relativeHeight="251661312" behindDoc="0" locked="0" layoutInCell="1" allowOverlap="0" wp14:anchorId="59A25AEF" wp14:editId="4487759D">
                     <wp:simplePos x="0" y="0"/>
                     <wp:positionH relativeFrom="margin">
                       <wp:align>center</wp:align>
@@ -605,7 +606,7 @@
               </mc:Choice>
               <mc:Fallback>
                 <w:pict>
-                  <v:shape w14:anchorId="1CCAB12E" id="Zone de texte 21" o:spid="_x0000_s1027" type="#_x0000_t202" style="position:absolute;margin-left:0;margin-top:0;width:310.5pt;height:104.4pt;z-index:251661312;visibility:visible;mso-wrap-style:square;mso-width-percent:950;mso-height-percent:0;mso-top-percent:750;mso-wrap-distance-left:9pt;mso-wrap-distance-top:0;mso-wrap-distance-right:9pt;mso-wrap-distance-bottom:0;mso-position-horizontal:center;mso-position-horizontal-relative:margin;mso-position-vertical-relative:margin;mso-width-percent:950;mso-height-percent:0;mso-top-percent:750;mso-width-relative:margin;mso-height-relative:margin;v-text-anchor:top" o:gfxdata="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" o:allowoverlap="f" filled="f" stroked="f" strokeweight=".5pt">
+                  <v:shape w14:anchorId="59A25AEF" id="Zone de texte 21" o:spid="_x0000_s1027" type="#_x0000_t202" style="position:absolute;margin-left:0;margin-top:0;width:310.5pt;height:104.4pt;z-index:251661312;visibility:visible;mso-wrap-style:square;mso-width-percent:950;mso-height-percent:0;mso-top-percent:750;mso-wrap-distance-left:9pt;mso-wrap-distance-top:0;mso-wrap-distance-right:9pt;mso-wrap-distance-bottom:0;mso-position-horizontal:center;mso-position-horizontal-relative:margin;mso-position-vertical-relative:margin;mso-width-percent:950;mso-height-percent:0;mso-top-percent:750;mso-width-relative:margin;mso-height-relative:margin;v-text-anchor:top" o:gfxdata="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" o:allowoverlap="f" filled="f" stroked="f" strokeweight=".5pt">
                     <v:textbox style="mso-fit-shape-to-text:t" inset="0,0,0,0">
                       <w:txbxContent>
                         <w:sdt>
@@ -682,15 +683,7 @@
         </w:p>
         <w:p/>
         <w:p>
-          <w:pPr>
-            <w:rPr>
-              <w:color w:val="auto"/>
-            </w:rPr>
-          </w:pPr>
           <w:r>
-            <w:rPr>
-              <w:color w:val="auto"/>
-            </w:rPr>
             <w:br w:type="page"/>
           </w:r>
         </w:p>
@@ -877,19 +870,35 @@
     </w:p>
     <w:p>
       <w:pPr>
+        <w:pStyle w:val="Sansinterligne"/>
+        <w:rPr>
+          <w:lang w:val="fr-CA"/>
+        </w:rPr>
+      </w:pPr>
+    </w:p>
+    <w:p>
+      <w:pPr>
         <w:pStyle w:val="Titre1"/>
         <w:rPr>
           <w:rStyle w:val="Titre1Car"/>
+          <w:lang w:val="fr-CA"/>
         </w:rPr>
       </w:pPr>
       <w:r>
         <w:rPr>
           <w:rStyle w:val="Titre1Car"/>
+          <w:lang w:val="fr-CA"/>
         </w:rPr>
         <w:t>Introduction</w:t>
       </w:r>
     </w:p>
-    <w:p/>
+    <w:p>
+      <w:pPr>
+        <w:rPr>
+          <w:lang w:val="fr-CA"/>
+        </w:rPr>
+      </w:pPr>
+    </w:p>
     <w:p>
       <w:pPr>
         <w:rPr>
@@ -935,226 +944,432 @@
         <w:pStyle w:val="Titre1"/>
         <w:rPr>
           <w:rStyle w:val="Titre1Car"/>
+          <w:lang w:val="fr-CA"/>
+        </w:rPr>
+      </w:pPr>
+      <w:r>
+        <w:rPr>
+          <w:rStyle w:val="Titre1Car"/>
+          <w:lang w:val="fr-CA"/>
+        </w:rPr>
+        <w:t>Dé</w:t>
+      </w:r>
+      <w:r>
+        <w:rPr>
+          <w:rStyle w:val="Titre1Car"/>
+          <w:lang w:val="fr-CA"/>
+        </w:rPr>
+        <w:t>tails du jeu</w:t>
+      </w:r>
+    </w:p>
+    <w:p>
+      <w:pPr>
+        <w:rPr>
+          <w:lang w:val="fr-CA"/>
+        </w:rPr>
+      </w:pPr>
+    </w:p>
+    <w:p>
+      <w:pPr>
+        <w:rPr>
+          <w:lang w:val="fr-CA"/>
         </w:rPr>
       </w:pPr>
       <w:proofErr w:type="spellStart"/>
       <w:r>
         <w:rPr>
+          <w:lang w:val="fr-CA"/>
+        </w:rPr>
+        <w:t>Trivia</w:t>
+      </w:r>
+      <w:proofErr w:type="spellEnd"/>
+      <w:r>
+        <w:rPr>
+          <w:lang w:val="fr-CA"/>
+        </w:rPr>
+        <w:t xml:space="preserve"> crack est un jeu qui se joue entre </w:t>
+      </w:r>
+      <w:r>
+        <w:rPr>
+          <w:lang w:val="fr-CA"/>
+        </w:rPr>
+        <w:t xml:space="preserve">deux et quatre.  Il y a six catégories de question. Le déroulement est simple </w:t>
+      </w:r>
+      <w:r>
+        <w:rPr>
+          <w:lang w:val="fr-CA"/>
+        </w:rPr>
+        <w:t xml:space="preserve">une catégorie est choisi au hasard </w:t>
+      </w:r>
+      <w:r>
+        <w:rPr>
+          <w:lang w:val="fr-CA"/>
+        </w:rPr>
+        <w:t>et une question aussi</w:t>
+      </w:r>
+      <w:r>
+        <w:rPr>
+          <w:lang w:val="fr-CA"/>
+        </w:rPr>
+        <w:t xml:space="preserve"> le joueur qui joue son tour </w:t>
+      </w:r>
+      <w:r>
+        <w:rPr>
+          <w:lang w:val="fr-CA"/>
+        </w:rPr>
+        <w:t xml:space="preserve">doit choisir une réponse entre les quatre réponses qui lui sont proposé </w:t>
+      </w:r>
+      <w:r>
+        <w:rPr>
+          <w:lang w:val="fr-CA"/>
+        </w:rPr>
+        <w:t xml:space="preserve">si il </w:t>
+      </w:r>
+      <w:r>
+        <w:rPr>
+          <w:lang w:val="fr-CA"/>
+        </w:rPr>
+        <w:t xml:space="preserve">répond correctement </w:t>
+      </w:r>
+      <w:r>
+        <w:rPr>
+          <w:lang w:val="fr-CA"/>
+        </w:rPr>
+        <w:t>une nouvelle catégorie et question est choisi au hasard si il répond incorrectement c’est au tour du joueur sui</w:t>
+      </w:r>
+      <w:r>
+        <w:rPr>
+          <w:lang w:val="fr-CA"/>
+        </w:rPr>
+        <w:t xml:space="preserve">vant. </w:t>
+      </w:r>
+      <w:r>
+        <w:rPr>
+          <w:lang w:val="fr-CA"/>
+        </w:rPr>
+        <w:t xml:space="preserve">Pour gagner la partie tu dois répondre à </w:t>
+      </w:r>
+      <w:r>
+        <w:rPr>
+          <w:lang w:val="fr-CA"/>
+        </w:rPr>
+        <w:t>cinq</w:t>
+      </w:r>
+      <w:r>
+        <w:rPr>
+          <w:lang w:val="fr-CA"/>
+        </w:rPr>
+        <w:t xml:space="preserve"> question</w:t>
+      </w:r>
+      <w:r>
+        <w:rPr>
+          <w:lang w:val="fr-CA"/>
+        </w:rPr>
+        <w:t>s</w:t>
+      </w:r>
+      <w:r>
+        <w:rPr>
+          <w:lang w:val="fr-CA"/>
+        </w:rPr>
+        <w:t xml:space="preserve"> correctement de chaque catégorie.</w:t>
+      </w:r>
+    </w:p>
+    <w:p>
+      <w:pPr>
+        <w:rPr>
+          <w:lang w:val="fr-CA"/>
+        </w:rPr>
+      </w:pPr>
+    </w:p>
+    <w:p>
+      <w:pPr>
+        <w:rPr>
+          <w:lang w:val="fr-CA"/>
+        </w:rPr>
+      </w:pPr>
+    </w:p>
+    <w:p>
+      <w:pPr>
+        <w:rPr>
+          <w:lang w:val="fr-CA"/>
+        </w:rPr>
+      </w:pPr>
+    </w:p>
+    <w:p>
+      <w:pPr>
+        <w:rPr>
+          <w:lang w:val="fr-CA"/>
+        </w:rPr>
+      </w:pPr>
+    </w:p>
+    <w:p>
+      <w:pPr>
+        <w:pStyle w:val="Titre1"/>
+        <w:rPr>
           <w:rStyle w:val="Titre1Car"/>
-        </w:rPr>
-        <w:t>Dé</w:t>
-      </w:r>
+          <w:lang w:val="fr-CA"/>
+        </w:rPr>
+      </w:pPr>
       <w:r>
         <w:rPr>
           <w:rStyle w:val="Titre1Car"/>
-        </w:rPr>
-        <w:t>tails</w:t>
+          <w:lang w:val="fr-CA"/>
+        </w:rPr>
+        <w:lastRenderedPageBreak/>
+        <w:t>Objectifs Du Document</w:t>
+      </w:r>
+    </w:p>
+    <w:p>
+      <w:pPr>
+        <w:rPr>
+          <w:lang w:val="fr-CA"/>
+        </w:rPr>
+      </w:pPr>
+    </w:p>
+    <w:p>
+      <w:pPr>
+        <w:rPr>
+          <w:lang w:val="fr-CA"/>
+        </w:rPr>
+      </w:pPr>
+      <w:r>
+        <w:rPr>
+          <w:lang w:val="fr-CA"/>
+        </w:rPr>
+        <w:t>-Présenter un minimum de deux solutions</w:t>
+      </w:r>
+    </w:p>
+    <w:p>
+      <w:pPr>
+        <w:rPr>
+          <w:lang w:val="fr-CA"/>
+        </w:rPr>
+      </w:pPr>
+      <w:r>
+        <w:rPr>
+          <w:lang w:val="fr-CA"/>
+        </w:rPr>
+        <w:t>-démontrer notre compréhension de la problématique</w:t>
+      </w:r>
+    </w:p>
+    <w:p>
+      <w:pPr>
+        <w:rPr>
+          <w:lang w:val="fr-CA"/>
+        </w:rPr>
+      </w:pPr>
+      <w:r>
+        <w:rPr>
+          <w:lang w:val="fr-CA"/>
+        </w:rPr>
+        <w:t xml:space="preserve">-Avoir une solution optimale </w:t>
+      </w:r>
+    </w:p>
+    <w:p>
+      <w:pPr>
+        <w:rPr>
+          <w:lang w:val="fr-CA"/>
+        </w:rPr>
+      </w:pPr>
+      <w:r>
+        <w:rPr>
+          <w:lang w:val="fr-CA"/>
+        </w:rPr>
+        <w:t>-</w:t>
+      </w:r>
+      <w:r>
+        <w:rPr>
+          <w:lang w:val="fr-CA"/>
+        </w:rPr>
+        <w:t>Recenser tous les besoins</w:t>
+      </w:r>
+    </w:p>
+    <w:p>
+      <w:pPr>
+        <w:rPr>
+          <w:lang w:val="fr-CA"/>
+        </w:rPr>
+      </w:pPr>
+      <w:r>
+        <w:rPr>
+          <w:lang w:val="fr-CA"/>
+        </w:rPr>
+        <w:t>-Monter un échéancier</w:t>
+      </w:r>
+    </w:p>
+    <w:p>
+      <w:pPr>
+        <w:rPr>
+          <w:lang w:val="fr-CA"/>
+        </w:rPr>
+      </w:pPr>
+      <w:r>
+        <w:rPr>
+          <w:lang w:val="fr-CA"/>
+        </w:rPr>
+        <w:t xml:space="preserve">-Offrir un </w:t>
+      </w:r>
+      <w:r>
+        <w:rPr>
+          <w:lang w:val="fr-CA"/>
+        </w:rPr>
+        <w:t>document</w:t>
+      </w:r>
+      <w:r>
+        <w:rPr>
+          <w:lang w:val="fr-CA"/>
+        </w:rPr>
+        <w:t xml:space="preserve"> explicatif au client</w:t>
+      </w:r>
+    </w:p>
+    <w:p>
+      <w:pPr>
+        <w:rPr>
+          <w:lang w:val="fr-CA"/>
+        </w:rPr>
+      </w:pPr>
+    </w:p>
+    <w:p>
+      <w:pPr>
+        <w:pStyle w:val="Titre1"/>
+        <w:rPr>
+          <w:rStyle w:val="Titre1Car"/>
+          <w:lang w:val="fr-CA"/>
+        </w:rPr>
+      </w:pPr>
+      <w:r>
+        <w:rPr>
+          <w:rStyle w:val="Titre1Car"/>
+          <w:lang w:val="fr-CA"/>
+        </w:rPr>
+        <w:t>Porter du Document</w:t>
+      </w:r>
+    </w:p>
+    <w:p>
+      <w:pPr>
+        <w:rPr>
+          <w:lang w:val="fr-CA"/>
+        </w:rPr>
+      </w:pPr>
+    </w:p>
+    <w:p>
+      <w:pPr>
+        <w:rPr>
+          <w:lang w:val="fr-CA"/>
+        </w:rPr>
+      </w:pPr>
+      <w:r>
+        <w:rPr>
+          <w:lang w:val="fr-CA"/>
+        </w:rPr>
+        <w:t xml:space="preserve">Ce document s’adresse principalement au client  Saliha </w:t>
+      </w:r>
+      <w:proofErr w:type="spellStart"/>
+      <w:r>
+        <w:rPr>
+          <w:lang w:val="fr-CA"/>
+        </w:rPr>
+        <w:t>Yacoub</w:t>
       </w:r>
       <w:proofErr w:type="spellEnd"/>
       <w:r>
         <w:rPr>
+          <w:lang w:val="fr-CA"/>
+        </w:rPr>
+        <w:t xml:space="preserve"> </w:t>
+      </w:r>
+      <w:r>
+        <w:rPr>
+          <w:lang w:val="fr-CA"/>
+        </w:rPr>
+        <w:t xml:space="preserve">Enseignante </w:t>
+      </w:r>
+      <w:r>
+        <w:rPr>
+          <w:lang w:val="fr-CA"/>
+        </w:rPr>
+        <w:t>au cégep Lionel Groulx</w:t>
+      </w:r>
+      <w:r>
+        <w:rPr>
+          <w:lang w:val="fr-CA"/>
+        </w:rPr>
+        <w:t>.</w:t>
+      </w:r>
+    </w:p>
+    <w:p>
+      <w:pPr>
+        <w:rPr>
+          <w:lang w:val="fr-CA"/>
+        </w:rPr>
+      </w:pPr>
+      <w:r>
+        <w:rPr>
+          <w:lang w:val="fr-CA"/>
+        </w:rPr>
+        <w:t>Il sera aussi utiliser comme document de référence par les concepteurs Frédéric Paquette et Francis Lemaire et autre</w:t>
+      </w:r>
+      <w:r>
+        <w:rPr>
+          <w:lang w:val="fr-CA"/>
+        </w:rPr>
+        <w:t>s programmeurs  a</w:t>
+      </w:r>
+      <w:r>
+        <w:rPr>
+          <w:lang w:val="fr-CA"/>
+        </w:rPr>
+        <w:t>nalyste</w:t>
+      </w:r>
+      <w:r>
+        <w:rPr>
+          <w:lang w:val="fr-CA"/>
+        </w:rPr>
+        <w:t>s</w:t>
+      </w:r>
+      <w:r>
+        <w:rPr>
+          <w:lang w:val="fr-CA"/>
+        </w:rPr>
+        <w:t>.</w:t>
+      </w:r>
+    </w:p>
+    <w:p>
+      <w:pPr>
+        <w:rPr>
+          <w:lang w:val="fr-CA"/>
+        </w:rPr>
+      </w:pPr>
+    </w:p>
+    <w:p>
+      <w:pPr>
+        <w:pStyle w:val="Titre1"/>
+        <w:rPr>
           <w:rStyle w:val="Titre1Car"/>
-        </w:rPr>
-        <w:t xml:space="preserve"> du </w:t>
-      </w:r>
-      <w:proofErr w:type="spellStart"/>
+          <w:lang w:val="fr-CA"/>
+        </w:rPr>
+      </w:pPr>
       <w:r>
         <w:rPr>
           <w:rStyle w:val="Titre1Car"/>
-        </w:rPr>
-        <w:t>jeu</w:t>
-      </w:r>
-      <w:proofErr w:type="spellEnd"/>
-    </w:p>
-    <w:p/>
-    <w:p>
-      <w:pPr>
-        <w:rPr>
-          <w:lang w:val="fr-CA"/>
-        </w:rPr>
-      </w:pPr>
-      <w:proofErr w:type="spellStart"/>
-      <w:r>
-        <w:rPr>
-          <w:lang w:val="fr-CA"/>
-        </w:rPr>
-        <w:t>Trivia</w:t>
-      </w:r>
-      <w:proofErr w:type="spellEnd"/>
-      <w:r>
-        <w:rPr>
-          <w:lang w:val="fr-CA"/>
-        </w:rPr>
-        <w:t xml:space="preserve"> crack est un jeu qui se joue entre </w:t>
-      </w:r>
-      <w:r>
-        <w:rPr>
-          <w:lang w:val="fr-CA"/>
-        </w:rPr>
-        <w:t xml:space="preserve">deux et quatre.  Il y a six catégories de question. Le déroulement est simple </w:t>
-      </w:r>
-      <w:r>
-        <w:rPr>
-          <w:lang w:val="fr-CA"/>
-        </w:rPr>
-        <w:t xml:space="preserve">une catégorie est choisi au hasard </w:t>
-      </w:r>
-      <w:r>
-        <w:rPr>
-          <w:lang w:val="fr-CA"/>
-        </w:rPr>
-        <w:t>et une question aussi</w:t>
-      </w:r>
-      <w:r>
-        <w:rPr>
-          <w:lang w:val="fr-CA"/>
-        </w:rPr>
-        <w:t xml:space="preserve"> le joueur qui joue son tour </w:t>
-      </w:r>
-      <w:r>
-        <w:rPr>
-          <w:lang w:val="fr-CA"/>
-        </w:rPr>
-        <w:t xml:space="preserve">doit choisir une réponse entre les quatre réponses qui lui sont proposé </w:t>
-      </w:r>
-      <w:r>
-        <w:rPr>
-          <w:lang w:val="fr-CA"/>
-        </w:rPr>
-        <w:t xml:space="preserve">si il </w:t>
-      </w:r>
-      <w:r>
-        <w:rPr>
-          <w:lang w:val="fr-CA"/>
-        </w:rPr>
-        <w:t xml:space="preserve">répond correctement </w:t>
-      </w:r>
-      <w:r>
-        <w:rPr>
-          <w:lang w:val="fr-CA"/>
-        </w:rPr>
-        <w:t>une nouvelle catégorie et question est choisi au hasard si il répond incorrectement c’est au tour du joueur sui</w:t>
-      </w:r>
-      <w:r>
-        <w:rPr>
-          <w:lang w:val="fr-CA"/>
-        </w:rPr>
-        <w:t xml:space="preserve">vant. </w:t>
-      </w:r>
-      <w:r>
-        <w:rPr>
-          <w:lang w:val="fr-CA"/>
-        </w:rPr>
-        <w:t xml:space="preserve">Pour gagner la partie tu dois répondre à </w:t>
-      </w:r>
-      <w:r>
-        <w:rPr>
-          <w:lang w:val="fr-CA"/>
-        </w:rPr>
-        <w:t>cinq</w:t>
-      </w:r>
-      <w:r>
-        <w:rPr>
-          <w:lang w:val="fr-CA"/>
-        </w:rPr>
-        <w:t xml:space="preserve"> question</w:t>
-      </w:r>
-      <w:r>
-        <w:rPr>
-          <w:lang w:val="fr-CA"/>
-        </w:rPr>
-        <w:t>s</w:t>
-      </w:r>
-      <w:r>
-        <w:rPr>
-          <w:lang w:val="fr-CA"/>
-        </w:rPr>
-        <w:t xml:space="preserve"> correctement de chaque catégorie.</w:t>
-      </w:r>
-    </w:p>
-    <w:p>
-      <w:pPr>
-        <w:rPr>
-          <w:lang w:val="fr-CA"/>
-        </w:rPr>
-      </w:pPr>
-    </w:p>
-    <w:p>
-      <w:pPr>
-        <w:rPr>
-          <w:lang w:val="fr-CA"/>
-        </w:rPr>
-      </w:pPr>
-    </w:p>
-    <w:p>
-      <w:pPr>
-        <w:rPr>
-          <w:lang w:val="fr-CA"/>
-        </w:rPr>
-      </w:pPr>
-    </w:p>
-    <w:p>
-      <w:pPr>
-        <w:pStyle w:val="Titre1"/>
-        <w:rPr>
-          <w:rStyle w:val="Titre1Car"/>
-        </w:rPr>
-      </w:pPr>
-      <w:proofErr w:type="spellStart"/>
-      <w:r>
-        <w:rPr>
-          <w:rStyle w:val="Titre1Car"/>
-        </w:rPr>
-        <w:lastRenderedPageBreak/>
-        <w:t>Objectifs</w:t>
-      </w:r>
-      <w:proofErr w:type="spellEnd"/>
-      <w:r>
-        <w:rPr>
-          <w:rStyle w:val="Titre1Car"/>
-        </w:rPr>
-        <w:t xml:space="preserve"> Du Document</w:t>
-      </w:r>
-    </w:p>
-    <w:p/>
-    <w:p>
-      <w:pPr>
-        <w:rPr>
-          <w:lang w:val="fr-CA"/>
-        </w:rPr>
-      </w:pPr>
-      <w:r>
-        <w:rPr>
-          <w:lang w:val="fr-CA"/>
-        </w:rPr>
-        <w:t>-Présenter un minimum de deux solutions</w:t>
-      </w:r>
-    </w:p>
-    <w:p>
-      <w:pPr>
-        <w:rPr>
-          <w:lang w:val="fr-CA"/>
-        </w:rPr>
-      </w:pPr>
-      <w:r>
-        <w:rPr>
-          <w:lang w:val="fr-CA"/>
-        </w:rPr>
-        <w:t>-démontrer notre compréhension de la problématique</w:t>
-      </w:r>
-    </w:p>
-    <w:p>
-      <w:pPr>
-        <w:rPr>
-          <w:lang w:val="fr-CA"/>
-        </w:rPr>
-      </w:pPr>
-      <w:r>
-        <w:rPr>
-          <w:lang w:val="fr-CA"/>
-        </w:rPr>
-        <w:t xml:space="preserve">-Avoir une solution optimale </w:t>
-      </w:r>
+          <w:lang w:val="fr-CA"/>
+        </w:rPr>
+        <w:t>Documentation de référence</w:t>
+      </w:r>
+    </w:p>
+    <w:p>
+      <w:pPr>
+        <w:rPr>
+          <w:lang w:val="fr-CA"/>
+        </w:rPr>
+      </w:pPr>
+    </w:p>
+    <w:p>
+      <w:pPr>
+        <w:rPr>
+          <w:lang w:val="fr-CA"/>
+        </w:rPr>
+      </w:pPr>
     </w:p>
     <w:p>
       <w:pPr>
@@ -1172,174 +1387,8 @@
         <w:rPr>
           <w:lang w:val="fr-CA"/>
         </w:rPr>
-        <w:t>Recenser tous les besoins</w:t>
-      </w:r>
-    </w:p>
-    <w:p>
-      <w:pPr>
-        <w:rPr>
-          <w:lang w:val="fr-CA"/>
-        </w:rPr>
-      </w:pPr>
-      <w:r>
-        <w:rPr>
-          <w:lang w:val="fr-CA"/>
-        </w:rPr>
-        <w:t>-Monter un échéancier</w:t>
-      </w:r>
-    </w:p>
-    <w:p>
-      <w:pPr>
-        <w:rPr>
-          <w:lang w:val="fr-CA"/>
-        </w:rPr>
-      </w:pPr>
-      <w:r>
-        <w:rPr>
-          <w:lang w:val="fr-CA"/>
-        </w:rPr>
-        <w:t xml:space="preserve">-Offrir un </w:t>
-      </w:r>
-      <w:r>
-        <w:rPr>
-          <w:lang w:val="fr-CA"/>
-        </w:rPr>
-        <w:t>document</w:t>
-      </w:r>
-      <w:r>
-        <w:rPr>
-          <w:lang w:val="fr-CA"/>
-        </w:rPr>
-        <w:t xml:space="preserve"> explicatif au client</w:t>
-      </w:r>
-    </w:p>
-    <w:p>
-      <w:pPr>
-        <w:rPr>
-          <w:lang w:val="fr-CA"/>
-        </w:rPr>
-      </w:pPr>
-    </w:p>
-    <w:p>
-      <w:pPr>
-        <w:pStyle w:val="Titre1"/>
-        <w:rPr>
-          <w:rStyle w:val="Titre1Car"/>
-          <w:lang w:val="fr-CA"/>
-        </w:rPr>
-      </w:pPr>
-      <w:r>
-        <w:rPr>
-          <w:rStyle w:val="Titre1Car"/>
-          <w:lang w:val="fr-CA"/>
-        </w:rPr>
-        <w:t>Porter du Document</w:t>
-      </w:r>
-    </w:p>
-    <w:p>
-      <w:pPr>
-        <w:rPr>
-          <w:lang w:val="fr-CA"/>
-        </w:rPr>
-      </w:pPr>
-      <w:r>
-        <w:rPr>
-          <w:lang w:val="fr-CA"/>
-        </w:rPr>
-        <w:t xml:space="preserve">Ce document s’adresse principalement au client  Saliha </w:t>
-      </w:r>
-      <w:proofErr w:type="spellStart"/>
-      <w:r>
-        <w:rPr>
-          <w:lang w:val="fr-CA"/>
-        </w:rPr>
-        <w:t>Yacoub</w:t>
-      </w:r>
-      <w:proofErr w:type="spellEnd"/>
-      <w:r>
-        <w:rPr>
-          <w:lang w:val="fr-CA"/>
-        </w:rPr>
-        <w:t xml:space="preserve"> </w:t>
-      </w:r>
-      <w:r>
-        <w:rPr>
-          <w:lang w:val="fr-CA"/>
-        </w:rPr>
-        <w:t xml:space="preserve">Enseignante </w:t>
-      </w:r>
-      <w:r>
-        <w:rPr>
-          <w:lang w:val="fr-CA"/>
-        </w:rPr>
-        <w:t>au cégep Lionel Groulx</w:t>
-      </w:r>
-      <w:r>
-        <w:rPr>
-          <w:lang w:val="fr-CA"/>
-        </w:rPr>
-        <w:t>.</w:t>
-      </w:r>
-    </w:p>
-    <w:p>
-      <w:pPr>
-        <w:rPr>
-          <w:lang w:val="fr-CA"/>
-        </w:rPr>
-      </w:pPr>
-      <w:r>
-        <w:rPr>
-          <w:lang w:val="fr-CA"/>
-        </w:rPr>
-        <w:t>Il sera aussi utiliser comme document de référence par les concepteurs Frédéric Paquette et Francis Lemaire et autre</w:t>
-      </w:r>
-      <w:r>
-        <w:rPr>
-          <w:lang w:val="fr-CA"/>
-        </w:rPr>
-        <w:t>s programmeurs  a</w:t>
-      </w:r>
-      <w:r>
-        <w:rPr>
-          <w:lang w:val="fr-CA"/>
-        </w:rPr>
-        <w:t>nalyste</w:t>
-      </w:r>
-      <w:r>
-        <w:rPr>
-          <w:lang w:val="fr-CA"/>
-        </w:rPr>
-        <w:t>s</w:t>
-      </w:r>
-      <w:r>
-        <w:rPr>
-          <w:lang w:val="fr-CA"/>
-        </w:rPr>
-        <w:t>.</w:t>
-      </w:r>
-    </w:p>
-    <w:p>
-      <w:pPr>
-        <w:pStyle w:val="Titre1"/>
-        <w:rPr>
-          <w:rStyle w:val="Titre1Car"/>
-          <w:lang w:val="fr-CA"/>
-        </w:rPr>
-      </w:pPr>
-      <w:r>
-        <w:rPr>
-          <w:rStyle w:val="Titre1Car"/>
-          <w:lang w:val="fr-CA"/>
-        </w:rPr>
-        <w:t>Documentation de référence</w:t>
-      </w:r>
-    </w:p>
-    <w:p>
-      <w:pPr>
-        <w:rPr>
-          <w:lang w:val="fr-CA"/>
-        </w:rPr>
-      </w:pPr>
+        <w:t>http://salihayacoub.com/</w:t>
+      </w:r>
     </w:p>
     <w:p>
       <w:pPr>
@@ -1357,7 +1406,7 @@
         <w:rPr>
           <w:lang w:val="fr-CA"/>
         </w:rPr>
-        <w:t>http://salihayacoub.com/</w:t>
+        <w:t>http://salihayacoub.com/420Ke2/Semaine%204/2015TP-Ke2.pdf</w:t>
       </w:r>
     </w:p>
     <w:p>
@@ -1376,25 +1425,6 @@
         <w:rPr>
           <w:lang w:val="fr-CA"/>
         </w:rPr>
-        <w:t>http://salihayacoub.com/420Ke2/Semaine%204/2015TP-Ke2.pdf</w:t>
-      </w:r>
-    </w:p>
-    <w:p>
-      <w:pPr>
-        <w:rPr>
-          <w:lang w:val="fr-CA"/>
-        </w:rPr>
-      </w:pPr>
-      <w:r>
-        <w:rPr>
-          <w:lang w:val="fr-CA"/>
-        </w:rPr>
-        <w:t>-</w:t>
-      </w:r>
-      <w:r>
-        <w:rPr>
-          <w:lang w:val="fr-CA"/>
-        </w:rPr>
         <w:t>http://www.w3schools.com/sql/</w:t>
       </w:r>
     </w:p>
@@ -1428,25 +1458,7 @@
         <w:rPr>
           <w:lang w:val="fr-CA"/>
         </w:rPr>
-        <w:t>1) Est</w:t>
-      </w:r>
-      <w:r>
-        <w:rPr>
-          <w:lang w:val="fr-CA"/>
-        </w:rPr>
-        <w:t xml:space="preserve">-ce-que nous devons avoir 5 questions de suite dans chaque catégories pour </w:t>
-      </w:r>
-      <w:r>
-        <w:rPr>
-          <w:lang w:val="fr-CA"/>
-        </w:rPr>
-        <w:t>gagner</w:t>
-      </w:r>
-      <w:r>
-        <w:rPr>
-          <w:lang w:val="fr-CA"/>
-        </w:rPr>
-        <w:t xml:space="preserve"> ?</w:t>
+        <w:t>1) Est-ce-que nous devons avoir 5 questions de suite dans chaque catégories pour gagner ?</w:t>
       </w:r>
     </w:p>
     <w:p>
@@ -1471,112 +1483,20 @@
         <w:rPr>
           <w:lang w:val="fr-CA"/>
         </w:rPr>
-        <w:t> </w:t>
-      </w:r>
-      <w:r>
-        <w:rPr>
-          <w:lang w:val="fr-CA"/>
-        </w:rPr>
-        <w:t>: Non</w:t>
-      </w:r>
-      <w:r>
-        <w:rPr>
-          <w:lang w:val="fr-CA"/>
-        </w:rPr>
-        <w:t xml:space="preserve"> Pas </w:t>
-      </w:r>
-      <w:r>
-        <w:rPr>
-          <w:lang w:val="fr-CA"/>
-        </w:rPr>
-        <w:t>oublié</w:t>
-      </w:r>
-    </w:p>
-    <w:p>
-      <w:pPr>
-        <w:rPr>
-          <w:lang w:val="fr-CA"/>
-        </w:rPr>
-      </w:pPr>
-      <w:r>
-        <w:rPr>
-          <w:lang w:val="fr-CA"/>
-        </w:rPr>
-        <w:t xml:space="preserve">2) si il a répondu correctement a 5 question de la catégorie </w:t>
-      </w:r>
-      <w:r>
-        <w:rPr>
-          <w:lang w:val="fr-CA"/>
-        </w:rPr>
-        <w:t>peut-il</w:t>
-      </w:r>
-      <w:r>
-        <w:rPr>
-          <w:lang w:val="fr-CA"/>
-        </w:rPr>
-        <w:t xml:space="preserve"> encore la pigé ?</w:t>
-      </w:r>
-    </w:p>
-    <w:p>
-      <w:pPr>
-        <w:rPr>
-          <w:lang w:val="fr-CA"/>
-        </w:rPr>
-      </w:pPr>
-      <w:r>
-        <w:rPr>
-          <w:lang w:val="fr-CA"/>
-        </w:rPr>
-        <w:t>Rép</w:t>
-      </w:r>
-      <w:r>
-        <w:rPr>
-          <w:lang w:val="fr-CA"/>
-        </w:rPr>
-        <w:t>onse</w:t>
-      </w:r>
-      <w:r>
-        <w:rPr>
-          <w:lang w:val="fr-CA"/>
-        </w:rPr>
-        <w:t> : Oui il peut encore la pigé</w:t>
-      </w:r>
-    </w:p>
-    <w:p>
-      <w:pPr>
-        <w:rPr>
-          <w:lang w:val="fr-CA"/>
-        </w:rPr>
-      </w:pPr>
-      <w:r>
-        <w:rPr>
-          <w:lang w:val="fr-CA"/>
-        </w:rPr>
-        <w:t xml:space="preserve">3) </w:t>
-      </w:r>
-      <w:r>
-        <w:rPr>
-          <w:lang w:val="fr-CA"/>
-        </w:rPr>
-        <w:t>Temps</w:t>
-      </w:r>
-      <w:r>
-        <w:rPr>
-          <w:lang w:val="fr-CA"/>
-        </w:rPr>
-        <w:t xml:space="preserve"> limite pour répondre </w:t>
-      </w:r>
-      <w:r>
-        <w:rPr>
-          <w:lang w:val="fr-CA"/>
-        </w:rPr>
-        <w:t>aux questions</w:t>
-      </w:r>
-      <w:r>
-        <w:rPr>
-          <w:lang w:val="fr-CA"/>
-        </w:rPr>
-        <w:t xml:space="preserve"> ?</w:t>
+        <w:t> : Non Pas oublié</w:t>
+      </w:r>
+    </w:p>
+    <w:p>
+      <w:pPr>
+        <w:rPr>
+          <w:lang w:val="fr-CA"/>
+        </w:rPr>
+      </w:pPr>
+      <w:r>
+        <w:rPr>
+          <w:lang w:val="fr-CA"/>
+        </w:rPr>
+        <w:t>2) si il a répondu correctement a 5 question de la catégorie peut-il encore la pigé ?</w:t>
       </w:r>
     </w:p>
     <w:p>
@@ -1602,6 +1522,44 @@
         <w:rPr>
           <w:lang w:val="fr-CA"/>
         </w:rPr>
+        <w:t> : Oui il peut encore la pigé</w:t>
+      </w:r>
+    </w:p>
+    <w:p>
+      <w:pPr>
+        <w:rPr>
+          <w:lang w:val="fr-CA"/>
+        </w:rPr>
+      </w:pPr>
+      <w:r>
+        <w:rPr>
+          <w:lang w:val="fr-CA"/>
+        </w:rPr>
+        <w:t>3) Temps limite pour répondre aux questions ?</w:t>
+      </w:r>
+    </w:p>
+    <w:p>
+      <w:pPr>
+        <w:rPr>
+          <w:lang w:val="fr-CA"/>
+        </w:rPr>
+      </w:pPr>
+      <w:r>
+        <w:rPr>
+          <w:lang w:val="fr-CA"/>
+        </w:rPr>
+        <w:t>Rép</w:t>
+      </w:r>
+      <w:r>
+        <w:rPr>
+          <w:lang w:val="fr-CA"/>
+        </w:rPr>
+        <w:t>onse</w:t>
+      </w:r>
+      <w:r>
+        <w:rPr>
+          <w:lang w:val="fr-CA"/>
+        </w:rPr>
         <w:t> </w:t>
       </w:r>
       <w:proofErr w:type="gramStart"/>
@@ -1616,13 +1574,165 @@
         <w:rPr>
           <w:lang w:val="fr-CA"/>
         </w:rPr>
-        <w:t xml:space="preserve"> mais </w:t>
-      </w:r>
-      <w:r>
-        <w:rPr>
-          <w:lang w:val="fr-CA"/>
-        </w:rPr>
-        <w:t>peut-être</w:t>
+        <w:t xml:space="preserve"> mais peut-être suggérer dans la solution ++</w:t>
+      </w:r>
+    </w:p>
+    <w:p>
+      <w:pPr>
+        <w:rPr>
+          <w:lang w:val="fr-CA"/>
+        </w:rPr>
+      </w:pPr>
+      <w:proofErr w:type="gramStart"/>
+      <w:r>
+        <w:rPr>
+          <w:lang w:val="fr-CA"/>
+        </w:rPr>
+        <w:t>4)est</w:t>
+      </w:r>
+      <w:proofErr w:type="gramEnd"/>
+      <w:r>
+        <w:rPr>
+          <w:lang w:val="fr-CA"/>
+        </w:rPr>
+        <w:t>-ce-possible de pigé 2 fois la même question?</w:t>
+      </w:r>
+    </w:p>
+    <w:p>
+      <w:proofErr w:type="spellStart"/>
+      <w:r>
+        <w:t>Réponse</w:t>
+      </w:r>
+      <w:proofErr w:type="spellEnd"/>
+      <w:r>
+        <w:t xml:space="preserve">: Non </w:t>
+      </w:r>
+      <w:proofErr w:type="spellStart"/>
+      <w:r>
+        <w:t>c’est</w:t>
+      </w:r>
+      <w:proofErr w:type="spellEnd"/>
+      <w:r>
+        <w:t xml:space="preserve"> impossible</w:t>
+      </w:r>
+    </w:p>
+    <w:p>
+      <w:pPr>
+        <w:rPr>
+          <w:lang w:val="fr-CA"/>
+        </w:rPr>
+      </w:pPr>
+      <w:proofErr w:type="gramStart"/>
+      <w:r>
+        <w:rPr>
+          <w:lang w:val="fr-CA"/>
+        </w:rPr>
+        <w:t>5)Comment</w:t>
+      </w:r>
+      <w:proofErr w:type="gramEnd"/>
+      <w:r>
+        <w:rPr>
+          <w:lang w:val="fr-CA"/>
+        </w:rPr>
+        <w:t xml:space="preserve"> on détermine l’ordre des Joueurs?</w:t>
+      </w:r>
+    </w:p>
+    <w:p>
+      <w:pPr>
+        <w:rPr>
+          <w:lang w:val="fr-CA"/>
+        </w:rPr>
+      </w:pPr>
+      <w:r>
+        <w:rPr>
+          <w:lang w:val="fr-CA"/>
+        </w:rPr>
+        <w:t>Rép</w:t>
+      </w:r>
+      <w:r>
+        <w:rPr>
+          <w:lang w:val="fr-CA"/>
+        </w:rPr>
+        <w:t>onse</w:t>
+      </w:r>
+      <w:r>
+        <w:rPr>
+          <w:lang w:val="fr-CA"/>
+        </w:rPr>
+        <w:t> </w:t>
+      </w:r>
+      <w:proofErr w:type="gramStart"/>
+      <w:r>
+        <w:rPr>
+          <w:lang w:val="fr-CA"/>
+        </w:rPr>
+        <w:t>:On</w:t>
+      </w:r>
+      <w:proofErr w:type="gramEnd"/>
+      <w:r>
+        <w:rPr>
+          <w:lang w:val="fr-CA"/>
+        </w:rPr>
+        <w:t xml:space="preserve"> l’implante comme on le veut</w:t>
+      </w:r>
+    </w:p>
+    <w:p>
+      <w:pPr>
+        <w:rPr>
+          <w:lang w:val="fr-CA"/>
+        </w:rPr>
+      </w:pPr>
+      <w:proofErr w:type="gramStart"/>
+      <w:r>
+        <w:rPr>
+          <w:lang w:val="fr-CA"/>
+        </w:rPr>
+        <w:t>6)Est</w:t>
+      </w:r>
+      <w:proofErr w:type="gramEnd"/>
+      <w:r>
+        <w:rPr>
+          <w:lang w:val="fr-CA"/>
+        </w:rPr>
+        <w:t>-ce-que la couleur des catégories est prédéterminer ?</w:t>
+      </w:r>
+    </w:p>
+    <w:p>
+      <w:pPr>
+        <w:rPr>
+          <w:lang w:val="fr-CA"/>
+        </w:rPr>
+      </w:pPr>
+      <w:r>
+        <w:rPr>
+          <w:lang w:val="fr-CA"/>
+        </w:rPr>
+        <w:t>Rép</w:t>
+      </w:r>
+      <w:r>
+        <w:rPr>
+          <w:lang w:val="fr-CA"/>
+        </w:rPr>
+        <w:t>onse</w:t>
+      </w:r>
+      <w:r>
+        <w:rPr>
+          <w:lang w:val="fr-CA"/>
+        </w:rPr>
+        <w:t> : Non on l’implante comme on le veut</w:t>
+      </w:r>
+    </w:p>
+    <w:p>
+      <w:pPr>
+        <w:rPr>
+          <w:lang w:val="fr-CA"/>
+        </w:rPr>
+      </w:pPr>
+      <w:r>
+        <w:rPr>
+          <w:lang w:val="fr-CA"/>
+        </w:rPr>
+        <w:t>7)</w:t>
       </w:r>
       <w:r>
         <w:rPr>
@@ -1634,40 +1744,60 @@
         <w:rPr>
           <w:lang w:val="fr-CA"/>
         </w:rPr>
-        <w:t>suggérer</w:t>
-      </w:r>
-      <w:r>
-        <w:rPr>
-          <w:lang w:val="fr-CA"/>
-        </w:rPr>
-        <w:t xml:space="preserve"> dans la solution ++</w:t>
-      </w:r>
-    </w:p>
-    <w:p>
-      <w:pPr>
-        <w:rPr>
-          <w:lang w:val="fr-CA"/>
-        </w:rPr>
-      </w:pPr>
+        <w:t>Est-ce-que les choix de réponse change ?</w:t>
+      </w:r>
+    </w:p>
+    <w:p>
+      <w:pPr>
+        <w:rPr>
+          <w:lang w:val="fr-CA"/>
+        </w:rPr>
+      </w:pPr>
+      <w:r>
+        <w:rPr>
+          <w:lang w:val="fr-CA"/>
+        </w:rPr>
+        <w:t>Rép</w:t>
+      </w:r>
+      <w:r>
+        <w:rPr>
+          <w:lang w:val="fr-CA"/>
+        </w:rPr>
+        <w:t>onse</w:t>
+      </w:r>
+      <w:r>
+        <w:rPr>
+          <w:lang w:val="fr-CA"/>
+        </w:rPr>
+        <w:t> </w:t>
+      </w:r>
       <w:proofErr w:type="gramStart"/>
       <w:r>
         <w:rPr>
           <w:lang w:val="fr-CA"/>
         </w:rPr>
-        <w:t>4)est</w:t>
+        <w:t>:Non</w:t>
       </w:r>
       <w:proofErr w:type="gramEnd"/>
       <w:r>
         <w:rPr>
           <w:lang w:val="fr-CA"/>
         </w:rPr>
-        <w:t xml:space="preserve">-ce-possible de pigé 2 fois la </w:t>
-      </w:r>
-      <w:r>
-        <w:rPr>
-          <w:lang w:val="fr-CA"/>
-        </w:rPr>
-        <w:t>même</w:t>
+        <w:t xml:space="preserve"> c’est 4 choix prédéterminer dans la Bd et l’ordre ne change pas non plus</w:t>
+      </w:r>
+    </w:p>
+    <w:p>
+      <w:pPr>
+        <w:rPr>
+          <w:lang w:val="fr-CA"/>
+        </w:rPr>
+      </w:pPr>
+      <w:proofErr w:type="gramStart"/>
+      <w:r>
+        <w:rPr>
+          <w:lang w:val="fr-CA"/>
+        </w:rPr>
+        <w:t>8</w:t>
       </w:r>
       <w:r>
         <w:rPr>
@@ -1679,177 +1809,502 @@
         <w:rPr>
           <w:lang w:val="fr-CA"/>
         </w:rPr>
-        <w:t>question</w:t>
-      </w:r>
-      <w:r>
-        <w:rPr>
-          <w:lang w:val="fr-CA"/>
-        </w:rPr>
-        <w:t>?</w:t>
-      </w:r>
-    </w:p>
-    <w:p>
+        <w:t>)Multi</w:t>
+      </w:r>
+      <w:proofErr w:type="gramEnd"/>
+      <w:r>
+        <w:rPr>
+          <w:lang w:val="fr-CA"/>
+        </w:rPr>
+        <w:t>-Joueurs En ligne ou local serveur ou p2p ?</w:t>
+      </w:r>
+    </w:p>
+    <w:p>
+      <w:pPr>
+        <w:rPr>
+          <w:lang w:val="fr-CA"/>
+        </w:rPr>
+      </w:pPr>
+      <w:r>
+        <w:rPr>
+          <w:lang w:val="fr-CA"/>
+        </w:rPr>
+        <w:t>Rép</w:t>
+      </w:r>
+      <w:r>
+        <w:rPr>
+          <w:lang w:val="fr-CA"/>
+        </w:rPr>
+        <w:t>onse</w:t>
+      </w:r>
+      <w:r>
+        <w:rPr>
+          <w:lang w:val="fr-CA"/>
+        </w:rPr>
+        <w:t> : Application local aucune implantation en ligne</w:t>
+      </w:r>
+    </w:p>
+    <w:p>
+      <w:pPr>
+        <w:rPr>
+          <w:lang w:val="fr-CA"/>
+        </w:rPr>
+      </w:pPr>
+      <w:r>
+        <w:rPr>
+          <w:lang w:val="fr-CA"/>
+        </w:rPr>
+        <w:t>9) Bd local ou distante?</w:t>
+      </w:r>
+    </w:p>
+    <w:p>
+      <w:pPr>
+        <w:rPr>
+          <w:lang w:val="fr-CA"/>
+        </w:rPr>
+      </w:pPr>
+      <w:r>
+        <w:rPr>
+          <w:lang w:val="fr-CA"/>
+        </w:rPr>
+        <w:t>Rép</w:t>
+      </w:r>
+      <w:r>
+        <w:rPr>
+          <w:lang w:val="fr-CA"/>
+        </w:rPr>
+        <w:t>onse</w:t>
+      </w:r>
+      <w:r>
+        <w:rPr>
+          <w:lang w:val="fr-CA"/>
+        </w:rPr>
+        <w:t> : Distante (mercure)</w:t>
+      </w:r>
+    </w:p>
+    <w:p>
+      <w:pPr>
+        <w:rPr>
+          <w:lang w:val="fr-CA"/>
+        </w:rPr>
+      </w:pPr>
+      <w:r>
+        <w:rPr>
+          <w:lang w:val="fr-CA"/>
+        </w:rPr>
+        <w:t>10) Connection des joueurs (Liste d’amis ou Lan ou Géo)?</w:t>
+      </w:r>
+    </w:p>
+    <w:p>
+      <w:pPr>
+        <w:rPr>
+          <w:lang w:val="fr-CA"/>
+        </w:rPr>
+      </w:pPr>
+      <w:r>
+        <w:rPr>
+          <w:lang w:val="fr-CA"/>
+        </w:rPr>
+        <w:t>Rép</w:t>
+      </w:r>
+      <w:r>
+        <w:rPr>
+          <w:lang w:val="fr-CA"/>
+        </w:rPr>
+        <w:t>onse</w:t>
+      </w:r>
+      <w:r>
+        <w:rPr>
+          <w:lang w:val="fr-CA"/>
+        </w:rPr>
+        <w:t> : Liste d’amis</w:t>
+      </w:r>
+    </w:p>
+    <w:p>
+      <w:pPr>
+        <w:rPr>
+          <w:lang w:val="fr-CA"/>
+        </w:rPr>
+      </w:pPr>
+      <w:r>
+        <w:rPr>
+          <w:lang w:val="fr-CA"/>
+        </w:rPr>
+        <w:t xml:space="preserve">11) une application local par joueurs ou tous sur </w:t>
+      </w:r>
+      <w:proofErr w:type="gramStart"/>
+      <w:r>
+        <w:rPr>
+          <w:lang w:val="fr-CA"/>
+        </w:rPr>
+        <w:t>la</w:t>
+      </w:r>
+      <w:proofErr w:type="gramEnd"/>
+      <w:r>
+        <w:rPr>
+          <w:lang w:val="fr-CA"/>
+        </w:rPr>
+        <w:t xml:space="preserve"> même ordi ? (transmettre les control)</w:t>
+      </w:r>
+    </w:p>
+    <w:p>
+      <w:pPr>
+        <w:rPr>
+          <w:lang w:val="fr-CA"/>
+        </w:rPr>
+      </w:pPr>
+      <w:r>
+        <w:rPr>
+          <w:lang w:val="fr-CA"/>
+        </w:rPr>
+        <w:t>Rép</w:t>
+      </w:r>
+      <w:r>
+        <w:rPr>
+          <w:lang w:val="fr-CA"/>
+        </w:rPr>
+        <w:t>onse</w:t>
+      </w:r>
+      <w:r>
+        <w:rPr>
+          <w:lang w:val="fr-CA"/>
+        </w:rPr>
+        <w:t> : une application 4 joueurs</w:t>
+      </w:r>
+    </w:p>
+    <w:p>
+      <w:pPr>
+        <w:rPr>
+          <w:lang w:val="fr-CA"/>
+        </w:rPr>
+      </w:pPr>
+      <w:r>
+        <w:rPr>
+          <w:lang w:val="fr-CA"/>
+        </w:rPr>
+        <w:t>12)</w:t>
+      </w:r>
+      <w:r>
+        <w:rPr>
+          <w:lang w:val="fr-CA"/>
+        </w:rPr>
+        <w:t xml:space="preserve"> </w:t>
+      </w:r>
+      <w:r>
+        <w:rPr>
+          <w:lang w:val="fr-CA"/>
+        </w:rPr>
+        <w:t xml:space="preserve">alias compte </w:t>
+      </w:r>
+      <w:r>
+        <w:rPr>
+          <w:lang w:val="fr-CA"/>
+        </w:rPr>
+        <w:t>mot de passe</w:t>
+      </w:r>
+    </w:p>
+    <w:p>
+      <w:pPr>
+        <w:rPr>
+          <w:lang w:val="fr-CA"/>
+        </w:rPr>
+      </w:pPr>
+      <w:r>
+        <w:rPr>
+          <w:lang w:val="fr-CA"/>
+        </w:rPr>
+        <w:t>Rép</w:t>
+      </w:r>
+      <w:r>
+        <w:rPr>
+          <w:lang w:val="fr-CA"/>
+        </w:rPr>
+        <w:t>onse</w:t>
+      </w:r>
+      <w:r>
+        <w:rPr>
+          <w:lang w:val="fr-CA"/>
+        </w:rPr>
+        <w:t> :</w:t>
+      </w:r>
+      <w:r>
+        <w:rPr>
+          <w:lang w:val="fr-CA"/>
+        </w:rPr>
+        <w:t xml:space="preserve"> </w:t>
+      </w:r>
+      <w:r>
+        <w:rPr>
+          <w:lang w:val="fr-CA"/>
+        </w:rPr>
+        <w:t xml:space="preserve">oui alias </w:t>
+      </w:r>
       <w:proofErr w:type="spellStart"/>
       <w:r>
-        <w:t>Réponse</w:t>
+        <w:rPr>
+          <w:lang w:val="fr-CA"/>
+        </w:rPr>
+        <w:t>accont</w:t>
+      </w:r>
+      <w:r>
+        <w:rPr>
+          <w:lang w:val="fr-CA"/>
+        </w:rPr>
+        <w:t>e</w:t>
       </w:r>
       <w:proofErr w:type="spellEnd"/>
       <w:r>
-        <w:t>: Non</w:t>
-      </w:r>
-      <w:r>
+        <w:rPr>
+          <w:lang w:val="fr-CA"/>
+        </w:rPr>
+        <w:t xml:space="preserve"> et </w:t>
+      </w:r>
+      <w:r>
+        <w:rPr>
+          <w:lang w:val="fr-CA"/>
+        </w:rPr>
+        <w:t xml:space="preserve">mot de passe </w:t>
+      </w:r>
+      <w:r>
+        <w:rPr>
+          <w:lang w:val="fr-CA"/>
+        </w:rPr>
+        <w:t xml:space="preserve">a </w:t>
+      </w:r>
+      <w:proofErr w:type="spellStart"/>
+      <w:r>
+        <w:rPr>
+          <w:lang w:val="fr-CA"/>
+        </w:rPr>
+        <w:t>nore</w:t>
+      </w:r>
+      <w:proofErr w:type="spellEnd"/>
+      <w:r>
+        <w:rPr>
+          <w:lang w:val="fr-CA"/>
+        </w:rPr>
+        <w:t xml:space="preserve"> discrétion</w:t>
+      </w:r>
+    </w:p>
+    <w:p>
+      <w:pPr>
+        <w:rPr>
+          <w:lang w:val="fr-CA"/>
+        </w:rPr>
+      </w:pPr>
+      <w:r>
+        <w:rPr>
+          <w:lang w:val="fr-CA"/>
+        </w:rPr>
+        <w:t>13) garder les statistiques des joueurs ?</w:t>
+      </w:r>
+      <w:r>
+        <w:rPr>
+          <w:lang w:val="fr-CA"/>
+        </w:rPr>
+        <w:t xml:space="preserve">   </w:t>
+      </w:r>
+      <w:r>
+        <w:rPr>
+          <w:lang w:val="fr-CA"/>
+        </w:rPr>
+        <w:t>Rép</w:t>
+      </w:r>
+      <w:r>
+        <w:rPr>
+          <w:lang w:val="fr-CA"/>
+        </w:rPr>
+        <w:t>onse</w:t>
+      </w:r>
+      <w:r>
+        <w:rPr>
+          <w:lang w:val="fr-CA"/>
+        </w:rPr>
+        <w:t> : Oui on garde toutes les statistiques</w:t>
+      </w:r>
+      <w:r>
+        <w:rPr>
+          <w:lang w:val="fr-CA"/>
+        </w:rPr>
+        <w:t xml:space="preserve">  </w:t>
+      </w:r>
+    </w:p>
+    <w:p>
+      <w:pPr>
+        <w:rPr>
+          <w:lang w:val="fr-CA"/>
+        </w:rPr>
+      </w:pPr>
+    </w:p>
+    <w:p>
+      <w:pPr>
+        <w:rPr>
+          <w:lang w:val="fr-CA"/>
+        </w:rPr>
+      </w:pPr>
+    </w:p>
+    <w:p>
+      <w:pPr>
+        <w:rPr>
+          <w:lang w:val="fr-CA"/>
+        </w:rPr>
+      </w:pPr>
+    </w:p>
+    <w:p>
+      <w:pPr>
+        <w:rPr>
+          <w:lang w:val="fr-CA"/>
+        </w:rPr>
+      </w:pPr>
+    </w:p>
+    <w:p>
+      <w:pPr>
+        <w:rPr>
+          <w:lang w:val="fr-CA"/>
+        </w:rPr>
+      </w:pPr>
+    </w:p>
+    <w:p>
+      <w:pPr>
+        <w:rPr>
+          <w:lang w:val="fr-CA"/>
+        </w:rPr>
+      </w:pPr>
+    </w:p>
+    <w:p>
+      <w:pPr>
+        <w:rPr>
+          <w:lang w:val="fr-CA"/>
+        </w:rPr>
+      </w:pPr>
+    </w:p>
+    <w:p>
+      <w:pPr>
+        <w:rPr>
+          <w:lang w:val="fr-CA"/>
+        </w:rPr>
+      </w:pPr>
+    </w:p>
+    <w:p>
+      <w:pPr>
+        <w:pStyle w:val="Titre1"/>
+        <w:rPr>
+          <w:rStyle w:val="Titre1Car"/>
+          <w:lang w:val="fr-CA"/>
+        </w:rPr>
+      </w:pPr>
+      <w:r>
+        <w:rPr>
+          <w:rStyle w:val="Titre1Car"/>
+          <w:lang w:val="fr-CA"/>
+        </w:rPr>
+        <w:t>Présentation du Système</w:t>
+      </w:r>
+    </w:p>
+    <w:p>
+      <w:pPr>
+        <w:rPr>
+          <w:lang w:val="fr-CA"/>
+        </w:rPr>
+      </w:pPr>
+    </w:p>
+    <w:p>
+      <w:pPr>
+        <w:rPr>
+          <w:lang w:val="fr-CA"/>
+        </w:rPr>
+      </w:pPr>
+      <w:r>
+        <w:rPr>
+          <w:lang w:val="fr-CA"/>
+        </w:rPr>
+        <w:t xml:space="preserve">Jeu qui se joue entre deux et quatre avec six catégories de </w:t>
+      </w:r>
+      <w:r>
+        <w:rPr>
+          <w:lang w:val="fr-CA"/>
+        </w:rPr>
+        <w:t>questions</w:t>
+      </w:r>
+      <w:r>
+        <w:rPr>
+          <w:lang w:val="fr-CA"/>
+        </w:rPr>
         <w:t xml:space="preserve"> </w:t>
       </w:r>
-      <w:proofErr w:type="spellStart"/>
-      <w:r>
-        <w:t>c’est</w:t>
-      </w:r>
-      <w:proofErr w:type="spellEnd"/>
-      <w:r>
-        <w:t xml:space="preserve"> impossible</w:t>
-      </w:r>
-    </w:p>
-    <w:p>
-      <w:pPr>
-        <w:rPr>
-          <w:lang w:val="fr-CA"/>
-        </w:rPr>
-      </w:pPr>
-      <w:proofErr w:type="gramStart"/>
-      <w:r>
-        <w:rPr>
-          <w:lang w:val="fr-CA"/>
-        </w:rPr>
-        <w:t>5)Comment</w:t>
-      </w:r>
-      <w:proofErr w:type="gramEnd"/>
-      <w:r>
-        <w:rPr>
-          <w:lang w:val="fr-CA"/>
-        </w:rPr>
-        <w:t xml:space="preserve"> on </w:t>
-      </w:r>
-      <w:r>
-        <w:rPr>
-          <w:lang w:val="fr-CA"/>
-        </w:rPr>
-        <w:t>détermine</w:t>
-      </w:r>
-      <w:r>
-        <w:rPr>
-          <w:lang w:val="fr-CA"/>
-        </w:rPr>
-        <w:t xml:space="preserve"> l’ordre des Joueurs?</w:t>
-      </w:r>
-    </w:p>
-    <w:p>
-      <w:pPr>
-        <w:rPr>
-          <w:lang w:val="fr-CA"/>
-        </w:rPr>
-      </w:pPr>
-      <w:r>
-        <w:rPr>
-          <w:lang w:val="fr-CA"/>
-        </w:rPr>
-        <w:t>Rép</w:t>
-      </w:r>
-      <w:r>
-        <w:rPr>
-          <w:lang w:val="fr-CA"/>
-        </w:rPr>
-        <w:t>onse</w:t>
-      </w:r>
-      <w:r>
-        <w:rPr>
-          <w:lang w:val="fr-CA"/>
-        </w:rPr>
-        <w:t> </w:t>
-      </w:r>
-      <w:proofErr w:type="gramStart"/>
-      <w:r>
-        <w:rPr>
-          <w:lang w:val="fr-CA"/>
-        </w:rPr>
-        <w:t>:On</w:t>
-      </w:r>
-      <w:proofErr w:type="gramEnd"/>
-      <w:r>
-        <w:rPr>
-          <w:lang w:val="fr-CA"/>
-        </w:rPr>
-        <w:t xml:space="preserve"> l’implante comme on le veut</w:t>
-      </w:r>
-    </w:p>
-    <w:p>
-      <w:pPr>
-        <w:rPr>
-          <w:lang w:val="fr-CA"/>
-        </w:rPr>
-      </w:pPr>
-      <w:proofErr w:type="gramStart"/>
-      <w:r>
-        <w:rPr>
-          <w:lang w:val="fr-CA"/>
-        </w:rPr>
-        <w:t>6)Est</w:t>
-      </w:r>
-      <w:proofErr w:type="gramEnd"/>
-      <w:r>
-        <w:rPr>
-          <w:lang w:val="fr-CA"/>
-        </w:rPr>
-        <w:t xml:space="preserve">-ce-que la couleur des catégories est </w:t>
-      </w:r>
-      <w:r>
-        <w:rPr>
-          <w:lang w:val="fr-CA"/>
-        </w:rPr>
-        <w:t>prédéterminer</w:t>
-      </w:r>
-      <w:r>
-        <w:rPr>
-          <w:lang w:val="fr-CA"/>
-        </w:rPr>
-        <w:t xml:space="preserve"> ?</w:t>
-      </w:r>
-    </w:p>
-    <w:p>
-      <w:pPr>
-        <w:rPr>
-          <w:lang w:val="fr-CA"/>
-        </w:rPr>
-      </w:pPr>
-      <w:r>
-        <w:rPr>
-          <w:lang w:val="fr-CA"/>
-        </w:rPr>
-        <w:t>Rép</w:t>
-      </w:r>
-      <w:r>
-        <w:rPr>
-          <w:lang w:val="fr-CA"/>
-        </w:rPr>
-        <w:t>onse</w:t>
-      </w:r>
-      <w:r>
-        <w:rPr>
-          <w:lang w:val="fr-CA"/>
-        </w:rPr>
-        <w:t> : Non on l’implante comme on le veut</w:t>
-      </w:r>
-    </w:p>
-    <w:p>
-      <w:pPr>
-        <w:rPr>
-          <w:lang w:val="fr-CA"/>
-        </w:rPr>
-      </w:pPr>
-      <w:r>
-        <w:rPr>
-          <w:lang w:val="fr-CA"/>
-        </w:rPr>
-        <w:t>7)</w:t>
+      <w:r>
+        <w:rPr>
+          <w:lang w:val="fr-CA"/>
+        </w:rPr>
+        <w:t>cinq bonnes réponses dans chacune des catégories est requis pour gagner la partie.</w:t>
+      </w:r>
+    </w:p>
+    <w:p>
+      <w:pPr>
+        <w:rPr>
+          <w:b/>
+          <w:lang w:val="fr-CA"/>
+        </w:rPr>
+      </w:pPr>
+    </w:p>
+    <w:p>
+      <w:pPr>
+        <w:rPr>
+          <w:b/>
+          <w:lang w:val="fr-CA"/>
+        </w:rPr>
+      </w:pPr>
+      <w:r>
+        <w:rPr>
+          <w:b/>
+          <w:lang w:val="fr-CA"/>
+        </w:rPr>
+        <w:t>Cas d’utilisation 1</w:t>
+      </w:r>
+    </w:p>
+    <w:p>
+      <w:pPr>
+        <w:rPr>
+          <w:lang w:val="fr-CA"/>
+        </w:rPr>
+      </w:pPr>
+      <w:r>
+        <w:rPr>
+          <w:lang w:val="fr-CA"/>
+        </w:rPr>
+        <w:t>Piger Une Question</w:t>
+      </w:r>
+    </w:p>
+    <w:p>
+      <w:pPr>
+        <w:pStyle w:val="Sansinterligne"/>
+        <w:rPr>
+          <w:lang w:val="fr-CA"/>
+        </w:rPr>
+      </w:pPr>
+      <w:r>
+        <w:rPr>
+          <w:lang w:val="fr-CA"/>
+        </w:rPr>
+        <w:t>Description du cas</w:t>
+      </w:r>
+      <w:r>
+        <w:rPr>
+          <w:lang w:val="fr-CA"/>
+        </w:rPr>
+        <w:t> :</w:t>
+      </w:r>
+      <w:r>
+        <w:rPr>
+          <w:lang w:val="fr-CA"/>
+        </w:rPr>
+        <w:t xml:space="preserve"> Le joueur qui joue actionne la roulette qui </w:t>
+      </w:r>
+      <w:r>
+        <w:rPr>
+          <w:lang w:val="fr-CA"/>
+        </w:rPr>
+        <w:t>choisit</w:t>
       </w:r>
       <w:r>
         <w:rPr>
@@ -1861,595 +2316,13 @@
         <w:rPr>
           <w:lang w:val="fr-CA"/>
         </w:rPr>
-        <w:t>Est-ce-que les choix de réponse change ?</w:t>
-      </w:r>
-    </w:p>
-    <w:p>
-      <w:pPr>
-        <w:rPr>
-          <w:lang w:val="fr-CA"/>
-        </w:rPr>
-      </w:pPr>
-      <w:r>
-        <w:rPr>
-          <w:lang w:val="fr-CA"/>
-        </w:rPr>
-        <w:t>Rép</w:t>
-      </w:r>
-      <w:r>
-        <w:rPr>
-          <w:lang w:val="fr-CA"/>
-        </w:rPr>
-        <w:t>onse</w:t>
-      </w:r>
-      <w:r>
-        <w:rPr>
-          <w:lang w:val="fr-CA"/>
-        </w:rPr>
-        <w:t> </w:t>
-      </w:r>
-      <w:proofErr w:type="gramStart"/>
-      <w:r>
-        <w:rPr>
-          <w:lang w:val="fr-CA"/>
-        </w:rPr>
-        <w:t>:Non</w:t>
-      </w:r>
-      <w:proofErr w:type="gramEnd"/>
-      <w:r>
-        <w:rPr>
-          <w:lang w:val="fr-CA"/>
-        </w:rPr>
-        <w:t xml:space="preserve"> c’est 4 choix </w:t>
-      </w:r>
-      <w:r>
-        <w:rPr>
-          <w:lang w:val="fr-CA"/>
-        </w:rPr>
-        <w:t>prédéterminer</w:t>
-      </w:r>
-      <w:r>
-        <w:rPr>
-          <w:lang w:val="fr-CA"/>
-        </w:rPr>
-        <w:t xml:space="preserve"> dans la Bd et l’ordre ne change pas non plus</w:t>
-      </w:r>
-    </w:p>
-    <w:p>
-      <w:pPr>
-        <w:rPr>
-          <w:lang w:val="fr-CA"/>
-        </w:rPr>
-      </w:pPr>
-      <w:proofErr w:type="gramStart"/>
-      <w:r>
-        <w:rPr>
-          <w:lang w:val="fr-CA"/>
-        </w:rPr>
-        <w:t>8</w:t>
-      </w:r>
-      <w:r>
-        <w:rPr>
-          <w:lang w:val="fr-CA"/>
-        </w:rPr>
-        <w:t xml:space="preserve"> </w:t>
-      </w:r>
-      <w:r>
-        <w:rPr>
-          <w:lang w:val="fr-CA"/>
-        </w:rPr>
-        <w:t>)</w:t>
-      </w:r>
-      <w:r>
-        <w:rPr>
-          <w:lang w:val="fr-CA"/>
-        </w:rPr>
-        <w:t>Multi</w:t>
-      </w:r>
-      <w:proofErr w:type="gramEnd"/>
-      <w:r>
-        <w:rPr>
-          <w:lang w:val="fr-CA"/>
-        </w:rPr>
-        <w:t>-Joueurs</w:t>
-      </w:r>
-      <w:r>
-        <w:rPr>
-          <w:lang w:val="fr-CA"/>
-        </w:rPr>
-        <w:t xml:space="preserve"> En ligne ou local serveur ou p2p ?</w:t>
-      </w:r>
-    </w:p>
-    <w:p>
-      <w:pPr>
-        <w:rPr>
-          <w:lang w:val="fr-CA"/>
-        </w:rPr>
-      </w:pPr>
-      <w:r>
-        <w:rPr>
-          <w:lang w:val="fr-CA"/>
-        </w:rPr>
-        <w:t>Rép</w:t>
-      </w:r>
-      <w:r>
-        <w:rPr>
-          <w:lang w:val="fr-CA"/>
-        </w:rPr>
-        <w:t>onse</w:t>
-      </w:r>
-      <w:r>
-        <w:rPr>
-          <w:lang w:val="fr-CA"/>
-        </w:rPr>
-        <w:t> </w:t>
-      </w:r>
-      <w:r>
-        <w:rPr>
-          <w:lang w:val="fr-CA"/>
-        </w:rPr>
-        <w:t>: Application</w:t>
-      </w:r>
-      <w:r>
-        <w:rPr>
-          <w:lang w:val="fr-CA"/>
-        </w:rPr>
-        <w:t xml:space="preserve"> local aucune implantation en ligne</w:t>
-      </w:r>
-    </w:p>
-    <w:p>
-      <w:pPr>
-        <w:rPr>
-          <w:lang w:val="fr-CA"/>
-        </w:rPr>
-      </w:pPr>
-      <w:r>
-        <w:rPr>
-          <w:lang w:val="fr-CA"/>
-        </w:rPr>
-        <w:t>9) Bd</w:t>
-      </w:r>
-      <w:r>
-        <w:rPr>
-          <w:lang w:val="fr-CA"/>
-        </w:rPr>
-        <w:t xml:space="preserve"> local ou distante?</w:t>
-      </w:r>
-    </w:p>
-    <w:p>
-      <w:pPr>
-        <w:rPr>
-          <w:lang w:val="fr-CA"/>
-        </w:rPr>
-      </w:pPr>
-      <w:r>
-        <w:rPr>
-          <w:lang w:val="fr-CA"/>
-        </w:rPr>
-        <w:t>Rép</w:t>
-      </w:r>
-      <w:r>
-        <w:rPr>
-          <w:lang w:val="fr-CA"/>
-        </w:rPr>
-        <w:t>onse</w:t>
-      </w:r>
-      <w:r>
-        <w:rPr>
-          <w:lang w:val="fr-CA"/>
-        </w:rPr>
-        <w:t> </w:t>
-      </w:r>
-      <w:r>
-        <w:rPr>
-          <w:lang w:val="fr-CA"/>
-        </w:rPr>
-        <w:t>: Distante</w:t>
-      </w:r>
-      <w:r>
-        <w:rPr>
-          <w:lang w:val="fr-CA"/>
-        </w:rPr>
-        <w:t xml:space="preserve"> (mercure)</w:t>
-      </w:r>
-    </w:p>
-    <w:p>
-      <w:pPr>
-        <w:rPr>
-          <w:lang w:val="fr-CA"/>
-        </w:rPr>
-      </w:pPr>
-      <w:r>
-        <w:rPr>
-          <w:lang w:val="fr-CA"/>
-        </w:rPr>
-        <w:t xml:space="preserve">10) Connection des joueurs (Liste d’amis ou </w:t>
-      </w:r>
-      <w:r>
-        <w:rPr>
-          <w:lang w:val="fr-CA"/>
-        </w:rPr>
-        <w:t>Lan</w:t>
-      </w:r>
-      <w:r>
-        <w:rPr>
-          <w:lang w:val="fr-CA"/>
-        </w:rPr>
-        <w:t xml:space="preserve"> ou </w:t>
-      </w:r>
-      <w:r>
-        <w:rPr>
-          <w:lang w:val="fr-CA"/>
-        </w:rPr>
-        <w:t>Géo</w:t>
-      </w:r>
-      <w:r>
-        <w:rPr>
-          <w:lang w:val="fr-CA"/>
-        </w:rPr>
-        <w:t>)?</w:t>
-      </w:r>
-    </w:p>
-    <w:p>
-      <w:pPr>
-        <w:rPr>
-          <w:lang w:val="fr-CA"/>
-        </w:rPr>
-      </w:pPr>
-      <w:r>
-        <w:rPr>
-          <w:lang w:val="fr-CA"/>
-        </w:rPr>
-        <w:t>Rép</w:t>
-      </w:r>
-      <w:r>
-        <w:rPr>
-          <w:lang w:val="fr-CA"/>
-        </w:rPr>
-        <w:t>onse</w:t>
-      </w:r>
-      <w:r>
-        <w:rPr>
-          <w:lang w:val="fr-CA"/>
-        </w:rPr>
-        <w:t> : Liste d’amis</w:t>
-      </w:r>
-    </w:p>
-    <w:p>
-      <w:pPr>
-        <w:rPr>
-          <w:lang w:val="fr-CA"/>
-        </w:rPr>
-      </w:pPr>
-      <w:r>
-        <w:rPr>
-          <w:lang w:val="fr-CA"/>
-        </w:rPr>
-        <w:t xml:space="preserve">11) une application local par joueurs ou tous sur </w:t>
-      </w:r>
-      <w:proofErr w:type="gramStart"/>
-      <w:r>
-        <w:rPr>
-          <w:lang w:val="fr-CA"/>
-        </w:rPr>
-        <w:t>la</w:t>
-      </w:r>
-      <w:proofErr w:type="gramEnd"/>
-      <w:r>
-        <w:rPr>
-          <w:lang w:val="fr-CA"/>
-        </w:rPr>
-        <w:t xml:space="preserve"> </w:t>
-      </w:r>
-      <w:r>
-        <w:rPr>
-          <w:lang w:val="fr-CA"/>
-        </w:rPr>
-        <w:t>même</w:t>
-      </w:r>
-      <w:r>
-        <w:rPr>
-          <w:lang w:val="fr-CA"/>
-        </w:rPr>
-        <w:t xml:space="preserve"> ordi ? (transmettre les control)</w:t>
-      </w:r>
-    </w:p>
-    <w:p>
-      <w:pPr>
-        <w:rPr>
-          <w:lang w:val="fr-CA"/>
-        </w:rPr>
-      </w:pPr>
-      <w:r>
-        <w:rPr>
-          <w:lang w:val="fr-CA"/>
-        </w:rPr>
-        <w:t>Rép</w:t>
-      </w:r>
-      <w:r>
-        <w:rPr>
-          <w:lang w:val="fr-CA"/>
-        </w:rPr>
-        <w:t>onse</w:t>
-      </w:r>
-      <w:r>
-        <w:rPr>
-          <w:lang w:val="fr-CA"/>
-        </w:rPr>
-        <w:t> : une application 4 joueurs</w:t>
-      </w:r>
-    </w:p>
-    <w:p>
-      <w:pPr>
-        <w:rPr>
-          <w:lang w:val="fr-CA"/>
-        </w:rPr>
-      </w:pPr>
-      <w:r>
-        <w:rPr>
-          <w:lang w:val="fr-CA"/>
-        </w:rPr>
-        <w:t>12)</w:t>
-      </w:r>
-      <w:r>
-        <w:rPr>
-          <w:lang w:val="fr-CA"/>
-        </w:rPr>
-        <w:t xml:space="preserve"> </w:t>
-      </w:r>
-      <w:r>
-        <w:rPr>
-          <w:lang w:val="fr-CA"/>
-        </w:rPr>
-        <w:t xml:space="preserve">alias compte </w:t>
-      </w:r>
-      <w:r>
-        <w:rPr>
-          <w:lang w:val="fr-CA"/>
-        </w:rPr>
-        <w:t>mot de passe</w:t>
-      </w:r>
-    </w:p>
-    <w:p>
-      <w:pPr>
-        <w:rPr>
-          <w:lang w:val="fr-CA"/>
-        </w:rPr>
-      </w:pPr>
-      <w:r>
-        <w:rPr>
-          <w:lang w:val="fr-CA"/>
-        </w:rPr>
-        <w:t>Rép</w:t>
-      </w:r>
-      <w:r>
-        <w:rPr>
-          <w:lang w:val="fr-CA"/>
-        </w:rPr>
-        <w:t>onse</w:t>
-      </w:r>
-      <w:r>
-        <w:rPr>
-          <w:lang w:val="fr-CA"/>
-        </w:rPr>
-        <w:t> :</w:t>
-      </w:r>
-      <w:r>
-        <w:rPr>
-          <w:lang w:val="fr-CA"/>
-        </w:rPr>
-        <w:t xml:space="preserve"> </w:t>
-      </w:r>
-      <w:r>
-        <w:rPr>
-          <w:lang w:val="fr-CA"/>
-        </w:rPr>
-        <w:t xml:space="preserve">oui alias </w:t>
-      </w:r>
-      <w:proofErr w:type="spellStart"/>
-      <w:r>
-        <w:rPr>
-          <w:lang w:val="fr-CA"/>
-        </w:rPr>
-        <w:t>accont</w:t>
-      </w:r>
-      <w:r>
-        <w:rPr>
-          <w:lang w:val="fr-CA"/>
-        </w:rPr>
-        <w:t>e</w:t>
-      </w:r>
-      <w:proofErr w:type="spellEnd"/>
-      <w:r>
-        <w:rPr>
-          <w:lang w:val="fr-CA"/>
-        </w:rPr>
-        <w:t xml:space="preserve"> et </w:t>
-      </w:r>
-      <w:r>
-        <w:rPr>
-          <w:lang w:val="fr-CA"/>
-        </w:rPr>
-        <w:t xml:space="preserve">mot de passe </w:t>
-      </w:r>
-      <w:proofErr w:type="spellStart"/>
-      <w:r>
-        <w:rPr>
-          <w:lang w:val="fr-CA"/>
-        </w:rPr>
-        <w:t>a</w:t>
-      </w:r>
-      <w:proofErr w:type="spellEnd"/>
-      <w:r>
-        <w:rPr>
-          <w:lang w:val="fr-CA"/>
-        </w:rPr>
-        <w:t xml:space="preserve"> notre </w:t>
-      </w:r>
-      <w:r>
-        <w:rPr>
-          <w:lang w:val="fr-CA"/>
-        </w:rPr>
-        <w:t>discrétion</w:t>
-      </w:r>
-    </w:p>
-    <w:p>
-      <w:pPr>
-        <w:rPr>
-          <w:lang w:val="fr-CA"/>
-        </w:rPr>
-      </w:pPr>
-      <w:r>
-        <w:rPr>
-          <w:lang w:val="fr-CA"/>
-        </w:rPr>
-        <w:t>13</w:t>
-      </w:r>
-      <w:r>
-        <w:rPr>
-          <w:lang w:val="fr-CA"/>
-        </w:rPr>
-        <w:t>) garder</w:t>
-      </w:r>
-      <w:r>
-        <w:rPr>
-          <w:lang w:val="fr-CA"/>
-        </w:rPr>
-        <w:t xml:space="preserve"> les statistiques des joueurs ?</w:t>
-      </w:r>
-    </w:p>
-    <w:p>
-      <w:pPr>
-        <w:rPr>
-          <w:lang w:val="fr-CA"/>
-        </w:rPr>
-      </w:pPr>
-      <w:r>
-        <w:rPr>
-          <w:lang w:val="fr-CA"/>
-        </w:rPr>
-        <w:t>Rép</w:t>
-      </w:r>
-      <w:r>
-        <w:rPr>
-          <w:lang w:val="fr-CA"/>
-        </w:rPr>
-        <w:t>onse</w:t>
-      </w:r>
-      <w:r>
-        <w:rPr>
-          <w:lang w:val="fr-CA"/>
-        </w:rPr>
-        <w:t> : Oui on garde toutes les statistiques</w:t>
-      </w:r>
-    </w:p>
-    <w:p>
-      <w:pPr>
-        <w:rPr>
-          <w:lang w:val="fr-CA"/>
-        </w:rPr>
-      </w:pPr>
-    </w:p>
-    <w:p>
-      <w:pPr>
-        <w:pStyle w:val="Titre1"/>
-        <w:rPr>
-          <w:rStyle w:val="Titre1Car"/>
-        </w:rPr>
-      </w:pPr>
-      <w:proofErr w:type="spellStart"/>
-      <w:r>
-        <w:rPr>
-          <w:rStyle w:val="Titre1Car"/>
-        </w:rPr>
-        <w:t>Présentation</w:t>
-      </w:r>
-      <w:proofErr w:type="spellEnd"/>
-      <w:r>
-        <w:rPr>
-          <w:rStyle w:val="Titre1Car"/>
-        </w:rPr>
-        <w:t xml:space="preserve"> du </w:t>
-      </w:r>
-      <w:proofErr w:type="spellStart"/>
-      <w:r>
-        <w:rPr>
-          <w:rStyle w:val="Titre1Car"/>
-        </w:rPr>
-        <w:t>Système</w:t>
-      </w:r>
-      <w:proofErr w:type="spellEnd"/>
-    </w:p>
-    <w:p>
-      <w:pPr>
-        <w:rPr>
-          <w:lang w:val="fr-CA"/>
-        </w:rPr>
-      </w:pPr>
-      <w:r>
-        <w:rPr>
-          <w:lang w:val="fr-CA"/>
-        </w:rPr>
-        <w:t xml:space="preserve">Jeu qui se joue entre deux et quatre avec six catégories de </w:t>
-      </w:r>
-      <w:r>
-        <w:rPr>
-          <w:lang w:val="fr-CA"/>
-        </w:rPr>
-        <w:t>questions</w:t>
-      </w:r>
-      <w:r>
-        <w:rPr>
-          <w:lang w:val="fr-CA"/>
-        </w:rPr>
-        <w:t xml:space="preserve"> </w:t>
-      </w:r>
-      <w:r>
-        <w:rPr>
-          <w:lang w:val="fr-CA"/>
-        </w:rPr>
-        <w:t>cinq bonnes réponses dans chacune des catégories est requis pour gagner la partie.</w:t>
-      </w:r>
-    </w:p>
-    <w:p>
-      <w:pPr>
-        <w:rPr>
-          <w:lang w:val="fr-CA"/>
-        </w:rPr>
-      </w:pPr>
-    </w:p>
-    <w:p>
-      <w:pPr>
-        <w:rPr>
-          <w:lang w:val="fr-CA"/>
-        </w:rPr>
-      </w:pPr>
-    </w:p>
-    <w:p>
-      <w:pPr>
-        <w:rPr>
-          <w:lang w:val="fr-CA"/>
-        </w:rPr>
-      </w:pPr>
-      <w:r>
-        <w:rPr>
-          <w:lang w:val="fr-CA"/>
-        </w:rPr>
-        <w:lastRenderedPageBreak/>
-        <w:t>Cas d’utilisation 1</w:t>
-      </w:r>
-    </w:p>
-    <w:p>
-      <w:pPr>
-        <w:rPr>
-          <w:lang w:val="fr-CA"/>
-        </w:rPr>
-      </w:pPr>
-      <w:r>
-        <w:rPr>
-          <w:lang w:val="fr-CA"/>
-        </w:rPr>
-        <w:t>Piger Une Question</w:t>
+        <w:t>aléatoirement</w:t>
+      </w:r>
+      <w:r>
+        <w:rPr>
+          <w:lang w:val="fr-CA"/>
+        </w:rPr>
+        <w:t xml:space="preserve"> une catégorie et une question</w:t>
       </w:r>
     </w:p>
     <w:p>
@@ -2459,48 +2332,6 @@
           <w:lang w:val="fr-CA"/>
         </w:rPr>
       </w:pPr>
-      <w:r>
-        <w:rPr>
-          <w:lang w:val="fr-CA"/>
-        </w:rPr>
-        <w:t>Description du cas</w:t>
-      </w:r>
-      <w:r>
-        <w:rPr>
-          <w:lang w:val="fr-CA"/>
-        </w:rPr>
-        <w:t> :</w:t>
-      </w:r>
-      <w:r>
-        <w:rPr>
-          <w:lang w:val="fr-CA"/>
-        </w:rPr>
-        <w:t xml:space="preserve"> Le joueur qui joue actionne la roulette qui </w:t>
-      </w:r>
-      <w:r>
-        <w:rPr>
-          <w:lang w:val="fr-CA"/>
-        </w:rPr>
-        <w:t>choisit</w:t>
-      </w:r>
-      <w:r>
-        <w:rPr>
-          <w:lang w:val="fr-CA"/>
-        </w:rPr>
-        <w:t xml:space="preserve"> </w:t>
-      </w:r>
-      <w:r>
-        <w:rPr>
-          <w:lang w:val="fr-CA"/>
-        </w:rPr>
-        <w:t>aléatoirement</w:t>
-      </w:r>
-      <w:r>
-        <w:rPr>
-          <w:lang w:val="fr-CA"/>
-        </w:rPr>
-        <w:t xml:space="preserve"> une catégorie et une question</w:t>
-      </w:r>
     </w:p>
     <w:p>
       <w:pPr>
@@ -2509,6 +2340,12 @@
           <w:lang w:val="fr-CA"/>
         </w:rPr>
       </w:pPr>
+      <w:r>
+        <w:rPr>
+          <w:lang w:val="fr-CA"/>
+        </w:rPr>
+        <w:t>Les acteurs : les joueurs un a quatre (la personne qui joue actuellement)</w:t>
+      </w:r>
     </w:p>
     <w:p>
       <w:pPr>
@@ -2517,12 +2354,6 @@
           <w:lang w:val="fr-CA"/>
         </w:rPr>
       </w:pPr>
-      <w:r>
-        <w:rPr>
-          <w:lang w:val="fr-CA"/>
-        </w:rPr>
-        <w:t>Les acteurs : les joueurs un a quatre (la personne qui joue actuellement)</w:t>
-      </w:r>
     </w:p>
     <w:p>
       <w:pPr>
@@ -2531,22 +2362,12 @@
           <w:lang w:val="fr-CA"/>
         </w:rPr>
       </w:pPr>
-    </w:p>
-    <w:p>
-      <w:pPr>
-        <w:pStyle w:val="Sansinterligne"/>
-        <w:rPr>
-          <w:lang w:val="fr-CA"/>
-        </w:rPr>
-      </w:pPr>
-      <w:proofErr w:type="gramStart"/>
-      <w:r>
-        <w:rPr>
-          <w:lang w:val="fr-CA"/>
-        </w:rPr>
-        <w:t>précondition</w:t>
-      </w:r>
-      <w:proofErr w:type="gramEnd"/>
+      <w:r>
+        <w:rPr>
+          <w:lang w:val="fr-CA"/>
+        </w:rPr>
+        <w:t>Précondition</w:t>
+      </w:r>
       <w:r>
         <w:rPr>
           <w:lang w:val="fr-CA"/>
@@ -2697,14 +2518,12 @@
           <w:lang w:val="fr-CA"/>
         </w:rPr>
       </w:pPr>
-      <w:proofErr w:type="spellStart"/>
-      <w:r>
-        <w:rPr>
-          <w:lang w:val="fr-CA"/>
-        </w:rPr>
-        <w:t>Postcondition</w:t>
-      </w:r>
-      <w:proofErr w:type="spellEnd"/>
+      <w:r>
+        <w:rPr>
+          <w:lang w:val="fr-CA"/>
+        </w:rPr>
+        <w:t>Post condition</w:t>
+      </w:r>
       <w:r>
         <w:rPr>
           <w:lang w:val="fr-CA"/>
@@ -2782,11 +2601,13 @@
     <w:p>
       <w:pPr>
         <w:rPr>
-          <w:lang w:val="fr-CA"/>
-        </w:rPr>
-      </w:pPr>
-      <w:r>
-        <w:rPr>
+          <w:b/>
+          <w:lang w:val="fr-CA"/>
+        </w:rPr>
+      </w:pPr>
+      <w:r>
+        <w:rPr>
+          <w:b/>
           <w:lang w:val="fr-CA"/>
         </w:rPr>
         <w:t>Cas d’utilisation 2</w:t>
@@ -2795,6 +2616,14 @@
     <w:p>
       <w:pPr>
         <w:rPr>
+          <w:b/>
+          <w:lang w:val="fr-CA"/>
+        </w:rPr>
+      </w:pPr>
+    </w:p>
+    <w:p>
+      <w:pPr>
+        <w:rPr>
           <w:lang w:val="fr-CA"/>
         </w:rPr>
       </w:pPr>
@@ -2847,6 +2676,7 @@
         <w:rPr>
           <w:lang w:val="fr-CA"/>
         </w:rPr>
+        <w:lastRenderedPageBreak/>
         <w:t>Les acteurs : les joueurs un a quatre (la personne qui joue actuellement)</w:t>
       </w:r>
     </w:p>
@@ -2994,14 +2824,12 @@
           <w:lang w:val="fr-CA"/>
         </w:rPr>
       </w:pPr>
-      <w:proofErr w:type="spellStart"/>
-      <w:r>
-        <w:rPr>
-          <w:lang w:val="fr-CA"/>
-        </w:rPr>
-        <w:t>Postcondition</w:t>
-      </w:r>
-      <w:proofErr w:type="spellEnd"/>
+      <w:r>
+        <w:rPr>
+          <w:lang w:val="fr-CA"/>
+        </w:rPr>
+        <w:t>Post condition</w:t>
+      </w:r>
       <w:r>
         <w:rPr>
           <w:lang w:val="fr-CA"/>
@@ -3047,11 +2875,13 @@
     <w:p>
       <w:pPr>
         <w:rPr>
-          <w:lang w:val="fr-CA"/>
-        </w:rPr>
-      </w:pPr>
-      <w:r>
-        <w:rPr>
+          <w:b/>
+          <w:lang w:val="fr-CA"/>
+        </w:rPr>
+      </w:pPr>
+      <w:r>
+        <w:rPr>
+          <w:b/>
           <w:lang w:val="fr-CA"/>
         </w:rPr>
         <w:t>Cas d’utilisation 3</w:t>
@@ -3142,7 +2972,6 @@
         <w:rPr>
           <w:lang w:val="fr-CA"/>
         </w:rPr>
-        <w:lastRenderedPageBreak/>
         <w:t>Préconditions</w:t>
       </w:r>
       <w:r>
@@ -3261,7 +3090,13 @@
           <w:lang w:val="fr-CA"/>
         </w:rPr>
         <w:tab/>
-        <w:t xml:space="preserve">  Si oui vérifie s’il gagne si oui </w:t>
+        <w:t xml:space="preserve">  Si oui vérifie s’il gagne </w:t>
+      </w:r>
+      <w:r>
+        <w:rPr>
+          <w:lang w:val="fr-CA"/>
+        </w:rPr>
+        <w:t>une catégorie</w:t>
       </w:r>
     </w:p>
     <w:p>
@@ -3282,11 +3117,74 @@
           <w:lang w:val="fr-CA"/>
         </w:rPr>
         <w:tab/>
-        <w:t xml:space="preserve">  Cas d’utilisation quatre</w:t>
-      </w:r>
-    </w:p>
-    <w:p>
-      <w:pPr>
+      </w:r>
+      <w:r>
+        <w:rPr>
+          <w:lang w:val="fr-CA"/>
+        </w:rPr>
+        <w:t xml:space="preserve"> Si oui </w:t>
+      </w:r>
+      <w:r>
+        <w:rPr>
+          <w:lang w:val="fr-CA"/>
+        </w:rPr>
+        <w:t xml:space="preserve">  </w:t>
+      </w:r>
+      <w:r>
+        <w:rPr>
+          <w:lang w:val="fr-CA"/>
+        </w:rPr>
+        <w:t>Cas d’utilisation quatre sinon cas d’utilisation cinq</w:t>
+      </w:r>
+    </w:p>
+    <w:p>
+      <w:pPr>
+        <w:rPr>
+          <w:lang w:val="fr-CA"/>
+        </w:rPr>
+      </w:pPr>
+      <w:r>
+        <w:rPr>
+          <w:lang w:val="fr-CA"/>
+        </w:rPr>
+        <w:t xml:space="preserve">                            4) si mauvaise réponse change de joueur et aller au cas d’utilisation un</w:t>
+      </w:r>
+    </w:p>
+    <w:p>
+      <w:pPr>
+        <w:pStyle w:val="Sansinterligne"/>
+        <w:rPr>
+          <w:lang w:val="fr-CA"/>
+        </w:rPr>
+      </w:pPr>
+      <w:r>
+        <w:rPr>
+          <w:lang w:val="fr-CA"/>
+        </w:rPr>
+        <w:t>Post condition</w:t>
+      </w:r>
+      <w:r>
+        <w:rPr>
+          <w:lang w:val="fr-CA"/>
+        </w:rPr>
+        <w:t xml:space="preserve"> : </w:t>
+      </w:r>
+      <w:r>
+        <w:rPr>
+          <w:lang w:val="fr-CA"/>
+        </w:rPr>
+        <w:t>Vérifier</w:t>
+      </w:r>
+      <w:r>
+        <w:rPr>
+          <w:lang w:val="fr-CA"/>
+        </w:rPr>
+        <w:t xml:space="preserve"> si il y a gagnant</w:t>
+      </w:r>
+    </w:p>
+    <w:p>
+      <w:pPr>
+        <w:pStyle w:val="Sansinterligne"/>
         <w:rPr>
           <w:lang w:val="fr-CA"/>
         </w:rPr>
@@ -3302,101 +3200,49 @@
           <w:lang w:val="fr-CA"/>
         </w:rPr>
         <w:tab/>
-        <w:t>3) si bonne réponse et pas gagnant aller au cas d’utilisation un</w:t>
-      </w:r>
-    </w:p>
-    <w:p>
-      <w:pPr>
-        <w:rPr>
-          <w:lang w:val="fr-CA"/>
-        </w:rPr>
-      </w:pPr>
-      <w:r>
-        <w:rPr>
-          <w:lang w:val="fr-CA"/>
-        </w:rPr>
-        <w:t xml:space="preserve">                            4) si mauvaise réponse change de joueur et aller au cas d’utilisation un</w:t>
-      </w:r>
-    </w:p>
-    <w:p>
-      <w:pPr>
-        <w:pStyle w:val="Sansinterligne"/>
-        <w:rPr>
-          <w:lang w:val="fr-CA"/>
-        </w:rPr>
-      </w:pPr>
+      </w:r>
+    </w:p>
+    <w:p>
+      <w:pPr>
+        <w:rPr>
+          <w:b/>
+          <w:lang w:val="fr-CA"/>
+        </w:rPr>
+      </w:pPr>
+      <w:r>
+        <w:rPr>
+          <w:b/>
+          <w:lang w:val="fr-CA"/>
+        </w:rPr>
+        <w:t>Cas d’utilisation 4</w:t>
+      </w:r>
+    </w:p>
+    <w:p>
+      <w:pPr>
+        <w:rPr>
+          <w:lang w:val="fr-CA"/>
+        </w:rPr>
+      </w:pPr>
+      <w:r>
+        <w:rPr>
+          <w:lang w:val="fr-CA"/>
+        </w:rPr>
+        <w:t xml:space="preserve">Gagner </w:t>
+      </w:r>
+      <w:r>
+        <w:rPr>
+          <w:lang w:val="fr-CA"/>
+        </w:rPr>
+        <w:t xml:space="preserve">une </w:t>
+      </w:r>
       <w:proofErr w:type="spellStart"/>
       <w:r>
         <w:rPr>
           <w:lang w:val="fr-CA"/>
         </w:rPr>
-        <w:t>Postcondition</w:t>
+        <w:t>categorie</w:t>
       </w:r>
       <w:proofErr w:type="spellEnd"/>
-      <w:r>
-        <w:rPr>
-          <w:lang w:val="fr-CA"/>
-        </w:rPr>
-        <w:t xml:space="preserve"> : </w:t>
-      </w:r>
-      <w:r>
-        <w:rPr>
-          <w:lang w:val="fr-CA"/>
-        </w:rPr>
-        <w:t>Vérifier</w:t>
-      </w:r>
-      <w:r>
-        <w:rPr>
-          <w:lang w:val="fr-CA"/>
-        </w:rPr>
-        <w:t xml:space="preserve"> si il y a gagnant</w:t>
-      </w:r>
-    </w:p>
-    <w:p>
-      <w:pPr>
-        <w:pStyle w:val="Sansinterligne"/>
-        <w:rPr>
-          <w:lang w:val="fr-CA"/>
-        </w:rPr>
-      </w:pPr>
-      <w:r>
-        <w:rPr>
-          <w:lang w:val="fr-CA"/>
-        </w:rPr>
-        <w:tab/>
-      </w:r>
-      <w:r>
-        <w:rPr>
-          <w:lang w:val="fr-CA"/>
-        </w:rPr>
-        <w:tab/>
-      </w:r>
-    </w:p>
-    <w:p>
-      <w:pPr>
-        <w:rPr>
-          <w:lang w:val="fr-CA"/>
-        </w:rPr>
-      </w:pPr>
-      <w:r>
-        <w:rPr>
-          <w:lang w:val="fr-CA"/>
-        </w:rPr>
-        <w:t>Cas d’utilisation 4</w:t>
-      </w:r>
-    </w:p>
-    <w:p>
-      <w:pPr>
-        <w:rPr>
-          <w:lang w:val="fr-CA"/>
-        </w:rPr>
-      </w:pPr>
-      <w:r>
-        <w:rPr>
-          <w:lang w:val="fr-CA"/>
-        </w:rPr>
-        <w:t>Gagner la partie</w:t>
-      </w:r>
     </w:p>
     <w:p>
       <w:pPr>
@@ -3410,33 +3256,35 @@
         </w:rPr>
         <w:t xml:space="preserve">Description : le joueur a répondu correctement </w:t>
       </w:r>
-      <w:proofErr w:type="gramStart"/>
-      <w:r>
-        <w:rPr>
-          <w:lang w:val="fr-CA"/>
-        </w:rPr>
-        <w:t>a</w:t>
-      </w:r>
-      <w:proofErr w:type="gramEnd"/>
+      <w:r>
+        <w:rPr>
+          <w:lang w:val="fr-CA"/>
+        </w:rPr>
+        <w:t>à</w:t>
+      </w:r>
       <w:r>
         <w:rPr>
           <w:lang w:val="fr-CA"/>
         </w:rPr>
         <w:t xml:space="preserve"> cinq questions de </w:t>
       </w:r>
-      <w:proofErr w:type="spellStart"/>
-      <w:r>
-        <w:rPr>
-          <w:lang w:val="fr-CA"/>
-        </w:rPr>
-        <w:t>chaques</w:t>
-      </w:r>
-      <w:proofErr w:type="spellEnd"/>
-      <w:r>
-        <w:rPr>
-          <w:lang w:val="fr-CA"/>
-        </w:rPr>
-        <w:t xml:space="preserve"> catégories</w:t>
+      <w:r>
+        <w:rPr>
+          <w:lang w:val="fr-CA"/>
+        </w:rPr>
+        <w:t>chaque</w:t>
+      </w:r>
+      <w:r>
+        <w:rPr>
+          <w:lang w:val="fr-CA"/>
+        </w:rPr>
+        <w:t xml:space="preserve"> </w:t>
+      </w:r>
+      <w:r>
+        <w:rPr>
+          <w:lang w:val="fr-CA"/>
+        </w:rPr>
+        <w:t>catégorie</w:t>
       </w:r>
     </w:p>
     <w:p>
@@ -3479,6 +3327,7 @@
         <w:rPr>
           <w:lang w:val="fr-CA"/>
         </w:rPr>
+        <w:lastRenderedPageBreak/>
         <w:tab/>
         <w:t xml:space="preserve">           Cas d’utilisation trois</w:t>
       </w:r>
@@ -3490,6 +3339,34 @@
           <w:lang w:val="fr-CA"/>
         </w:rPr>
       </w:pPr>
+      <w:r>
+        <w:rPr>
+          <w:lang w:val="fr-CA"/>
+        </w:rPr>
+        <w:t xml:space="preserve">                          Avoir 5 bonne </w:t>
+      </w:r>
+      <w:proofErr w:type="spellStart"/>
+      <w:r>
+        <w:rPr>
+          <w:lang w:val="fr-CA"/>
+        </w:rPr>
+        <w:t>reponses</w:t>
+      </w:r>
+      <w:proofErr w:type="spellEnd"/>
+      <w:r>
+        <w:rPr>
+          <w:lang w:val="fr-CA"/>
+        </w:rPr>
+        <w:t xml:space="preserve"> dans une </w:t>
+      </w:r>
+      <w:proofErr w:type="spellStart"/>
+      <w:r>
+        <w:rPr>
+          <w:lang w:val="fr-CA"/>
+        </w:rPr>
+        <w:t>categorie</w:t>
+      </w:r>
+      <w:proofErr w:type="spellEnd"/>
     </w:p>
     <w:p>
       <w:pPr>
@@ -3498,6 +3375,14 @@
           <w:lang w:val="fr-CA"/>
         </w:rPr>
       </w:pPr>
+    </w:p>
+    <w:p>
+      <w:pPr>
+        <w:pStyle w:val="Sansinterligne"/>
+        <w:rPr>
+          <w:lang w:val="fr-CA"/>
+        </w:rPr>
+      </w:pPr>
       <w:r>
         <w:rPr>
           <w:lang w:val="fr-CA"/>
@@ -3508,52 +3393,161 @@
     <w:p>
       <w:pPr>
         <w:pStyle w:val="Sansinterligne"/>
-        <w:rPr>
-          <w:lang w:val="fr-CA"/>
-        </w:rPr>
-      </w:pPr>
-      <w:r>
-        <w:rPr>
-          <w:lang w:val="fr-CA"/>
-        </w:rPr>
-        <w:tab/>
-      </w:r>
-      <w:r>
-        <w:rPr>
-          <w:lang w:val="fr-CA"/>
-        </w:rPr>
-        <w:tab/>
-        <w:t>1) Déclaration du gagnant</w:t>
-      </w:r>
+        <w:numPr>
+          <w:ilvl w:val="0"/>
+          <w:numId w:val="9"/>
+        </w:numPr>
+        <w:rPr>
+          <w:lang w:val="fr-CA"/>
+        </w:rPr>
+      </w:pPr>
+      <w:r>
+        <w:rPr>
+          <w:lang w:val="fr-CA"/>
+        </w:rPr>
+        <w:t>Déclaration d</w:t>
+      </w:r>
+      <w:r>
+        <w:rPr>
+          <w:lang w:val="fr-CA"/>
+        </w:rPr>
+        <w:t xml:space="preserve">e la </w:t>
+      </w:r>
+      <w:proofErr w:type="spellStart"/>
+      <w:r>
+        <w:rPr>
+          <w:lang w:val="fr-CA"/>
+        </w:rPr>
+        <w:t>categorie</w:t>
+      </w:r>
+      <w:proofErr w:type="spellEnd"/>
     </w:p>
     <w:p>
       <w:pPr>
         <w:pStyle w:val="Sansinterligne"/>
-        <w:rPr>
-          <w:lang w:val="fr-CA"/>
-        </w:rPr>
-      </w:pPr>
+        <w:numPr>
+          <w:ilvl w:val="0"/>
+          <w:numId w:val="9"/>
+        </w:numPr>
+        <w:rPr>
+          <w:lang w:val="fr-CA"/>
+        </w:rPr>
+      </w:pPr>
+      <w:proofErr w:type="spellStart"/>
+      <w:r>
+        <w:rPr>
+          <w:lang w:val="fr-CA"/>
+        </w:rPr>
+        <w:t>Verification</w:t>
+      </w:r>
+      <w:proofErr w:type="spellEnd"/>
+      <w:r>
+        <w:rPr>
+          <w:lang w:val="fr-CA"/>
+        </w:rPr>
+        <w:t xml:space="preserve"> si il a </w:t>
+      </w:r>
+      <w:proofErr w:type="spellStart"/>
+      <w:proofErr w:type="gramStart"/>
+      <w:r>
+        <w:rPr>
+          <w:lang w:val="fr-CA"/>
+        </w:rPr>
+        <w:t>gagner</w:t>
+      </w:r>
+      <w:proofErr w:type="spellEnd"/>
+      <w:proofErr w:type="gramEnd"/>
+      <w:r>
+        <w:rPr>
+          <w:lang w:val="fr-CA"/>
+        </w:rPr>
+        <w:t xml:space="preserve"> toutes les </w:t>
+      </w:r>
+      <w:proofErr w:type="spellStart"/>
+      <w:r>
+        <w:rPr>
+          <w:lang w:val="fr-CA"/>
+        </w:rPr>
+        <w:t>categories</w:t>
+      </w:r>
+      <w:proofErr w:type="spellEnd"/>
+      <w:r>
+        <w:rPr>
+          <w:lang w:val="fr-CA"/>
+        </w:rPr>
+        <w:t xml:space="preserve"> si oui cas six</w:t>
+      </w:r>
     </w:p>
     <w:p>
       <w:pPr>
         <w:pStyle w:val="Sansinterligne"/>
-        <w:rPr>
-          <w:lang w:val="fr-CA"/>
-        </w:rPr>
-      </w:pPr>
+        <w:numPr>
+          <w:ilvl w:val="0"/>
+          <w:numId w:val="9"/>
+        </w:numPr>
+        <w:rPr>
+          <w:lang w:val="fr-CA"/>
+        </w:rPr>
+      </w:pPr>
+      <w:r>
+        <w:rPr>
+          <w:lang w:val="fr-CA"/>
+        </w:rPr>
+        <w:t xml:space="preserve">Sinon </w:t>
+      </w:r>
+      <w:r>
+        <w:rPr>
+          <w:lang w:val="fr-CA"/>
+        </w:rPr>
+        <w:t xml:space="preserve">pas gagner toutes les </w:t>
+      </w:r>
       <w:proofErr w:type="spellStart"/>
       <w:r>
         <w:rPr>
           <w:lang w:val="fr-CA"/>
         </w:rPr>
-        <w:t>Postcondition</w:t>
+        <w:t>categorie</w:t>
       </w:r>
       <w:proofErr w:type="spellEnd"/>
       <w:r>
         <w:rPr>
           <w:lang w:val="fr-CA"/>
         </w:rPr>
-        <w:t> : Réinitialisation de la partie</w:t>
+        <w:t xml:space="preserve"> </w:t>
+      </w:r>
+      <w:r>
+        <w:rPr>
+          <w:lang w:val="fr-CA"/>
+        </w:rPr>
+        <w:t>cas cinq</w:t>
+      </w:r>
+    </w:p>
+    <w:p>
+      <w:pPr>
+        <w:pStyle w:val="Sansinterligne"/>
+        <w:rPr>
+          <w:lang w:val="fr-CA"/>
+        </w:rPr>
+      </w:pPr>
+    </w:p>
+    <w:p>
+      <w:pPr>
+        <w:pStyle w:val="Sansinterligne"/>
+        <w:rPr>
+          <w:lang w:val="fr-CA"/>
+        </w:rPr>
+      </w:pPr>
+      <w:r>
+        <w:rPr>
+          <w:lang w:val="fr-CA"/>
+        </w:rPr>
+        <w:t>Post condition</w:t>
+      </w:r>
+      <w:r>
+        <w:rPr>
+          <w:lang w:val="fr-CA"/>
+        </w:rPr>
+        <w:t> : cas d’utilisation cinq</w:t>
       </w:r>
     </w:p>
     <w:p>
@@ -3575,134 +3569,592 @@
         <w:pStyle w:val="Titre1"/>
         <w:rPr>
           <w:rStyle w:val="Titre1Car"/>
+          <w:lang w:val="fr-CA"/>
         </w:rPr>
       </w:pPr>
       <w:r>
         <w:rPr>
           <w:rStyle w:val="Titre1Car"/>
+          <w:lang w:val="fr-CA"/>
         </w:rPr>
         <w:t>Les Solutions</w:t>
       </w:r>
     </w:p>
     <w:p>
-      <w:r>
-        <w:t>Les solutions</w:t>
-      </w:r>
-    </w:p>
-    <w:p>
-      <w:r>
-        <w:t>Les solutions</w:t>
-      </w:r>
-    </w:p>
-    <w:p>
+      <w:pPr>
+        <w:rPr>
+          <w:lang w:val="fr-CA"/>
+        </w:rPr>
+      </w:pPr>
+    </w:p>
+    <w:p>
+      <w:pPr>
+        <w:rPr>
+          <w:lang w:val="fr-CA"/>
+        </w:rPr>
+      </w:pPr>
+      <w:r>
+        <w:rPr>
+          <w:lang w:val="fr-CA"/>
+        </w:rPr>
+        <w:t>La première solution serait d’implanter seulement 4 catégories et enlever la catégorie blanche</w:t>
+      </w:r>
+      <w:r>
+        <w:rPr>
+          <w:lang w:val="fr-CA"/>
+        </w:rPr>
+        <w:t xml:space="preserve"> </w:t>
+      </w:r>
+      <w:r>
+        <w:rPr>
+          <w:lang w:val="fr-CA"/>
+        </w:rPr>
+        <w:t xml:space="preserve">Et implanter un système qui se joue </w:t>
+      </w:r>
+      <w:proofErr w:type="gramStart"/>
+      <w:r>
+        <w:rPr>
+          <w:lang w:val="fr-CA"/>
+        </w:rPr>
+        <w:t>a</w:t>
+      </w:r>
+      <w:proofErr w:type="gramEnd"/>
+      <w:r>
+        <w:rPr>
+          <w:lang w:val="fr-CA"/>
+        </w:rPr>
+        <w:t xml:space="preserve"> deux joueurs. Les joueurs non aucun </w:t>
+      </w:r>
+      <w:proofErr w:type="gramStart"/>
+      <w:r>
+        <w:rPr>
+          <w:lang w:val="fr-CA"/>
+        </w:rPr>
+        <w:t>temps limite</w:t>
+      </w:r>
+      <w:proofErr w:type="gramEnd"/>
+      <w:r>
+        <w:rPr>
+          <w:lang w:val="fr-CA"/>
+        </w:rPr>
+        <w:t xml:space="preserve"> pour Jouer leurs tours. Et un nombre limiter de Questions </w:t>
+      </w:r>
+      <w:r>
+        <w:rPr>
+          <w:lang w:val="fr-CA"/>
+        </w:rPr>
+        <w:t>prédéfini</w:t>
+      </w:r>
+      <w:r>
+        <w:rPr>
+          <w:lang w:val="fr-CA"/>
+        </w:rPr>
+        <w:t xml:space="preserve"> a l’avance.</w:t>
+      </w:r>
+    </w:p>
+    <w:p>
+      <w:pPr>
+        <w:rPr>
+          <w:lang w:val="fr-CA"/>
+        </w:rPr>
+      </w:pPr>
+      <w:r>
+        <w:rPr>
+          <w:lang w:val="fr-CA"/>
+        </w:rPr>
+        <w:t>-base de donne oracle</w:t>
+      </w:r>
+    </w:p>
+    <w:p>
+      <w:pPr>
+        <w:rPr>
+          <w:lang w:val="en-CA"/>
+        </w:rPr>
+      </w:pPr>
+      <w:r>
+        <w:rPr>
+          <w:lang w:val="en-CA"/>
+        </w:rPr>
+        <w:t>-</w:t>
+      </w:r>
+      <w:proofErr w:type="spellStart"/>
+      <w:r>
+        <w:rPr>
+          <w:lang w:val="en-CA"/>
+        </w:rPr>
+        <w:t>sqldevelopper</w:t>
+      </w:r>
+      <w:proofErr w:type="spellEnd"/>
+    </w:p>
+    <w:p>
+      <w:pPr>
+        <w:rPr>
+          <w:lang w:val="fr-CA"/>
+        </w:rPr>
+      </w:pPr>
+      <w:r>
+        <w:rPr>
+          <w:lang w:val="fr-CA"/>
+        </w:rPr>
+        <w:t xml:space="preserve">-interface usager </w:t>
+      </w:r>
+      <w:proofErr w:type="spellStart"/>
+      <w:r>
+        <w:rPr>
+          <w:lang w:val="fr-CA"/>
+        </w:rPr>
+        <w:t>c#</w:t>
+      </w:r>
+      <w:proofErr w:type="spellEnd"/>
+      <w:r>
+        <w:rPr>
+          <w:lang w:val="fr-CA"/>
+        </w:rPr>
+        <w:t xml:space="preserve"> </w:t>
+      </w:r>
+      <w:proofErr w:type="spellStart"/>
+      <w:r>
+        <w:rPr>
+          <w:lang w:val="fr-CA"/>
+        </w:rPr>
+        <w:t>windows</w:t>
+      </w:r>
+      <w:proofErr w:type="spellEnd"/>
+      <w:r>
+        <w:rPr>
+          <w:lang w:val="fr-CA"/>
+        </w:rPr>
+        <w:t xml:space="preserve"> </w:t>
+      </w:r>
+      <w:proofErr w:type="spellStart"/>
+      <w:r>
+        <w:rPr>
+          <w:lang w:val="fr-CA"/>
+        </w:rPr>
+        <w:t>form</w:t>
+      </w:r>
+      <w:proofErr w:type="spellEnd"/>
+    </w:p>
+    <w:p>
+      <w:pPr>
+        <w:rPr>
+          <w:lang w:val="en-CA"/>
+        </w:rPr>
+      </w:pPr>
+      <w:r>
+        <w:rPr>
+          <w:lang w:val="en-CA"/>
+        </w:rPr>
+        <w:t>-visual studio 2013</w:t>
+      </w:r>
+    </w:p>
+    <w:p>
+      <w:pPr>
+        <w:rPr>
+          <w:lang w:val="fr-CA"/>
+        </w:rPr>
+      </w:pPr>
+      <w:r>
+        <w:rPr>
+          <w:lang w:val="fr-CA"/>
+        </w:rPr>
+        <w:t>-ado.net</w:t>
+      </w:r>
+    </w:p>
+    <w:p>
+      <w:pPr>
+        <w:rPr>
+          <w:lang w:val="fr-CA"/>
+        </w:rPr>
+      </w:pPr>
+      <w:r>
+        <w:rPr>
+          <w:lang w:val="fr-CA"/>
+        </w:rPr>
+        <w:t xml:space="preserve">La </w:t>
+      </w:r>
+      <w:r>
+        <w:rPr>
+          <w:lang w:val="fr-CA"/>
+        </w:rPr>
+        <w:t>deuxième</w:t>
+      </w:r>
+      <w:r>
+        <w:rPr>
+          <w:lang w:val="fr-CA"/>
+        </w:rPr>
+        <w:t xml:space="preserve"> solution serait </w:t>
+      </w:r>
+      <w:r>
+        <w:rPr>
+          <w:lang w:val="fr-CA"/>
+        </w:rPr>
+        <w:t>d’implanter</w:t>
+      </w:r>
+      <w:r>
+        <w:rPr>
+          <w:lang w:val="fr-CA"/>
+        </w:rPr>
+        <w:t xml:space="preserve"> les 6 </w:t>
+      </w:r>
+      <w:r>
+        <w:rPr>
+          <w:lang w:val="fr-CA"/>
+        </w:rPr>
+        <w:t>catégories</w:t>
+      </w:r>
+      <w:r>
+        <w:rPr>
+          <w:lang w:val="fr-CA"/>
+        </w:rPr>
+        <w:t xml:space="preserve"> et la </w:t>
+      </w:r>
+      <w:r>
+        <w:rPr>
+          <w:lang w:val="fr-CA"/>
+        </w:rPr>
+        <w:t>catégorie</w:t>
+      </w:r>
+      <w:r>
+        <w:rPr>
+          <w:lang w:val="fr-CA"/>
+        </w:rPr>
+        <w:t xml:space="preserve"> blanche qui permet au joueur qui tombe sur cette couleur de  choisir sa </w:t>
+      </w:r>
+      <w:r>
+        <w:rPr>
+          <w:lang w:val="fr-CA"/>
+        </w:rPr>
+        <w:t>catégorie</w:t>
+      </w:r>
+      <w:r>
+        <w:rPr>
+          <w:lang w:val="fr-CA"/>
+        </w:rPr>
+        <w:t xml:space="preserve"> </w:t>
+      </w:r>
+      <w:r>
+        <w:rPr>
+          <w:lang w:val="fr-CA"/>
+        </w:rPr>
+        <w:t xml:space="preserve">permettre de pouvoir jouer </w:t>
+      </w:r>
+      <w:r>
+        <w:rPr>
+          <w:lang w:val="fr-CA"/>
+        </w:rPr>
+        <w:t>jusqu’à</w:t>
+      </w:r>
+      <w:r>
+        <w:rPr>
+          <w:lang w:val="fr-CA"/>
+        </w:rPr>
+        <w:t xml:space="preserve"> 4 joueur. </w:t>
+      </w:r>
+      <w:proofErr w:type="gramStart"/>
+      <w:r>
+        <w:rPr>
+          <w:lang w:val="fr-CA"/>
+        </w:rPr>
+        <w:t>de</w:t>
+      </w:r>
+      <w:proofErr w:type="gramEnd"/>
+      <w:r>
+        <w:rPr>
+          <w:lang w:val="fr-CA"/>
+        </w:rPr>
+        <w:t xml:space="preserve"> question instaurer un </w:t>
+      </w:r>
+      <w:r>
+        <w:rPr>
+          <w:lang w:val="fr-CA"/>
+        </w:rPr>
+        <w:t>temps</w:t>
+      </w:r>
+      <w:r>
+        <w:rPr>
+          <w:lang w:val="fr-CA"/>
+        </w:rPr>
+        <w:t xml:space="preserve"> limite pour </w:t>
+      </w:r>
+      <w:r>
+        <w:rPr>
+          <w:lang w:val="fr-CA"/>
+        </w:rPr>
+        <w:t>répondre</w:t>
+      </w:r>
+      <w:r>
+        <w:rPr>
+          <w:lang w:val="fr-CA"/>
+        </w:rPr>
+        <w:t xml:space="preserve"> au questions. Implanter un formulaire d’ajout </w:t>
+      </w:r>
+      <w:r>
+        <w:rPr>
+          <w:lang w:val="fr-CA"/>
+        </w:rPr>
+        <w:t>suppression</w:t>
+      </w:r>
+      <w:r>
+        <w:rPr>
+          <w:lang w:val="fr-CA"/>
+        </w:rPr>
+        <w:t xml:space="preserve"> modification de question.</w:t>
+      </w:r>
+    </w:p>
+    <w:p>
+      <w:pPr>
+        <w:rPr>
+          <w:lang w:val="fr-CA"/>
+        </w:rPr>
+      </w:pPr>
+    </w:p>
+    <w:p>
+      <w:pPr>
+        <w:rPr>
+          <w:lang w:val="fr-CA"/>
+        </w:rPr>
+      </w:pPr>
+      <w:r>
+        <w:rPr>
+          <w:lang w:val="fr-CA"/>
+        </w:rPr>
+        <w:t xml:space="preserve">-base de </w:t>
+      </w:r>
+      <w:r>
+        <w:rPr>
+          <w:lang w:val="fr-CA"/>
+        </w:rPr>
+        <w:t>donnée</w:t>
+      </w:r>
+      <w:r>
+        <w:rPr>
+          <w:lang w:val="fr-CA"/>
+        </w:rPr>
+        <w:t xml:space="preserve"> oracle</w:t>
+      </w:r>
+    </w:p>
+    <w:p>
+      <w:pPr>
+        <w:rPr>
+          <w:lang w:val="fr-CA"/>
+        </w:rPr>
+      </w:pPr>
+      <w:r>
+        <w:rPr>
+          <w:lang w:val="fr-CA"/>
+        </w:rPr>
+        <w:t>-</w:t>
+      </w:r>
+      <w:proofErr w:type="spellStart"/>
+      <w:r>
+        <w:rPr>
+          <w:lang w:val="fr-CA"/>
+        </w:rPr>
+        <w:t>sqldevelopper</w:t>
+      </w:r>
+      <w:proofErr w:type="spellEnd"/>
+    </w:p>
+    <w:p>
+      <w:pPr>
+        <w:rPr>
+          <w:lang w:val="fr-CA"/>
+        </w:rPr>
+      </w:pPr>
+      <w:r>
+        <w:rPr>
+          <w:lang w:val="fr-CA"/>
+        </w:rPr>
+        <w:t xml:space="preserve">-interface usager </w:t>
+      </w:r>
+      <w:proofErr w:type="spellStart"/>
+      <w:r>
+        <w:rPr>
+          <w:lang w:val="fr-CA"/>
+        </w:rPr>
+        <w:t>c#</w:t>
+      </w:r>
+      <w:proofErr w:type="spellEnd"/>
+      <w:r>
+        <w:rPr>
+          <w:lang w:val="fr-CA"/>
+        </w:rPr>
+        <w:t xml:space="preserve"> </w:t>
+      </w:r>
+      <w:r>
+        <w:rPr>
+          <w:lang w:val="fr-CA"/>
+        </w:rPr>
+        <w:t>Windows</w:t>
+      </w:r>
+      <w:r>
+        <w:rPr>
+          <w:lang w:val="fr-CA"/>
+        </w:rPr>
+        <w:t xml:space="preserve"> </w:t>
+      </w:r>
+      <w:proofErr w:type="spellStart"/>
+      <w:r>
+        <w:rPr>
+          <w:lang w:val="fr-CA"/>
+        </w:rPr>
+        <w:t>form</w:t>
+      </w:r>
+      <w:proofErr w:type="spellEnd"/>
+    </w:p>
+    <w:p>
+      <w:pPr>
+        <w:rPr>
+          <w:lang w:val="en-CA"/>
+        </w:rPr>
+      </w:pPr>
+      <w:r>
+        <w:rPr>
+          <w:lang w:val="fr-CA"/>
+        </w:rPr>
+        <w:t>-</w:t>
+      </w:r>
+      <w:r>
+        <w:rPr>
+          <w:lang w:val="fr-CA"/>
+        </w:rPr>
+        <w:t>Visual</w:t>
+      </w:r>
+      <w:r>
+        <w:rPr>
+          <w:lang w:val="fr-CA"/>
+        </w:rPr>
+        <w:t xml:space="preserve"> </w:t>
+      </w:r>
+      <w:proofErr w:type="spellStart"/>
+      <w:r>
+        <w:rPr>
+          <w:lang w:val="fr-CA"/>
+        </w:rPr>
+        <w:t>stud</w:t>
+      </w:r>
+      <w:r>
+        <w:rPr>
+          <w:lang w:val="en-CA"/>
+        </w:rPr>
+        <w:t>io</w:t>
+      </w:r>
+      <w:proofErr w:type="spellEnd"/>
+      <w:r>
+        <w:rPr>
+          <w:lang w:val="en-CA"/>
+        </w:rPr>
+        <w:t xml:space="preserve"> 2013</w:t>
+      </w:r>
+    </w:p>
+    <w:p>
+      <w:pPr>
+        <w:rPr>
+          <w:lang w:val="en-CA"/>
+        </w:rPr>
+      </w:pPr>
+      <w:r>
+        <w:rPr>
+          <w:lang w:val="en-CA"/>
+        </w:rPr>
+        <w:t>-ado.net</w:t>
+      </w:r>
+    </w:p>
+    <w:p>
+      <w:pPr>
+        <w:rPr>
+          <w:lang w:val="en-CA"/>
+        </w:rPr>
+      </w:pPr>
+    </w:p>
+    <w:p>
+      <w:pPr>
+        <w:rPr>
+          <w:lang w:val="en-CA"/>
+        </w:rPr>
+      </w:pPr>
+    </w:p>
+    <w:p>
+      <w:pPr>
+        <w:rPr>
+          <w:lang w:val="en-CA"/>
+        </w:rPr>
+      </w:pPr>
+    </w:p>
+    <w:p>
+      <w:pPr>
+        <w:pStyle w:val="Titre1"/>
+        <w:rPr>
+          <w:rStyle w:val="Titre1Car"/>
+          <w:lang w:val="fr-CA"/>
+        </w:rPr>
+      </w:pPr>
+      <w:r>
+        <w:rPr>
+          <w:rStyle w:val="Titre1Car"/>
+          <w:lang w:val="fr-CA"/>
+        </w:rPr>
+        <w:t>La Conclusion</w:t>
+      </w:r>
+    </w:p>
+    <w:p>
+      <w:pPr>
+        <w:rPr>
+          <w:lang w:val="fr-CA"/>
+        </w:rPr>
+      </w:pPr>
+    </w:p>
+    <w:p>
+      <w:pPr>
+        <w:rPr>
+          <w:lang w:val="fr-CA"/>
+        </w:rPr>
+      </w:pPr>
+      <w:r>
+        <w:rPr>
+          <w:lang w:val="fr-CA"/>
+        </w:rPr>
+        <w:t xml:space="preserve">La solution </w:t>
+      </w:r>
+      <w:r>
+        <w:rPr>
+          <w:lang w:val="fr-CA"/>
+        </w:rPr>
+        <w:t>recommandée</w:t>
+      </w:r>
+      <w:r>
+        <w:rPr>
+          <w:lang w:val="fr-CA"/>
+        </w:rPr>
+        <w:t xml:space="preserve"> est </w:t>
+      </w:r>
+      <w:r>
+        <w:rPr>
+          <w:lang w:val="fr-CA"/>
+        </w:rPr>
+        <w:t>la deuxième solution</w:t>
+      </w:r>
+      <w:r>
+        <w:rPr>
+          <w:lang w:val="fr-CA"/>
+        </w:rPr>
+        <w:t>. La solution permet plus</w:t>
+      </w:r>
+      <w:r>
+        <w:rPr>
+          <w:lang w:val="fr-CA"/>
+        </w:rPr>
+        <w:t xml:space="preserve"> de liberté et la dure  de vie de l’application vas être plus grande parce que l’application ce jouer jusqu’à quatre joueurs et aussi parce que nous dentons la possibilité au joueurs de rajouter des questions pour faire dure le plaisir en mettant un défi de temps.</w:t>
+      </w:r>
+    </w:p>
+    <w:p>
+      <w:pPr>
+        <w:rPr>
+          <w:lang w:val="fr-CA"/>
+        </w:rPr>
+      </w:pPr>
       <w:bookmarkStart w:id="5" w:name="_GoBack"/>
       <w:bookmarkEnd w:id="5"/>
-    </w:p>
-    <w:p>
-      <w:pPr>
-        <w:pStyle w:val="Titre1"/>
-        <w:rPr>
-          <w:rStyle w:val="Titre1Car"/>
-        </w:rPr>
-      </w:pPr>
-      <w:r>
-        <w:rPr>
-          <w:rStyle w:val="Titre1Car"/>
-        </w:rPr>
-        <w:t>La Conclusion</w:t>
-      </w:r>
-    </w:p>
-    <w:p/>
-    <w:p>
-      <w:pPr>
-        <w:rPr>
-          <w:lang w:val="fr-CA"/>
-        </w:rPr>
-      </w:pPr>
-      <w:r>
-        <w:rPr>
-          <w:lang w:val="fr-CA"/>
-        </w:rPr>
-        <w:t xml:space="preserve">La solution </w:t>
-      </w:r>
-      <w:proofErr w:type="spellStart"/>
-      <w:r>
-        <w:rPr>
-          <w:lang w:val="fr-CA"/>
-        </w:rPr>
-        <w:t>QUon</w:t>
-      </w:r>
-      <w:proofErr w:type="spellEnd"/>
-      <w:r>
-        <w:rPr>
-          <w:lang w:val="fr-CA"/>
-        </w:rPr>
-        <w:t xml:space="preserve"> a choisi </w:t>
-      </w:r>
-      <w:proofErr w:type="spellStart"/>
-      <w:r>
-        <w:rPr>
-          <w:lang w:val="fr-CA"/>
-        </w:rPr>
-        <w:t>dimplanter</w:t>
-      </w:r>
-      <w:proofErr w:type="spellEnd"/>
-      <w:r>
-        <w:rPr>
-          <w:lang w:val="fr-CA"/>
-        </w:rPr>
-        <w:t xml:space="preserve"> et pourquoi </w:t>
-      </w:r>
-      <w:proofErr w:type="spellStart"/>
-      <w:r>
-        <w:rPr>
-          <w:lang w:val="fr-CA"/>
-        </w:rPr>
-        <w:t>yolo</w:t>
-      </w:r>
-      <w:proofErr w:type="spellEnd"/>
-      <w:r>
-        <w:rPr>
-          <w:lang w:val="fr-CA"/>
-        </w:rPr>
-        <w:t xml:space="preserve"> il devrait </w:t>
-      </w:r>
-      <w:proofErr w:type="spellStart"/>
-      <w:r>
-        <w:rPr>
-          <w:lang w:val="fr-CA"/>
-        </w:rPr>
-        <w:t>etre</w:t>
-      </w:r>
-      <w:proofErr w:type="spellEnd"/>
-      <w:r>
-        <w:rPr>
-          <w:lang w:val="fr-CA"/>
-        </w:rPr>
-        <w:t xml:space="preserve"> </w:t>
-      </w:r>
-      <w:proofErr w:type="spellStart"/>
-      <w:r>
-        <w:rPr>
-          <w:lang w:val="fr-CA"/>
-        </w:rPr>
-        <w:t>so</w:t>
-      </w:r>
-      <w:proofErr w:type="spellEnd"/>
-      <w:r>
-        <w:rPr>
-          <w:lang w:val="fr-CA"/>
-        </w:rPr>
-        <w:t xml:space="preserve"> </w:t>
-      </w:r>
-      <w:proofErr w:type="spellStart"/>
-      <w:r>
-        <w:rPr>
-          <w:lang w:val="fr-CA"/>
-        </w:rPr>
-        <w:t>geniol</w:t>
-      </w:r>
-      <w:proofErr w:type="spellEnd"/>
     </w:p>
     <w:bookmarkEnd w:id="4"/>
     <w:bookmarkEnd w:id="3"/>
@@ -3798,7 +4250,7 @@
         <w:noProof/>
         <w:lang w:val="fr-FR"/>
       </w:rPr>
-      <w:t>3</w:t>
+      <w:t>2</w:t>
     </w:r>
     <w:r>
       <w:rPr>
@@ -3965,6 +4417,95 @@
     </w:lvl>
   </w:abstractNum>
   <w:abstractNum w:abstractNumId="3">
+    <w:nsid w:val="45371D28"/>
+    <w:multiLevelType w:val="hybridMultilevel"/>
+    <w:tmpl w:val="050A9B10"/>
+    <w:lvl w:ilvl="0" w:tplc="8C169C70">
+      <w:start w:val="1"/>
+      <w:numFmt w:val="decimal"/>
+      <w:lvlText w:val="%1)"/>
+      <w:lvlJc w:val="left"/>
+      <w:pPr>
+        <w:ind w:left="1800" w:hanging="360"/>
+      </w:pPr>
+      <w:rPr>
+        <w:rFonts w:hint="default"/>
+      </w:rPr>
+    </w:lvl>
+    <w:lvl w:ilvl="1" w:tplc="0C0C0019" w:tentative="1">
+      <w:start w:val="1"/>
+      <w:numFmt w:val="lowerLetter"/>
+      <w:lvlText w:val="%2."/>
+      <w:lvlJc w:val="left"/>
+      <w:pPr>
+        <w:ind w:left="2520" w:hanging="360"/>
+      </w:pPr>
+    </w:lvl>
+    <w:lvl w:ilvl="2" w:tplc="0C0C001B" w:tentative="1">
+      <w:start w:val="1"/>
+      <w:numFmt w:val="lowerRoman"/>
+      <w:lvlText w:val="%3."/>
+      <w:lvlJc w:val="right"/>
+      <w:pPr>
+        <w:ind w:left="3240" w:hanging="180"/>
+      </w:pPr>
+    </w:lvl>
+    <w:lvl w:ilvl="3" w:tplc="0C0C000F" w:tentative="1">
+      <w:start w:val="1"/>
+      <w:numFmt w:val="decimal"/>
+      <w:lvlText w:val="%4."/>
+      <w:lvlJc w:val="left"/>
+      <w:pPr>
+        <w:ind w:left="3960" w:hanging="360"/>
+      </w:pPr>
+    </w:lvl>
+    <w:lvl w:ilvl="4" w:tplc="0C0C0019" w:tentative="1">
+      <w:start w:val="1"/>
+      <w:numFmt w:val="lowerLetter"/>
+      <w:lvlText w:val="%5."/>
+      <w:lvlJc w:val="left"/>
+      <w:pPr>
+        <w:ind w:left="4680" w:hanging="360"/>
+      </w:pPr>
+    </w:lvl>
+    <w:lvl w:ilvl="5" w:tplc="0C0C001B" w:tentative="1">
+      <w:start w:val="1"/>
+      <w:numFmt w:val="lowerRoman"/>
+      <w:lvlText w:val="%6."/>
+      <w:lvlJc w:val="right"/>
+      <w:pPr>
+        <w:ind w:left="5400" w:hanging="180"/>
+      </w:pPr>
+    </w:lvl>
+    <w:lvl w:ilvl="6" w:tplc="0C0C000F" w:tentative="1">
+      <w:start w:val="1"/>
+      <w:numFmt w:val="decimal"/>
+      <w:lvlText w:val="%7."/>
+      <w:lvlJc w:val="left"/>
+      <w:pPr>
+        <w:ind w:left="6120" w:hanging="360"/>
+      </w:pPr>
+    </w:lvl>
+    <w:lvl w:ilvl="7" w:tplc="0C0C0019" w:tentative="1">
+      <w:start w:val="1"/>
+      <w:numFmt w:val="lowerLetter"/>
+      <w:lvlText w:val="%8."/>
+      <w:lvlJc w:val="left"/>
+      <w:pPr>
+        <w:ind w:left="6840" w:hanging="360"/>
+      </w:pPr>
+    </w:lvl>
+    <w:lvl w:ilvl="8" w:tplc="0C0C001B" w:tentative="1">
+      <w:start w:val="1"/>
+      <w:numFmt w:val="lowerRoman"/>
+      <w:lvlText w:val="%9."/>
+      <w:lvlJc w:val="right"/>
+      <w:pPr>
+        <w:ind w:left="7560" w:hanging="180"/>
+      </w:pPr>
+    </w:lvl>
+  </w:abstractNum>
+  <w:abstractNum w:abstractNumId="4">
     <w:nsid w:val="565C5E0C"/>
     <w:multiLevelType w:val="hybridMultilevel"/>
     <w:tmpl w:val="E2E40B7C"/>
@@ -4075,6 +4616,9 @@
     <w:abstractNumId w:val="2"/>
   </w:num>
   <w:num w:numId="8">
+    <w:abstractNumId w:val="4"/>
+  </w:num>
+  <w:num w:numId="9">
     <w:abstractNumId w:val="3"/>
   </w:num>
 </w:numbering>
@@ -4086,24 +4630,23 @@
     <w:rPrDefault>
       <w:rPr>
         <w:rFonts w:asciiTheme="minorHAnsi" w:eastAsiaTheme="minorEastAsia" w:hAnsiTheme="minorHAnsi" w:cstheme="minorBidi"/>
-        <w:color w:val="4D322D" w:themeColor="text2"/>
         <w:lang w:val="en-US" w:eastAsia="ja-JP" w:bidi="ar-SA"/>
       </w:rPr>
     </w:rPrDefault>
     <w:pPrDefault>
       <w:pPr>
-        <w:spacing w:before="120" w:after="200" w:line="264" w:lineRule="auto"/>
+        <w:spacing w:before="100" w:after="200" w:line="276" w:lineRule="auto"/>
       </w:pPr>
     </w:pPrDefault>
   </w:docDefaults>
   <w:latentStyles w:defLockedState="0" w:defUIPriority="99" w:defSemiHidden="0" w:defUnhideWhenUsed="0" w:defQFormat="0" w:count="371">
     <w:lsdException w:name="Normal" w:uiPriority="0" w:qFormat="1"/>
-    <w:lsdException w:name="heading 1" w:uiPriority="1" w:qFormat="1"/>
-    <w:lsdException w:name="heading 2" w:semiHidden="1" w:uiPriority="1" w:unhideWhenUsed="1" w:qFormat="1"/>
-    <w:lsdException w:name="heading 3" w:semiHidden="1" w:uiPriority="0" w:unhideWhenUsed="1" w:qFormat="1"/>
-    <w:lsdException w:name="heading 4" w:semiHidden="1" w:uiPriority="13" w:unhideWhenUsed="1" w:qFormat="1"/>
-    <w:lsdException w:name="heading 5" w:semiHidden="1" w:uiPriority="13" w:unhideWhenUsed="1" w:qFormat="1"/>
-    <w:lsdException w:name="heading 6" w:semiHidden="1" w:uiPriority="13" w:unhideWhenUsed="1" w:qFormat="1"/>
+    <w:lsdException w:name="heading 1" w:uiPriority="9" w:qFormat="1"/>
+    <w:lsdException w:name="heading 2" w:semiHidden="1" w:uiPriority="9" w:unhideWhenUsed="1" w:qFormat="1"/>
+    <w:lsdException w:name="heading 3" w:semiHidden="1" w:uiPriority="9" w:unhideWhenUsed="1" w:qFormat="1"/>
+    <w:lsdException w:name="heading 4" w:semiHidden="1" w:uiPriority="9" w:unhideWhenUsed="1" w:qFormat="1"/>
+    <w:lsdException w:name="heading 5" w:semiHidden="1" w:uiPriority="9" w:unhideWhenUsed="1" w:qFormat="1"/>
+    <w:lsdException w:name="heading 6" w:semiHidden="1" w:uiPriority="9" w:unhideWhenUsed="1" w:qFormat="1"/>
     <w:lsdException w:name="heading 7" w:semiHidden="1" w:uiPriority="9" w:unhideWhenUsed="1" w:qFormat="1"/>
     <w:lsdException w:name="heading 8" w:semiHidden="1" w:uiPriority="9" w:unhideWhenUsed="1" w:qFormat="1"/>
     <w:lsdException w:name="heading 9" w:semiHidden="1" w:uiPriority="9" w:unhideWhenUsed="1" w:qFormat="1"/>
@@ -4131,7 +4674,7 @@
     <w:lsdException w:name="header" w:semiHidden="1" w:unhideWhenUsed="1"/>
     <w:lsdException w:name="footer" w:semiHidden="1" w:unhideWhenUsed="1"/>
     <w:lsdException w:name="index heading" w:semiHidden="1" w:unhideWhenUsed="1"/>
-    <w:lsdException w:name="caption" w:semiHidden="1" w:uiPriority="2" w:unhideWhenUsed="1" w:qFormat="1"/>
+    <w:lsdException w:name="caption" w:semiHidden="1" w:uiPriority="35" w:unhideWhenUsed="1" w:qFormat="1"/>
     <w:lsdException w:name="table of figures" w:semiHidden="1" w:unhideWhenUsed="1"/>
     <w:lsdException w:name="envelope address" w:semiHidden="1" w:unhideWhenUsed="1"/>
     <w:lsdException w:name="envelope return" w:semiHidden="1" w:unhideWhenUsed="1"/>
@@ -4145,8 +4688,8 @@
     <w:lsdException w:name="macro" w:semiHidden="1" w:unhideWhenUsed="1"/>
     <w:lsdException w:name="toa heading" w:semiHidden="1" w:unhideWhenUsed="1"/>
     <w:lsdException w:name="List" w:semiHidden="1" w:unhideWhenUsed="1"/>
-    <w:lsdException w:name="List Bullet" w:semiHidden="1" w:uiPriority="1" w:unhideWhenUsed="1" w:qFormat="1"/>
-    <w:lsdException w:name="List Number" w:semiHidden="1" w:uiPriority="1" w:unhideWhenUsed="1" w:qFormat="1"/>
+    <w:lsdException w:name="List Bullet" w:semiHidden="1" w:uiPriority="1" w:unhideWhenUsed="1"/>
+    <w:lsdException w:name="List Number" w:semiHidden="1" w:uiPriority="1" w:unhideWhenUsed="1"/>
     <w:lsdException w:name="List 2" w:semiHidden="1" w:unhideWhenUsed="1"/>
     <w:lsdException w:name="List 3" w:semiHidden="1" w:unhideWhenUsed="1"/>
     <w:lsdException w:name="List 4" w:semiHidden="1" w:unhideWhenUsed="1"/>
@@ -4185,7 +4728,7 @@
     <w:lsdException w:name="Hyperlink" w:semiHidden="1" w:unhideWhenUsed="1"/>
     <w:lsdException w:name="FollowedHyperlink" w:semiHidden="1" w:unhideWhenUsed="1"/>
     <w:lsdException w:name="Strong" w:semiHidden="1" w:uiPriority="22" w:qFormat="1"/>
-    <w:lsdException w:name="Emphasis" w:uiPriority="10" w:qFormat="1"/>
+    <w:lsdException w:name="Emphasis" w:uiPriority="20" w:qFormat="1"/>
     <w:lsdException w:name="Document Map" w:semiHidden="1" w:unhideWhenUsed="1"/>
     <w:lsdException w:name="Plain Text" w:semiHidden="1" w:unhideWhenUsed="1"/>
     <w:lsdException w:name="E-mail Signature" w:semiHidden="1" w:unhideWhenUsed="1"/>
@@ -4276,8 +4819,8 @@
     <w:lsdException w:name="Medium Shading 2 Accent 1" w:uiPriority="64"/>
     <w:lsdException w:name="Medium List 1 Accent 1" w:uiPriority="65"/>
     <w:lsdException w:name="Revision" w:semiHidden="1"/>
-    <w:lsdException w:name="List Paragraph" w:semiHidden="1" w:uiPriority="34" w:qFormat="1"/>
-    <w:lsdException w:name="Quote" w:uiPriority="1" w:qFormat="1"/>
+    <w:lsdException w:name="List Paragraph" w:uiPriority="34" w:qFormat="1"/>
+    <w:lsdException w:name="Quote" w:uiPriority="29" w:qFormat="1"/>
     <w:lsdException w:name="Intense Quote" w:semiHidden="1" w:uiPriority="30" w:qFormat="1"/>
     <w:lsdException w:name="Medium List 2 Accent 1" w:uiPriority="66"/>
     <w:lsdException w:name="Medium Grid 1 Accent 1" w:uiPriority="67"/>
@@ -4472,25 +5015,33 @@
   <w:style w:type="paragraph" w:default="1" w:styleId="Normal">
     <w:name w:val="Normal"/>
     <w:qFormat/>
+    <w:rsid w:val="002944D3"/>
   </w:style>
   <w:style w:type="paragraph" w:styleId="Titre1">
     <w:name w:val="heading 1"/>
     <w:basedOn w:val="Normal"/>
     <w:next w:val="Normal"/>
     <w:link w:val="Titre1Car"/>
-    <w:uiPriority w:val="1"/>
+    <w:uiPriority w:val="9"/>
     <w:qFormat/>
+    <w:rsid w:val="002944D3"/>
     <w:pPr>
-      <w:keepNext/>
-      <w:keepLines/>
-      <w:spacing w:before="600" w:after="60"/>
+      <w:pBdr>
+        <w:top w:val="single" w:sz="24" w:space="0" w:color="3F251D" w:themeColor="accent1"/>
+        <w:left w:val="single" w:sz="24" w:space="0" w:color="3F251D" w:themeColor="accent1"/>
+        <w:bottom w:val="single" w:sz="24" w:space="0" w:color="3F251D" w:themeColor="accent1"/>
+        <w:right w:val="single" w:sz="24" w:space="0" w:color="3F251D" w:themeColor="accent1"/>
+      </w:pBdr>
+      <w:shd w:val="clear" w:color="auto" w:fill="3F251D" w:themeFill="accent1"/>
+      <w:spacing w:after="0"/>
       <w:outlineLvl w:val="0"/>
     </w:pPr>
     <w:rPr>
-      <w:rFonts w:asciiTheme="majorHAnsi" w:eastAsiaTheme="majorEastAsia" w:hAnsiTheme="majorHAnsi" w:cstheme="majorBidi"/>
-      <w:color w:val="3F251D" w:themeColor="accent1"/>
-      <w:sz w:val="30"/>
-      <w:szCs w:val="30"/>
+      <w:caps/>
+      <w:color w:val="FFFFFF" w:themeColor="background1"/>
+      <w:spacing w:val="15"/>
+      <w:sz w:val="22"/>
+      <w:szCs w:val="22"/>
     </w:rPr>
   </w:style>
   <w:style w:type="paragraph" w:styleId="Titre2">
@@ -4498,21 +5049,24 @@
     <w:basedOn w:val="Normal"/>
     <w:next w:val="Normal"/>
     <w:link w:val="Titre2Car"/>
-    <w:uiPriority w:val="1"/>
+    <w:uiPriority w:val="9"/>
     <w:unhideWhenUsed/>
     <w:qFormat/>
+    <w:rsid w:val="002944D3"/>
     <w:pPr>
-      <w:keepNext/>
-      <w:keepLines/>
-      <w:spacing w:before="240" w:after="0"/>
+      <w:pBdr>
+        <w:top w:val="single" w:sz="24" w:space="0" w:color="E4CCC5" w:themeColor="accent1" w:themeTint="33"/>
+        <w:left w:val="single" w:sz="24" w:space="0" w:color="E4CCC5" w:themeColor="accent1" w:themeTint="33"/>
+        <w:bottom w:val="single" w:sz="24" w:space="0" w:color="E4CCC5" w:themeColor="accent1" w:themeTint="33"/>
+        <w:right w:val="single" w:sz="24" w:space="0" w:color="E4CCC5" w:themeColor="accent1" w:themeTint="33"/>
+      </w:pBdr>
+      <w:shd w:val="clear" w:color="auto" w:fill="E4CCC5" w:themeFill="accent1" w:themeFillTint="33"/>
+      <w:spacing w:after="0"/>
       <w:outlineLvl w:val="1"/>
     </w:pPr>
     <w:rPr>
-      <w:rFonts w:asciiTheme="majorHAnsi" w:eastAsiaTheme="majorEastAsia" w:hAnsiTheme="majorHAnsi" w:cstheme="majorBidi"/>
       <w:caps/>
-      <w:color w:val="3F251D" w:themeColor="accent1"/>
-      <w:sz w:val="22"/>
-      <w:szCs w:val="22"/>
+      <w:spacing w:val="15"/>
     </w:rPr>
   </w:style>
   <w:style w:type="paragraph" w:styleId="Titre3">
@@ -4520,20 +5074,21 @@
     <w:basedOn w:val="Normal"/>
     <w:next w:val="Normal"/>
     <w:link w:val="Titre3Car"/>
-    <w:uiPriority w:val="1"/>
+    <w:uiPriority w:val="9"/>
     <w:unhideWhenUsed/>
     <w:qFormat/>
+    <w:rsid w:val="002944D3"/>
     <w:pPr>
-      <w:keepNext/>
-      <w:keepLines/>
-      <w:spacing w:before="200" w:after="0"/>
+      <w:pBdr>
+        <w:top w:val="single" w:sz="6" w:space="2" w:color="3F251D" w:themeColor="accent1"/>
+      </w:pBdr>
+      <w:spacing w:before="300" w:after="0"/>
       <w:outlineLvl w:val="2"/>
     </w:pPr>
     <w:rPr>
-      <w:rFonts w:asciiTheme="majorHAnsi" w:eastAsiaTheme="majorEastAsia" w:hAnsiTheme="majorHAnsi" w:cstheme="majorBidi"/>
-      <w:color w:val="3F251D" w:themeColor="accent1"/>
-      <w:sz w:val="22"/>
-      <w:szCs w:val="22"/>
+      <w:caps/>
+      <w:color w:val="1F120E" w:themeColor="accent1" w:themeShade="7F"/>
+      <w:spacing w:val="15"/>
     </w:rPr>
   </w:style>
   <w:style w:type="paragraph" w:styleId="Titre4">
@@ -4542,20 +5097,20 @@
     <w:next w:val="Normal"/>
     <w:link w:val="Titre4Car"/>
     <w:uiPriority w:val="9"/>
-    <w:semiHidden/>
     <w:unhideWhenUsed/>
     <w:qFormat/>
+    <w:rsid w:val="002944D3"/>
     <w:pPr>
-      <w:keepNext/>
-      <w:keepLines/>
+      <w:pBdr>
+        <w:top w:val="dotted" w:sz="6" w:space="2" w:color="3F251D" w:themeColor="accent1"/>
+      </w:pBdr>
       <w:spacing w:before="200" w:after="0"/>
       <w:outlineLvl w:val="3"/>
     </w:pPr>
     <w:rPr>
-      <w:rFonts w:asciiTheme="majorHAnsi" w:eastAsiaTheme="majorEastAsia" w:hAnsiTheme="majorHAnsi" w:cstheme="majorBidi"/>
-      <w:i/>
-      <w:iCs/>
-      <w:color w:val="3F251D" w:themeColor="accent1"/>
+      <w:caps/>
+      <w:color w:val="2F1B15" w:themeColor="accent1" w:themeShade="BF"/>
+      <w:spacing w:val="10"/>
     </w:rPr>
   </w:style>
   <w:style w:type="paragraph" w:styleId="Titre5">
@@ -4567,15 +5122,18 @@
     <w:semiHidden/>
     <w:unhideWhenUsed/>
     <w:qFormat/>
+    <w:rsid w:val="002944D3"/>
     <w:pPr>
-      <w:keepNext/>
-      <w:keepLines/>
+      <w:pBdr>
+        <w:bottom w:val="single" w:sz="6" w:space="1" w:color="3F251D" w:themeColor="accent1"/>
+      </w:pBdr>
       <w:spacing w:before="200" w:after="0"/>
       <w:outlineLvl w:val="4"/>
     </w:pPr>
     <w:rPr>
-      <w:rFonts w:asciiTheme="majorHAnsi" w:eastAsiaTheme="majorEastAsia" w:hAnsiTheme="majorHAnsi" w:cstheme="majorBidi"/>
-      <w:color w:val="1F120E" w:themeColor="accent1" w:themeShade="80"/>
+      <w:caps/>
+      <w:color w:val="2F1B15" w:themeColor="accent1" w:themeShade="BF"/>
+      <w:spacing w:val="10"/>
     </w:rPr>
   </w:style>
   <w:style w:type="paragraph" w:styleId="Titre6">
@@ -4587,17 +5145,82 @@
     <w:semiHidden/>
     <w:unhideWhenUsed/>
     <w:qFormat/>
+    <w:rsid w:val="002944D3"/>
     <w:pPr>
-      <w:keepNext/>
-      <w:keepLines/>
+      <w:pBdr>
+        <w:bottom w:val="dotted" w:sz="6" w:space="1" w:color="3F251D" w:themeColor="accent1"/>
+      </w:pBdr>
       <w:spacing w:before="200" w:after="0"/>
       <w:outlineLvl w:val="5"/>
     </w:pPr>
     <w:rPr>
-      <w:rFonts w:asciiTheme="majorHAnsi" w:eastAsiaTheme="majorEastAsia" w:hAnsiTheme="majorHAnsi" w:cstheme="majorBidi"/>
+      <w:caps/>
+      <w:color w:val="2F1B15" w:themeColor="accent1" w:themeShade="BF"/>
+      <w:spacing w:val="10"/>
+    </w:rPr>
+  </w:style>
+  <w:style w:type="paragraph" w:styleId="Titre7">
+    <w:name w:val="heading 7"/>
+    <w:basedOn w:val="Normal"/>
+    <w:next w:val="Normal"/>
+    <w:link w:val="Titre7Car"/>
+    <w:uiPriority w:val="9"/>
+    <w:semiHidden/>
+    <w:unhideWhenUsed/>
+    <w:qFormat/>
+    <w:rsid w:val="002944D3"/>
+    <w:pPr>
+      <w:spacing w:before="200" w:after="0"/>
+      <w:outlineLvl w:val="6"/>
+    </w:pPr>
+    <w:rPr>
+      <w:caps/>
+      <w:color w:val="2F1B15" w:themeColor="accent1" w:themeShade="BF"/>
+      <w:spacing w:val="10"/>
+    </w:rPr>
+  </w:style>
+  <w:style w:type="paragraph" w:styleId="Titre8">
+    <w:name w:val="heading 8"/>
+    <w:basedOn w:val="Normal"/>
+    <w:next w:val="Normal"/>
+    <w:link w:val="Titre8Car"/>
+    <w:uiPriority w:val="9"/>
+    <w:semiHidden/>
+    <w:unhideWhenUsed/>
+    <w:qFormat/>
+    <w:rsid w:val="002944D3"/>
+    <w:pPr>
+      <w:spacing w:before="200" w:after="0"/>
+      <w:outlineLvl w:val="7"/>
+    </w:pPr>
+    <w:rPr>
+      <w:caps/>
+      <w:spacing w:val="10"/>
+      <w:sz w:val="18"/>
+      <w:szCs w:val="18"/>
+    </w:rPr>
+  </w:style>
+  <w:style w:type="paragraph" w:styleId="Titre9">
+    <w:name w:val="heading 9"/>
+    <w:basedOn w:val="Normal"/>
+    <w:next w:val="Normal"/>
+    <w:link w:val="Titre9Car"/>
+    <w:uiPriority w:val="9"/>
+    <w:semiHidden/>
+    <w:unhideWhenUsed/>
+    <w:qFormat/>
+    <w:rsid w:val="002944D3"/>
+    <w:pPr>
+      <w:spacing w:before="200" w:after="0"/>
+      <w:outlineLvl w:val="8"/>
+    </w:pPr>
+    <w:rPr>
       <w:i/>
       <w:iCs/>
-      <w:color w:val="1F120E" w:themeColor="accent1" w:themeShade="7F"/>
+      <w:caps/>
+      <w:spacing w:val="10"/>
+      <w:sz w:val="18"/>
+      <w:szCs w:val="18"/>
     </w:rPr>
   </w:style>
   <w:style w:type="character" w:default="1" w:styleId="Policepardfaut">
@@ -4732,7 +5355,6 @@
     <w:name w:val="Coordonnées"/>
     <w:basedOn w:val="Normal"/>
     <w:uiPriority w:val="99"/>
-    <w:qFormat/>
     <w:pPr>
       <w:spacing w:before="0" w:after="0"/>
       <w:jc w:val="center"/>
@@ -4742,37 +5364,39 @@
     <w:name w:val="Titre 1 Car"/>
     <w:basedOn w:val="Policepardfaut"/>
     <w:link w:val="Titre1"/>
-    <w:uiPriority w:val="1"/>
+    <w:uiPriority w:val="9"/>
+    <w:rsid w:val="002944D3"/>
     <w:rPr>
-      <w:rFonts w:asciiTheme="majorHAnsi" w:eastAsiaTheme="majorEastAsia" w:hAnsiTheme="majorHAnsi" w:cstheme="majorBidi"/>
-      <w:color w:val="3F251D" w:themeColor="accent1"/>
-      <w:sz w:val="30"/>
-      <w:szCs w:val="30"/>
+      <w:caps/>
+      <w:color w:val="FFFFFF" w:themeColor="background1"/>
+      <w:spacing w:val="15"/>
+      <w:sz w:val="22"/>
+      <w:szCs w:val="22"/>
+      <w:shd w:val="clear" w:color="auto" w:fill="3F251D" w:themeFill="accent1"/>
     </w:rPr>
   </w:style>
   <w:style w:type="character" w:customStyle="1" w:styleId="Titre2Car">
     <w:name w:val="Titre 2 Car"/>
     <w:basedOn w:val="Policepardfaut"/>
     <w:link w:val="Titre2"/>
-    <w:uiPriority w:val="1"/>
+    <w:uiPriority w:val="9"/>
+    <w:rsid w:val="002944D3"/>
     <w:rPr>
-      <w:rFonts w:asciiTheme="majorHAnsi" w:eastAsiaTheme="majorEastAsia" w:hAnsiTheme="majorHAnsi" w:cstheme="majorBidi"/>
       <w:caps/>
-      <w:color w:val="3F251D" w:themeColor="accent1"/>
-      <w:sz w:val="22"/>
-      <w:szCs w:val="22"/>
+      <w:spacing w:val="15"/>
+      <w:shd w:val="clear" w:color="auto" w:fill="E4CCC5" w:themeFill="accent1" w:themeFillTint="33"/>
     </w:rPr>
   </w:style>
   <w:style w:type="character" w:customStyle="1" w:styleId="Titre3Car">
     <w:name w:val="Titre 3 Car"/>
     <w:basedOn w:val="Policepardfaut"/>
     <w:link w:val="Titre3"/>
-    <w:uiPriority w:val="1"/>
+    <w:uiPriority w:val="9"/>
+    <w:rsid w:val="002944D3"/>
     <w:rPr>
-      <w:rFonts w:asciiTheme="majorHAnsi" w:eastAsiaTheme="majorEastAsia" w:hAnsiTheme="majorHAnsi" w:cstheme="majorBidi"/>
-      <w:color w:val="3F251D" w:themeColor="accent1"/>
-      <w:sz w:val="22"/>
-      <w:szCs w:val="22"/>
+      <w:caps/>
+      <w:color w:val="1F120E" w:themeColor="accent1" w:themeShade="7F"/>
+      <w:spacing w:val="15"/>
     </w:rPr>
   </w:style>
   <w:style w:type="character" w:customStyle="1" w:styleId="Titre4Car">
@@ -4780,12 +5404,11 @@
     <w:basedOn w:val="Policepardfaut"/>
     <w:link w:val="Titre4"/>
     <w:uiPriority w:val="9"/>
-    <w:semiHidden/>
+    <w:rsid w:val="002944D3"/>
     <w:rPr>
-      <w:rFonts w:asciiTheme="majorHAnsi" w:eastAsiaTheme="majorEastAsia" w:hAnsiTheme="majorHAnsi" w:cstheme="majorBidi"/>
-      <w:i/>
-      <w:iCs/>
-      <w:color w:val="3F251D" w:themeColor="accent1"/>
+      <w:caps/>
+      <w:color w:val="2F1B15" w:themeColor="accent1" w:themeShade="BF"/>
+      <w:spacing w:val="10"/>
     </w:rPr>
   </w:style>
   <w:style w:type="character" w:customStyle="1" w:styleId="Titre5Car">
@@ -4794,9 +5417,11 @@
     <w:link w:val="Titre5"/>
     <w:uiPriority w:val="9"/>
     <w:semiHidden/>
+    <w:rsid w:val="002944D3"/>
     <w:rPr>
-      <w:rFonts w:asciiTheme="majorHAnsi" w:eastAsiaTheme="majorEastAsia" w:hAnsiTheme="majorHAnsi" w:cstheme="majorBidi"/>
-      <w:color w:val="1F120E" w:themeColor="accent1" w:themeShade="80"/>
+      <w:caps/>
+      <w:color w:val="2F1B15" w:themeColor="accent1" w:themeShade="BF"/>
+      <w:spacing w:val="10"/>
     </w:rPr>
   </w:style>
   <w:style w:type="character" w:customStyle="1" w:styleId="Titre6Car">
@@ -4805,11 +5430,11 @@
     <w:link w:val="Titre6"/>
     <w:uiPriority w:val="9"/>
     <w:semiHidden/>
+    <w:rsid w:val="002944D3"/>
     <w:rPr>
-      <w:rFonts w:asciiTheme="majorHAnsi" w:eastAsiaTheme="majorEastAsia" w:hAnsiTheme="majorHAnsi" w:cstheme="majorBidi"/>
-      <w:i/>
-      <w:iCs/>
-      <w:color w:val="1F120E" w:themeColor="accent1" w:themeShade="7F"/>
+      <w:caps/>
+      <w:color w:val="2F1B15" w:themeColor="accent1" w:themeShade="BF"/>
+      <w:spacing w:val="10"/>
     </w:rPr>
   </w:style>
   <w:style w:type="paragraph" w:styleId="Listepuces">
@@ -4817,7 +5442,6 @@
     <w:basedOn w:val="Normal"/>
     <w:uiPriority w:val="1"/>
     <w:unhideWhenUsed/>
-    <w:qFormat/>
     <w:pPr>
       <w:numPr>
         <w:numId w:val="5"/>
@@ -4829,7 +5453,6 @@
     <w:basedOn w:val="Normal"/>
     <w:uiPriority w:val="1"/>
     <w:unhideWhenUsed/>
-    <w:qFormat/>
     <w:pPr>
       <w:numPr>
         <w:numId w:val="6"/>
@@ -4843,19 +5466,18 @@
     <w:next w:val="Normal"/>
     <w:link w:val="TitreCar"/>
     <w:uiPriority w:val="10"/>
-    <w:unhideWhenUsed/>
     <w:qFormat/>
+    <w:rsid w:val="002944D3"/>
     <w:pPr>
-      <w:spacing w:before="480" w:after="40" w:line="240" w:lineRule="auto"/>
-      <w:contextualSpacing/>
-      <w:jc w:val="center"/>
+      <w:spacing w:before="0" w:after="0"/>
     </w:pPr>
     <w:rPr>
       <w:rFonts w:asciiTheme="majorHAnsi" w:eastAsiaTheme="majorEastAsia" w:hAnsiTheme="majorHAnsi" w:cstheme="majorBidi"/>
+      <w:caps/>
       <w:color w:val="3F251D" w:themeColor="accent1"/>
-      <w:kern w:val="28"/>
-      <w:sz w:val="60"/>
-      <w:szCs w:val="60"/>
+      <w:spacing w:val="10"/>
+      <w:sz w:val="52"/>
+      <w:szCs w:val="52"/>
     </w:rPr>
   </w:style>
   <w:style w:type="character" w:customStyle="1" w:styleId="TitreCar">
@@ -4863,12 +5485,14 @@
     <w:basedOn w:val="Policepardfaut"/>
     <w:link w:val="Titre"/>
     <w:uiPriority w:val="10"/>
+    <w:rsid w:val="002944D3"/>
     <w:rPr>
       <w:rFonts w:asciiTheme="majorHAnsi" w:eastAsiaTheme="majorEastAsia" w:hAnsiTheme="majorHAnsi" w:cstheme="majorBidi"/>
+      <w:caps/>
       <w:color w:val="3F251D" w:themeColor="accent1"/>
-      <w:kern w:val="28"/>
-      <w:sz w:val="60"/>
-      <w:szCs w:val="60"/>
+      <w:spacing w:val="10"/>
+      <w:sz w:val="52"/>
+      <w:szCs w:val="52"/>
     </w:rPr>
   </w:style>
   <w:style w:type="paragraph" w:styleId="Sous-titre">
@@ -4877,20 +5501,17 @@
     <w:next w:val="Normal"/>
     <w:link w:val="Sous-titreCar"/>
     <w:uiPriority w:val="11"/>
-    <w:unhideWhenUsed/>
     <w:qFormat/>
+    <w:rsid w:val="002944D3"/>
     <w:pPr>
-      <w:numPr>
-        <w:ilvl w:val="1"/>
-      </w:numPr>
-      <w:spacing w:before="0" w:after="480"/>
-      <w:jc w:val="center"/>
+      <w:spacing w:before="0" w:after="500" w:line="240" w:lineRule="auto"/>
     </w:pPr>
     <w:rPr>
-      <w:rFonts w:asciiTheme="majorHAnsi" w:eastAsiaTheme="majorEastAsia" w:hAnsiTheme="majorHAnsi" w:cstheme="majorBidi"/>
       <w:caps/>
-      <w:sz w:val="26"/>
-      <w:szCs w:val="26"/>
+      <w:color w:val="595959" w:themeColor="text1" w:themeTint="A6"/>
+      <w:spacing w:val="10"/>
+      <w:sz w:val="21"/>
+      <w:szCs w:val="21"/>
     </w:rPr>
   </w:style>
   <w:style w:type="character" w:customStyle="1" w:styleId="Sous-titreCar">
@@ -4898,93 +5519,68 @@
     <w:basedOn w:val="Policepardfaut"/>
     <w:link w:val="Sous-titre"/>
     <w:uiPriority w:val="11"/>
+    <w:rsid w:val="002944D3"/>
     <w:rPr>
-      <w:rFonts w:asciiTheme="majorHAnsi" w:eastAsiaTheme="majorEastAsia" w:hAnsiTheme="majorHAnsi" w:cstheme="majorBidi"/>
       <w:caps/>
-      <w:sz w:val="26"/>
-      <w:szCs w:val="26"/>
+      <w:color w:val="595959" w:themeColor="text1" w:themeTint="A6"/>
+      <w:spacing w:val="10"/>
+      <w:sz w:val="21"/>
+      <w:szCs w:val="21"/>
     </w:rPr>
   </w:style>
   <w:style w:type="character" w:styleId="Accentuation">
     <w:name w:val="Emphasis"/>
-    <w:basedOn w:val="Policepardfaut"/>
-    <w:uiPriority w:val="10"/>
-    <w:unhideWhenUsed/>
+    <w:uiPriority w:val="20"/>
     <w:qFormat/>
+    <w:rsid w:val="002944D3"/>
     <w:rPr>
-      <w:i w:val="0"/>
-      <w:iCs w:val="0"/>
-      <w:color w:val="2F1B15" w:themeColor="accent1" w:themeShade="BF"/>
+      <w:caps/>
+      <w:color w:val="1F120E" w:themeColor="accent1" w:themeShade="7F"/>
+      <w:spacing w:val="5"/>
     </w:rPr>
   </w:style>
   <w:style w:type="paragraph" w:styleId="Sansinterligne">
     <w:name w:val="No Spacing"/>
     <w:link w:val="SansinterligneCar"/>
     <w:uiPriority w:val="1"/>
-    <w:unhideWhenUsed/>
     <w:qFormat/>
+    <w:rsid w:val="002944D3"/>
     <w:pPr>
-      <w:spacing w:before="0" w:after="0" w:line="240" w:lineRule="auto"/>
+      <w:spacing w:after="0" w:line="240" w:lineRule="auto"/>
     </w:pPr>
-    <w:rPr>
-      <w:color w:val="auto"/>
-    </w:rPr>
   </w:style>
   <w:style w:type="character" w:customStyle="1" w:styleId="SansinterligneCar">
     <w:name w:val="Sans interligne Car"/>
     <w:basedOn w:val="Policepardfaut"/>
     <w:link w:val="Sansinterligne"/>
     <w:uiPriority w:val="1"/>
-    <w:rPr>
-      <w:rFonts w:asciiTheme="minorHAnsi" w:eastAsiaTheme="minorEastAsia" w:hAnsiTheme="minorHAnsi" w:cstheme="minorBidi"/>
-      <w:color w:val="auto"/>
-    </w:rPr>
   </w:style>
   <w:style w:type="paragraph" w:styleId="Citation">
     <w:name w:val="Quote"/>
     <w:basedOn w:val="Normal"/>
     <w:next w:val="Normal"/>
     <w:link w:val="CitationCar"/>
-    <w:uiPriority w:val="10"/>
-    <w:unhideWhenUsed/>
+    <w:uiPriority w:val="29"/>
     <w:qFormat/>
-    <w:pPr>
-      <w:spacing w:after="480"/>
-      <w:jc w:val="center"/>
-    </w:pPr>
+    <w:rsid w:val="002944D3"/>
     <w:rPr>
       <w:i/>
       <w:iCs/>
-      <w:color w:val="3F251D" w:themeColor="accent1"/>
-      <w:sz w:val="26"/>
-      <w:szCs w:val="26"/>
-      <w14:textFill>
-        <w14:solidFill>
-          <w14:schemeClr w14:val="accent1">
-            <w14:alpha w14:val="30000"/>
-          </w14:schemeClr>
-        </w14:solidFill>
-      </w14:textFill>
+      <w:sz w:val="24"/>
+      <w:szCs w:val="24"/>
     </w:rPr>
   </w:style>
   <w:style w:type="character" w:customStyle="1" w:styleId="CitationCar">
     <w:name w:val="Citation Car"/>
     <w:basedOn w:val="Policepardfaut"/>
     <w:link w:val="Citation"/>
-    <w:uiPriority w:val="10"/>
+    <w:uiPriority w:val="29"/>
+    <w:rsid w:val="002944D3"/>
     <w:rPr>
       <w:i/>
       <w:iCs/>
-      <w:color w:val="3F251D" w:themeColor="accent1"/>
-      <w:sz w:val="26"/>
-      <w:szCs w:val="26"/>
-      <w14:textFill>
-        <w14:solidFill>
-          <w14:schemeClr w14:val="accent1">
-            <w14:alpha w14:val="30000"/>
-          </w14:schemeClr>
-        </w14:solidFill>
-      </w14:textFill>
+      <w:sz w:val="24"/>
+      <w:szCs w:val="24"/>
     </w:rPr>
   </w:style>
   <w:style w:type="paragraph" w:styleId="En-ttedetabledesmatires">
@@ -4994,8 +5590,8 @@
     <w:uiPriority w:val="39"/>
     <w:unhideWhenUsed/>
     <w:qFormat/>
+    <w:rsid w:val="002944D3"/>
     <w:pPr>
-      <w:spacing w:before="0"/>
       <w:outlineLvl w:val="9"/>
     </w:pPr>
   </w:style>
@@ -5205,6 +5801,180 @@
         <w:insideV w:val="single" w:sz="4" w:space="0" w:color="auto"/>
       </w:tblBorders>
     </w:tblPr>
+  </w:style>
+  <w:style w:type="character" w:customStyle="1" w:styleId="Titre7Car">
+    <w:name w:val="Titre 7 Car"/>
+    <w:basedOn w:val="Policepardfaut"/>
+    <w:link w:val="Titre7"/>
+    <w:uiPriority w:val="9"/>
+    <w:semiHidden/>
+    <w:rsid w:val="002944D3"/>
+    <w:rPr>
+      <w:caps/>
+      <w:color w:val="2F1B15" w:themeColor="accent1" w:themeShade="BF"/>
+      <w:spacing w:val="10"/>
+    </w:rPr>
+  </w:style>
+  <w:style w:type="character" w:customStyle="1" w:styleId="Titre8Car">
+    <w:name w:val="Titre 8 Car"/>
+    <w:basedOn w:val="Policepardfaut"/>
+    <w:link w:val="Titre8"/>
+    <w:uiPriority w:val="9"/>
+    <w:semiHidden/>
+    <w:rsid w:val="002944D3"/>
+    <w:rPr>
+      <w:caps/>
+      <w:spacing w:val="10"/>
+      <w:sz w:val="18"/>
+      <w:szCs w:val="18"/>
+    </w:rPr>
+  </w:style>
+  <w:style w:type="character" w:customStyle="1" w:styleId="Titre9Car">
+    <w:name w:val="Titre 9 Car"/>
+    <w:basedOn w:val="Policepardfaut"/>
+    <w:link w:val="Titre9"/>
+    <w:uiPriority w:val="9"/>
+    <w:semiHidden/>
+    <w:rsid w:val="002944D3"/>
+    <w:rPr>
+      <w:i/>
+      <w:iCs/>
+      <w:caps/>
+      <w:spacing w:val="10"/>
+      <w:sz w:val="18"/>
+      <w:szCs w:val="18"/>
+    </w:rPr>
+  </w:style>
+  <w:style w:type="character" w:styleId="lev">
+    <w:name w:val="Strong"/>
+    <w:uiPriority w:val="22"/>
+    <w:qFormat/>
+    <w:rsid w:val="002944D3"/>
+    <w:rPr>
+      <w:b/>
+      <w:bCs/>
+    </w:rPr>
+  </w:style>
+  <w:style w:type="paragraph" w:styleId="Paragraphedeliste">
+    <w:name w:val="List Paragraph"/>
+    <w:basedOn w:val="Normal"/>
+    <w:uiPriority w:val="34"/>
+    <w:qFormat/>
+    <w:rsid w:val="002944D3"/>
+    <w:pPr>
+      <w:ind w:left="720"/>
+      <w:contextualSpacing/>
+    </w:pPr>
+  </w:style>
+  <w:style w:type="paragraph" w:styleId="Citationintense">
+    <w:name w:val="Intense Quote"/>
+    <w:basedOn w:val="Normal"/>
+    <w:next w:val="Normal"/>
+    <w:link w:val="CitationintenseCar"/>
+    <w:uiPriority w:val="30"/>
+    <w:qFormat/>
+    <w:rsid w:val="002944D3"/>
+    <w:pPr>
+      <w:spacing w:before="240" w:after="240" w:line="240" w:lineRule="auto"/>
+      <w:ind w:left="1080" w:right="1080"/>
+      <w:jc w:val="center"/>
+    </w:pPr>
+    <w:rPr>
+      <w:color w:val="3F251D" w:themeColor="accent1"/>
+      <w:sz w:val="24"/>
+      <w:szCs w:val="24"/>
+    </w:rPr>
+  </w:style>
+  <w:style w:type="character" w:customStyle="1" w:styleId="CitationintenseCar">
+    <w:name w:val="Citation intense Car"/>
+    <w:basedOn w:val="Policepardfaut"/>
+    <w:link w:val="Citationintense"/>
+    <w:uiPriority w:val="30"/>
+    <w:rsid w:val="002944D3"/>
+    <w:rPr>
+      <w:color w:val="3F251D" w:themeColor="accent1"/>
+      <w:sz w:val="24"/>
+      <w:szCs w:val="24"/>
+    </w:rPr>
+  </w:style>
+  <w:style w:type="character" w:styleId="Emphaseple">
+    <w:name w:val="Subtle Emphasis"/>
+    <w:uiPriority w:val="19"/>
+    <w:qFormat/>
+    <w:rsid w:val="002944D3"/>
+    <w:rPr>
+      <w:i/>
+      <w:iCs/>
+      <w:color w:val="1F120E" w:themeColor="accent1" w:themeShade="7F"/>
+    </w:rPr>
+  </w:style>
+  <w:style w:type="character" w:styleId="Emphaseintense">
+    <w:name w:val="Intense Emphasis"/>
+    <w:uiPriority w:val="21"/>
+    <w:qFormat/>
+    <w:rsid w:val="002944D3"/>
+    <w:rPr>
+      <w:b/>
+      <w:bCs/>
+      <w:caps/>
+      <w:color w:val="1F120E" w:themeColor="accent1" w:themeShade="7F"/>
+      <w:spacing w:val="10"/>
+    </w:rPr>
+  </w:style>
+  <w:style w:type="character" w:styleId="Rfrenceple">
+    <w:name w:val="Subtle Reference"/>
+    <w:uiPriority w:val="31"/>
+    <w:qFormat/>
+    <w:rsid w:val="002944D3"/>
+    <w:rPr>
+      <w:b/>
+      <w:bCs/>
+      <w:color w:val="3F251D" w:themeColor="accent1"/>
+    </w:rPr>
+  </w:style>
+  <w:style w:type="character" w:styleId="Rfrenceintense">
+    <w:name w:val="Intense Reference"/>
+    <w:uiPriority w:val="32"/>
+    <w:qFormat/>
+    <w:rsid w:val="002944D3"/>
+    <w:rPr>
+      <w:b/>
+      <w:bCs/>
+      <w:i/>
+      <w:iCs/>
+      <w:caps/>
+      <w:color w:val="3F251D" w:themeColor="accent1"/>
+    </w:rPr>
+  </w:style>
+  <w:style w:type="character" w:styleId="Titredulivre">
+    <w:name w:val="Book Title"/>
+    <w:uiPriority w:val="33"/>
+    <w:qFormat/>
+    <w:rsid w:val="002944D3"/>
+    <w:rPr>
+      <w:b/>
+      <w:bCs/>
+      <w:i/>
+      <w:iCs/>
+      <w:spacing w:val="0"/>
+    </w:rPr>
+  </w:style>
+  <w:style w:type="paragraph" w:styleId="Lgende">
+    <w:name w:val="caption"/>
+    <w:basedOn w:val="Normal"/>
+    <w:next w:val="Normal"/>
+    <w:uiPriority w:val="35"/>
+    <w:semiHidden/>
+    <w:unhideWhenUsed/>
+    <w:qFormat/>
+    <w:rsid w:val="002944D3"/>
+    <w:rPr>
+      <w:b/>
+      <w:bCs/>
+      <w:color w:val="2F1B15" w:themeColor="accent1" w:themeShade="BF"/>
+      <w:sz w:val="16"/>
+      <w:szCs w:val="16"/>
+    </w:rPr>
   </w:style>
 </w:styles>
 </file>
@@ -5404,7 +6174,9 @@
   </w:compat>
   <w:rsids>
     <w:rsidRoot w:val="00AB0193"/>
+    <w:rsid w:val="00600406"/>
     <w:rsid w:val="00AB0193"/>
+    <w:rsid w:val="00FC3427"/>
   </w:rsids>
   <m:mathPr>
     <m:mathFont m:val="Cambria Math"/>
@@ -6282,7 +7054,7 @@
 </file>
 
 <file path=customXml/itemProps3.xml><?xml version="1.0" encoding="utf-8"?>
-<ds:datastoreItem xmlns:ds="http://schemas.openxmlformats.org/officeDocument/2006/customXml" ds:itemID="{9F0559C3-055B-4CB2-A3D2-B7D2F5FAA186}">
+<ds:datastoreItem xmlns:ds="http://schemas.openxmlformats.org/officeDocument/2006/customXml" ds:itemID="{94764BA2-6C46-4B79-A025-C3B50411771B}">
   <ds:schemaRefs>
     <ds:schemaRef ds:uri="http://schemas.openxmlformats.org/officeDocument/2006/bibliography"/>
   </ds:schemaRefs>

--- a/ModelisationSystemTp1Doc.docx
+++ b/ModelisationSystemTp1Doc.docx
@@ -1,12 +1,12 @@
 
 <file path=word/document.xml><?xml version="1.0" encoding="utf-8"?>
-<w:document xmlns:wpc="http://schemas.microsoft.com/office/word/2010/wordprocessingCanvas" xmlns:mc="http://schemas.openxmlformats.org/markup-compatibility/2006" xmlns:o="urn:schemas-microsoft-com:office:office" xmlns:r="http://schemas.openxmlformats.org/officeDocument/2006/relationships" xmlns:m="http://schemas.openxmlformats.org/officeDocument/2006/math" xmlns:v="urn:schemas-microsoft-com:vml" xmlns:wp14="http://schemas.microsoft.com/office/word/2010/wordprocessingDrawing" xmlns:wp="http://schemas.openxmlformats.org/drawingml/2006/wordprocessingDrawing" xmlns:w10="urn:schemas-microsoft-com:office:word" xmlns:w="http://schemas.openxmlformats.org/wordprocessingml/2006/main" xmlns:w14="http://schemas.microsoft.com/office/word/2010/wordml" xmlns:w15="http://schemas.microsoft.com/office/word/2012/wordml" xmlns:wpg="http://schemas.microsoft.com/office/word/2010/wordprocessingGroup" xmlns:wpi="http://schemas.microsoft.com/office/word/2010/wordprocessingInk" xmlns:wne="http://schemas.microsoft.com/office/word/2006/wordml" xmlns:wps="http://schemas.microsoft.com/office/word/2010/wordprocessingShape" mc:Ignorable="w14 w15 wp14">
+<w:document xmlns:wpc="http://schemas.microsoft.com/office/word/2010/wordprocessingCanvas" xmlns:mc="http://schemas.openxmlformats.org/markup-compatibility/2006" xmlns:o="urn:schemas-microsoft-com:office:office" xmlns:r="http://schemas.openxmlformats.org/officeDocument/2006/relationships" xmlns:m="http://schemas.openxmlformats.org/officeDocument/2006/math" xmlns:v="urn:schemas-microsoft-com:vml" xmlns:wp14="http://schemas.microsoft.com/office/word/2010/wordprocessingDrawing" xmlns:wp="http://schemas.openxmlformats.org/drawingml/2006/wordprocessingDrawing" xmlns:w10="urn:schemas-microsoft-com:office:word" xmlns:w="http://schemas.openxmlformats.org/wordprocessingml/2006/main" xmlns:w14="http://schemas.microsoft.com/office/word/2010/wordml" xmlns:wpg="http://schemas.microsoft.com/office/word/2010/wordprocessingGroup" xmlns:wpi="http://schemas.microsoft.com/office/word/2010/wordprocessingInk" xmlns:wne="http://schemas.microsoft.com/office/word/2006/wordml" xmlns:wps="http://schemas.microsoft.com/office/word/2010/wordprocessingShape" mc:Ignorable="w14 wp14">
   <w:body>
-    <w:bookmarkStart w:id="0" w:name="_Toc321147011" w:displacedByCustomXml="next"/>
-    <w:bookmarkStart w:id="1" w:name="_Toc318189312" w:displacedByCustomXml="next"/>
+    <w:bookmarkStart w:id="0" w:name="_Toc321147149" w:displacedByCustomXml="next"/>
+    <w:bookmarkStart w:id="1" w:name="_Toc318188227" w:displacedByCustomXml="next"/>
     <w:bookmarkStart w:id="2" w:name="_Toc318188327" w:displacedByCustomXml="next"/>
-    <w:bookmarkStart w:id="3" w:name="_Toc318188227" w:displacedByCustomXml="next"/>
-    <w:bookmarkStart w:id="4" w:name="_Toc321147149" w:displacedByCustomXml="next"/>
+    <w:bookmarkStart w:id="3" w:name="_Toc318189312" w:displacedByCustomXml="next"/>
+    <w:bookmarkStart w:id="4" w:name="_Toc321147011" w:displacedByCustomXml="next"/>
     <w:sdt>
       <w:sdtPr>
         <w:rPr>
@@ -65,7 +65,7 @@
                         </pic:cNvPicPr>
                       </pic:nvPicPr>
                       <pic:blipFill>
-                        <a:blip r:embed="rId10">
+                        <a:blip r:embed="rId11">
                           <a:extLst>
                             <a:ext uri="{28A0092B-C50C-407E-A947-70E740481C1C}">
                               <a14:useLocalDpi xmlns:a14="http://schemas.microsoft.com/office/drawing/2010/main" val="0"/>
@@ -320,7 +320,7 @@
                   </wp:anchor>
                 </w:drawing>
               </mc:Choice>
-              <mc:Fallback>
+              <mc:Fallback xmlns:w15="http://schemas.microsoft.com/office/word/2012/wordml">
                 <w:pict>
                   <v:shapetype w14:anchorId="2CAD189C" id="_x0000_t202" coordsize="21600,21600" o:spt="202" path="m,l,21600r21600,l21600,xe">
                     <v:stroke joinstyle="miter"/>
@@ -603,7 +603,7 @@
                   </wp:anchor>
                 </w:drawing>
               </mc:Choice>
-              <mc:Fallback>
+              <mc:Fallback xmlns:w15="http://schemas.microsoft.com/office/word/2012/wordml">
                 <w:pict>
                   <v:shape w14:anchorId="1CCAB12E" id="Zone de texte 21" o:spid="_x0000_s1027" type="#_x0000_t202" style="position:absolute;margin-left:0;margin-top:0;width:310.5pt;height:104.4pt;z-index:251661312;visibility:visible;mso-wrap-style:square;mso-width-percent:950;mso-height-percent:0;mso-top-percent:750;mso-wrap-distance-left:9pt;mso-wrap-distance-top:0;mso-wrap-distance-right:9pt;mso-wrap-distance-bottom:0;mso-position-horizontal:center;mso-position-horizontal-relative:margin;mso-position-vertical-relative:margin;mso-width-percent:950;mso-height-percent:0;mso-top-percent:750;mso-width-relative:margin;mso-height-relative:margin;v-text-anchor:top" o:gfxdata="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" o:allowoverlap="f" filled="f" stroked="f" strokeweight=".5pt">
                     <v:textbox style="mso-fit-shape-to-text:t" inset="0,0,0,0">
@@ -801,7 +801,7 @@
         </w:rPr>
         <w:t xml:space="preserve">Francis Lemaire                                            </w:t>
       </w:r>
-      <w:hyperlink r:id="rId11" w:history="1">
+      <w:hyperlink r:id="rId12" w:history="1">
         <w:r>
           <w:rPr>
             <w:rStyle w:val="Lienhypertexte"/>
@@ -844,21 +844,7 @@
         <w:rPr>
           <w:lang w:val="fr-CA"/>
         </w:rPr>
-        <w:t xml:space="preserve">Saliha </w:t>
-      </w:r>
-      <w:proofErr w:type="spellStart"/>
-      <w:r>
-        <w:rPr>
-          <w:lang w:val="fr-CA"/>
-        </w:rPr>
-        <w:t>Yacoub</w:t>
-      </w:r>
-      <w:proofErr w:type="spellEnd"/>
-      <w:r>
-        <w:rPr>
-          <w:lang w:val="fr-CA"/>
-        </w:rPr>
-        <w:t xml:space="preserve">                                                  sayacoub@clg.qc.ca</w:t>
+        <w:t>Saliha Yacoub                                                  sayacoub@clg.qc.ca</w:t>
       </w:r>
     </w:p>
     <w:p>
@@ -908,19 +894,11 @@
         </w:rPr>
         <w:t xml:space="preserve"> nous avons a implanté un jeu semblable a </w:t>
       </w:r>
-      <w:proofErr w:type="spellStart"/>
-      <w:r>
-        <w:rPr>
-          <w:lang w:val="fr-CA"/>
-        </w:rPr>
-        <w:t>trivia</w:t>
-      </w:r>
-      <w:proofErr w:type="spellEnd"/>
-      <w:r>
-        <w:rPr>
-          <w:lang w:val="fr-CA"/>
-        </w:rPr>
-        <w:t xml:space="preserve"> crack pour notre travail pratique en modélisation et pour le travail pratique en base de donnée. </w:t>
+      <w:r>
+        <w:rPr>
+          <w:lang w:val="fr-CA"/>
+        </w:rPr>
+        <w:t xml:space="preserve">trivia crack pour notre travail pratique en modélisation et pour le travail pratique en base de donnée. </w:t>
       </w:r>
     </w:p>
     <w:p>
@@ -937,7 +915,6 @@
           <w:rStyle w:val="Titre1Car"/>
         </w:rPr>
       </w:pPr>
-      <w:proofErr w:type="spellStart"/>
       <w:r>
         <w:rPr>
           <w:rStyle w:val="Titre1Car"/>
@@ -948,23 +925,142 @@
         <w:rPr>
           <w:rStyle w:val="Titre1Car"/>
         </w:rPr>
-        <w:t>tails</w:t>
-      </w:r>
-      <w:proofErr w:type="spellEnd"/>
-      <w:r>
+        <w:t>tails du jeu</w:t>
+      </w:r>
+    </w:p>
+    <w:p/>
+    <w:p>
+      <w:pPr>
+        <w:rPr>
+          <w:lang w:val="fr-CA"/>
+        </w:rPr>
+      </w:pPr>
+      <w:r>
+        <w:rPr>
+          <w:lang w:val="fr-CA"/>
+        </w:rPr>
+        <w:t xml:space="preserve">Trivia crack est un jeu qui se joue entre </w:t>
+      </w:r>
+      <w:r>
+        <w:rPr>
+          <w:lang w:val="fr-CA"/>
+        </w:rPr>
+        <w:t xml:space="preserve">deux et quatre.  Il y a six catégories de question. Le déroulement est simple </w:t>
+      </w:r>
+      <w:r>
+        <w:rPr>
+          <w:lang w:val="fr-CA"/>
+        </w:rPr>
+        <w:t xml:space="preserve">une catégorie est choisi au hasard </w:t>
+      </w:r>
+      <w:r>
+        <w:rPr>
+          <w:lang w:val="fr-CA"/>
+        </w:rPr>
+        <w:t>et une question aussi</w:t>
+      </w:r>
+      <w:r>
+        <w:rPr>
+          <w:lang w:val="fr-CA"/>
+        </w:rPr>
+        <w:t xml:space="preserve"> le joueur qui joue son tour </w:t>
+      </w:r>
+      <w:r>
+        <w:rPr>
+          <w:lang w:val="fr-CA"/>
+        </w:rPr>
+        <w:t xml:space="preserve">doit choisir une réponse entre les quatre réponses qui lui sont proposé </w:t>
+      </w:r>
+      <w:r>
+        <w:rPr>
+          <w:lang w:val="fr-CA"/>
+        </w:rPr>
+        <w:t xml:space="preserve">si il </w:t>
+      </w:r>
+      <w:r>
+        <w:rPr>
+          <w:lang w:val="fr-CA"/>
+        </w:rPr>
+        <w:t xml:space="preserve">répond correctement </w:t>
+      </w:r>
+      <w:r>
+        <w:rPr>
+          <w:lang w:val="fr-CA"/>
+        </w:rPr>
+        <w:t>une nouvelle catégorie et question est choisi au hasard si il répond incorrectement c’est au tour du joueur sui</w:t>
+      </w:r>
+      <w:r>
+        <w:rPr>
+          <w:lang w:val="fr-CA"/>
+        </w:rPr>
+        <w:t xml:space="preserve">vant. </w:t>
+      </w:r>
+      <w:r>
+        <w:rPr>
+          <w:lang w:val="fr-CA"/>
+        </w:rPr>
+        <w:t xml:space="preserve">Pour gagner la partie tu dois répondre à </w:t>
+      </w:r>
+      <w:r>
+        <w:rPr>
+          <w:lang w:val="fr-CA"/>
+        </w:rPr>
+        <w:t>cinq</w:t>
+      </w:r>
+      <w:r>
+        <w:rPr>
+          <w:lang w:val="fr-CA"/>
+        </w:rPr>
+        <w:t xml:space="preserve"> question</w:t>
+      </w:r>
+      <w:r>
+        <w:rPr>
+          <w:lang w:val="fr-CA"/>
+        </w:rPr>
+        <w:t>s</w:t>
+      </w:r>
+      <w:r>
+        <w:rPr>
+          <w:lang w:val="fr-CA"/>
+        </w:rPr>
+        <w:t xml:space="preserve"> correctement de chaque catégorie.</w:t>
+      </w:r>
+    </w:p>
+    <w:p>
+      <w:pPr>
+        <w:rPr>
+          <w:lang w:val="fr-CA"/>
+        </w:rPr>
+      </w:pPr>
+    </w:p>
+    <w:p>
+      <w:pPr>
+        <w:rPr>
+          <w:lang w:val="fr-CA"/>
+        </w:rPr>
+      </w:pPr>
+    </w:p>
+    <w:p>
+      <w:pPr>
+        <w:rPr>
+          <w:lang w:val="fr-CA"/>
+        </w:rPr>
+      </w:pPr>
+    </w:p>
+    <w:p>
+      <w:pPr>
+        <w:pStyle w:val="Titre1"/>
         <w:rPr>
           <w:rStyle w:val="Titre1Car"/>
         </w:rPr>
-        <w:t xml:space="preserve"> du </w:t>
-      </w:r>
-      <w:proofErr w:type="spellStart"/>
+      </w:pPr>
       <w:r>
         <w:rPr>
           <w:rStyle w:val="Titre1Car"/>
         </w:rPr>
-        <w:t>jeu</w:t>
-      </w:r>
-      <w:proofErr w:type="spellEnd"/>
+        <w:lastRenderedPageBreak/>
+        <w:t>Objectifs Du Document</w:t>
+      </w:r>
     </w:p>
     <w:p/>
     <w:p>
@@ -973,91 +1069,173 @@
           <w:lang w:val="fr-CA"/>
         </w:rPr>
       </w:pPr>
-      <w:proofErr w:type="spellStart"/>
-      <w:r>
-        <w:rPr>
-          <w:lang w:val="fr-CA"/>
-        </w:rPr>
-        <w:t>Trivia</w:t>
-      </w:r>
-      <w:proofErr w:type="spellEnd"/>
-      <w:r>
-        <w:rPr>
-          <w:lang w:val="fr-CA"/>
-        </w:rPr>
-        <w:t xml:space="preserve"> crack est un jeu qui se joue entre </w:t>
-      </w:r>
-      <w:r>
-        <w:rPr>
-          <w:lang w:val="fr-CA"/>
-        </w:rPr>
-        <w:t xml:space="preserve">deux et quatre.  Il y a six catégories de question. Le déroulement est simple </w:t>
-      </w:r>
-      <w:r>
-        <w:rPr>
-          <w:lang w:val="fr-CA"/>
-        </w:rPr>
-        <w:t xml:space="preserve">une catégorie est choisi au hasard </w:t>
-      </w:r>
-      <w:r>
-        <w:rPr>
-          <w:lang w:val="fr-CA"/>
-        </w:rPr>
-        <w:t>et une question aussi</w:t>
-      </w:r>
-      <w:r>
-        <w:rPr>
-          <w:lang w:val="fr-CA"/>
-        </w:rPr>
-        <w:t xml:space="preserve"> le joueur qui joue son tour </w:t>
-      </w:r>
-      <w:r>
-        <w:rPr>
-          <w:lang w:val="fr-CA"/>
-        </w:rPr>
-        <w:t xml:space="preserve">doit choisir une réponse entre les quatre réponses qui lui sont proposé </w:t>
-      </w:r>
-      <w:r>
-        <w:rPr>
-          <w:lang w:val="fr-CA"/>
-        </w:rPr>
-        <w:t xml:space="preserve">si il </w:t>
-      </w:r>
-      <w:r>
-        <w:rPr>
-          <w:lang w:val="fr-CA"/>
-        </w:rPr>
-        <w:t xml:space="preserve">répond correctement </w:t>
-      </w:r>
-      <w:r>
-        <w:rPr>
-          <w:lang w:val="fr-CA"/>
-        </w:rPr>
-        <w:t>une nouvelle catégorie et question est choisi au hasard si il répond incorrectement c’est au tour du joueur sui</w:t>
-      </w:r>
-      <w:r>
-        <w:rPr>
-          <w:lang w:val="fr-CA"/>
-        </w:rPr>
-        <w:t xml:space="preserve">vant. </w:t>
-      </w:r>
-      <w:r>
-        <w:rPr>
-          <w:lang w:val="fr-CA"/>
-        </w:rPr>
-        <w:t xml:space="preserve">Pour gagner la partie tu dois répondre à </w:t>
-      </w:r>
-      <w:r>
-        <w:rPr>
-          <w:lang w:val="fr-CA"/>
-        </w:rPr>
-        <w:t>cinq</w:t>
-      </w:r>
-      <w:r>
-        <w:rPr>
-          <w:lang w:val="fr-CA"/>
-        </w:rPr>
-        <w:t xml:space="preserve"> question</w:t>
+      <w:r>
+        <w:rPr>
+          <w:lang w:val="fr-CA"/>
+        </w:rPr>
+        <w:t>-Présenter un minimum de deux solutions</w:t>
+      </w:r>
+    </w:p>
+    <w:p>
+      <w:pPr>
+        <w:rPr>
+          <w:lang w:val="fr-CA"/>
+        </w:rPr>
+      </w:pPr>
+      <w:r>
+        <w:rPr>
+          <w:lang w:val="fr-CA"/>
+        </w:rPr>
+        <w:t>-démontrer notre compréhension de la problématique</w:t>
+      </w:r>
+    </w:p>
+    <w:p>
+      <w:pPr>
+        <w:rPr>
+          <w:lang w:val="fr-CA"/>
+        </w:rPr>
+      </w:pPr>
+      <w:r>
+        <w:rPr>
+          <w:lang w:val="fr-CA"/>
+        </w:rPr>
+        <w:t xml:space="preserve">-Avoir une solution optimale </w:t>
+      </w:r>
+    </w:p>
+    <w:p>
+      <w:pPr>
+        <w:rPr>
+          <w:lang w:val="fr-CA"/>
+        </w:rPr>
+      </w:pPr>
+      <w:r>
+        <w:rPr>
+          <w:lang w:val="fr-CA"/>
+        </w:rPr>
+        <w:t>-</w:t>
+      </w:r>
+      <w:r>
+        <w:rPr>
+          <w:lang w:val="fr-CA"/>
+        </w:rPr>
+        <w:t>Recenser tous les besoins</w:t>
+      </w:r>
+    </w:p>
+    <w:p>
+      <w:pPr>
+        <w:rPr>
+          <w:lang w:val="fr-CA"/>
+        </w:rPr>
+      </w:pPr>
+      <w:r>
+        <w:rPr>
+          <w:lang w:val="fr-CA"/>
+        </w:rPr>
+        <w:t>-Monter un échéancier</w:t>
+      </w:r>
+    </w:p>
+    <w:p>
+      <w:pPr>
+        <w:rPr>
+          <w:lang w:val="fr-CA"/>
+        </w:rPr>
+      </w:pPr>
+      <w:r>
+        <w:rPr>
+          <w:lang w:val="fr-CA"/>
+        </w:rPr>
+        <w:t xml:space="preserve">-Offrir un </w:t>
+      </w:r>
+      <w:r>
+        <w:rPr>
+          <w:lang w:val="fr-CA"/>
+        </w:rPr>
+        <w:t>document</w:t>
+      </w:r>
+      <w:r>
+        <w:rPr>
+          <w:lang w:val="fr-CA"/>
+        </w:rPr>
+        <w:t xml:space="preserve"> explicatif au client</w:t>
+      </w:r>
+    </w:p>
+    <w:p>
+      <w:pPr>
+        <w:rPr>
+          <w:lang w:val="fr-CA"/>
+        </w:rPr>
+      </w:pPr>
+    </w:p>
+    <w:p>
+      <w:pPr>
+        <w:pStyle w:val="Titre1"/>
+        <w:rPr>
+          <w:rStyle w:val="Titre1Car"/>
+          <w:lang w:val="fr-CA"/>
+        </w:rPr>
+      </w:pPr>
+      <w:r>
+        <w:rPr>
+          <w:rStyle w:val="Titre1Car"/>
+          <w:lang w:val="fr-CA"/>
+        </w:rPr>
+        <w:t>Porter du Document</w:t>
+      </w:r>
+    </w:p>
+    <w:p>
+      <w:pPr>
+        <w:rPr>
+          <w:lang w:val="fr-CA"/>
+        </w:rPr>
+      </w:pPr>
+      <w:r>
+        <w:rPr>
+          <w:lang w:val="fr-CA"/>
+        </w:rPr>
+        <w:t xml:space="preserve">Ce document s’adresse principalement au client  Saliha Yacoub </w:t>
+      </w:r>
+      <w:r>
+        <w:rPr>
+          <w:lang w:val="fr-CA"/>
+        </w:rPr>
+        <w:t xml:space="preserve">Enseignante </w:t>
+      </w:r>
+      <w:r>
+        <w:rPr>
+          <w:lang w:val="fr-CA"/>
+        </w:rPr>
+        <w:t>au cégep Lionel Groulx</w:t>
+      </w:r>
+      <w:r>
+        <w:rPr>
+          <w:lang w:val="fr-CA"/>
+        </w:rPr>
+        <w:t>.</w:t>
+      </w:r>
+    </w:p>
+    <w:p>
+      <w:pPr>
+        <w:rPr>
+          <w:lang w:val="fr-CA"/>
+        </w:rPr>
+      </w:pPr>
+      <w:r>
+        <w:rPr>
+          <w:lang w:val="fr-CA"/>
+        </w:rPr>
+        <w:t>Il sera aussi utiliser comme document de référence par les concepteurs Frédéric Paquette et Francis Lemaire et autre</w:t>
+      </w:r>
+      <w:r>
+        <w:rPr>
+          <w:lang w:val="fr-CA"/>
+        </w:rPr>
+        <w:t>s programmeurs  a</w:t>
+      </w:r>
+      <w:r>
+        <w:rPr>
+          <w:lang w:val="fr-CA"/>
+        </w:rPr>
+        <w:t>nalyste</w:t>
       </w:r>
       <w:r>
         <w:rPr>
@@ -1069,193 +1247,701 @@
         <w:rPr>
           <w:lang w:val="fr-CA"/>
         </w:rPr>
-        <w:t xml:space="preserve"> correctement de chaque catégorie.</w:t>
-      </w:r>
-    </w:p>
-    <w:p>
-      <w:pPr>
-        <w:rPr>
-          <w:lang w:val="fr-CA"/>
-        </w:rPr>
-      </w:pPr>
-    </w:p>
-    <w:p>
-      <w:pPr>
-        <w:rPr>
-          <w:lang w:val="fr-CA"/>
-        </w:rPr>
-      </w:pPr>
-    </w:p>
-    <w:p>
-      <w:pPr>
-        <w:rPr>
-          <w:lang w:val="fr-CA"/>
-        </w:rPr>
-      </w:pPr>
+        <w:t>.</w:t>
+      </w:r>
     </w:p>
     <w:p>
       <w:pPr>
         <w:pStyle w:val="Titre1"/>
         <w:rPr>
           <w:rStyle w:val="Titre1Car"/>
-        </w:rPr>
-      </w:pPr>
-      <w:proofErr w:type="spellStart"/>
+          <w:lang w:val="fr-CA"/>
+        </w:rPr>
+      </w:pPr>
       <w:r>
         <w:rPr>
           <w:rStyle w:val="Titre1Car"/>
+          <w:lang w:val="fr-CA"/>
+        </w:rPr>
+        <w:t>Documentation de référence</w:t>
+      </w:r>
+    </w:p>
+    <w:p>
+      <w:pPr>
+        <w:rPr>
+          <w:lang w:val="fr-CA"/>
+        </w:rPr>
+      </w:pPr>
+    </w:p>
+    <w:p>
+      <w:pPr>
+        <w:rPr>
+          <w:lang w:val="fr-CA"/>
+        </w:rPr>
+      </w:pPr>
+      <w:r>
+        <w:rPr>
+          <w:lang w:val="fr-CA"/>
+        </w:rPr>
+        <w:t>-</w:t>
+      </w:r>
+      <w:r>
+        <w:rPr>
+          <w:lang w:val="fr-CA"/>
+        </w:rPr>
+        <w:t>http://salihayacoub.com/</w:t>
+      </w:r>
+    </w:p>
+    <w:p>
+      <w:pPr>
+        <w:rPr>
+          <w:lang w:val="fr-CA"/>
+        </w:rPr>
+      </w:pPr>
+      <w:r>
+        <w:rPr>
+          <w:lang w:val="fr-CA"/>
+        </w:rPr>
+        <w:t>-</w:t>
+      </w:r>
+      <w:r>
+        <w:rPr>
+          <w:lang w:val="fr-CA"/>
+        </w:rPr>
+        <w:t>http://salihayacoub.com/420Ke2/Semaine%204/2015TP-Ke2.pdf</w:t>
+      </w:r>
+    </w:p>
+    <w:p>
+      <w:pPr>
+        <w:rPr>
+          <w:lang w:val="fr-CA"/>
+        </w:rPr>
+      </w:pPr>
+      <w:r>
+        <w:rPr>
+          <w:lang w:val="fr-CA"/>
+        </w:rPr>
+        <w:t>-</w:t>
+      </w:r>
+      <w:r>
+        <w:rPr>
+          <w:lang w:val="fr-CA"/>
+        </w:rPr>
+        <w:t>http://www.w3schools.com/sql/</w:t>
+      </w:r>
+    </w:p>
+    <w:p>
+      <w:pPr>
+        <w:rPr>
+          <w:lang w:val="fr-CA"/>
+        </w:rPr>
+      </w:pPr>
+    </w:p>
+    <w:p>
+      <w:pPr>
+        <w:rPr>
+          <w:lang w:val="fr-CA"/>
+        </w:rPr>
+      </w:pPr>
+      <w:r>
+        <w:rPr>
+          <w:lang w:val="fr-CA"/>
+        </w:rPr>
+        <w:t>Les questions Posées Au Client</w:t>
+      </w:r>
+    </w:p>
+    <w:p>
+      <w:pPr>
+        <w:rPr>
+          <w:lang w:val="fr-CA"/>
+        </w:rPr>
+      </w:pPr>
+      <w:r>
+        <w:rPr>
+          <w:lang w:val="fr-CA"/>
+        </w:rPr>
+        <w:t>1) Est-ce-que nous devons avoir 5 questions de suite dans chaque catégories pour gagner ?</w:t>
+      </w:r>
+    </w:p>
+    <w:p>
+      <w:pPr>
+        <w:rPr>
+          <w:lang w:val="fr-CA"/>
+        </w:rPr>
+      </w:pPr>
+      <w:r>
+        <w:rPr>
+          <w:lang w:val="fr-CA"/>
+        </w:rPr>
+        <w:t>Rép</w:t>
+      </w:r>
+      <w:r>
+        <w:rPr>
+          <w:lang w:val="fr-CA"/>
+        </w:rPr>
+        <w:t>onse</w:t>
+      </w:r>
+      <w:r>
+        <w:rPr>
+          <w:lang w:val="fr-CA"/>
+        </w:rPr>
+        <w:t> : Non Pas oublié</w:t>
+      </w:r>
+    </w:p>
+    <w:p>
+      <w:pPr>
+        <w:rPr>
+          <w:lang w:val="fr-CA"/>
+        </w:rPr>
+      </w:pPr>
+      <w:r>
+        <w:rPr>
+          <w:lang w:val="fr-CA"/>
+        </w:rPr>
+        <w:t>2) si il a répondu correctement a 5 question de la catégorie peut-il encore la pigé ?</w:t>
+      </w:r>
+    </w:p>
+    <w:p>
+      <w:pPr>
+        <w:rPr>
+          <w:lang w:val="fr-CA"/>
+        </w:rPr>
+      </w:pPr>
+      <w:r>
+        <w:rPr>
+          <w:lang w:val="fr-CA"/>
+        </w:rPr>
+        <w:t>Rép</w:t>
+      </w:r>
+      <w:r>
+        <w:rPr>
+          <w:lang w:val="fr-CA"/>
+        </w:rPr>
+        <w:t>onse</w:t>
+      </w:r>
+      <w:r>
+        <w:rPr>
+          <w:lang w:val="fr-CA"/>
+        </w:rPr>
+        <w:t> : Oui il peut encore la pigé</w:t>
+      </w:r>
+    </w:p>
+    <w:p>
+      <w:pPr>
+        <w:rPr>
+          <w:lang w:val="fr-CA"/>
+        </w:rPr>
+      </w:pPr>
+      <w:r>
+        <w:rPr>
+          <w:lang w:val="fr-CA"/>
+        </w:rPr>
+        <w:t>3) Temps limite pour répondre aux questions ?</w:t>
+      </w:r>
+    </w:p>
+    <w:p>
+      <w:pPr>
+        <w:rPr>
+          <w:lang w:val="fr-CA"/>
+        </w:rPr>
+      </w:pPr>
+      <w:r>
+        <w:rPr>
+          <w:lang w:val="fr-CA"/>
+        </w:rPr>
+        <w:t>Rép</w:t>
+      </w:r>
+      <w:r>
+        <w:rPr>
+          <w:lang w:val="fr-CA"/>
+        </w:rPr>
+        <w:t>onse</w:t>
+      </w:r>
+      <w:r>
+        <w:rPr>
+          <w:lang w:val="fr-CA"/>
+        </w:rPr>
+        <w:t> :Non mais peut-être suggérer dans la solution ++</w:t>
+      </w:r>
+    </w:p>
+    <w:p>
+      <w:pPr>
+        <w:rPr>
+          <w:lang w:val="fr-CA"/>
+        </w:rPr>
+      </w:pPr>
+      <w:r>
+        <w:rPr>
+          <w:lang w:val="fr-CA"/>
         </w:rPr>
         <w:lastRenderedPageBreak/>
-        <w:t>Objectifs</w:t>
-      </w:r>
-      <w:proofErr w:type="spellEnd"/>
-      <w:r>
+        <w:t>4)est-ce-possible de pigé 2 fois la même question?</w:t>
+      </w:r>
+    </w:p>
+    <w:p>
+      <w:r>
+        <w:t>Réponse: Non c’est impossible</w:t>
+      </w:r>
+    </w:p>
+    <w:p>
+      <w:pPr>
+        <w:rPr>
+          <w:lang w:val="fr-CA"/>
+        </w:rPr>
+      </w:pPr>
+      <w:r>
+        <w:rPr>
+          <w:lang w:val="fr-CA"/>
+        </w:rPr>
+        <w:t>5)Comment on détermine l’ordre des Joueurs?</w:t>
+      </w:r>
+    </w:p>
+    <w:p>
+      <w:pPr>
+        <w:rPr>
+          <w:lang w:val="fr-CA"/>
+        </w:rPr>
+      </w:pPr>
+      <w:r>
+        <w:rPr>
+          <w:lang w:val="fr-CA"/>
+        </w:rPr>
+        <w:t>Rép</w:t>
+      </w:r>
+      <w:r>
+        <w:rPr>
+          <w:lang w:val="fr-CA"/>
+        </w:rPr>
+        <w:t>onse</w:t>
+      </w:r>
+      <w:r>
+        <w:rPr>
+          <w:lang w:val="fr-CA"/>
+        </w:rPr>
+        <w:t> :On l’implante comme on le veut</w:t>
+      </w:r>
+    </w:p>
+    <w:p>
+      <w:pPr>
+        <w:rPr>
+          <w:lang w:val="fr-CA"/>
+        </w:rPr>
+      </w:pPr>
+      <w:r>
+        <w:rPr>
+          <w:lang w:val="fr-CA"/>
+        </w:rPr>
+        <w:t>6)Est-ce-que la couleur des catégories est prédéterminer ?</w:t>
+      </w:r>
+    </w:p>
+    <w:p>
+      <w:pPr>
+        <w:rPr>
+          <w:lang w:val="fr-CA"/>
+        </w:rPr>
+      </w:pPr>
+      <w:r>
+        <w:rPr>
+          <w:lang w:val="fr-CA"/>
+        </w:rPr>
+        <w:t>Rép</w:t>
+      </w:r>
+      <w:r>
+        <w:rPr>
+          <w:lang w:val="fr-CA"/>
+        </w:rPr>
+        <w:t>onse</w:t>
+      </w:r>
+      <w:r>
+        <w:rPr>
+          <w:lang w:val="fr-CA"/>
+        </w:rPr>
+        <w:t> : Non on l’implante comme on le veut</w:t>
+      </w:r>
+    </w:p>
+    <w:p>
+      <w:pPr>
+        <w:rPr>
+          <w:lang w:val="fr-CA"/>
+        </w:rPr>
+      </w:pPr>
+      <w:r>
+        <w:rPr>
+          <w:lang w:val="fr-CA"/>
+        </w:rPr>
+        <w:t>7)</w:t>
+      </w:r>
+      <w:r>
+        <w:rPr>
+          <w:lang w:val="fr-CA"/>
+        </w:rPr>
+        <w:t xml:space="preserve"> </w:t>
+      </w:r>
+      <w:r>
+        <w:rPr>
+          <w:lang w:val="fr-CA"/>
+        </w:rPr>
+        <w:t>Est-ce-que les choix de réponse change ?</w:t>
+      </w:r>
+    </w:p>
+    <w:p>
+      <w:pPr>
+        <w:rPr>
+          <w:lang w:val="fr-CA"/>
+        </w:rPr>
+      </w:pPr>
+      <w:r>
+        <w:rPr>
+          <w:lang w:val="fr-CA"/>
+        </w:rPr>
+        <w:t>Rép</w:t>
+      </w:r>
+      <w:r>
+        <w:rPr>
+          <w:lang w:val="fr-CA"/>
+        </w:rPr>
+        <w:t>onse</w:t>
+      </w:r>
+      <w:r>
+        <w:rPr>
+          <w:lang w:val="fr-CA"/>
+        </w:rPr>
+        <w:t> :Non c’est 4 choix prédéterminer dans la Bd et l’ordre ne change pas non plus</w:t>
+      </w:r>
+    </w:p>
+    <w:p>
+      <w:pPr>
+        <w:rPr>
+          <w:lang w:val="fr-CA"/>
+        </w:rPr>
+      </w:pPr>
+      <w:r>
+        <w:rPr>
+          <w:lang w:val="fr-CA"/>
+        </w:rPr>
+        <w:t>8</w:t>
+      </w:r>
+      <w:r>
+        <w:rPr>
+          <w:lang w:val="fr-CA"/>
+        </w:rPr>
+        <w:t xml:space="preserve"> </w:t>
+      </w:r>
+      <w:r>
+        <w:rPr>
+          <w:lang w:val="fr-CA"/>
+        </w:rPr>
+        <w:t>)Multi-Joueurs En ligne ou local serveur ou p2p ?</w:t>
+      </w:r>
+    </w:p>
+    <w:p>
+      <w:pPr>
+        <w:rPr>
+          <w:lang w:val="fr-CA"/>
+        </w:rPr>
+      </w:pPr>
+      <w:r>
+        <w:rPr>
+          <w:lang w:val="fr-CA"/>
+        </w:rPr>
+        <w:t>Rép</w:t>
+      </w:r>
+      <w:r>
+        <w:rPr>
+          <w:lang w:val="fr-CA"/>
+        </w:rPr>
+        <w:t>onse</w:t>
+      </w:r>
+      <w:r>
+        <w:rPr>
+          <w:lang w:val="fr-CA"/>
+        </w:rPr>
+        <w:t> : Application local aucune implantation en ligne</w:t>
+      </w:r>
+    </w:p>
+    <w:p>
+      <w:pPr>
+        <w:rPr>
+          <w:lang w:val="fr-CA"/>
+        </w:rPr>
+      </w:pPr>
+      <w:r>
+        <w:rPr>
+          <w:lang w:val="fr-CA"/>
+        </w:rPr>
+        <w:t>9) Bd local ou distante?</w:t>
+      </w:r>
+    </w:p>
+    <w:p>
+      <w:pPr>
+        <w:rPr>
+          <w:lang w:val="fr-CA"/>
+        </w:rPr>
+      </w:pPr>
+      <w:r>
+        <w:rPr>
+          <w:lang w:val="fr-CA"/>
+        </w:rPr>
+        <w:t>Rép</w:t>
+      </w:r>
+      <w:r>
+        <w:rPr>
+          <w:lang w:val="fr-CA"/>
+        </w:rPr>
+        <w:t>onse</w:t>
+      </w:r>
+      <w:r>
+        <w:rPr>
+          <w:lang w:val="fr-CA"/>
+        </w:rPr>
+        <w:t> : Distante (mercure)</w:t>
+      </w:r>
+    </w:p>
+    <w:p>
+      <w:pPr>
+        <w:rPr>
+          <w:lang w:val="fr-CA"/>
+        </w:rPr>
+      </w:pPr>
+      <w:r>
+        <w:rPr>
+          <w:lang w:val="fr-CA"/>
+        </w:rPr>
+        <w:t>10) Connection des joueurs (Liste d’amis ou Lan ou Géo)?</w:t>
+      </w:r>
+    </w:p>
+    <w:p>
+      <w:pPr>
+        <w:rPr>
+          <w:lang w:val="fr-CA"/>
+        </w:rPr>
+      </w:pPr>
+      <w:r>
+        <w:rPr>
+          <w:lang w:val="fr-CA"/>
+        </w:rPr>
+        <w:t>Rép</w:t>
+      </w:r>
+      <w:r>
+        <w:rPr>
+          <w:lang w:val="fr-CA"/>
+        </w:rPr>
+        <w:t>onse</w:t>
+      </w:r>
+      <w:r>
+        <w:rPr>
+          <w:lang w:val="fr-CA"/>
+        </w:rPr>
+        <w:t> : Liste d’amis</w:t>
+      </w:r>
+    </w:p>
+    <w:p>
+      <w:pPr>
+        <w:rPr>
+          <w:lang w:val="fr-CA"/>
+        </w:rPr>
+      </w:pPr>
+      <w:r>
+        <w:rPr>
+          <w:lang w:val="fr-CA"/>
+        </w:rPr>
+        <w:t>11) une application local par joueurs ou tous sur la même ordi ? (transmettre les control)</w:t>
+      </w:r>
+    </w:p>
+    <w:p>
+      <w:pPr>
+        <w:rPr>
+          <w:lang w:val="fr-CA"/>
+        </w:rPr>
+      </w:pPr>
+      <w:r>
+        <w:rPr>
+          <w:lang w:val="fr-CA"/>
+        </w:rPr>
+        <w:t>Rép</w:t>
+      </w:r>
+      <w:r>
+        <w:rPr>
+          <w:lang w:val="fr-CA"/>
+        </w:rPr>
+        <w:t>onse</w:t>
+      </w:r>
+      <w:r>
+        <w:rPr>
+          <w:lang w:val="fr-CA"/>
+        </w:rPr>
+        <w:t> : une application 4 joueurs</w:t>
+      </w:r>
+    </w:p>
+    <w:p>
+      <w:pPr>
+        <w:rPr>
+          <w:lang w:val="fr-CA"/>
+        </w:rPr>
+      </w:pPr>
+      <w:r>
+        <w:rPr>
+          <w:lang w:val="fr-CA"/>
+        </w:rPr>
+        <w:t>12)</w:t>
+      </w:r>
+      <w:r>
+        <w:rPr>
+          <w:lang w:val="fr-CA"/>
+        </w:rPr>
+        <w:t xml:space="preserve"> </w:t>
+      </w:r>
+      <w:r>
+        <w:rPr>
+          <w:lang w:val="fr-CA"/>
+        </w:rPr>
+        <w:t xml:space="preserve">alias compte </w:t>
+      </w:r>
+      <w:r>
+        <w:rPr>
+          <w:lang w:val="fr-CA"/>
+        </w:rPr>
+        <w:t>mot de passe</w:t>
+      </w:r>
+    </w:p>
+    <w:p>
+      <w:pPr>
+        <w:rPr>
+          <w:lang w:val="fr-CA"/>
+        </w:rPr>
+      </w:pPr>
+      <w:r>
+        <w:rPr>
+          <w:lang w:val="fr-CA"/>
+        </w:rPr>
+        <w:t>Rép</w:t>
+      </w:r>
+      <w:r>
+        <w:rPr>
+          <w:lang w:val="fr-CA"/>
+        </w:rPr>
+        <w:t>onse</w:t>
+      </w:r>
+      <w:r>
+        <w:rPr>
+          <w:lang w:val="fr-CA"/>
+        </w:rPr>
+        <w:t> :</w:t>
+      </w:r>
+      <w:r>
+        <w:rPr>
+          <w:lang w:val="fr-CA"/>
+        </w:rPr>
+        <w:t xml:space="preserve"> </w:t>
+      </w:r>
+      <w:r>
+        <w:rPr>
+          <w:lang w:val="fr-CA"/>
+        </w:rPr>
+        <w:t>oui alias accont</w:t>
+      </w:r>
+      <w:r>
+        <w:rPr>
+          <w:lang w:val="fr-CA"/>
+        </w:rPr>
+        <w:t>e</w:t>
+      </w:r>
+      <w:r>
+        <w:rPr>
+          <w:lang w:val="fr-CA"/>
+        </w:rPr>
+        <w:t xml:space="preserve"> et </w:t>
+      </w:r>
+      <w:r>
+        <w:rPr>
+          <w:lang w:val="fr-CA"/>
+        </w:rPr>
+        <w:t xml:space="preserve">mot de passe </w:t>
+      </w:r>
+      <w:r>
+        <w:rPr>
+          <w:lang w:val="fr-CA"/>
+        </w:rPr>
+        <w:t>a notre discrétion</w:t>
+      </w:r>
+    </w:p>
+    <w:p>
+      <w:pPr>
+        <w:rPr>
+          <w:lang w:val="fr-CA"/>
+        </w:rPr>
+      </w:pPr>
+      <w:r>
+        <w:rPr>
+          <w:lang w:val="fr-CA"/>
+        </w:rPr>
+        <w:t>13) garder les statistiques des joueurs ?</w:t>
+      </w:r>
+    </w:p>
+    <w:p>
+      <w:pPr>
+        <w:rPr>
+          <w:lang w:val="fr-CA"/>
+        </w:rPr>
+      </w:pPr>
+      <w:r>
+        <w:rPr>
+          <w:lang w:val="fr-CA"/>
+        </w:rPr>
+        <w:t>Rép</w:t>
+      </w:r>
+      <w:r>
+        <w:rPr>
+          <w:lang w:val="fr-CA"/>
+        </w:rPr>
+        <w:t>onse</w:t>
+      </w:r>
+      <w:r>
+        <w:rPr>
+          <w:lang w:val="fr-CA"/>
+        </w:rPr>
+        <w:t> : Oui on garde toutes les statistiques</w:t>
+      </w:r>
+    </w:p>
+    <w:p>
+      <w:pPr>
+        <w:rPr>
+          <w:lang w:val="fr-CA"/>
+        </w:rPr>
+      </w:pPr>
+    </w:p>
+    <w:p>
+      <w:pPr>
+        <w:pStyle w:val="Titre1"/>
         <w:rPr>
           <w:rStyle w:val="Titre1Car"/>
         </w:rPr>
-        <w:t xml:space="preserve"> Du Document</w:t>
-      </w:r>
-    </w:p>
-    <w:p/>
-    <w:p>
-      <w:pPr>
-        <w:rPr>
-          <w:lang w:val="fr-CA"/>
-        </w:rPr>
-      </w:pPr>
-      <w:r>
-        <w:rPr>
-          <w:lang w:val="fr-CA"/>
-        </w:rPr>
-        <w:t>-Présenter un minimum de deux solutions</w:t>
-      </w:r>
-    </w:p>
-    <w:p>
-      <w:pPr>
-        <w:rPr>
-          <w:lang w:val="fr-CA"/>
-        </w:rPr>
-      </w:pPr>
-      <w:r>
-        <w:rPr>
-          <w:lang w:val="fr-CA"/>
-        </w:rPr>
-        <w:t>-démontrer notre compréhension de la problématique</w:t>
-      </w:r>
-    </w:p>
-    <w:p>
-      <w:pPr>
-        <w:rPr>
-          <w:lang w:val="fr-CA"/>
-        </w:rPr>
-      </w:pPr>
-      <w:r>
-        <w:rPr>
-          <w:lang w:val="fr-CA"/>
-        </w:rPr>
-        <w:t xml:space="preserve">-Avoir une solution optimale </w:t>
-      </w:r>
-    </w:p>
-    <w:p>
-      <w:pPr>
-        <w:rPr>
-          <w:lang w:val="fr-CA"/>
-        </w:rPr>
-      </w:pPr>
-      <w:r>
-        <w:rPr>
-          <w:lang w:val="fr-CA"/>
-        </w:rPr>
-        <w:t>-</w:t>
-      </w:r>
-      <w:r>
-        <w:rPr>
-          <w:lang w:val="fr-CA"/>
-        </w:rPr>
-        <w:t>Recenser tous les besoins</w:t>
-      </w:r>
-    </w:p>
-    <w:p>
-      <w:pPr>
-        <w:rPr>
-          <w:lang w:val="fr-CA"/>
-        </w:rPr>
-      </w:pPr>
-      <w:r>
-        <w:rPr>
-          <w:lang w:val="fr-CA"/>
-        </w:rPr>
-        <w:t>-Monter un échéancier</w:t>
-      </w:r>
-    </w:p>
-    <w:p>
-      <w:pPr>
-        <w:rPr>
-          <w:lang w:val="fr-CA"/>
-        </w:rPr>
-      </w:pPr>
-      <w:r>
-        <w:rPr>
-          <w:lang w:val="fr-CA"/>
-        </w:rPr>
-        <w:t xml:space="preserve">-Offrir un </w:t>
-      </w:r>
-      <w:r>
-        <w:rPr>
-          <w:lang w:val="fr-CA"/>
-        </w:rPr>
-        <w:t>document</w:t>
-      </w:r>
-      <w:r>
-        <w:rPr>
-          <w:lang w:val="fr-CA"/>
-        </w:rPr>
-        <w:t xml:space="preserve"> explicatif au client</w:t>
-      </w:r>
-    </w:p>
-    <w:p>
-      <w:pPr>
-        <w:rPr>
-          <w:lang w:val="fr-CA"/>
-        </w:rPr>
-      </w:pPr>
-    </w:p>
-    <w:p>
-      <w:pPr>
-        <w:pStyle w:val="Titre1"/>
+      </w:pPr>
+      <w:r>
         <w:rPr>
           <w:rStyle w:val="Titre1Car"/>
-          <w:lang w:val="fr-CA"/>
-        </w:rPr>
-      </w:pPr>
-      <w:r>
-        <w:rPr>
-          <w:rStyle w:val="Titre1Car"/>
-          <w:lang w:val="fr-CA"/>
-        </w:rPr>
-        <w:t>Porter du Document</w:t>
-      </w:r>
-    </w:p>
-    <w:p>
-      <w:pPr>
-        <w:rPr>
-          <w:lang w:val="fr-CA"/>
-        </w:rPr>
-      </w:pPr>
-      <w:r>
-        <w:rPr>
-          <w:lang w:val="fr-CA"/>
-        </w:rPr>
-        <w:t xml:space="preserve">Ce document s’adresse principalement au client  Saliha </w:t>
-      </w:r>
-      <w:proofErr w:type="spellStart"/>
-      <w:r>
-        <w:rPr>
-          <w:lang w:val="fr-CA"/>
-        </w:rPr>
-        <w:t>Yacoub</w:t>
-      </w:r>
-      <w:proofErr w:type="spellEnd"/>
+        </w:rPr>
+        <w:t>Présentation du Système</w:t>
+      </w:r>
+    </w:p>
+    <w:p>
+      <w:pPr>
+        <w:rPr>
+          <w:lang w:val="fr-CA"/>
+        </w:rPr>
+      </w:pPr>
+      <w:r>
+        <w:rPr>
+          <w:lang w:val="fr-CA"/>
+        </w:rPr>
+        <w:t xml:space="preserve">Jeu qui se joue entre deux et quatre avec six catégories de </w:t>
+      </w:r>
+      <w:r>
+        <w:rPr>
+          <w:lang w:val="fr-CA"/>
+        </w:rPr>
+        <w:t>questions</w:t>
+      </w:r>
       <w:r>
         <w:rPr>
           <w:lang w:val="fr-CA"/>
@@ -1266,1150 +1952,15 @@
         <w:rPr>
           <w:lang w:val="fr-CA"/>
         </w:rPr>
-        <w:t xml:space="preserve">Enseignante </w:t>
-      </w:r>
-      <w:r>
-        <w:rPr>
-          <w:lang w:val="fr-CA"/>
-        </w:rPr>
-        <w:t>au cégep Lionel Groulx</w:t>
-      </w:r>
-      <w:r>
-        <w:rPr>
-          <w:lang w:val="fr-CA"/>
-        </w:rPr>
-        <w:t>.</w:t>
-      </w:r>
-    </w:p>
-    <w:p>
-      <w:pPr>
-        <w:rPr>
-          <w:lang w:val="fr-CA"/>
-        </w:rPr>
-      </w:pPr>
-      <w:r>
-        <w:rPr>
-          <w:lang w:val="fr-CA"/>
-        </w:rPr>
-        <w:t>Il sera aussi utiliser comme document de référence par les concepteurs Frédéric Paquette et Francis Lemaire et autre</w:t>
-      </w:r>
-      <w:r>
-        <w:rPr>
-          <w:lang w:val="fr-CA"/>
-        </w:rPr>
-        <w:t>s programmeurs  a</w:t>
-      </w:r>
-      <w:r>
-        <w:rPr>
-          <w:lang w:val="fr-CA"/>
-        </w:rPr>
-        <w:t>nalyste</w:t>
-      </w:r>
-      <w:r>
-        <w:rPr>
-          <w:lang w:val="fr-CA"/>
-        </w:rPr>
-        <w:t>s</w:t>
-      </w:r>
-      <w:r>
-        <w:rPr>
-          <w:lang w:val="fr-CA"/>
-        </w:rPr>
-        <w:t>.</w:t>
-      </w:r>
-    </w:p>
-    <w:p>
-      <w:pPr>
-        <w:pStyle w:val="Titre1"/>
-        <w:rPr>
-          <w:rStyle w:val="Titre1Car"/>
-          <w:lang w:val="fr-CA"/>
-        </w:rPr>
-      </w:pPr>
-      <w:r>
-        <w:rPr>
-          <w:rStyle w:val="Titre1Car"/>
-          <w:lang w:val="fr-CA"/>
-        </w:rPr>
-        <w:t>Documentation de référence</w:t>
-      </w:r>
-    </w:p>
-    <w:p>
-      <w:pPr>
-        <w:rPr>
-          <w:lang w:val="fr-CA"/>
-        </w:rPr>
-      </w:pPr>
-    </w:p>
-    <w:p>
-      <w:pPr>
-        <w:rPr>
-          <w:lang w:val="fr-CA"/>
-        </w:rPr>
-      </w:pPr>
-      <w:r>
-        <w:rPr>
-          <w:lang w:val="fr-CA"/>
-        </w:rPr>
-        <w:t>-</w:t>
-      </w:r>
-      <w:r>
-        <w:rPr>
-          <w:lang w:val="fr-CA"/>
-        </w:rPr>
-        <w:t>http://salihayacoub.com/</w:t>
-      </w:r>
-    </w:p>
-    <w:p>
-      <w:pPr>
-        <w:rPr>
-          <w:lang w:val="fr-CA"/>
-        </w:rPr>
-      </w:pPr>
-      <w:r>
-        <w:rPr>
-          <w:lang w:val="fr-CA"/>
-        </w:rPr>
-        <w:t>-</w:t>
-      </w:r>
-      <w:r>
-        <w:rPr>
-          <w:lang w:val="fr-CA"/>
-        </w:rPr>
-        <w:t>http://salihayacoub.com/420Ke2/Semaine%204/2015TP-Ke2.pdf</w:t>
-      </w:r>
-    </w:p>
-    <w:p>
-      <w:pPr>
-        <w:rPr>
-          <w:lang w:val="fr-CA"/>
-        </w:rPr>
-      </w:pPr>
-      <w:r>
-        <w:rPr>
-          <w:lang w:val="fr-CA"/>
-        </w:rPr>
-        <w:t>-</w:t>
-      </w:r>
-      <w:r>
-        <w:rPr>
-          <w:lang w:val="fr-CA"/>
-        </w:rPr>
-        <w:t>http://www.w3schools.com/sql/</w:t>
-      </w:r>
-    </w:p>
-    <w:p>
-      <w:pPr>
-        <w:rPr>
-          <w:lang w:val="fr-CA"/>
-        </w:rPr>
-      </w:pPr>
-    </w:p>
-    <w:p>
-      <w:pPr>
-        <w:rPr>
-          <w:lang w:val="fr-CA"/>
-        </w:rPr>
-      </w:pPr>
-      <w:r>
-        <w:rPr>
-          <w:lang w:val="fr-CA"/>
-        </w:rPr>
-        <w:t>Les questions Posées Au Client</w:t>
-      </w:r>
-    </w:p>
-    <w:p>
-      <w:pPr>
-        <w:rPr>
-          <w:lang w:val="fr-CA"/>
-        </w:rPr>
-      </w:pPr>
-      <w:r>
-        <w:rPr>
-          <w:lang w:val="fr-CA"/>
-        </w:rPr>
-        <w:t>1) Est</w:t>
-      </w:r>
-      <w:r>
-        <w:rPr>
-          <w:lang w:val="fr-CA"/>
-        </w:rPr>
-        <w:t xml:space="preserve">-ce-que nous devons avoir 5 questions de suite dans chaque catégories pour </w:t>
-      </w:r>
-      <w:r>
-        <w:rPr>
-          <w:lang w:val="fr-CA"/>
-        </w:rPr>
-        <w:t>gagner</w:t>
-      </w:r>
-      <w:r>
-        <w:rPr>
-          <w:lang w:val="fr-CA"/>
-        </w:rPr>
-        <w:t xml:space="preserve"> ?</w:t>
-      </w:r>
-    </w:p>
-    <w:p>
-      <w:pPr>
-        <w:rPr>
-          <w:lang w:val="fr-CA"/>
-        </w:rPr>
-      </w:pPr>
-      <w:r>
-        <w:rPr>
-          <w:lang w:val="fr-CA"/>
-        </w:rPr>
-        <w:t>Rép</w:t>
-      </w:r>
-      <w:r>
-        <w:rPr>
-          <w:lang w:val="fr-CA"/>
-        </w:rPr>
-        <w:t>onse</w:t>
-      </w:r>
-      <w:r>
-        <w:rPr>
-          <w:lang w:val="fr-CA"/>
-        </w:rPr>
-        <w:t> </w:t>
-      </w:r>
-      <w:r>
-        <w:rPr>
-          <w:lang w:val="fr-CA"/>
-        </w:rPr>
-        <w:t>: Non</w:t>
-      </w:r>
-      <w:r>
-        <w:rPr>
-          <w:lang w:val="fr-CA"/>
-        </w:rPr>
-        <w:t xml:space="preserve"> Pas </w:t>
-      </w:r>
-      <w:r>
-        <w:rPr>
-          <w:lang w:val="fr-CA"/>
-        </w:rPr>
-        <w:t>oublié</w:t>
-      </w:r>
-    </w:p>
-    <w:p>
-      <w:pPr>
-        <w:rPr>
-          <w:lang w:val="fr-CA"/>
-        </w:rPr>
-      </w:pPr>
-      <w:r>
-        <w:rPr>
-          <w:lang w:val="fr-CA"/>
-        </w:rPr>
-        <w:t xml:space="preserve">2) si il a répondu correctement a 5 question de la catégorie </w:t>
-      </w:r>
-      <w:r>
-        <w:rPr>
-          <w:lang w:val="fr-CA"/>
-        </w:rPr>
-        <w:t>peut-il</w:t>
-      </w:r>
-      <w:r>
-        <w:rPr>
-          <w:lang w:val="fr-CA"/>
-        </w:rPr>
-        <w:t xml:space="preserve"> encore la pigé ?</w:t>
-      </w:r>
-    </w:p>
-    <w:p>
-      <w:pPr>
-        <w:rPr>
-          <w:lang w:val="fr-CA"/>
-        </w:rPr>
-      </w:pPr>
-      <w:r>
-        <w:rPr>
-          <w:lang w:val="fr-CA"/>
-        </w:rPr>
-        <w:t>Rép</w:t>
-      </w:r>
-      <w:r>
-        <w:rPr>
-          <w:lang w:val="fr-CA"/>
-        </w:rPr>
-        <w:t>onse</w:t>
-      </w:r>
-      <w:r>
-        <w:rPr>
-          <w:lang w:val="fr-CA"/>
-        </w:rPr>
-        <w:t> : Oui il peut encore la pigé</w:t>
-      </w:r>
-    </w:p>
-    <w:p>
-      <w:pPr>
-        <w:rPr>
-          <w:lang w:val="fr-CA"/>
-        </w:rPr>
-      </w:pPr>
-      <w:r>
-        <w:rPr>
-          <w:lang w:val="fr-CA"/>
-        </w:rPr>
-        <w:t xml:space="preserve">3) </w:t>
-      </w:r>
-      <w:r>
-        <w:rPr>
-          <w:lang w:val="fr-CA"/>
-        </w:rPr>
-        <w:t>Temps</w:t>
-      </w:r>
-      <w:r>
-        <w:rPr>
-          <w:lang w:val="fr-CA"/>
-        </w:rPr>
-        <w:t xml:space="preserve"> limite pour répondre </w:t>
-      </w:r>
-      <w:r>
-        <w:rPr>
-          <w:lang w:val="fr-CA"/>
-        </w:rPr>
-        <w:t>aux questions</w:t>
-      </w:r>
-      <w:r>
-        <w:rPr>
-          <w:lang w:val="fr-CA"/>
-        </w:rPr>
-        <w:t xml:space="preserve"> ?</w:t>
-      </w:r>
-    </w:p>
-    <w:p>
-      <w:pPr>
-        <w:rPr>
-          <w:lang w:val="fr-CA"/>
-        </w:rPr>
-      </w:pPr>
-      <w:r>
-        <w:rPr>
-          <w:lang w:val="fr-CA"/>
-        </w:rPr>
-        <w:lastRenderedPageBreak/>
-        <w:t>Rép</w:t>
-      </w:r>
-      <w:r>
-        <w:rPr>
-          <w:lang w:val="fr-CA"/>
-        </w:rPr>
-        <w:t>onse</w:t>
-      </w:r>
-      <w:r>
-        <w:rPr>
-          <w:lang w:val="fr-CA"/>
-        </w:rPr>
-        <w:t> </w:t>
-      </w:r>
-      <w:proofErr w:type="gramStart"/>
-      <w:r>
-        <w:rPr>
-          <w:lang w:val="fr-CA"/>
-        </w:rPr>
-        <w:t>:Non</w:t>
-      </w:r>
-      <w:proofErr w:type="gramEnd"/>
-      <w:r>
-        <w:rPr>
-          <w:lang w:val="fr-CA"/>
-        </w:rPr>
-        <w:t xml:space="preserve"> mais </w:t>
-      </w:r>
-      <w:r>
-        <w:rPr>
-          <w:lang w:val="fr-CA"/>
-        </w:rPr>
-        <w:t>peut-être</w:t>
-      </w:r>
-      <w:r>
-        <w:rPr>
-          <w:lang w:val="fr-CA"/>
-        </w:rPr>
-        <w:t xml:space="preserve"> </w:t>
-      </w:r>
-      <w:r>
-        <w:rPr>
-          <w:lang w:val="fr-CA"/>
-        </w:rPr>
-        <w:t>suggérer</w:t>
-      </w:r>
-      <w:r>
-        <w:rPr>
-          <w:lang w:val="fr-CA"/>
-        </w:rPr>
-        <w:t xml:space="preserve"> dans la solution ++</w:t>
-      </w:r>
-    </w:p>
-    <w:p>
-      <w:pPr>
-        <w:rPr>
-          <w:lang w:val="fr-CA"/>
-        </w:rPr>
-      </w:pPr>
-      <w:proofErr w:type="gramStart"/>
-      <w:r>
-        <w:rPr>
-          <w:lang w:val="fr-CA"/>
-        </w:rPr>
-        <w:t>4)est</w:t>
-      </w:r>
-      <w:proofErr w:type="gramEnd"/>
-      <w:r>
-        <w:rPr>
-          <w:lang w:val="fr-CA"/>
-        </w:rPr>
-        <w:t xml:space="preserve">-ce-possible de pigé 2 fois la </w:t>
-      </w:r>
-      <w:r>
-        <w:rPr>
-          <w:lang w:val="fr-CA"/>
-        </w:rPr>
-        <w:t>même</w:t>
-      </w:r>
-      <w:r>
-        <w:rPr>
-          <w:lang w:val="fr-CA"/>
-        </w:rPr>
-        <w:t xml:space="preserve"> </w:t>
-      </w:r>
-      <w:r>
-        <w:rPr>
-          <w:lang w:val="fr-CA"/>
-        </w:rPr>
-        <w:t>question</w:t>
-      </w:r>
-      <w:r>
-        <w:rPr>
-          <w:lang w:val="fr-CA"/>
-        </w:rPr>
-        <w:t>?</w:t>
-      </w:r>
-    </w:p>
-    <w:p>
-      <w:proofErr w:type="spellStart"/>
-      <w:r>
-        <w:t>Réponse</w:t>
-      </w:r>
-      <w:proofErr w:type="spellEnd"/>
-      <w:r>
-        <w:t>: Non</w:t>
-      </w:r>
-      <w:r>
-        <w:t xml:space="preserve"> </w:t>
-      </w:r>
-      <w:proofErr w:type="spellStart"/>
-      <w:r>
-        <w:t>c’est</w:t>
-      </w:r>
-      <w:proofErr w:type="spellEnd"/>
-      <w:r>
-        <w:t xml:space="preserve"> impossible</w:t>
-      </w:r>
-    </w:p>
-    <w:p>
-      <w:pPr>
-        <w:rPr>
-          <w:lang w:val="fr-CA"/>
-        </w:rPr>
-      </w:pPr>
-      <w:proofErr w:type="gramStart"/>
-      <w:r>
-        <w:rPr>
-          <w:lang w:val="fr-CA"/>
-        </w:rPr>
-        <w:t>5)Comment</w:t>
-      </w:r>
-      <w:proofErr w:type="gramEnd"/>
-      <w:r>
-        <w:rPr>
-          <w:lang w:val="fr-CA"/>
-        </w:rPr>
-        <w:t xml:space="preserve"> on </w:t>
-      </w:r>
-      <w:r>
-        <w:rPr>
-          <w:lang w:val="fr-CA"/>
-        </w:rPr>
-        <w:t>détermine</w:t>
-      </w:r>
-      <w:r>
-        <w:rPr>
-          <w:lang w:val="fr-CA"/>
-        </w:rPr>
-        <w:t xml:space="preserve"> l’ordre des Joueurs?</w:t>
-      </w:r>
-    </w:p>
-    <w:p>
-      <w:pPr>
-        <w:rPr>
-          <w:lang w:val="fr-CA"/>
-        </w:rPr>
-      </w:pPr>
-      <w:r>
-        <w:rPr>
-          <w:lang w:val="fr-CA"/>
-        </w:rPr>
-        <w:t>Rép</w:t>
-      </w:r>
-      <w:r>
-        <w:rPr>
-          <w:lang w:val="fr-CA"/>
-        </w:rPr>
-        <w:t>onse</w:t>
-      </w:r>
-      <w:r>
-        <w:rPr>
-          <w:lang w:val="fr-CA"/>
-        </w:rPr>
-        <w:t> </w:t>
-      </w:r>
-      <w:proofErr w:type="gramStart"/>
-      <w:r>
-        <w:rPr>
-          <w:lang w:val="fr-CA"/>
-        </w:rPr>
-        <w:t>:On</w:t>
-      </w:r>
-      <w:proofErr w:type="gramEnd"/>
-      <w:r>
-        <w:rPr>
-          <w:lang w:val="fr-CA"/>
-        </w:rPr>
-        <w:t xml:space="preserve"> l’implante comme on le veut</w:t>
-      </w:r>
-    </w:p>
-    <w:p>
-      <w:pPr>
-        <w:rPr>
-          <w:lang w:val="fr-CA"/>
-        </w:rPr>
-      </w:pPr>
-      <w:proofErr w:type="gramStart"/>
-      <w:r>
-        <w:rPr>
-          <w:lang w:val="fr-CA"/>
-        </w:rPr>
-        <w:t>6)Est</w:t>
-      </w:r>
-      <w:proofErr w:type="gramEnd"/>
-      <w:r>
-        <w:rPr>
-          <w:lang w:val="fr-CA"/>
-        </w:rPr>
-        <w:t xml:space="preserve">-ce-que la couleur des catégories est </w:t>
-      </w:r>
-      <w:r>
-        <w:rPr>
-          <w:lang w:val="fr-CA"/>
-        </w:rPr>
-        <w:t>prédéterminer</w:t>
-      </w:r>
-      <w:r>
-        <w:rPr>
-          <w:lang w:val="fr-CA"/>
-        </w:rPr>
-        <w:t xml:space="preserve"> ?</w:t>
-      </w:r>
-    </w:p>
-    <w:p>
-      <w:pPr>
-        <w:rPr>
-          <w:lang w:val="fr-CA"/>
-        </w:rPr>
-      </w:pPr>
-      <w:r>
-        <w:rPr>
-          <w:lang w:val="fr-CA"/>
-        </w:rPr>
-        <w:t>Rép</w:t>
-      </w:r>
-      <w:r>
-        <w:rPr>
-          <w:lang w:val="fr-CA"/>
-        </w:rPr>
-        <w:t>onse</w:t>
-      </w:r>
-      <w:r>
-        <w:rPr>
-          <w:lang w:val="fr-CA"/>
-        </w:rPr>
-        <w:t> : Non on l’implante comme on le veut</w:t>
-      </w:r>
-    </w:p>
-    <w:p>
-      <w:pPr>
-        <w:rPr>
-          <w:lang w:val="fr-CA"/>
-        </w:rPr>
-      </w:pPr>
-      <w:r>
-        <w:rPr>
-          <w:lang w:val="fr-CA"/>
-        </w:rPr>
-        <w:t>7)</w:t>
-      </w:r>
-      <w:r>
-        <w:rPr>
-          <w:lang w:val="fr-CA"/>
-        </w:rPr>
-        <w:t xml:space="preserve"> </w:t>
-      </w:r>
-      <w:r>
-        <w:rPr>
-          <w:lang w:val="fr-CA"/>
-        </w:rPr>
-        <w:t>Est-ce-que les choix de réponse change ?</w:t>
-      </w:r>
-    </w:p>
-    <w:p>
-      <w:pPr>
-        <w:rPr>
-          <w:lang w:val="fr-CA"/>
-        </w:rPr>
-      </w:pPr>
-      <w:r>
-        <w:rPr>
-          <w:lang w:val="fr-CA"/>
-        </w:rPr>
-        <w:t>Rép</w:t>
-      </w:r>
-      <w:r>
-        <w:rPr>
-          <w:lang w:val="fr-CA"/>
-        </w:rPr>
-        <w:t>onse</w:t>
-      </w:r>
-      <w:r>
-        <w:rPr>
-          <w:lang w:val="fr-CA"/>
-        </w:rPr>
-        <w:t> </w:t>
-      </w:r>
-      <w:proofErr w:type="gramStart"/>
-      <w:r>
-        <w:rPr>
-          <w:lang w:val="fr-CA"/>
-        </w:rPr>
-        <w:t>:Non</w:t>
-      </w:r>
-      <w:proofErr w:type="gramEnd"/>
-      <w:r>
-        <w:rPr>
-          <w:lang w:val="fr-CA"/>
-        </w:rPr>
-        <w:t xml:space="preserve"> c’est 4 choix </w:t>
-      </w:r>
-      <w:r>
-        <w:rPr>
-          <w:lang w:val="fr-CA"/>
-        </w:rPr>
-        <w:t>prédéterminer</w:t>
-      </w:r>
-      <w:r>
-        <w:rPr>
-          <w:lang w:val="fr-CA"/>
-        </w:rPr>
-        <w:t xml:space="preserve"> dans la Bd et l’ordre ne change pas non plus</w:t>
-      </w:r>
-    </w:p>
-    <w:p>
-      <w:pPr>
-        <w:rPr>
-          <w:lang w:val="fr-CA"/>
-        </w:rPr>
-      </w:pPr>
-      <w:proofErr w:type="gramStart"/>
-      <w:r>
-        <w:rPr>
-          <w:lang w:val="fr-CA"/>
-        </w:rPr>
-        <w:t>8</w:t>
-      </w:r>
-      <w:r>
-        <w:rPr>
-          <w:lang w:val="fr-CA"/>
-        </w:rPr>
-        <w:t xml:space="preserve"> </w:t>
-      </w:r>
-      <w:r>
-        <w:rPr>
-          <w:lang w:val="fr-CA"/>
-        </w:rPr>
-        <w:t>)</w:t>
-      </w:r>
-      <w:r>
-        <w:rPr>
-          <w:lang w:val="fr-CA"/>
-        </w:rPr>
-        <w:t>Multi</w:t>
-      </w:r>
-      <w:proofErr w:type="gramEnd"/>
-      <w:r>
-        <w:rPr>
-          <w:lang w:val="fr-CA"/>
-        </w:rPr>
-        <w:t>-Joueurs</w:t>
-      </w:r>
-      <w:r>
-        <w:rPr>
-          <w:lang w:val="fr-CA"/>
-        </w:rPr>
-        <w:t xml:space="preserve"> En ligne ou local serveur ou p2p ?</w:t>
-      </w:r>
-    </w:p>
-    <w:p>
-      <w:pPr>
-        <w:rPr>
-          <w:lang w:val="fr-CA"/>
-        </w:rPr>
-      </w:pPr>
-      <w:r>
-        <w:rPr>
-          <w:lang w:val="fr-CA"/>
-        </w:rPr>
-        <w:t>Rép</w:t>
-      </w:r>
-      <w:r>
-        <w:rPr>
-          <w:lang w:val="fr-CA"/>
-        </w:rPr>
-        <w:t>onse</w:t>
-      </w:r>
-      <w:r>
-        <w:rPr>
-          <w:lang w:val="fr-CA"/>
-        </w:rPr>
-        <w:t> </w:t>
-      </w:r>
-      <w:r>
-        <w:rPr>
-          <w:lang w:val="fr-CA"/>
-        </w:rPr>
-        <w:t>: Application</w:t>
-      </w:r>
-      <w:r>
-        <w:rPr>
-          <w:lang w:val="fr-CA"/>
-        </w:rPr>
-        <w:t xml:space="preserve"> local aucune implantation en ligne</w:t>
-      </w:r>
-    </w:p>
-    <w:p>
-      <w:pPr>
-        <w:rPr>
-          <w:lang w:val="fr-CA"/>
-        </w:rPr>
-      </w:pPr>
-      <w:r>
-        <w:rPr>
-          <w:lang w:val="fr-CA"/>
-        </w:rPr>
-        <w:t>9) Bd</w:t>
-      </w:r>
-      <w:r>
-        <w:rPr>
-          <w:lang w:val="fr-CA"/>
-        </w:rPr>
-        <w:t xml:space="preserve"> local ou distante?</w:t>
-      </w:r>
-    </w:p>
-    <w:p>
-      <w:pPr>
-        <w:rPr>
-          <w:lang w:val="fr-CA"/>
-        </w:rPr>
-      </w:pPr>
-      <w:r>
-        <w:rPr>
-          <w:lang w:val="fr-CA"/>
-        </w:rPr>
-        <w:t>Rép</w:t>
-      </w:r>
-      <w:r>
-        <w:rPr>
-          <w:lang w:val="fr-CA"/>
-        </w:rPr>
-        <w:t>onse</w:t>
-      </w:r>
-      <w:r>
-        <w:rPr>
-          <w:lang w:val="fr-CA"/>
-        </w:rPr>
-        <w:t> </w:t>
-      </w:r>
-      <w:r>
-        <w:rPr>
-          <w:lang w:val="fr-CA"/>
-        </w:rPr>
-        <w:t>: Distante</w:t>
-      </w:r>
-      <w:r>
-        <w:rPr>
-          <w:lang w:val="fr-CA"/>
-        </w:rPr>
-        <w:t xml:space="preserve"> (mercure)</w:t>
-      </w:r>
-    </w:p>
-    <w:p>
-      <w:pPr>
-        <w:rPr>
-          <w:lang w:val="fr-CA"/>
-        </w:rPr>
-      </w:pPr>
-      <w:r>
-        <w:rPr>
-          <w:lang w:val="fr-CA"/>
-        </w:rPr>
-        <w:t xml:space="preserve">10) Connection des joueurs (Liste d’amis ou </w:t>
-      </w:r>
-      <w:r>
-        <w:rPr>
-          <w:lang w:val="fr-CA"/>
-        </w:rPr>
-        <w:t>Lan</w:t>
-      </w:r>
-      <w:r>
-        <w:rPr>
-          <w:lang w:val="fr-CA"/>
-        </w:rPr>
-        <w:t xml:space="preserve"> ou </w:t>
-      </w:r>
-      <w:r>
-        <w:rPr>
-          <w:lang w:val="fr-CA"/>
-        </w:rPr>
-        <w:t>Géo</w:t>
-      </w:r>
-      <w:r>
-        <w:rPr>
-          <w:lang w:val="fr-CA"/>
-        </w:rPr>
-        <w:t>)?</w:t>
-      </w:r>
-    </w:p>
-    <w:p>
-      <w:pPr>
-        <w:rPr>
-          <w:lang w:val="fr-CA"/>
-        </w:rPr>
-      </w:pPr>
-      <w:r>
-        <w:rPr>
-          <w:lang w:val="fr-CA"/>
-        </w:rPr>
-        <w:t>Rép</w:t>
-      </w:r>
-      <w:r>
-        <w:rPr>
-          <w:lang w:val="fr-CA"/>
-        </w:rPr>
-        <w:t>onse</w:t>
-      </w:r>
-      <w:r>
-        <w:rPr>
-          <w:lang w:val="fr-CA"/>
-        </w:rPr>
-        <w:t> : Liste d’amis</w:t>
-      </w:r>
-    </w:p>
-    <w:p>
-      <w:pPr>
-        <w:rPr>
-          <w:lang w:val="fr-CA"/>
-        </w:rPr>
-      </w:pPr>
-      <w:r>
-        <w:rPr>
-          <w:lang w:val="fr-CA"/>
-        </w:rPr>
-        <w:t xml:space="preserve">11) une application local par joueurs ou tous sur </w:t>
-      </w:r>
-      <w:proofErr w:type="gramStart"/>
-      <w:r>
-        <w:rPr>
-          <w:lang w:val="fr-CA"/>
-        </w:rPr>
-        <w:t>la</w:t>
-      </w:r>
-      <w:proofErr w:type="gramEnd"/>
-      <w:r>
-        <w:rPr>
-          <w:lang w:val="fr-CA"/>
-        </w:rPr>
-        <w:t xml:space="preserve"> </w:t>
-      </w:r>
-      <w:r>
-        <w:rPr>
-          <w:lang w:val="fr-CA"/>
-        </w:rPr>
-        <w:t>même</w:t>
-      </w:r>
-      <w:r>
-        <w:rPr>
-          <w:lang w:val="fr-CA"/>
-        </w:rPr>
-        <w:t xml:space="preserve"> ordi ? (transmettre les control)</w:t>
-      </w:r>
-    </w:p>
-    <w:p>
-      <w:pPr>
-        <w:rPr>
-          <w:lang w:val="fr-CA"/>
-        </w:rPr>
-      </w:pPr>
-      <w:r>
-        <w:rPr>
-          <w:lang w:val="fr-CA"/>
-        </w:rPr>
-        <w:t>Rép</w:t>
-      </w:r>
-      <w:r>
-        <w:rPr>
-          <w:lang w:val="fr-CA"/>
-        </w:rPr>
-        <w:t>onse</w:t>
-      </w:r>
-      <w:r>
-        <w:rPr>
-          <w:lang w:val="fr-CA"/>
-        </w:rPr>
-        <w:t> : une application 4 joueurs</w:t>
-      </w:r>
-    </w:p>
-    <w:p>
-      <w:pPr>
-        <w:rPr>
-          <w:lang w:val="fr-CA"/>
-        </w:rPr>
-      </w:pPr>
-      <w:r>
-        <w:rPr>
-          <w:lang w:val="fr-CA"/>
-        </w:rPr>
-        <w:t>12)</w:t>
-      </w:r>
-      <w:r>
-        <w:rPr>
-          <w:lang w:val="fr-CA"/>
-        </w:rPr>
-        <w:t xml:space="preserve"> </w:t>
-      </w:r>
-      <w:r>
-        <w:rPr>
-          <w:lang w:val="fr-CA"/>
-        </w:rPr>
-        <w:t xml:space="preserve">alias compte </w:t>
-      </w:r>
-      <w:r>
-        <w:rPr>
-          <w:lang w:val="fr-CA"/>
-        </w:rPr>
-        <w:t>mot de passe</w:t>
-      </w:r>
-    </w:p>
-    <w:p>
-      <w:pPr>
-        <w:rPr>
-          <w:lang w:val="fr-CA"/>
-        </w:rPr>
-      </w:pPr>
-      <w:r>
-        <w:rPr>
-          <w:lang w:val="fr-CA"/>
-        </w:rPr>
-        <w:t>Rép</w:t>
-      </w:r>
-      <w:r>
-        <w:rPr>
-          <w:lang w:val="fr-CA"/>
-        </w:rPr>
-        <w:t>onse</w:t>
-      </w:r>
-      <w:r>
-        <w:rPr>
-          <w:lang w:val="fr-CA"/>
-        </w:rPr>
-        <w:t> :</w:t>
-      </w:r>
-      <w:r>
-        <w:rPr>
-          <w:lang w:val="fr-CA"/>
-        </w:rPr>
-        <w:t xml:space="preserve"> </w:t>
-      </w:r>
-      <w:r>
-        <w:rPr>
-          <w:lang w:val="fr-CA"/>
-        </w:rPr>
-        <w:t xml:space="preserve">oui alias </w:t>
-      </w:r>
-      <w:proofErr w:type="spellStart"/>
-      <w:r>
-        <w:rPr>
-          <w:lang w:val="fr-CA"/>
-        </w:rPr>
-        <w:t>accont</w:t>
-      </w:r>
-      <w:r>
-        <w:rPr>
-          <w:lang w:val="fr-CA"/>
-        </w:rPr>
-        <w:t>e</w:t>
-      </w:r>
-      <w:proofErr w:type="spellEnd"/>
-      <w:r>
-        <w:rPr>
-          <w:lang w:val="fr-CA"/>
-        </w:rPr>
-        <w:t xml:space="preserve"> et </w:t>
-      </w:r>
-      <w:r>
-        <w:rPr>
-          <w:lang w:val="fr-CA"/>
-        </w:rPr>
-        <w:t xml:space="preserve">mot de passe </w:t>
-      </w:r>
-      <w:proofErr w:type="spellStart"/>
-      <w:r>
-        <w:rPr>
-          <w:lang w:val="fr-CA"/>
-        </w:rPr>
-        <w:t>a</w:t>
-      </w:r>
-      <w:proofErr w:type="spellEnd"/>
-      <w:r>
-        <w:rPr>
-          <w:lang w:val="fr-CA"/>
-        </w:rPr>
-        <w:t xml:space="preserve"> notre </w:t>
-      </w:r>
-      <w:r>
-        <w:rPr>
-          <w:lang w:val="fr-CA"/>
-        </w:rPr>
-        <w:t>discrétion</w:t>
-      </w:r>
-    </w:p>
-    <w:p>
-      <w:pPr>
-        <w:rPr>
-          <w:lang w:val="fr-CA"/>
-        </w:rPr>
-      </w:pPr>
-      <w:r>
-        <w:rPr>
-          <w:lang w:val="fr-CA"/>
-        </w:rPr>
-        <w:t>13</w:t>
-      </w:r>
-      <w:r>
-        <w:rPr>
-          <w:lang w:val="fr-CA"/>
-        </w:rPr>
-        <w:t>) garder</w:t>
-      </w:r>
-      <w:r>
-        <w:rPr>
-          <w:lang w:val="fr-CA"/>
-        </w:rPr>
-        <w:t xml:space="preserve"> les statistiques des joueurs ?</w:t>
-      </w:r>
-    </w:p>
-    <w:p>
-      <w:pPr>
-        <w:rPr>
-          <w:lang w:val="fr-CA"/>
-        </w:rPr>
-      </w:pPr>
-      <w:r>
-        <w:rPr>
-          <w:lang w:val="fr-CA"/>
-        </w:rPr>
-        <w:t>Rép</w:t>
-      </w:r>
-      <w:r>
-        <w:rPr>
-          <w:lang w:val="fr-CA"/>
-        </w:rPr>
-        <w:t>onse</w:t>
-      </w:r>
-      <w:r>
-        <w:rPr>
-          <w:lang w:val="fr-CA"/>
-        </w:rPr>
-        <w:t> : Oui on garde toutes les statistiques</w:t>
-      </w:r>
-    </w:p>
-    <w:p>
-      <w:pPr>
-        <w:rPr>
-          <w:lang w:val="fr-CA"/>
-        </w:rPr>
-      </w:pPr>
-    </w:p>
-    <w:p>
-      <w:pPr>
-        <w:pStyle w:val="Titre1"/>
-        <w:rPr>
-          <w:rStyle w:val="Titre1Car"/>
-        </w:rPr>
-      </w:pPr>
-      <w:proofErr w:type="spellStart"/>
-      <w:r>
-        <w:rPr>
-          <w:rStyle w:val="Titre1Car"/>
-        </w:rPr>
-        <w:t>Présentation</w:t>
-      </w:r>
-      <w:proofErr w:type="spellEnd"/>
-      <w:r>
-        <w:rPr>
-          <w:rStyle w:val="Titre1Car"/>
-        </w:rPr>
-        <w:t xml:space="preserve"> du </w:t>
-      </w:r>
-      <w:proofErr w:type="spellStart"/>
-      <w:r>
-        <w:rPr>
-          <w:rStyle w:val="Titre1Car"/>
-        </w:rPr>
-        <w:t>Système</w:t>
-      </w:r>
-      <w:proofErr w:type="spellEnd"/>
-    </w:p>
-    <w:p>
-      <w:pPr>
-        <w:rPr>
-          <w:lang w:val="fr-CA"/>
-        </w:rPr>
-      </w:pPr>
-      <w:r>
-        <w:rPr>
-          <w:lang w:val="fr-CA"/>
-        </w:rPr>
-        <w:t xml:space="preserve">Jeu qui se joue entre deux et quatre avec six catégories de </w:t>
-      </w:r>
-      <w:r>
-        <w:rPr>
-          <w:lang w:val="fr-CA"/>
-        </w:rPr>
-        <w:t>questions</w:t>
-      </w:r>
-      <w:r>
-        <w:rPr>
-          <w:lang w:val="fr-CA"/>
-        </w:rPr>
-        <w:t xml:space="preserve"> </w:t>
-      </w:r>
-      <w:r>
-        <w:rPr>
-          <w:lang w:val="fr-CA"/>
-        </w:rPr>
         <w:t>cinq bonnes réponses dans chacune des catégories est requis pour gagner la partie.</w:t>
       </w:r>
+    </w:p>
+    <w:p>
+      <w:pPr>
+        <w:rPr>
+          <w:lang w:val="fr-CA"/>
+        </w:rPr>
+      </w:pPr>
     </w:p>
     <w:p>
       <w:pPr>
@@ -2449,7 +2000,13 @@
         <w:rPr>
           <w:lang w:val="fr-CA"/>
         </w:rPr>
-        <w:t>Piger Une Question</w:t>
+        <w:t xml:space="preserve">Piger Une </w:t>
+      </w:r>
+      <w:r>
+        <w:rPr>
+          <w:lang w:val="fr-CA"/>
+        </w:rPr>
+        <w:t>catégorie</w:t>
       </w:r>
     </w:p>
     <w:p>
@@ -2539,14 +2096,12 @@
           <w:lang w:val="fr-CA"/>
         </w:rPr>
       </w:pPr>
-      <w:proofErr w:type="gramStart"/>
       <w:r>
         <w:rPr>
           <w:lang w:val="fr-CA"/>
         </w:rPr>
         <w:t>précondition</w:t>
       </w:r>
-      <w:proofErr w:type="gramEnd"/>
       <w:r>
         <w:rPr>
           <w:lang w:val="fr-CA"/>
@@ -2697,19 +2252,11 @@
           <w:lang w:val="fr-CA"/>
         </w:rPr>
       </w:pPr>
-      <w:proofErr w:type="spellStart"/>
-      <w:r>
-        <w:rPr>
-          <w:lang w:val="fr-CA"/>
-        </w:rPr>
-        <w:t>Postcondition</w:t>
-      </w:r>
-      <w:proofErr w:type="spellEnd"/>
-      <w:r>
-        <w:rPr>
-          <w:lang w:val="fr-CA"/>
-        </w:rPr>
-        <w:t xml:space="preserve"> : Cas d’utilisation trois </w:t>
+      <w:r>
+        <w:rPr>
+          <w:lang w:val="fr-CA"/>
+        </w:rPr>
+        <w:t xml:space="preserve">Postcondition : Cas d’utilisation trois </w:t>
       </w:r>
     </w:p>
     <w:p>
@@ -2994,19 +2541,11 @@
           <w:lang w:val="fr-CA"/>
         </w:rPr>
       </w:pPr>
-      <w:proofErr w:type="spellStart"/>
-      <w:r>
-        <w:rPr>
-          <w:lang w:val="fr-CA"/>
-        </w:rPr>
-        <w:t>Postcondition</w:t>
-      </w:r>
-      <w:proofErr w:type="spellEnd"/>
-      <w:r>
-        <w:rPr>
-          <w:lang w:val="fr-CA"/>
-        </w:rPr>
-        <w:t> : Cas d’utilisation trois</w:t>
+      <w:r>
+        <w:rPr>
+          <w:lang w:val="fr-CA"/>
+        </w:rPr>
+        <w:t>Postcondition : Cas d’utilisation trois</w:t>
       </w:r>
     </w:p>
     <w:p>
@@ -3067,21 +2606,7 @@
         <w:rPr>
           <w:lang w:val="fr-CA"/>
         </w:rPr>
-        <w:t xml:space="preserve">Répondre </w:t>
-      </w:r>
-      <w:proofErr w:type="spellStart"/>
-      <w:r>
-        <w:rPr>
-          <w:lang w:val="fr-CA"/>
-        </w:rPr>
-        <w:t>a</w:t>
-      </w:r>
-      <w:proofErr w:type="spellEnd"/>
-      <w:r>
-        <w:rPr>
-          <w:lang w:val="fr-CA"/>
-        </w:rPr>
-        <w:t xml:space="preserve"> la question</w:t>
+        <w:t>Répondre a la question</w:t>
       </w:r>
     </w:p>
     <w:p>
@@ -3261,7 +2786,7 @@
           <w:lang w:val="fr-CA"/>
         </w:rPr>
         <w:tab/>
-        <w:t xml:space="preserve">  Si oui vérifie s’il gagne si oui </w:t>
+        <w:t xml:space="preserve">  Si oui et gagne une catégorie cas 4</w:t>
       </w:r>
     </w:p>
     <w:p>
@@ -3287,6 +2812,87 @@
     </w:p>
     <w:p>
       <w:pPr>
+        <w:pStyle w:val="Sansinterligne"/>
+        <w:rPr>
+          <w:lang w:val="fr-CA"/>
+        </w:rPr>
+      </w:pPr>
+      <w:r>
+        <w:rPr>
+          <w:lang w:val="fr-CA"/>
+        </w:rPr>
+        <w:t xml:space="preserve">                             </w:t>
+      </w:r>
+      <w:r>
+        <w:rPr>
+          <w:lang w:val="fr-CA"/>
+        </w:rPr>
+        <w:t>3) si bonne réponse et pas gagna</w:t>
+      </w:r>
+      <w:r>
+        <w:rPr>
+          <w:lang w:val="fr-CA"/>
+        </w:rPr>
+        <w:t>nt aller au cas d’utilisation un</w:t>
+      </w:r>
+    </w:p>
+    <w:p>
+      <w:pPr>
+        <w:pStyle w:val="Sansinterligne"/>
+        <w:rPr>
+          <w:lang w:val="fr-CA"/>
+        </w:rPr>
+      </w:pPr>
+      <w:r>
+        <w:rPr>
+          <w:lang w:val="fr-CA"/>
+        </w:rPr>
+        <w:t xml:space="preserve">                             </w:t>
+      </w:r>
+      <w:r>
+        <w:rPr>
+          <w:lang w:val="fr-CA"/>
+        </w:rPr>
+        <w:t>4) si mauvaise réponse change de joueur et aller au cas d’utilisation un</w:t>
+      </w:r>
+    </w:p>
+    <w:p>
+      <w:pPr>
+        <w:pStyle w:val="Sansinterligne"/>
+        <w:rPr>
+          <w:lang w:val="fr-CA"/>
+        </w:rPr>
+      </w:pPr>
+    </w:p>
+    <w:p>
+      <w:pPr>
+        <w:pStyle w:val="Sansinterligne"/>
+        <w:rPr>
+          <w:lang w:val="fr-CA"/>
+        </w:rPr>
+      </w:pPr>
+      <w:r>
+        <w:rPr>
+          <w:lang w:val="fr-CA"/>
+        </w:rPr>
+        <w:t xml:space="preserve">Postcondition : </w:t>
+      </w:r>
+      <w:r>
+        <w:rPr>
+          <w:lang w:val="fr-CA"/>
+        </w:rPr>
+        <w:t>Vérifier</w:t>
+      </w:r>
+      <w:r>
+        <w:rPr>
+          <w:lang w:val="fr-CA"/>
+        </w:rPr>
+        <w:t xml:space="preserve"> si il y a gagnant</w:t>
+      </w:r>
+    </w:p>
+    <w:p>
+      <w:pPr>
+        <w:pStyle w:val="Sansinterligne"/>
         <w:rPr>
           <w:lang w:val="fr-CA"/>
         </w:rPr>
@@ -3302,74 +2908,6 @@
           <w:lang w:val="fr-CA"/>
         </w:rPr>
         <w:tab/>
-        <w:t>3) si bonne réponse et pas gagnant aller au cas d’utilisation un</w:t>
-      </w:r>
-    </w:p>
-    <w:p>
-      <w:pPr>
-        <w:rPr>
-          <w:lang w:val="fr-CA"/>
-        </w:rPr>
-      </w:pPr>
-      <w:r>
-        <w:rPr>
-          <w:lang w:val="fr-CA"/>
-        </w:rPr>
-        <w:t xml:space="preserve">                            4) si mauvaise réponse change de joueur et aller au cas d’utilisation un</w:t>
-      </w:r>
-    </w:p>
-    <w:p>
-      <w:pPr>
-        <w:pStyle w:val="Sansinterligne"/>
-        <w:rPr>
-          <w:lang w:val="fr-CA"/>
-        </w:rPr>
-      </w:pPr>
-      <w:proofErr w:type="spellStart"/>
-      <w:r>
-        <w:rPr>
-          <w:lang w:val="fr-CA"/>
-        </w:rPr>
-        <w:t>Postcondition</w:t>
-      </w:r>
-      <w:proofErr w:type="spellEnd"/>
-      <w:r>
-        <w:rPr>
-          <w:lang w:val="fr-CA"/>
-        </w:rPr>
-        <w:t xml:space="preserve"> : </w:t>
-      </w:r>
-      <w:r>
-        <w:rPr>
-          <w:lang w:val="fr-CA"/>
-        </w:rPr>
-        <w:t>Vérifier</w:t>
-      </w:r>
-      <w:r>
-        <w:rPr>
-          <w:lang w:val="fr-CA"/>
-        </w:rPr>
-        <w:t xml:space="preserve"> si il y a gagnant</w:t>
-      </w:r>
-    </w:p>
-    <w:p>
-      <w:pPr>
-        <w:pStyle w:val="Sansinterligne"/>
-        <w:rPr>
-          <w:lang w:val="fr-CA"/>
-        </w:rPr>
-      </w:pPr>
-      <w:r>
-        <w:rPr>
-          <w:lang w:val="fr-CA"/>
-        </w:rPr>
-        <w:tab/>
-      </w:r>
-      <w:r>
-        <w:rPr>
-          <w:lang w:val="fr-CA"/>
-        </w:rPr>
-        <w:tab/>
       </w:r>
     </w:p>
     <w:p>
@@ -3408,35 +2946,7 @@
         <w:rPr>
           <w:lang w:val="fr-CA"/>
         </w:rPr>
-        <w:t xml:space="preserve">Description : le joueur a répondu correctement </w:t>
-      </w:r>
-      <w:proofErr w:type="gramStart"/>
-      <w:r>
-        <w:rPr>
-          <w:lang w:val="fr-CA"/>
-        </w:rPr>
-        <w:t>a</w:t>
-      </w:r>
-      <w:proofErr w:type="gramEnd"/>
-      <w:r>
-        <w:rPr>
-          <w:lang w:val="fr-CA"/>
-        </w:rPr>
-        <w:t xml:space="preserve"> cinq questions de </w:t>
-      </w:r>
-      <w:proofErr w:type="spellStart"/>
-      <w:r>
-        <w:rPr>
-          <w:lang w:val="fr-CA"/>
-        </w:rPr>
-        <w:t>chaques</w:t>
-      </w:r>
-      <w:proofErr w:type="spellEnd"/>
-      <w:r>
-        <w:rPr>
-          <w:lang w:val="fr-CA"/>
-        </w:rPr>
-        <w:t xml:space="preserve"> catégories</w:t>
+        <w:t>Description : le joueur a répondu correctement a cinq questions de chaques catégories</w:t>
       </w:r>
     </w:p>
     <w:p>
@@ -3541,19 +3051,11 @@
           <w:lang w:val="fr-CA"/>
         </w:rPr>
       </w:pPr>
-      <w:proofErr w:type="spellStart"/>
-      <w:r>
-        <w:rPr>
-          <w:lang w:val="fr-CA"/>
-        </w:rPr>
-        <w:t>Postcondition</w:t>
-      </w:r>
-      <w:proofErr w:type="spellEnd"/>
-      <w:r>
-        <w:rPr>
-          <w:lang w:val="fr-CA"/>
-        </w:rPr>
-        <w:t> : Réinitialisation de la partie</w:t>
+      <w:r>
+        <w:rPr>
+          <w:lang w:val="fr-CA"/>
+        </w:rPr>
+        <w:t>Postcondition : Réinitialisation de la partie</w:t>
       </w:r>
     </w:p>
     <w:p>
@@ -3586,18 +3088,18 @@
     </w:p>
     <w:p>
       <w:r>
-        <w:t>Les solutions</w:t>
-      </w:r>
-    </w:p>
-    <w:p>
-      <w:r>
-        <w:t>Les solutions</w:t>
-      </w:r>
-    </w:p>
-    <w:p>
+        <w:t>Solution un: implantation d</w:t>
+      </w:r>
       <w:bookmarkStart w:id="5" w:name="_GoBack"/>
       <w:bookmarkEnd w:id="5"/>
     </w:p>
+    <w:p/>
+    <w:p>
+      <w:r>
+        <w:t>Les solutions</w:t>
+      </w:r>
+    </w:p>
+    <w:p/>
     <w:p>
       <w:pPr>
         <w:pStyle w:val="Titre1"/>
@@ -3623,86 +3125,8 @@
         <w:rPr>
           <w:lang w:val="fr-CA"/>
         </w:rPr>
-        <w:t xml:space="preserve">La solution </w:t>
-      </w:r>
-      <w:proofErr w:type="spellStart"/>
-      <w:r>
-        <w:rPr>
-          <w:lang w:val="fr-CA"/>
-        </w:rPr>
-        <w:t>QUon</w:t>
-      </w:r>
-      <w:proofErr w:type="spellEnd"/>
-      <w:r>
-        <w:rPr>
-          <w:lang w:val="fr-CA"/>
-        </w:rPr>
-        <w:t xml:space="preserve"> a choisi </w:t>
-      </w:r>
-      <w:proofErr w:type="spellStart"/>
-      <w:r>
-        <w:rPr>
-          <w:lang w:val="fr-CA"/>
-        </w:rPr>
-        <w:t>dimplanter</w:t>
-      </w:r>
-      <w:proofErr w:type="spellEnd"/>
-      <w:r>
-        <w:rPr>
-          <w:lang w:val="fr-CA"/>
-        </w:rPr>
-        <w:t xml:space="preserve"> et pourquoi </w:t>
-      </w:r>
-      <w:proofErr w:type="spellStart"/>
-      <w:r>
-        <w:rPr>
-          <w:lang w:val="fr-CA"/>
-        </w:rPr>
-        <w:t>yolo</w:t>
-      </w:r>
-      <w:proofErr w:type="spellEnd"/>
-      <w:r>
-        <w:rPr>
-          <w:lang w:val="fr-CA"/>
-        </w:rPr>
-        <w:t xml:space="preserve"> il devrait </w:t>
-      </w:r>
-      <w:proofErr w:type="spellStart"/>
-      <w:r>
-        <w:rPr>
-          <w:lang w:val="fr-CA"/>
-        </w:rPr>
-        <w:t>etre</w:t>
-      </w:r>
-      <w:proofErr w:type="spellEnd"/>
-      <w:r>
-        <w:rPr>
-          <w:lang w:val="fr-CA"/>
-        </w:rPr>
-        <w:t xml:space="preserve"> </w:t>
-      </w:r>
-      <w:proofErr w:type="spellStart"/>
-      <w:r>
-        <w:rPr>
-          <w:lang w:val="fr-CA"/>
-        </w:rPr>
-        <w:t>so</w:t>
-      </w:r>
-      <w:proofErr w:type="spellEnd"/>
-      <w:r>
-        <w:rPr>
-          <w:lang w:val="fr-CA"/>
-        </w:rPr>
-        <w:t xml:space="preserve"> </w:t>
-      </w:r>
-      <w:proofErr w:type="spellStart"/>
-      <w:r>
-        <w:rPr>
-          <w:lang w:val="fr-CA"/>
-        </w:rPr>
-        <w:t>geniol</w:t>
-      </w:r>
-      <w:proofErr w:type="spellEnd"/>
+        <w:t>La solution QUon a choisi dimplanter et pourquoi yolo il devrait etre so geniol</w:t>
+      </w:r>
     </w:p>
     <w:bookmarkEnd w:id="4"/>
     <w:bookmarkEnd w:id="3"/>
@@ -3718,7 +3142,7 @@
       </w:pPr>
     </w:p>
     <w:sectPr>
-      <w:footerReference w:type="default" r:id="rId12"/>
+      <w:footerReference w:type="default" r:id="rId13"/>
       <w:pgSz w:w="12240" w:h="15840"/>
       <w:pgMar w:top="1440" w:right="1800" w:bottom="1440" w:left="1800" w:header="720" w:footer="720" w:gutter="0"/>
       <w:pgNumType w:start="0"/>
@@ -3731,7 +3155,7 @@
 </file>
 
 <file path=word/endnotes.xml><?xml version="1.0" encoding="utf-8"?>
-<w:endnotes xmlns:wpc="http://schemas.microsoft.com/office/word/2010/wordprocessingCanvas" xmlns:mc="http://schemas.openxmlformats.org/markup-compatibility/2006" xmlns:o="urn:schemas-microsoft-com:office:office" xmlns:r="http://schemas.openxmlformats.org/officeDocument/2006/relationships" xmlns:m="http://schemas.openxmlformats.org/officeDocument/2006/math" xmlns:v="urn:schemas-microsoft-com:vml" xmlns:wp14="http://schemas.microsoft.com/office/word/2010/wordprocessingDrawing" xmlns:wp="http://schemas.openxmlformats.org/drawingml/2006/wordprocessingDrawing" xmlns:w10="urn:schemas-microsoft-com:office:word" xmlns:w="http://schemas.openxmlformats.org/wordprocessingml/2006/main" xmlns:w14="http://schemas.microsoft.com/office/word/2010/wordml" xmlns:w15="http://schemas.microsoft.com/office/word/2012/wordml" xmlns:wpg="http://schemas.microsoft.com/office/word/2010/wordprocessingGroup" xmlns:wpi="http://schemas.microsoft.com/office/word/2010/wordprocessingInk" xmlns:wne="http://schemas.microsoft.com/office/word/2006/wordml" xmlns:wps="http://schemas.microsoft.com/office/word/2010/wordprocessingShape" mc:Ignorable="w14 w15 wp14">
+<w:endnotes xmlns:wpc="http://schemas.microsoft.com/office/word/2010/wordprocessingCanvas" xmlns:mc="http://schemas.openxmlformats.org/markup-compatibility/2006" xmlns:o="urn:schemas-microsoft-com:office:office" xmlns:r="http://schemas.openxmlformats.org/officeDocument/2006/relationships" xmlns:m="http://schemas.openxmlformats.org/officeDocument/2006/math" xmlns:v="urn:schemas-microsoft-com:vml" xmlns:wp14="http://schemas.microsoft.com/office/word/2010/wordprocessingDrawing" xmlns:wp="http://schemas.openxmlformats.org/drawingml/2006/wordprocessingDrawing" xmlns:w10="urn:schemas-microsoft-com:office:word" xmlns:w="http://schemas.openxmlformats.org/wordprocessingml/2006/main" xmlns:w14="http://schemas.microsoft.com/office/word/2010/wordml" xmlns:wpg="http://schemas.microsoft.com/office/word/2010/wordprocessingGroup" xmlns:wpi="http://schemas.microsoft.com/office/word/2010/wordprocessingInk" xmlns:wne="http://schemas.microsoft.com/office/word/2006/wordml" xmlns:wps="http://schemas.microsoft.com/office/word/2010/wordprocessingShape" mc:Ignorable="w14 wp14">
   <w:endnote w:type="separator" w:id="-1">
     <w:p>
       <w:pPr>
@@ -3756,7 +3180,7 @@
 </file>
 
 <file path=word/footer1.xml><?xml version="1.0" encoding="utf-8"?>
-<w:ftr xmlns:wpc="http://schemas.microsoft.com/office/word/2010/wordprocessingCanvas" xmlns:mc="http://schemas.openxmlformats.org/markup-compatibility/2006" xmlns:o="urn:schemas-microsoft-com:office:office" xmlns:r="http://schemas.openxmlformats.org/officeDocument/2006/relationships" xmlns:m="http://schemas.openxmlformats.org/officeDocument/2006/math" xmlns:v="urn:schemas-microsoft-com:vml" xmlns:wp14="http://schemas.microsoft.com/office/word/2010/wordprocessingDrawing" xmlns:wp="http://schemas.openxmlformats.org/drawingml/2006/wordprocessingDrawing" xmlns:w10="urn:schemas-microsoft-com:office:word" xmlns:w="http://schemas.openxmlformats.org/wordprocessingml/2006/main" xmlns:w14="http://schemas.microsoft.com/office/word/2010/wordml" xmlns:w15="http://schemas.microsoft.com/office/word/2012/wordml" xmlns:wpg="http://schemas.microsoft.com/office/word/2010/wordprocessingGroup" xmlns:wpi="http://schemas.microsoft.com/office/word/2010/wordprocessingInk" xmlns:wne="http://schemas.microsoft.com/office/word/2006/wordml" xmlns:wps="http://schemas.microsoft.com/office/word/2010/wordprocessingShape" mc:Ignorable="w14 w15 wp14">
+<w:ftr xmlns:wpc="http://schemas.microsoft.com/office/word/2010/wordprocessingCanvas" xmlns:mc="http://schemas.openxmlformats.org/markup-compatibility/2006" xmlns:o="urn:schemas-microsoft-com:office:office" xmlns:r="http://schemas.openxmlformats.org/officeDocument/2006/relationships" xmlns:m="http://schemas.openxmlformats.org/officeDocument/2006/math" xmlns:v="urn:schemas-microsoft-com:vml" xmlns:wp14="http://schemas.microsoft.com/office/word/2010/wordprocessingDrawing" xmlns:wp="http://schemas.openxmlformats.org/drawingml/2006/wordprocessingDrawing" xmlns:w10="urn:schemas-microsoft-com:office:word" xmlns:w="http://schemas.openxmlformats.org/wordprocessingml/2006/main" xmlns:w14="http://schemas.microsoft.com/office/word/2010/wordml" xmlns:wpg="http://schemas.microsoft.com/office/word/2010/wordprocessingGroup" xmlns:wpi="http://schemas.microsoft.com/office/word/2010/wordprocessingInk" xmlns:wne="http://schemas.microsoft.com/office/word/2006/wordml" xmlns:wps="http://schemas.microsoft.com/office/word/2010/wordprocessingShape" mc:Ignorable="w14 wp14">
   <w:p>
     <w:pPr>
       <w:pStyle w:val="Pieddepage"/>
@@ -3798,7 +3222,7 @@
         <w:noProof/>
         <w:lang w:val="fr-FR"/>
       </w:rPr>
-      <w:t>3</w:t>
+      <w:t>5</w:t>
     </w:r>
     <w:r>
       <w:rPr>
@@ -3812,7 +3236,7 @@
 </file>
 
 <file path=word/footnotes.xml><?xml version="1.0" encoding="utf-8"?>
-<w:footnotes xmlns:wpc="http://schemas.microsoft.com/office/word/2010/wordprocessingCanvas" xmlns:mc="http://schemas.openxmlformats.org/markup-compatibility/2006" xmlns:o="urn:schemas-microsoft-com:office:office" xmlns:r="http://schemas.openxmlformats.org/officeDocument/2006/relationships" xmlns:m="http://schemas.openxmlformats.org/officeDocument/2006/math" xmlns:v="urn:schemas-microsoft-com:vml" xmlns:wp14="http://schemas.microsoft.com/office/word/2010/wordprocessingDrawing" xmlns:wp="http://schemas.openxmlformats.org/drawingml/2006/wordprocessingDrawing" xmlns:w10="urn:schemas-microsoft-com:office:word" xmlns:w="http://schemas.openxmlformats.org/wordprocessingml/2006/main" xmlns:w14="http://schemas.microsoft.com/office/word/2010/wordml" xmlns:w15="http://schemas.microsoft.com/office/word/2012/wordml" xmlns:wpg="http://schemas.microsoft.com/office/word/2010/wordprocessingGroup" xmlns:wpi="http://schemas.microsoft.com/office/word/2010/wordprocessingInk" xmlns:wne="http://schemas.microsoft.com/office/word/2006/wordml" xmlns:wps="http://schemas.microsoft.com/office/word/2010/wordprocessingShape" mc:Ignorable="w14 w15 wp14">
+<w:footnotes xmlns:wpc="http://schemas.microsoft.com/office/word/2010/wordprocessingCanvas" xmlns:mc="http://schemas.openxmlformats.org/markup-compatibility/2006" xmlns:o="urn:schemas-microsoft-com:office:office" xmlns:r="http://schemas.openxmlformats.org/officeDocument/2006/relationships" xmlns:m="http://schemas.openxmlformats.org/officeDocument/2006/math" xmlns:v="urn:schemas-microsoft-com:vml" xmlns:wp14="http://schemas.microsoft.com/office/word/2010/wordprocessingDrawing" xmlns:wp="http://schemas.openxmlformats.org/drawingml/2006/wordprocessingDrawing" xmlns:w10="urn:schemas-microsoft-com:office:word" xmlns:w="http://schemas.openxmlformats.org/wordprocessingml/2006/main" xmlns:w14="http://schemas.microsoft.com/office/word/2010/wordml" xmlns:wpg="http://schemas.microsoft.com/office/word/2010/wordprocessingGroup" xmlns:wpi="http://schemas.microsoft.com/office/word/2010/wordprocessingInk" xmlns:wne="http://schemas.microsoft.com/office/word/2006/wordml" xmlns:wps="http://schemas.microsoft.com/office/word/2010/wordprocessingShape" mc:Ignorable="w14 wp14">
   <w:footnote w:type="separator" w:id="-1">
     <w:p>
       <w:pPr>
@@ -3837,7 +3261,7 @@
 </file>
 
 <file path=word/numbering.xml><?xml version="1.0" encoding="utf-8"?>
-<w:numbering xmlns:wpc="http://schemas.microsoft.com/office/word/2010/wordprocessingCanvas" xmlns:mc="http://schemas.openxmlformats.org/markup-compatibility/2006" xmlns:o="urn:schemas-microsoft-com:office:office" xmlns:r="http://schemas.openxmlformats.org/officeDocument/2006/relationships" xmlns:m="http://schemas.openxmlformats.org/officeDocument/2006/math" xmlns:v="urn:schemas-microsoft-com:vml" xmlns:wp14="http://schemas.microsoft.com/office/word/2010/wordprocessingDrawing" xmlns:wp="http://schemas.openxmlformats.org/drawingml/2006/wordprocessingDrawing" xmlns:w10="urn:schemas-microsoft-com:office:word" xmlns:w="http://schemas.openxmlformats.org/wordprocessingml/2006/main" xmlns:w14="http://schemas.microsoft.com/office/word/2010/wordml" xmlns:w15="http://schemas.microsoft.com/office/word/2012/wordml" xmlns:wpg="http://schemas.microsoft.com/office/word/2010/wordprocessingGroup" xmlns:wpi="http://schemas.microsoft.com/office/word/2010/wordprocessingInk" xmlns:wne="http://schemas.microsoft.com/office/word/2006/wordml" xmlns:wps="http://schemas.microsoft.com/office/word/2010/wordprocessingShape" mc:Ignorable="w14 w15 wp14">
+<w:numbering xmlns:wpc="http://schemas.microsoft.com/office/word/2010/wordprocessingCanvas" xmlns:mc="http://schemas.openxmlformats.org/markup-compatibility/2006" xmlns:o="urn:schemas-microsoft-com:office:office" xmlns:r="http://schemas.openxmlformats.org/officeDocument/2006/relationships" xmlns:m="http://schemas.openxmlformats.org/officeDocument/2006/math" xmlns:v="urn:schemas-microsoft-com:vml" xmlns:wp14="http://schemas.microsoft.com/office/word/2010/wordprocessingDrawing" xmlns:wp="http://schemas.openxmlformats.org/drawingml/2006/wordprocessingDrawing" xmlns:w10="urn:schemas-microsoft-com:office:word" xmlns:w="http://schemas.openxmlformats.org/wordprocessingml/2006/main" xmlns:w14="http://schemas.microsoft.com/office/word/2010/wordml" xmlns:wpg="http://schemas.microsoft.com/office/word/2010/wordprocessingGroup" xmlns:wpi="http://schemas.microsoft.com/office/word/2010/wordprocessingInk" xmlns:wne="http://schemas.microsoft.com/office/word/2006/wordml" xmlns:wps="http://schemas.microsoft.com/office/word/2010/wordprocessingShape" mc:Ignorable="w14 wp14">
   <w:abstractNum w:abstractNumId="0">
     <w:nsid w:val="FFFFFF88"/>
     <w:multiLevelType w:val="singleLevel"/>
@@ -4081,7 +3505,7 @@
 </file>
 
 <file path=word/styles.xml><?xml version="1.0" encoding="utf-8"?>
-<w:styles xmlns:mc="http://schemas.openxmlformats.org/markup-compatibility/2006" xmlns:r="http://schemas.openxmlformats.org/officeDocument/2006/relationships" xmlns:w="http://schemas.openxmlformats.org/wordprocessingml/2006/main" xmlns:w14="http://schemas.microsoft.com/office/word/2010/wordml" xmlns:w15="http://schemas.microsoft.com/office/word/2012/wordml" mc:Ignorable="w14 w15">
+<w:styles xmlns:mc="http://schemas.openxmlformats.org/markup-compatibility/2006" xmlns:r="http://schemas.openxmlformats.org/officeDocument/2006/relationships" xmlns:w="http://schemas.openxmlformats.org/wordprocessingml/2006/main" xmlns:w14="http://schemas.microsoft.com/office/word/2010/wordml" mc:Ignorable="w14">
   <w:docDefaults>
     <w:rPrDefault>
       <w:rPr>
@@ -4096,378 +3520,146 @@
       </w:pPr>
     </w:pPrDefault>
   </w:docDefaults>
-  <w:latentStyles w:defLockedState="0" w:defUIPriority="99" w:defSemiHidden="0" w:defUnhideWhenUsed="0" w:defQFormat="0" w:count="371">
-    <w:lsdException w:name="Normal" w:uiPriority="0" w:qFormat="1"/>
-    <w:lsdException w:name="heading 1" w:uiPriority="1" w:qFormat="1"/>
-    <w:lsdException w:name="heading 2" w:semiHidden="1" w:uiPriority="1" w:unhideWhenUsed="1" w:qFormat="1"/>
-    <w:lsdException w:name="heading 3" w:semiHidden="1" w:uiPriority="0" w:unhideWhenUsed="1" w:qFormat="1"/>
-    <w:lsdException w:name="heading 4" w:semiHidden="1" w:uiPriority="13" w:unhideWhenUsed="1" w:qFormat="1"/>
-    <w:lsdException w:name="heading 5" w:semiHidden="1" w:uiPriority="13" w:unhideWhenUsed="1" w:qFormat="1"/>
-    <w:lsdException w:name="heading 6" w:semiHidden="1" w:uiPriority="13" w:unhideWhenUsed="1" w:qFormat="1"/>
-    <w:lsdException w:name="heading 7" w:semiHidden="1" w:uiPriority="9" w:unhideWhenUsed="1" w:qFormat="1"/>
-    <w:lsdException w:name="heading 8" w:semiHidden="1" w:uiPriority="9" w:unhideWhenUsed="1" w:qFormat="1"/>
-    <w:lsdException w:name="heading 9" w:semiHidden="1" w:uiPriority="9" w:unhideWhenUsed="1" w:qFormat="1"/>
-    <w:lsdException w:name="index 1" w:semiHidden="1" w:unhideWhenUsed="1"/>
-    <w:lsdException w:name="index 2" w:semiHidden="1" w:unhideWhenUsed="1"/>
-    <w:lsdException w:name="index 3" w:semiHidden="1" w:unhideWhenUsed="1"/>
-    <w:lsdException w:name="index 4" w:semiHidden="1" w:unhideWhenUsed="1"/>
-    <w:lsdException w:name="index 5" w:semiHidden="1" w:unhideWhenUsed="1"/>
-    <w:lsdException w:name="index 6" w:semiHidden="1" w:unhideWhenUsed="1"/>
-    <w:lsdException w:name="index 7" w:semiHidden="1" w:unhideWhenUsed="1"/>
-    <w:lsdException w:name="index 8" w:semiHidden="1" w:unhideWhenUsed="1"/>
-    <w:lsdException w:name="index 9" w:semiHidden="1" w:unhideWhenUsed="1"/>
-    <w:lsdException w:name="toc 1" w:semiHidden="1" w:uiPriority="39" w:unhideWhenUsed="1"/>
-    <w:lsdException w:name="toc 2" w:semiHidden="1" w:uiPriority="39" w:unhideWhenUsed="1"/>
-    <w:lsdException w:name="toc 3" w:semiHidden="1" w:uiPriority="39" w:unhideWhenUsed="1"/>
-    <w:lsdException w:name="toc 4" w:semiHidden="1" w:uiPriority="39" w:unhideWhenUsed="1"/>
-    <w:lsdException w:name="toc 5" w:semiHidden="1" w:uiPriority="39" w:unhideWhenUsed="1"/>
-    <w:lsdException w:name="toc 6" w:semiHidden="1" w:uiPriority="39" w:unhideWhenUsed="1"/>
-    <w:lsdException w:name="toc 7" w:semiHidden="1" w:uiPriority="39" w:unhideWhenUsed="1"/>
-    <w:lsdException w:name="toc 8" w:semiHidden="1" w:uiPriority="39" w:unhideWhenUsed="1"/>
-    <w:lsdException w:name="toc 9" w:semiHidden="1" w:uiPriority="39" w:unhideWhenUsed="1"/>
-    <w:lsdException w:name="Normal Indent" w:semiHidden="1" w:unhideWhenUsed="1"/>
-    <w:lsdException w:name="footnote text" w:semiHidden="1" w:unhideWhenUsed="1"/>
-    <w:lsdException w:name="annotation text" w:semiHidden="1" w:unhideWhenUsed="1"/>
-    <w:lsdException w:name="header" w:semiHidden="1" w:unhideWhenUsed="1"/>
-    <w:lsdException w:name="footer" w:semiHidden="1" w:unhideWhenUsed="1"/>
-    <w:lsdException w:name="index heading" w:semiHidden="1" w:unhideWhenUsed="1"/>
-    <w:lsdException w:name="caption" w:semiHidden="1" w:uiPriority="2" w:unhideWhenUsed="1" w:qFormat="1"/>
-    <w:lsdException w:name="table of figures" w:semiHidden="1" w:unhideWhenUsed="1"/>
-    <w:lsdException w:name="envelope address" w:semiHidden="1" w:unhideWhenUsed="1"/>
-    <w:lsdException w:name="envelope return" w:semiHidden="1" w:unhideWhenUsed="1"/>
-    <w:lsdException w:name="footnote reference" w:semiHidden="1" w:unhideWhenUsed="1"/>
-    <w:lsdException w:name="annotation reference" w:semiHidden="1" w:unhideWhenUsed="1"/>
-    <w:lsdException w:name="line number" w:semiHidden="1" w:unhideWhenUsed="1"/>
-    <w:lsdException w:name="page number" w:semiHidden="1" w:unhideWhenUsed="1"/>
-    <w:lsdException w:name="endnote reference" w:semiHidden="1" w:unhideWhenUsed="1"/>
-    <w:lsdException w:name="endnote text" w:semiHidden="1" w:unhideWhenUsed="1"/>
-    <w:lsdException w:name="table of authorities" w:semiHidden="1" w:unhideWhenUsed="1"/>
-    <w:lsdException w:name="macro" w:semiHidden="1" w:unhideWhenUsed="1"/>
-    <w:lsdException w:name="toa heading" w:semiHidden="1" w:unhideWhenUsed="1"/>
-    <w:lsdException w:name="List" w:semiHidden="1" w:unhideWhenUsed="1"/>
-    <w:lsdException w:name="List Bullet" w:semiHidden="1" w:uiPriority="1" w:unhideWhenUsed="1" w:qFormat="1"/>
-    <w:lsdException w:name="List Number" w:semiHidden="1" w:uiPriority="1" w:unhideWhenUsed="1" w:qFormat="1"/>
-    <w:lsdException w:name="List 2" w:semiHidden="1" w:unhideWhenUsed="1"/>
-    <w:lsdException w:name="List 3" w:semiHidden="1" w:unhideWhenUsed="1"/>
-    <w:lsdException w:name="List 4" w:semiHidden="1" w:unhideWhenUsed="1"/>
-    <w:lsdException w:name="List 5" w:semiHidden="1" w:unhideWhenUsed="1"/>
-    <w:lsdException w:name="List Bullet 2" w:semiHidden="1" w:unhideWhenUsed="1"/>
-    <w:lsdException w:name="List Bullet 3" w:semiHidden="1" w:unhideWhenUsed="1"/>
-    <w:lsdException w:name="List Bullet 4" w:semiHidden="1" w:unhideWhenUsed="1"/>
-    <w:lsdException w:name="List Bullet 5" w:semiHidden="1" w:unhideWhenUsed="1"/>
-    <w:lsdException w:name="List Number 2" w:semiHidden="1" w:unhideWhenUsed="1"/>
-    <w:lsdException w:name="List Number 3" w:semiHidden="1" w:unhideWhenUsed="1"/>
-    <w:lsdException w:name="List Number 4" w:semiHidden="1" w:unhideWhenUsed="1"/>
-    <w:lsdException w:name="List Number 5" w:semiHidden="1" w:unhideWhenUsed="1"/>
-    <w:lsdException w:name="Title" w:uiPriority="10" w:qFormat="1"/>
-    <w:lsdException w:name="Closing" w:semiHidden="1" w:unhideWhenUsed="1"/>
-    <w:lsdException w:name="Signature" w:semiHidden="1" w:unhideWhenUsed="1"/>
-    <w:lsdException w:name="Default Paragraph Font" w:semiHidden="1" w:uiPriority="1" w:unhideWhenUsed="1"/>
-    <w:lsdException w:name="Body Text" w:semiHidden="1" w:unhideWhenUsed="1"/>
-    <w:lsdException w:name="Body Text Indent" w:semiHidden="1" w:unhideWhenUsed="1"/>
-    <w:lsdException w:name="List Continue" w:semiHidden="1" w:unhideWhenUsed="1"/>
-    <w:lsdException w:name="List Continue 2" w:semiHidden="1" w:unhideWhenUsed="1"/>
-    <w:lsdException w:name="List Continue 3" w:semiHidden="1" w:unhideWhenUsed="1"/>
-    <w:lsdException w:name="List Continue 4" w:semiHidden="1" w:unhideWhenUsed="1"/>
-    <w:lsdException w:name="List Continue 5" w:semiHidden="1" w:unhideWhenUsed="1"/>
-    <w:lsdException w:name="Message Header" w:semiHidden="1" w:unhideWhenUsed="1"/>
-    <w:lsdException w:name="Subtitle" w:uiPriority="11" w:qFormat="1"/>
-    <w:lsdException w:name="Salutation" w:semiHidden="1" w:unhideWhenUsed="1"/>
-    <w:lsdException w:name="Date" w:semiHidden="1" w:unhideWhenUsed="1"/>
-    <w:lsdException w:name="Body Text First Indent" w:semiHidden="1" w:unhideWhenUsed="1"/>
-    <w:lsdException w:name="Body Text First Indent 2" w:semiHidden="1" w:unhideWhenUsed="1"/>
-    <w:lsdException w:name="Note Heading" w:semiHidden="1" w:unhideWhenUsed="1"/>
-    <w:lsdException w:name="Body Text 2" w:semiHidden="1" w:unhideWhenUsed="1"/>
-    <w:lsdException w:name="Body Text 3" w:semiHidden="1" w:unhideWhenUsed="1"/>
-    <w:lsdException w:name="Body Text Indent 2" w:semiHidden="1" w:unhideWhenUsed="1"/>
-    <w:lsdException w:name="Body Text Indent 3" w:semiHidden="1" w:unhideWhenUsed="1"/>
-    <w:lsdException w:name="Block Text" w:semiHidden="1" w:unhideWhenUsed="1"/>
-    <w:lsdException w:name="Hyperlink" w:semiHidden="1" w:unhideWhenUsed="1"/>
-    <w:lsdException w:name="FollowedHyperlink" w:semiHidden="1" w:unhideWhenUsed="1"/>
-    <w:lsdException w:name="Strong" w:semiHidden="1" w:uiPriority="22" w:qFormat="1"/>
-    <w:lsdException w:name="Emphasis" w:uiPriority="10" w:qFormat="1"/>
-    <w:lsdException w:name="Document Map" w:semiHidden="1" w:unhideWhenUsed="1"/>
-    <w:lsdException w:name="Plain Text" w:semiHidden="1" w:unhideWhenUsed="1"/>
-    <w:lsdException w:name="E-mail Signature" w:semiHidden="1" w:unhideWhenUsed="1"/>
-    <w:lsdException w:name="HTML Top of Form" w:semiHidden="1" w:unhideWhenUsed="1"/>
-    <w:lsdException w:name="HTML Bottom of Form" w:semiHidden="1" w:unhideWhenUsed="1"/>
-    <w:lsdException w:name="Normal (Web)" w:semiHidden="1" w:unhideWhenUsed="1"/>
-    <w:lsdException w:name="HTML Acronym" w:semiHidden="1" w:unhideWhenUsed="1"/>
-    <w:lsdException w:name="HTML Address" w:semiHidden="1" w:unhideWhenUsed="1"/>
-    <w:lsdException w:name="HTML Cite" w:semiHidden="1" w:unhideWhenUsed="1"/>
-    <w:lsdException w:name="HTML Code" w:semiHidden="1" w:unhideWhenUsed="1"/>
-    <w:lsdException w:name="HTML Definition" w:semiHidden="1" w:unhideWhenUsed="1"/>
-    <w:lsdException w:name="HTML Keyboard" w:semiHidden="1" w:unhideWhenUsed="1"/>
-    <w:lsdException w:name="HTML Preformatted" w:semiHidden="1" w:unhideWhenUsed="1"/>
-    <w:lsdException w:name="HTML Sample" w:semiHidden="1" w:unhideWhenUsed="1"/>
-    <w:lsdException w:name="HTML Typewriter" w:semiHidden="1" w:unhideWhenUsed="1"/>
-    <w:lsdException w:name="HTML Variable" w:semiHidden="1" w:unhideWhenUsed="1"/>
-    <w:lsdException w:name="Normal Table" w:semiHidden="1" w:unhideWhenUsed="1"/>
-    <w:lsdException w:name="annotation subject" w:semiHidden="1" w:unhideWhenUsed="1"/>
-    <w:lsdException w:name="No List" w:semiHidden="1" w:unhideWhenUsed="1"/>
-    <w:lsdException w:name="Outline List 1" w:semiHidden="1" w:unhideWhenUsed="1"/>
-    <w:lsdException w:name="Outline List 2" w:semiHidden="1" w:unhideWhenUsed="1"/>
-    <w:lsdException w:name="Outline List 3" w:semiHidden="1" w:unhideWhenUsed="1"/>
-    <w:lsdException w:name="Table Simple 1" w:semiHidden="1" w:unhideWhenUsed="1"/>
-    <w:lsdException w:name="Table Simple 2" w:semiHidden="1" w:unhideWhenUsed="1"/>
-    <w:lsdException w:name="Table Simple 3" w:semiHidden="1" w:unhideWhenUsed="1"/>
-    <w:lsdException w:name="Table Classic 1" w:semiHidden="1" w:unhideWhenUsed="1"/>
-    <w:lsdException w:name="Table Classic 2" w:semiHidden="1" w:unhideWhenUsed="1"/>
-    <w:lsdException w:name="Table Classic 3" w:semiHidden="1" w:unhideWhenUsed="1"/>
-    <w:lsdException w:name="Table Classic 4" w:semiHidden="1" w:unhideWhenUsed="1"/>
-    <w:lsdException w:name="Table Colorful 1" w:semiHidden="1" w:unhideWhenUsed="1"/>
-    <w:lsdException w:name="Table Colorful 2" w:semiHidden="1" w:unhideWhenUsed="1"/>
-    <w:lsdException w:name="Table Colorful 3" w:semiHidden="1" w:unhideWhenUsed="1"/>
-    <w:lsdException w:name="Table Columns 1" w:semiHidden="1" w:unhideWhenUsed="1"/>
-    <w:lsdException w:name="Table Columns 2" w:semiHidden="1" w:unhideWhenUsed="1"/>
-    <w:lsdException w:name="Table Columns 3" w:semiHidden="1" w:unhideWhenUsed="1"/>
-    <w:lsdException w:name="Table Columns 4" w:semiHidden="1" w:unhideWhenUsed="1"/>
-    <w:lsdException w:name="Table Columns 5" w:semiHidden="1" w:unhideWhenUsed="1"/>
-    <w:lsdException w:name="Table Grid 1" w:semiHidden="1" w:unhideWhenUsed="1"/>
-    <w:lsdException w:name="Table Grid 2" w:semiHidden="1" w:unhideWhenUsed="1"/>
-    <w:lsdException w:name="Table Grid 3" w:semiHidden="1" w:unhideWhenUsed="1"/>
-    <w:lsdException w:name="Table Grid 4" w:semiHidden="1" w:unhideWhenUsed="1"/>
-    <w:lsdException w:name="Table Grid 5" w:semiHidden="1" w:unhideWhenUsed="1"/>
-    <w:lsdException w:name="Table Grid 6" w:semiHidden="1" w:unhideWhenUsed="1"/>
-    <w:lsdException w:name="Table Grid 7" w:semiHidden="1" w:unhideWhenUsed="1"/>
-    <w:lsdException w:name="Table Grid 8" w:semiHidden="1" w:unhideWhenUsed="1"/>
-    <w:lsdException w:name="Table List 1" w:semiHidden="1" w:unhideWhenUsed="1"/>
-    <w:lsdException w:name="Table List 2" w:semiHidden="1" w:unhideWhenUsed="1"/>
-    <w:lsdException w:name="Table List 3" w:semiHidden="1" w:unhideWhenUsed="1"/>
-    <w:lsdException w:name="Table List 4" w:semiHidden="1" w:unhideWhenUsed="1"/>
-    <w:lsdException w:name="Table List 5" w:semiHidden="1" w:unhideWhenUsed="1"/>
-    <w:lsdException w:name="Table List 6" w:semiHidden="1" w:unhideWhenUsed="1"/>
-    <w:lsdException w:name="Table List 7" w:semiHidden="1" w:unhideWhenUsed="1"/>
-    <w:lsdException w:name="Table List 8" w:semiHidden="1" w:unhideWhenUsed="1"/>
-    <w:lsdException w:name="Table 3D effects 1" w:semiHidden="1" w:unhideWhenUsed="1"/>
-    <w:lsdException w:name="Table 3D effects 2" w:semiHidden="1" w:unhideWhenUsed="1"/>
-    <w:lsdException w:name="Table 3D effects 3" w:semiHidden="1" w:unhideWhenUsed="1"/>
-    <w:lsdException w:name="Table Contemporary" w:semiHidden="1" w:unhideWhenUsed="1"/>
-    <w:lsdException w:name="Table Elegant" w:semiHidden="1" w:unhideWhenUsed="1"/>
-    <w:lsdException w:name="Table Professional" w:semiHidden="1" w:unhideWhenUsed="1"/>
-    <w:lsdException w:name="Table Subtle 1" w:semiHidden="1" w:unhideWhenUsed="1"/>
-    <w:lsdException w:name="Table Subtle 2" w:semiHidden="1" w:unhideWhenUsed="1"/>
-    <w:lsdException w:name="Table Web 1" w:semiHidden="1" w:unhideWhenUsed="1"/>
-    <w:lsdException w:name="Table Web 2" w:semiHidden="1" w:unhideWhenUsed="1"/>
-    <w:lsdException w:name="Table Web 3" w:semiHidden="1" w:unhideWhenUsed="1"/>
-    <w:lsdException w:name="Balloon Text" w:semiHidden="1" w:unhideWhenUsed="1"/>
-    <w:lsdException w:name="Table Grid" w:uiPriority="59"/>
-    <w:lsdException w:name="Table Theme" w:semiHidden="1" w:unhideWhenUsed="1"/>
-    <w:lsdException w:name="Placeholder Text" w:semiHidden="1"/>
-    <w:lsdException w:name="No Spacing" w:uiPriority="1" w:qFormat="1"/>
-    <w:lsdException w:name="Light Shading" w:uiPriority="60"/>
-    <w:lsdException w:name="Light List" w:uiPriority="61"/>
-    <w:lsdException w:name="Light Grid" w:uiPriority="62"/>
-    <w:lsdException w:name="Medium Shading 1" w:uiPriority="63"/>
-    <w:lsdException w:name="Medium Shading 2" w:uiPriority="64"/>
-    <w:lsdException w:name="Medium List 1" w:uiPriority="65"/>
-    <w:lsdException w:name="Medium List 2" w:uiPriority="66"/>
-    <w:lsdException w:name="Medium Grid 1" w:uiPriority="67"/>
-    <w:lsdException w:name="Medium Grid 2" w:uiPriority="68"/>
-    <w:lsdException w:name="Medium Grid 3" w:uiPriority="69"/>
-    <w:lsdException w:name="Dark List" w:uiPriority="70"/>
-    <w:lsdException w:name="Colorful Shading" w:uiPriority="71"/>
-    <w:lsdException w:name="Colorful List" w:uiPriority="72"/>
-    <w:lsdException w:name="Colorful Grid" w:uiPriority="73"/>
-    <w:lsdException w:name="Light Shading Accent 1" w:uiPriority="60"/>
-    <w:lsdException w:name="Light List Accent 1" w:uiPriority="61"/>
-    <w:lsdException w:name="Light Grid Accent 1" w:uiPriority="62"/>
-    <w:lsdException w:name="Medium Shading 1 Accent 1" w:uiPriority="63"/>
-    <w:lsdException w:name="Medium Shading 2 Accent 1" w:uiPriority="64"/>
-    <w:lsdException w:name="Medium List 1 Accent 1" w:uiPriority="65"/>
-    <w:lsdException w:name="Revision" w:semiHidden="1"/>
-    <w:lsdException w:name="List Paragraph" w:semiHidden="1" w:uiPriority="34" w:qFormat="1"/>
-    <w:lsdException w:name="Quote" w:uiPriority="1" w:qFormat="1"/>
-    <w:lsdException w:name="Intense Quote" w:semiHidden="1" w:uiPriority="30" w:qFormat="1"/>
-    <w:lsdException w:name="Medium List 2 Accent 1" w:uiPriority="66"/>
-    <w:lsdException w:name="Medium Grid 1 Accent 1" w:uiPriority="67"/>
-    <w:lsdException w:name="Medium Grid 2 Accent 1" w:uiPriority="68"/>
-    <w:lsdException w:name="Medium Grid 3 Accent 1" w:uiPriority="69"/>
-    <w:lsdException w:name="Dark List Accent 1" w:uiPriority="70"/>
-    <w:lsdException w:name="Colorful Shading Accent 1" w:uiPriority="71"/>
-    <w:lsdException w:name="Colorful List Accent 1" w:uiPriority="72"/>
-    <w:lsdException w:name="Colorful Grid Accent 1" w:uiPriority="73"/>
-    <w:lsdException w:name="Light Shading Accent 2" w:uiPriority="60"/>
-    <w:lsdException w:name="Light List Accent 2" w:uiPriority="61"/>
-    <w:lsdException w:name="Light Grid Accent 2" w:uiPriority="62"/>
-    <w:lsdException w:name="Medium Shading 1 Accent 2" w:uiPriority="63"/>
-    <w:lsdException w:name="Medium Shading 2 Accent 2" w:uiPriority="64"/>
-    <w:lsdException w:name="Medium List 1 Accent 2" w:uiPriority="65"/>
-    <w:lsdException w:name="Medium List 2 Accent 2" w:uiPriority="66"/>
-    <w:lsdException w:name="Medium Grid 1 Accent 2" w:uiPriority="67"/>
-    <w:lsdException w:name="Medium Grid 2 Accent 2" w:uiPriority="68"/>
-    <w:lsdException w:name="Medium Grid 3 Accent 2" w:uiPriority="69"/>
-    <w:lsdException w:name="Dark List Accent 2" w:uiPriority="70"/>
-    <w:lsdException w:name="Colorful Shading Accent 2" w:uiPriority="71"/>
-    <w:lsdException w:name="Colorful List Accent 2" w:uiPriority="72"/>
-    <w:lsdException w:name="Colorful Grid Accent 2" w:uiPriority="73"/>
-    <w:lsdException w:name="Light Shading Accent 3" w:uiPriority="60"/>
-    <w:lsdException w:name="Light List Accent 3" w:uiPriority="61"/>
-    <w:lsdException w:name="Light Grid Accent 3" w:uiPriority="62"/>
-    <w:lsdException w:name="Medium Shading 1 Accent 3" w:uiPriority="63"/>
-    <w:lsdException w:name="Medium Shading 2 Accent 3" w:uiPriority="64"/>
-    <w:lsdException w:name="Medium List 1 Accent 3" w:uiPriority="65"/>
-    <w:lsdException w:name="Medium List 2 Accent 3" w:uiPriority="66"/>
-    <w:lsdException w:name="Medium Grid 1 Accent 3" w:uiPriority="67"/>
-    <w:lsdException w:name="Medium Grid 2 Accent 3" w:uiPriority="68"/>
-    <w:lsdException w:name="Medium Grid 3 Accent 3" w:uiPriority="69"/>
-    <w:lsdException w:name="Dark List Accent 3" w:uiPriority="70"/>
-    <w:lsdException w:name="Colorful Shading Accent 3" w:uiPriority="71"/>
-    <w:lsdException w:name="Colorful List Accent 3" w:uiPriority="72"/>
-    <w:lsdException w:name="Colorful Grid Accent 3" w:uiPriority="73"/>
-    <w:lsdException w:name="Light Shading Accent 4" w:uiPriority="60"/>
-    <w:lsdException w:name="Light List Accent 4" w:uiPriority="61"/>
-    <w:lsdException w:name="Light Grid Accent 4" w:uiPriority="62"/>
-    <w:lsdException w:name="Medium Shading 1 Accent 4" w:uiPriority="63"/>
-    <w:lsdException w:name="Medium Shading 2 Accent 4" w:uiPriority="64"/>
-    <w:lsdException w:name="Medium List 1 Accent 4" w:uiPriority="65"/>
-    <w:lsdException w:name="Medium List 2 Accent 4" w:uiPriority="66"/>
-    <w:lsdException w:name="Medium Grid 1 Accent 4" w:uiPriority="67"/>
-    <w:lsdException w:name="Medium Grid 2 Accent 4" w:uiPriority="68"/>
-    <w:lsdException w:name="Medium Grid 3 Accent 4" w:uiPriority="69"/>
-    <w:lsdException w:name="Dark List Accent 4" w:uiPriority="70"/>
-    <w:lsdException w:name="Colorful Shading Accent 4" w:uiPriority="71"/>
-    <w:lsdException w:name="Colorful List Accent 4" w:uiPriority="72"/>
-    <w:lsdException w:name="Colorful Grid Accent 4" w:uiPriority="73"/>
-    <w:lsdException w:name="Light Shading Accent 5" w:uiPriority="60"/>
-    <w:lsdException w:name="Light List Accent 5" w:uiPriority="61"/>
-    <w:lsdException w:name="Light Grid Accent 5" w:uiPriority="62"/>
-    <w:lsdException w:name="Medium Shading 1 Accent 5" w:uiPriority="63"/>
-    <w:lsdException w:name="Medium Shading 2 Accent 5" w:uiPriority="64"/>
-    <w:lsdException w:name="Medium List 1 Accent 5" w:uiPriority="65"/>
-    <w:lsdException w:name="Medium List 2 Accent 5" w:uiPriority="66"/>
-    <w:lsdException w:name="Medium Grid 1 Accent 5" w:uiPriority="67"/>
-    <w:lsdException w:name="Medium Grid 2 Accent 5" w:uiPriority="68"/>
-    <w:lsdException w:name="Medium Grid 3 Accent 5" w:uiPriority="69"/>
-    <w:lsdException w:name="Dark List Accent 5" w:uiPriority="70"/>
-    <w:lsdException w:name="Colorful Shading Accent 5" w:uiPriority="71"/>
-    <w:lsdException w:name="Colorful List Accent 5" w:uiPriority="72"/>
-    <w:lsdException w:name="Colorful Grid Accent 5" w:uiPriority="73"/>
-    <w:lsdException w:name="Light Shading Accent 6" w:uiPriority="60"/>
-    <w:lsdException w:name="Light List Accent 6" w:uiPriority="61"/>
-    <w:lsdException w:name="Light Grid Accent 6" w:uiPriority="62"/>
-    <w:lsdException w:name="Medium Shading 1 Accent 6" w:uiPriority="63"/>
-    <w:lsdException w:name="Medium Shading 2 Accent 6" w:uiPriority="64"/>
-    <w:lsdException w:name="Medium List 1 Accent 6" w:uiPriority="65"/>
-    <w:lsdException w:name="Medium List 2 Accent 6" w:uiPriority="66"/>
-    <w:lsdException w:name="Medium Grid 1 Accent 6" w:uiPriority="67"/>
-    <w:lsdException w:name="Medium Grid 2 Accent 6" w:uiPriority="68"/>
-    <w:lsdException w:name="Medium Grid 3 Accent 6" w:uiPriority="69"/>
-    <w:lsdException w:name="Dark List Accent 6" w:uiPriority="70"/>
-    <w:lsdException w:name="Colorful Shading Accent 6" w:uiPriority="71"/>
-    <w:lsdException w:name="Colorful List Accent 6" w:uiPriority="72"/>
-    <w:lsdException w:name="Colorful Grid Accent 6" w:uiPriority="73"/>
-    <w:lsdException w:name="Subtle Emphasis" w:semiHidden="1" w:uiPriority="19" w:qFormat="1"/>
-    <w:lsdException w:name="Intense Emphasis" w:semiHidden="1" w:uiPriority="21" w:qFormat="1"/>
-    <w:lsdException w:name="Subtle Reference" w:semiHidden="1" w:uiPriority="31" w:qFormat="1"/>
-    <w:lsdException w:name="Intense Reference" w:semiHidden="1" w:uiPriority="32" w:qFormat="1"/>
-    <w:lsdException w:name="Book Title" w:semiHidden="1" w:uiPriority="33" w:qFormat="1"/>
-    <w:lsdException w:name="Bibliography" w:semiHidden="1" w:uiPriority="39" w:unhideWhenUsed="1"/>
-    <w:lsdException w:name="TOC Heading" w:semiHidden="1" w:uiPriority="39" w:unhideWhenUsed="1" w:qFormat="1"/>
-    <w:lsdException w:name="Plain Table 1" w:uiPriority="40"/>
-    <w:lsdException w:name="Plain Table 2" w:uiPriority="41"/>
-    <w:lsdException w:name="Plain Table 3" w:uiPriority="42"/>
-    <w:lsdException w:name="Plain Table 4" w:uiPriority="43"/>
-    <w:lsdException w:name="Plain Table 5" w:uiPriority="44"/>
-    <w:lsdException w:name="Grid Table Light" w:uiPriority="45"/>
-    <w:lsdException w:name="Grid Table 1 Light" w:uiPriority="46"/>
-    <w:lsdException w:name="Grid Table 2" w:uiPriority="47"/>
-    <w:lsdException w:name="Grid Table 3" w:uiPriority="48"/>
-    <w:lsdException w:name="Grid Table 4" w:uiPriority="49"/>
-    <w:lsdException w:name="Grid Table 5 Dark" w:uiPriority="50"/>
-    <w:lsdException w:name="Grid Table 6 Colorful" w:uiPriority="51"/>
-    <w:lsdException w:name="Grid Table 7 Colorful" w:uiPriority="52"/>
-    <w:lsdException w:name="Grid Table 1 Light Accent 1" w:uiPriority="46"/>
-    <w:lsdException w:name="Grid Table 2 Accent 1" w:uiPriority="47"/>
-    <w:lsdException w:name="Grid Table 3 Accent 1" w:uiPriority="48"/>
-    <w:lsdException w:name="Grid Table 4 Accent 1" w:uiPriority="49"/>
-    <w:lsdException w:name="Grid Table 5 Dark Accent 1" w:uiPriority="50"/>
-    <w:lsdException w:name="Grid Table 6 Colorful Accent 1" w:uiPriority="51"/>
-    <w:lsdException w:name="Grid Table 7 Colorful Accent 1" w:uiPriority="52"/>
-    <w:lsdException w:name="Grid Table 1 Light Accent 2" w:uiPriority="46"/>
-    <w:lsdException w:name="Grid Table 2 Accent 2" w:uiPriority="47"/>
-    <w:lsdException w:name="Grid Table 3 Accent 2" w:uiPriority="48"/>
-    <w:lsdException w:name="Grid Table 4 Accent 2" w:uiPriority="49"/>
-    <w:lsdException w:name="Grid Table 5 Dark Accent 2" w:uiPriority="50"/>
-    <w:lsdException w:name="Grid Table 6 Colorful Accent 2" w:uiPriority="51"/>
-    <w:lsdException w:name="Grid Table 7 Colorful Accent 2" w:uiPriority="52"/>
-    <w:lsdException w:name="Grid Table 1 Light Accent 3" w:uiPriority="46"/>
-    <w:lsdException w:name="Grid Table 2 Accent 3" w:uiPriority="47"/>
-    <w:lsdException w:name="Grid Table 3 Accent 3" w:uiPriority="48"/>
-    <w:lsdException w:name="Grid Table 4 Accent 3" w:uiPriority="49"/>
-    <w:lsdException w:name="Grid Table 5 Dark Accent 3" w:uiPriority="50"/>
-    <w:lsdException w:name="Grid Table 6 Colorful Accent 3" w:uiPriority="51"/>
-    <w:lsdException w:name="Grid Table 7 Colorful Accent 3" w:uiPriority="52"/>
-    <w:lsdException w:name="Grid Table 1 Light Accent 4" w:uiPriority="46"/>
-    <w:lsdException w:name="Grid Table 2 Accent 4" w:uiPriority="47"/>
-    <w:lsdException w:name="Grid Table 3 Accent 4" w:uiPriority="48"/>
-    <w:lsdException w:name="Grid Table 4 Accent 4" w:uiPriority="49"/>
-    <w:lsdException w:name="Grid Table 5 Dark Accent 4" w:uiPriority="50"/>
-    <w:lsdException w:name="Grid Table 6 Colorful Accent 4" w:uiPriority="51"/>
-    <w:lsdException w:name="Grid Table 7 Colorful Accent 4" w:uiPriority="52"/>
-    <w:lsdException w:name="Grid Table 1 Light Accent 5" w:uiPriority="46"/>
-    <w:lsdException w:name="Grid Table 2 Accent 5" w:uiPriority="47"/>
-    <w:lsdException w:name="Grid Table 3 Accent 5" w:uiPriority="48"/>
-    <w:lsdException w:name="Grid Table 4 Accent 5" w:uiPriority="49"/>
-    <w:lsdException w:name="Grid Table 5 Dark Accent 5" w:uiPriority="50"/>
-    <w:lsdException w:name="Grid Table 6 Colorful Accent 5" w:uiPriority="51"/>
-    <w:lsdException w:name="Grid Table 7 Colorful Accent 5" w:uiPriority="52"/>
-    <w:lsdException w:name="Grid Table 1 Light Accent 6" w:uiPriority="46"/>
-    <w:lsdException w:name="Grid Table 2 Accent 6" w:uiPriority="47"/>
-    <w:lsdException w:name="Grid Table 3 Accent 6" w:uiPriority="48"/>
-    <w:lsdException w:name="Grid Table 4 Accent 6" w:uiPriority="49"/>
-    <w:lsdException w:name="Grid Table 5 Dark Accent 6" w:uiPriority="50"/>
-    <w:lsdException w:name="Grid Table 6 Colorful Accent 6" w:uiPriority="51"/>
-    <w:lsdException w:name="Grid Table 7 Colorful Accent 6" w:uiPriority="52"/>
-    <w:lsdException w:name="List Table 1 Light" w:uiPriority="46"/>
-    <w:lsdException w:name="List Table 2" w:uiPriority="47"/>
-    <w:lsdException w:name="List Table 3" w:uiPriority="48"/>
-    <w:lsdException w:name="List Table 4" w:uiPriority="49"/>
-    <w:lsdException w:name="List Table 5 Dark" w:uiPriority="50"/>
-    <w:lsdException w:name="List Table 6 Colorful" w:uiPriority="51"/>
-    <w:lsdException w:name="List Table 7 Colorful" w:uiPriority="52"/>
-    <w:lsdException w:name="List Table 1 Light Accent 1" w:uiPriority="46"/>
-    <w:lsdException w:name="List Table 2 Accent 1" w:uiPriority="47"/>
-    <w:lsdException w:name="List Table 3 Accent 1" w:uiPriority="48"/>
-    <w:lsdException w:name="List Table 4 Accent 1" w:uiPriority="49"/>
-    <w:lsdException w:name="List Table 5 Dark Accent 1" w:uiPriority="50"/>
-    <w:lsdException w:name="List Table 6 Colorful Accent 1" w:uiPriority="51"/>
-    <w:lsdException w:name="List Table 7 Colorful Accent 1" w:uiPriority="52"/>
-    <w:lsdException w:name="List Table 1 Light Accent 2" w:uiPriority="46"/>
-    <w:lsdException w:name="List Table 2 Accent 2" w:uiPriority="47"/>
-    <w:lsdException w:name="List Table 3 Accent 2" w:uiPriority="48"/>
-    <w:lsdException w:name="List Table 4 Accent 2" w:uiPriority="49"/>
-    <w:lsdException w:name="List Table 5 Dark Accent 2" w:uiPriority="50"/>
-    <w:lsdException w:name="List Table 6 Colorful Accent 2" w:uiPriority="51"/>
-    <w:lsdException w:name="List Table 7 Colorful Accent 2" w:uiPriority="52"/>
-    <w:lsdException w:name="List Table 1 Light Accent 3" w:uiPriority="46"/>
-    <w:lsdException w:name="List Table 2 Accent 3" w:uiPriority="47"/>
-    <w:lsdException w:name="List Table 3 Accent 3" w:uiPriority="48"/>
-    <w:lsdException w:name="List Table 4 Accent 3" w:uiPriority="49"/>
-    <w:lsdException w:name="List Table 5 Dark Accent 3" w:uiPriority="50"/>
-    <w:lsdException w:name="List Table 6 Colorful Accent 3" w:uiPriority="51"/>
-    <w:lsdException w:name="List Table 7 Colorful Accent 3" w:uiPriority="52"/>
-    <w:lsdException w:name="List Table 1 Light Accent 4" w:uiPriority="46"/>
-    <w:lsdException w:name="List Table 2 Accent 4" w:uiPriority="47"/>
-    <w:lsdException w:name="List Table 3 Accent 4" w:uiPriority="48"/>
-    <w:lsdException w:name="List Table 4 Accent 4" w:uiPriority="49"/>
-    <w:lsdException w:name="List Table 5 Dark Accent 4" w:uiPriority="50"/>
-    <w:lsdException w:name="List Table 6 Colorful Accent 4" w:uiPriority="51"/>
-    <w:lsdException w:name="List Table 7 Colorful Accent 4" w:uiPriority="52"/>
-    <w:lsdException w:name="List Table 1 Light Accent 5" w:uiPriority="46"/>
-    <w:lsdException w:name="List Table 2 Accent 5" w:uiPriority="47"/>
-    <w:lsdException w:name="List Table 3 Accent 5" w:uiPriority="48"/>
-    <w:lsdException w:name="List Table 4 Accent 5" w:uiPriority="49"/>
-    <w:lsdException w:name="List Table 5 Dark Accent 5" w:uiPriority="50"/>
-    <w:lsdException w:name="List Table 6 Colorful Accent 5" w:uiPriority="51"/>
-    <w:lsdException w:name="List Table 7 Colorful Accent 5" w:uiPriority="52"/>
-    <w:lsdException w:name="List Table 1 Light Accent 6" w:uiPriority="46"/>
-    <w:lsdException w:name="List Table 2 Accent 6" w:uiPriority="47"/>
-    <w:lsdException w:name="List Table 3 Accent 6" w:uiPriority="48"/>
-    <w:lsdException w:name="List Table 4 Accent 6" w:uiPriority="49"/>
-    <w:lsdException w:name="List Table 5 Dark Accent 6" w:uiPriority="50"/>
-    <w:lsdException w:name="List Table 6 Colorful Accent 6" w:uiPriority="51"/>
-    <w:lsdException w:name="List Table 7 Colorful Accent 6" w:uiPriority="52"/>
+  <w:latentStyles w:defLockedState="0" w:defUIPriority="99" w:defSemiHidden="1" w:defUnhideWhenUsed="1" w:defQFormat="0" w:count="267">
+    <w:lsdException w:name="Normal" w:semiHidden="0" w:uiPriority="0" w:unhideWhenUsed="0" w:qFormat="1"/>
+    <w:lsdException w:name="heading 1" w:semiHidden="0" w:uiPriority="1" w:unhideWhenUsed="0" w:qFormat="1"/>
+    <w:lsdException w:name="heading 2" w:uiPriority="1" w:qFormat="1"/>
+    <w:lsdException w:name="heading 3" w:uiPriority="0" w:qFormat="1"/>
+    <w:lsdException w:name="heading 4" w:uiPriority="13" w:qFormat="1"/>
+    <w:lsdException w:name="heading 5" w:uiPriority="13" w:qFormat="1"/>
+    <w:lsdException w:name="heading 6" w:uiPriority="13" w:qFormat="1"/>
+    <w:lsdException w:name="heading 7" w:uiPriority="9" w:qFormat="1"/>
+    <w:lsdException w:name="heading 8" w:uiPriority="9" w:qFormat="1"/>
+    <w:lsdException w:name="heading 9" w:uiPriority="9" w:qFormat="1"/>
+    <w:lsdException w:name="toc 1" w:uiPriority="39"/>
+    <w:lsdException w:name="toc 2" w:uiPriority="39"/>
+    <w:lsdException w:name="toc 3" w:uiPriority="39"/>
+    <w:lsdException w:name="toc 4" w:uiPriority="39"/>
+    <w:lsdException w:name="toc 5" w:uiPriority="39"/>
+    <w:lsdException w:name="toc 6" w:uiPriority="39"/>
+    <w:lsdException w:name="toc 7" w:uiPriority="39"/>
+    <w:lsdException w:name="toc 8" w:uiPriority="39"/>
+    <w:lsdException w:name="toc 9" w:uiPriority="39"/>
+    <w:lsdException w:name="caption" w:uiPriority="2" w:qFormat="1"/>
+    <w:lsdException w:name="List Bullet" w:uiPriority="1" w:qFormat="1"/>
+    <w:lsdException w:name="List Number" w:uiPriority="1" w:qFormat="1"/>
+    <w:lsdException w:name="Title" w:semiHidden="0" w:uiPriority="10" w:unhideWhenUsed="0" w:qFormat="1"/>
+    <w:lsdException w:name="Default Paragraph Font" w:uiPriority="1"/>
+    <w:lsdException w:name="Subtitle" w:semiHidden="0" w:uiPriority="11" w:unhideWhenUsed="0" w:qFormat="1"/>
+    <w:lsdException w:name="Strong" w:uiPriority="22" w:unhideWhenUsed="0" w:qFormat="1"/>
+    <w:lsdException w:name="Emphasis" w:semiHidden="0" w:uiPriority="10" w:unhideWhenUsed="0" w:qFormat="1"/>
+    <w:lsdException w:name="Table Grid" w:semiHidden="0" w:uiPriority="59" w:unhideWhenUsed="0"/>
+    <w:lsdException w:name="Placeholder Text" w:unhideWhenUsed="0"/>
+    <w:lsdException w:name="No Spacing" w:semiHidden="0" w:uiPriority="1" w:unhideWhenUsed="0" w:qFormat="1"/>
+    <w:lsdException w:name="Light Shading" w:semiHidden="0" w:uiPriority="60" w:unhideWhenUsed="0"/>
+    <w:lsdException w:name="Light List" w:semiHidden="0" w:uiPriority="61" w:unhideWhenUsed="0"/>
+    <w:lsdException w:name="Light Grid" w:semiHidden="0" w:uiPriority="62" w:unhideWhenUsed="0"/>
+    <w:lsdException w:name="Medium Shading 1" w:semiHidden="0" w:uiPriority="63" w:unhideWhenUsed="0"/>
+    <w:lsdException w:name="Medium Shading 2" w:semiHidden="0" w:uiPriority="64" w:unhideWhenUsed="0"/>
+    <w:lsdException w:name="Medium List 1" w:semiHidden="0" w:uiPriority="65" w:unhideWhenUsed="0"/>
+    <w:lsdException w:name="Medium List 2" w:semiHidden="0" w:uiPriority="66" w:unhideWhenUsed="0"/>
+    <w:lsdException w:name="Medium Grid 1" w:semiHidden="0" w:uiPriority="67" w:unhideWhenUsed="0"/>
+    <w:lsdException w:name="Medium Grid 2" w:semiHidden="0" w:uiPriority="68" w:unhideWhenUsed="0"/>
+    <w:lsdException w:name="Medium Grid 3" w:semiHidden="0" w:uiPriority="69" w:unhideWhenUsed="0"/>
+    <w:lsdException w:name="Dark List" w:semiHidden="0" w:uiPriority="70" w:unhideWhenUsed="0"/>
+    <w:lsdException w:name="Colorful Shading" w:semiHidden="0" w:uiPriority="71" w:unhideWhenUsed="0"/>
+    <w:lsdException w:name="Colorful List" w:semiHidden="0" w:uiPriority="72" w:unhideWhenUsed="0"/>
+    <w:lsdException w:name="Colorful Grid" w:semiHidden="0" w:uiPriority="73" w:unhideWhenUsed="0"/>
+    <w:lsdException w:name="Light Shading Accent 1" w:semiHidden="0" w:uiPriority="60" w:unhideWhenUsed="0"/>
+    <w:lsdException w:name="Light List Accent 1" w:semiHidden="0" w:uiPriority="61" w:unhideWhenUsed="0"/>
+    <w:lsdException w:name="Light Grid Accent 1" w:semiHidden="0" w:uiPriority="62" w:unhideWhenUsed="0"/>
+    <w:lsdException w:name="Medium Shading 1 Accent 1" w:semiHidden="0" w:uiPriority="63" w:unhideWhenUsed="0"/>
+    <w:lsdException w:name="Medium Shading 2 Accent 1" w:semiHidden="0" w:uiPriority="64" w:unhideWhenUsed="0"/>
+    <w:lsdException w:name="Medium List 1 Accent 1" w:semiHidden="0" w:uiPriority="65" w:unhideWhenUsed="0"/>
+    <w:lsdException w:name="Revision" w:unhideWhenUsed="0"/>
+    <w:lsdException w:name="List Paragraph" w:uiPriority="34" w:unhideWhenUsed="0" w:qFormat="1"/>
+    <w:lsdException w:name="Quote" w:semiHidden="0" w:uiPriority="1" w:unhideWhenUsed="0" w:qFormat="1"/>
+    <w:lsdException w:name="Intense Quote" w:uiPriority="30" w:unhideWhenUsed="0" w:qFormat="1"/>
+    <w:lsdException w:name="Medium List 2 Accent 1" w:semiHidden="0" w:uiPriority="66" w:unhideWhenUsed="0"/>
+    <w:lsdException w:name="Medium Grid 1 Accent 1" w:semiHidden="0" w:uiPriority="67" w:unhideWhenUsed="0"/>
+    <w:lsdException w:name="Medium Grid 2 Accent 1" w:semiHidden="0" w:uiPriority="68" w:unhideWhenUsed="0"/>
+    <w:lsdException w:name="Medium Grid 3 Accent 1" w:semiHidden="0" w:uiPriority="69" w:unhideWhenUsed="0"/>
+    <w:lsdException w:name="Dark List Accent 1" w:semiHidden="0" w:uiPriority="70" w:unhideWhenUsed="0"/>
+    <w:lsdException w:name="Colorful Shading Accent 1" w:semiHidden="0" w:uiPriority="71" w:unhideWhenUsed="0"/>
+    <w:lsdException w:name="Colorful List Accent 1" w:semiHidden="0" w:uiPriority="72" w:unhideWhenUsed="0"/>
+    <w:lsdException w:name="Colorful Grid Accent 1" w:semiHidden="0" w:uiPriority="73" w:unhideWhenUsed="0"/>
+    <w:lsdException w:name="Light Shading Accent 2" w:semiHidden="0" w:uiPriority="60" w:unhideWhenUsed="0"/>
+    <w:lsdException w:name="Light List Accent 2" w:semiHidden="0" w:uiPriority="61" w:unhideWhenUsed="0"/>
+    <w:lsdException w:name="Light Grid Accent 2" w:semiHidden="0" w:uiPriority="62" w:unhideWhenUsed="0"/>
+    <w:lsdException w:name="Medium Shading 1 Accent 2" w:semiHidden="0" w:uiPriority="63" w:unhideWhenUsed="0"/>
+    <w:lsdException w:name="Medium Shading 2 Accent 2" w:semiHidden="0" w:uiPriority="64" w:unhideWhenUsed="0"/>
+    <w:lsdException w:name="Medium List 1 Accent 2" w:semiHidden="0" w:uiPriority="65" w:unhideWhenUsed="0"/>
+    <w:lsdException w:name="Medium List 2 Accent 2" w:semiHidden="0" w:uiPriority="66" w:unhideWhenUsed="0"/>
+    <w:lsdException w:name="Medium Grid 1 Accent 2" w:semiHidden="0" w:uiPriority="67" w:unhideWhenUsed="0"/>
+    <w:lsdException w:name="Medium Grid 2 Accent 2" w:semiHidden="0" w:uiPriority="68" w:unhideWhenUsed="0"/>
+    <w:lsdException w:name="Medium Grid 3 Accent 2" w:semiHidden="0" w:uiPriority="69" w:unhideWhenUsed="0"/>
+    <w:lsdException w:name="Dark List Accent 2" w:semiHidden="0" w:uiPriority="70" w:unhideWhenUsed="0"/>
+    <w:lsdException w:name="Colorful Shading Accent 2" w:semiHidden="0" w:uiPriority="71" w:unhideWhenUsed="0"/>
+    <w:lsdException w:name="Colorful List Accent 2" w:semiHidden="0" w:uiPriority="72" w:unhideWhenUsed="0"/>
+    <w:lsdException w:name="Colorful Grid Accent 2" w:semiHidden="0" w:uiPriority="73" w:unhideWhenUsed="0"/>
+    <w:lsdException w:name="Light Shading Accent 3" w:semiHidden="0" w:uiPriority="60" w:unhideWhenUsed="0"/>
+    <w:lsdException w:name="Light List Accent 3" w:semiHidden="0" w:uiPriority="61" w:unhideWhenUsed="0"/>
+    <w:lsdException w:name="Light Grid Accent 3" w:semiHidden="0" w:uiPriority="62" w:unhideWhenUsed="0"/>
+    <w:lsdException w:name="Medium Shading 1 Accent 3" w:semiHidden="0" w:uiPriority="63" w:unhideWhenUsed="0"/>
+    <w:lsdException w:name="Medium Shading 2 Accent 3" w:semiHidden="0" w:uiPriority="64" w:unhideWhenUsed="0"/>
+    <w:lsdException w:name="Medium List 1 Accent 3" w:semiHidden="0" w:uiPriority="65" w:unhideWhenUsed="0"/>
+    <w:lsdException w:name="Medium List 2 Accent 3" w:semiHidden="0" w:uiPriority="66" w:unhideWhenUsed="0"/>
+    <w:lsdException w:name="Medium Grid 1 Accent 3" w:semiHidden="0" w:uiPriority="67" w:unhideWhenUsed="0"/>
+    <w:lsdException w:name="Medium Grid 2 Accent 3" w:semiHidden="0" w:uiPriority="68" w:unhideWhenUsed="0"/>
+    <w:lsdException w:name="Medium Grid 3 Accent 3" w:semiHidden="0" w:uiPriority="69" w:unhideWhenUsed="0"/>
+    <w:lsdException w:name="Dark List Accent 3" w:semiHidden="0" w:uiPriority="70" w:unhideWhenUsed="0"/>
+    <w:lsdException w:name="Colorful Shading Accent 3" w:semiHidden="0" w:uiPriority="71" w:unhideWhenUsed="0"/>
+    <w:lsdException w:name="Colorful List Accent 3" w:semiHidden="0" w:uiPriority="72" w:unhideWhenUsed="0"/>
+    <w:lsdException w:name="Colorful Grid Accent 3" w:semiHidden="0" w:uiPriority="73" w:unhideWhenUsed="0"/>
+    <w:lsdException w:name="Light Shading Accent 4" w:semiHidden="0" w:uiPriority="60" w:unhideWhenUsed="0"/>
+    <w:lsdException w:name="Light List Accent 4" w:semiHidden="0" w:uiPriority="61" w:unhideWhenUsed="0"/>
+    <w:lsdException w:name="Light Grid Accent 4" w:semiHidden="0" w:uiPriority="62" w:unhideWhenUsed="0"/>
+    <w:lsdException w:name="Medium Shading 1 Accent 4" w:semiHidden="0" w:uiPriority="63" w:unhideWhenUsed="0"/>
+    <w:lsdException w:name="Medium Shading 2 Accent 4" w:semiHidden="0" w:uiPriority="64" w:unhideWhenUsed="0"/>
+    <w:lsdException w:name="Medium List 1 Accent 4" w:semiHidden="0" w:uiPriority="65" w:unhideWhenUsed="0"/>
+    <w:lsdException w:name="Medium List 2 Accent 4" w:semiHidden="0" w:uiPriority="66" w:unhideWhenUsed="0"/>
+    <w:lsdException w:name="Medium Grid 1 Accent 4" w:semiHidden="0" w:uiPriority="67" w:unhideWhenUsed="0"/>
+    <w:lsdException w:name="Medium Grid 2 Accent 4" w:semiHidden="0" w:uiPriority="68" w:unhideWhenUsed="0"/>
+    <w:lsdException w:name="Medium Grid 3 Accent 4" w:semiHidden="0" w:uiPriority="69" w:unhideWhenUsed="0"/>
+    <w:lsdException w:name="Dark List Accent 4" w:semiHidden="0" w:uiPriority="70" w:unhideWhenUsed="0"/>
+    <w:lsdException w:name="Colorful Shading Accent 4" w:semiHidden="0" w:uiPriority="71" w:unhideWhenUsed="0"/>
+    <w:lsdException w:name="Colorful List Accent 4" w:semiHidden="0" w:uiPriority="72" w:unhideWhenUsed="0"/>
+    <w:lsdException w:name="Colorful Grid Accent 4" w:semiHidden="0" w:uiPriority="73" w:unhideWhenUsed="0"/>
+    <w:lsdException w:name="Light Shading Accent 5" w:semiHidden="0" w:uiPriority="60" w:unhideWhenUsed="0"/>
+    <w:lsdException w:name="Light List Accent 5" w:semiHidden="0" w:uiPriority="61" w:unhideWhenUsed="0"/>
+    <w:lsdException w:name="Light Grid Accent 5" w:semiHidden="0" w:uiPriority="62" w:unhideWhenUsed="0"/>
+    <w:lsdException w:name="Medium Shading 1 Accent 5" w:semiHidden="0" w:uiPriority="63" w:unhideWhenUsed="0"/>
+    <w:lsdException w:name="Medium Shading 2 Accent 5" w:semiHidden="0" w:uiPriority="64" w:unhideWhenUsed="0"/>
+    <w:lsdException w:name="Medium List 1 Accent 5" w:semiHidden="0" w:uiPriority="65" w:unhideWhenUsed="0"/>
+    <w:lsdException w:name="Medium List 2 Accent 5" w:semiHidden="0" w:uiPriority="66" w:unhideWhenUsed="0"/>
+    <w:lsdException w:name="Medium Grid 1 Accent 5" w:semiHidden="0" w:uiPriority="67" w:unhideWhenUsed="0"/>
+    <w:lsdException w:name="Medium Grid 2 Accent 5" w:semiHidden="0" w:uiPriority="68" w:unhideWhenUsed="0"/>
+    <w:lsdException w:name="Medium Grid 3 Accent 5" w:semiHidden="0" w:uiPriority="69" w:unhideWhenUsed="0"/>
+    <w:lsdException w:name="Dark List Accent 5" w:semiHidden="0" w:uiPriority="70" w:unhideWhenUsed="0"/>
+    <w:lsdException w:name="Colorful Shading Accent 5" w:semiHidden="0" w:uiPriority="71" w:unhideWhenUsed="0"/>
+    <w:lsdException w:name="Colorful List Accent 5" w:semiHidden="0" w:uiPriority="72" w:unhideWhenUsed="0"/>
+    <w:lsdException w:name="Colorful Grid Accent 5" w:semiHidden="0" w:uiPriority="73" w:unhideWhenUsed="0"/>
+    <w:lsdException w:name="Light Shading Accent 6" w:semiHidden="0" w:uiPriority="60" w:unhideWhenUsed="0"/>
+    <w:lsdException w:name="Light List Accent 6" w:semiHidden="0" w:uiPriority="61" w:unhideWhenUsed="0"/>
+    <w:lsdException w:name="Light Grid Accent 6" w:semiHidden="0" w:uiPriority="62" w:unhideWhenUsed="0"/>
+    <w:lsdException w:name="Medium Shading 1 Accent 6" w:semiHidden="0" w:uiPriority="63" w:unhideWhenUsed="0"/>
+    <w:lsdException w:name="Medium Shading 2 Accent 6" w:semiHidden="0" w:uiPriority="64" w:unhideWhenUsed="0"/>
+    <w:lsdException w:name="Medium List 1 Accent 6" w:semiHidden="0" w:uiPriority="65" w:unhideWhenUsed="0"/>
+    <w:lsdException w:name="Medium List 2 Accent 6" w:semiHidden="0" w:uiPriority="66" w:unhideWhenUsed="0"/>
+    <w:lsdException w:name="Medium Grid 1 Accent 6" w:semiHidden="0" w:uiPriority="67" w:unhideWhenUsed="0"/>
+    <w:lsdException w:name="Medium Grid 2 Accent 6" w:semiHidden="0" w:uiPriority="68" w:unhideWhenUsed="0"/>
+    <w:lsdException w:name="Medium Grid 3 Accent 6" w:semiHidden="0" w:uiPriority="69" w:unhideWhenUsed="0"/>
+    <w:lsdException w:name="Dark List Accent 6" w:semiHidden="0" w:uiPriority="70" w:unhideWhenUsed="0"/>
+    <w:lsdException w:name="Colorful Shading Accent 6" w:semiHidden="0" w:uiPriority="71" w:unhideWhenUsed="0"/>
+    <w:lsdException w:name="Colorful List Accent 6" w:semiHidden="0" w:uiPriority="72" w:unhideWhenUsed="0"/>
+    <w:lsdException w:name="Colorful Grid Accent 6" w:semiHidden="0" w:uiPriority="73" w:unhideWhenUsed="0"/>
+    <w:lsdException w:name="Subtle Emphasis" w:uiPriority="19" w:unhideWhenUsed="0" w:qFormat="1"/>
+    <w:lsdException w:name="Intense Emphasis" w:uiPriority="21" w:unhideWhenUsed="0" w:qFormat="1"/>
+    <w:lsdException w:name="Subtle Reference" w:uiPriority="31" w:unhideWhenUsed="0" w:qFormat="1"/>
+    <w:lsdException w:name="Intense Reference" w:uiPriority="32" w:unhideWhenUsed="0" w:qFormat="1"/>
+    <w:lsdException w:name="Book Title" w:uiPriority="33" w:unhideWhenUsed="0" w:qFormat="1"/>
+    <w:lsdException w:name="Bibliography" w:uiPriority="39"/>
+    <w:lsdException w:name="TOC Heading" w:uiPriority="39" w:qFormat="1"/>
   </w:latentStyles>
   <w:style w:type="paragraph" w:default="1" w:styleId="Normal">
     <w:name w:val="Normal"/>
@@ -5209,8 +4401,905 @@
 </w:styles>
 </file>
 
+<file path=word/stylesWithEffects.xml><?xml version="1.0" encoding="utf-8"?>
+<w:styles xmlns:wpc="http://schemas.microsoft.com/office/word/2010/wordprocessingCanvas" xmlns:mc="http://schemas.openxmlformats.org/markup-compatibility/2006" xmlns:o="urn:schemas-microsoft-com:office:office" xmlns:r="http://schemas.openxmlformats.org/officeDocument/2006/relationships" xmlns:m="http://schemas.openxmlformats.org/officeDocument/2006/math" xmlns:v="urn:schemas-microsoft-com:vml" xmlns:wp14="http://schemas.microsoft.com/office/word/2010/wordprocessingDrawing" xmlns:wp="http://schemas.openxmlformats.org/drawingml/2006/wordprocessingDrawing" xmlns:w10="urn:schemas-microsoft-com:office:word" xmlns:w="http://schemas.openxmlformats.org/wordprocessingml/2006/main" xmlns:w14="http://schemas.microsoft.com/office/word/2010/wordml" xmlns:wpg="http://schemas.microsoft.com/office/word/2010/wordprocessingGroup" xmlns:wpi="http://schemas.microsoft.com/office/word/2010/wordprocessingInk" xmlns:wne="http://schemas.microsoft.com/office/word/2006/wordml" xmlns:wps="http://schemas.microsoft.com/office/word/2010/wordprocessingShape" mc:Ignorable="w14 wp14">
+  <w:docDefaults>
+    <w:rPrDefault>
+      <w:rPr>
+        <w:rFonts w:asciiTheme="minorHAnsi" w:eastAsiaTheme="minorEastAsia" w:hAnsiTheme="minorHAnsi" w:cstheme="minorBidi"/>
+        <w:color w:val="4D322D" w:themeColor="text2"/>
+        <w:lang w:val="en-US" w:eastAsia="ja-JP" w:bidi="ar-SA"/>
+      </w:rPr>
+    </w:rPrDefault>
+    <w:pPrDefault>
+      <w:pPr>
+        <w:spacing w:before="120" w:after="200" w:line="264" w:lineRule="auto"/>
+      </w:pPr>
+    </w:pPrDefault>
+  </w:docDefaults>
+  <w:latentStyles w:defLockedState="0" w:defUIPriority="99" w:defSemiHidden="1" w:defUnhideWhenUsed="1" w:defQFormat="0" w:count="267">
+    <w:lsdException w:name="Normal" w:semiHidden="0" w:uiPriority="0" w:unhideWhenUsed="0" w:qFormat="1"/>
+    <w:lsdException w:name="heading 1" w:semiHidden="0" w:uiPriority="1" w:unhideWhenUsed="0" w:qFormat="1"/>
+    <w:lsdException w:name="heading 2" w:uiPriority="1" w:qFormat="1"/>
+    <w:lsdException w:name="heading 3" w:uiPriority="0" w:qFormat="1"/>
+    <w:lsdException w:name="heading 4" w:uiPriority="13" w:qFormat="1"/>
+    <w:lsdException w:name="heading 5" w:uiPriority="13" w:qFormat="1"/>
+    <w:lsdException w:name="heading 6" w:uiPriority="13" w:qFormat="1"/>
+    <w:lsdException w:name="heading 7" w:uiPriority="9" w:qFormat="1"/>
+    <w:lsdException w:name="heading 8" w:uiPriority="9" w:qFormat="1"/>
+    <w:lsdException w:name="heading 9" w:uiPriority="9" w:qFormat="1"/>
+    <w:lsdException w:name="toc 1" w:uiPriority="39"/>
+    <w:lsdException w:name="toc 2" w:uiPriority="39"/>
+    <w:lsdException w:name="toc 3" w:uiPriority="39"/>
+    <w:lsdException w:name="toc 4" w:uiPriority="39"/>
+    <w:lsdException w:name="toc 5" w:uiPriority="39"/>
+    <w:lsdException w:name="toc 6" w:uiPriority="39"/>
+    <w:lsdException w:name="toc 7" w:uiPriority="39"/>
+    <w:lsdException w:name="toc 8" w:uiPriority="39"/>
+    <w:lsdException w:name="toc 9" w:uiPriority="39"/>
+    <w:lsdException w:name="caption" w:uiPriority="2" w:qFormat="1"/>
+    <w:lsdException w:name="List Bullet" w:uiPriority="1" w:qFormat="1"/>
+    <w:lsdException w:name="List Number" w:uiPriority="1" w:qFormat="1"/>
+    <w:lsdException w:name="Title" w:semiHidden="0" w:uiPriority="10" w:unhideWhenUsed="0" w:qFormat="1"/>
+    <w:lsdException w:name="Default Paragraph Font" w:uiPriority="1"/>
+    <w:lsdException w:name="Subtitle" w:semiHidden="0" w:uiPriority="11" w:unhideWhenUsed="0" w:qFormat="1"/>
+    <w:lsdException w:name="Strong" w:uiPriority="22" w:unhideWhenUsed="0" w:qFormat="1"/>
+    <w:lsdException w:name="Emphasis" w:semiHidden="0" w:uiPriority="10" w:unhideWhenUsed="0" w:qFormat="1"/>
+    <w:lsdException w:name="Table Grid" w:semiHidden="0" w:uiPriority="59" w:unhideWhenUsed="0"/>
+    <w:lsdException w:name="Placeholder Text" w:unhideWhenUsed="0"/>
+    <w:lsdException w:name="No Spacing" w:semiHidden="0" w:uiPriority="1" w:unhideWhenUsed="0" w:qFormat="1"/>
+    <w:lsdException w:name="Light Shading" w:semiHidden="0" w:uiPriority="60" w:unhideWhenUsed="0"/>
+    <w:lsdException w:name="Light List" w:semiHidden="0" w:uiPriority="61" w:unhideWhenUsed="0"/>
+    <w:lsdException w:name="Light Grid" w:semiHidden="0" w:uiPriority="62" w:unhideWhenUsed="0"/>
+    <w:lsdException w:name="Medium Shading 1" w:semiHidden="0" w:uiPriority="63" w:unhideWhenUsed="0"/>
+    <w:lsdException w:name="Medium Shading 2" w:semiHidden="0" w:uiPriority="64" w:unhideWhenUsed="0"/>
+    <w:lsdException w:name="Medium List 1" w:semiHidden="0" w:uiPriority="65" w:unhideWhenUsed="0"/>
+    <w:lsdException w:name="Medium List 2" w:semiHidden="0" w:uiPriority="66" w:unhideWhenUsed="0"/>
+    <w:lsdException w:name="Medium Grid 1" w:semiHidden="0" w:uiPriority="67" w:unhideWhenUsed="0"/>
+    <w:lsdException w:name="Medium Grid 2" w:semiHidden="0" w:uiPriority="68" w:unhideWhenUsed="0"/>
+    <w:lsdException w:name="Medium Grid 3" w:semiHidden="0" w:uiPriority="69" w:unhideWhenUsed="0"/>
+    <w:lsdException w:name="Dark List" w:semiHidden="0" w:uiPriority="70" w:unhideWhenUsed="0"/>
+    <w:lsdException w:name="Colorful Shading" w:semiHidden="0" w:uiPriority="71" w:unhideWhenUsed="0"/>
+    <w:lsdException w:name="Colorful List" w:semiHidden="0" w:uiPriority="72" w:unhideWhenUsed="0"/>
+    <w:lsdException w:name="Colorful Grid" w:semiHidden="0" w:uiPriority="73" w:unhideWhenUsed="0"/>
+    <w:lsdException w:name="Light Shading Accent 1" w:semiHidden="0" w:uiPriority="60" w:unhideWhenUsed="0"/>
+    <w:lsdException w:name="Light List Accent 1" w:semiHidden="0" w:uiPriority="61" w:unhideWhenUsed="0"/>
+    <w:lsdException w:name="Light Grid Accent 1" w:semiHidden="0" w:uiPriority="62" w:unhideWhenUsed="0"/>
+    <w:lsdException w:name="Medium Shading 1 Accent 1" w:semiHidden="0" w:uiPriority="63" w:unhideWhenUsed="0"/>
+    <w:lsdException w:name="Medium Shading 2 Accent 1" w:semiHidden="0" w:uiPriority="64" w:unhideWhenUsed="0"/>
+    <w:lsdException w:name="Medium List 1 Accent 1" w:semiHidden="0" w:uiPriority="65" w:unhideWhenUsed="0"/>
+    <w:lsdException w:name="Revision" w:unhideWhenUsed="0"/>
+    <w:lsdException w:name="List Paragraph" w:uiPriority="34" w:unhideWhenUsed="0" w:qFormat="1"/>
+    <w:lsdException w:name="Quote" w:semiHidden="0" w:uiPriority="1" w:unhideWhenUsed="0" w:qFormat="1"/>
+    <w:lsdException w:name="Intense Quote" w:uiPriority="30" w:unhideWhenUsed="0" w:qFormat="1"/>
+    <w:lsdException w:name="Medium List 2 Accent 1" w:semiHidden="0" w:uiPriority="66" w:unhideWhenUsed="0"/>
+    <w:lsdException w:name="Medium Grid 1 Accent 1" w:semiHidden="0" w:uiPriority="67" w:unhideWhenUsed="0"/>
+    <w:lsdException w:name="Medium Grid 2 Accent 1" w:semiHidden="0" w:uiPriority="68" w:unhideWhenUsed="0"/>
+    <w:lsdException w:name="Medium Grid 3 Accent 1" w:semiHidden="0" w:uiPriority="69" w:unhideWhenUsed="0"/>
+    <w:lsdException w:name="Dark List Accent 1" w:semiHidden="0" w:uiPriority="70" w:unhideWhenUsed="0"/>
+    <w:lsdException w:name="Colorful Shading Accent 1" w:semiHidden="0" w:uiPriority="71" w:unhideWhenUsed="0"/>
+    <w:lsdException w:name="Colorful List Accent 1" w:semiHidden="0" w:uiPriority="72" w:unhideWhenUsed="0"/>
+    <w:lsdException w:name="Colorful Grid Accent 1" w:semiHidden="0" w:uiPriority="73" w:unhideWhenUsed="0"/>
+    <w:lsdException w:name="Light Shading Accent 2" w:semiHidden="0" w:uiPriority="60" w:unhideWhenUsed="0"/>
+    <w:lsdException w:name="Light List Accent 2" w:semiHidden="0" w:uiPriority="61" w:unhideWhenUsed="0"/>
+    <w:lsdException w:name="Light Grid Accent 2" w:semiHidden="0" w:uiPriority="62" w:unhideWhenUsed="0"/>
+    <w:lsdException w:name="Medium Shading 1 Accent 2" w:semiHidden="0" w:uiPriority="63" w:unhideWhenUsed="0"/>
+    <w:lsdException w:name="Medium Shading 2 Accent 2" w:semiHidden="0" w:uiPriority="64" w:unhideWhenUsed="0"/>
+    <w:lsdException w:name="Medium List 1 Accent 2" w:semiHidden="0" w:uiPriority="65" w:unhideWhenUsed="0"/>
+    <w:lsdException w:name="Medium List 2 Accent 2" w:semiHidden="0" w:uiPriority="66" w:unhideWhenUsed="0"/>
+    <w:lsdException w:name="Medium Grid 1 Accent 2" w:semiHidden="0" w:uiPriority="67" w:unhideWhenUsed="0"/>
+    <w:lsdException w:name="Medium Grid 2 Accent 2" w:semiHidden="0" w:uiPriority="68" w:unhideWhenUsed="0"/>
+    <w:lsdException w:name="Medium Grid 3 Accent 2" w:semiHidden="0" w:uiPriority="69" w:unhideWhenUsed="0"/>
+    <w:lsdException w:name="Dark List Accent 2" w:semiHidden="0" w:uiPriority="70" w:unhideWhenUsed="0"/>
+    <w:lsdException w:name="Colorful Shading Accent 2" w:semiHidden="0" w:uiPriority="71" w:unhideWhenUsed="0"/>
+    <w:lsdException w:name="Colorful List Accent 2" w:semiHidden="0" w:uiPriority="72" w:unhideWhenUsed="0"/>
+    <w:lsdException w:name="Colorful Grid Accent 2" w:semiHidden="0" w:uiPriority="73" w:unhideWhenUsed="0"/>
+    <w:lsdException w:name="Light Shading Accent 3" w:semiHidden="0" w:uiPriority="60" w:unhideWhenUsed="0"/>
+    <w:lsdException w:name="Light List Accent 3" w:semiHidden="0" w:uiPriority="61" w:unhideWhenUsed="0"/>
+    <w:lsdException w:name="Light Grid Accent 3" w:semiHidden="0" w:uiPriority="62" w:unhideWhenUsed="0"/>
+    <w:lsdException w:name="Medium Shading 1 Accent 3" w:semiHidden="0" w:uiPriority="63" w:unhideWhenUsed="0"/>
+    <w:lsdException w:name="Medium Shading 2 Accent 3" w:semiHidden="0" w:uiPriority="64" w:unhideWhenUsed="0"/>
+    <w:lsdException w:name="Medium List 1 Accent 3" w:semiHidden="0" w:uiPriority="65" w:unhideWhenUsed="0"/>
+    <w:lsdException w:name="Medium List 2 Accent 3" w:semiHidden="0" w:uiPriority="66" w:unhideWhenUsed="0"/>
+    <w:lsdException w:name="Medium Grid 1 Accent 3" w:semiHidden="0" w:uiPriority="67" w:unhideWhenUsed="0"/>
+    <w:lsdException w:name="Medium Grid 2 Accent 3" w:semiHidden="0" w:uiPriority="68" w:unhideWhenUsed="0"/>
+    <w:lsdException w:name="Medium Grid 3 Accent 3" w:semiHidden="0" w:uiPriority="69" w:unhideWhenUsed="0"/>
+    <w:lsdException w:name="Dark List Accent 3" w:semiHidden="0" w:uiPriority="70" w:unhideWhenUsed="0"/>
+    <w:lsdException w:name="Colorful Shading Accent 3" w:semiHidden="0" w:uiPriority="71" w:unhideWhenUsed="0"/>
+    <w:lsdException w:name="Colorful List Accent 3" w:semiHidden="0" w:uiPriority="72" w:unhideWhenUsed="0"/>
+    <w:lsdException w:name="Colorful Grid Accent 3" w:semiHidden="0" w:uiPriority="73" w:unhideWhenUsed="0"/>
+    <w:lsdException w:name="Light Shading Accent 4" w:semiHidden="0" w:uiPriority="60" w:unhideWhenUsed="0"/>
+    <w:lsdException w:name="Light List Accent 4" w:semiHidden="0" w:uiPriority="61" w:unhideWhenUsed="0"/>
+    <w:lsdException w:name="Light Grid Accent 4" w:semiHidden="0" w:uiPriority="62" w:unhideWhenUsed="0"/>
+    <w:lsdException w:name="Medium Shading 1 Accent 4" w:semiHidden="0" w:uiPriority="63" w:unhideWhenUsed="0"/>
+    <w:lsdException w:name="Medium Shading 2 Accent 4" w:semiHidden="0" w:uiPriority="64" w:unhideWhenUsed="0"/>
+    <w:lsdException w:name="Medium List 1 Accent 4" w:semiHidden="0" w:uiPriority="65" w:unhideWhenUsed="0"/>
+    <w:lsdException w:name="Medium List 2 Accent 4" w:semiHidden="0" w:uiPriority="66" w:unhideWhenUsed="0"/>
+    <w:lsdException w:name="Medium Grid 1 Accent 4" w:semiHidden="0" w:uiPriority="67" w:unhideWhenUsed="0"/>
+    <w:lsdException w:name="Medium Grid 2 Accent 4" w:semiHidden="0" w:uiPriority="68" w:unhideWhenUsed="0"/>
+    <w:lsdException w:name="Medium Grid 3 Accent 4" w:semiHidden="0" w:uiPriority="69" w:unhideWhenUsed="0"/>
+    <w:lsdException w:name="Dark List Accent 4" w:semiHidden="0" w:uiPriority="70" w:unhideWhenUsed="0"/>
+    <w:lsdException w:name="Colorful Shading Accent 4" w:semiHidden="0" w:uiPriority="71" w:unhideWhenUsed="0"/>
+    <w:lsdException w:name="Colorful List Accent 4" w:semiHidden="0" w:uiPriority="72" w:unhideWhenUsed="0"/>
+    <w:lsdException w:name="Colorful Grid Accent 4" w:semiHidden="0" w:uiPriority="73" w:unhideWhenUsed="0"/>
+    <w:lsdException w:name="Light Shading Accent 5" w:semiHidden="0" w:uiPriority="60" w:unhideWhenUsed="0"/>
+    <w:lsdException w:name="Light List Accent 5" w:semiHidden="0" w:uiPriority="61" w:unhideWhenUsed="0"/>
+    <w:lsdException w:name="Light Grid Accent 5" w:semiHidden="0" w:uiPriority="62" w:unhideWhenUsed="0"/>
+    <w:lsdException w:name="Medium Shading 1 Accent 5" w:semiHidden="0" w:uiPriority="63" w:unhideWhenUsed="0"/>
+    <w:lsdException w:name="Medium Shading 2 Accent 5" w:semiHidden="0" w:uiPriority="64" w:unhideWhenUsed="0"/>
+    <w:lsdException w:name="Medium List 1 Accent 5" w:semiHidden="0" w:uiPriority="65" w:unhideWhenUsed="0"/>
+    <w:lsdException w:name="Medium List 2 Accent 5" w:semiHidden="0" w:uiPriority="66" w:unhideWhenUsed="0"/>
+    <w:lsdException w:name="Medium Grid 1 Accent 5" w:semiHidden="0" w:uiPriority="67" w:unhideWhenUsed="0"/>
+    <w:lsdException w:name="Medium Grid 2 Accent 5" w:semiHidden="0" w:uiPriority="68" w:unhideWhenUsed="0"/>
+    <w:lsdException w:name="Medium Grid 3 Accent 5" w:semiHidden="0" w:uiPriority="69" w:unhideWhenUsed="0"/>
+    <w:lsdException w:name="Dark List Accent 5" w:semiHidden="0" w:uiPriority="70" w:unhideWhenUsed="0"/>
+    <w:lsdException w:name="Colorful Shading Accent 5" w:semiHidden="0" w:uiPriority="71" w:unhideWhenUsed="0"/>
+    <w:lsdException w:name="Colorful List Accent 5" w:semiHidden="0" w:uiPriority="72" w:unhideWhenUsed="0"/>
+    <w:lsdException w:name="Colorful Grid Accent 5" w:semiHidden="0" w:uiPriority="73" w:unhideWhenUsed="0"/>
+    <w:lsdException w:name="Light Shading Accent 6" w:semiHidden="0" w:uiPriority="60" w:unhideWhenUsed="0"/>
+    <w:lsdException w:name="Light List Accent 6" w:semiHidden="0" w:uiPriority="61" w:unhideWhenUsed="0"/>
+    <w:lsdException w:name="Light Grid Accent 6" w:semiHidden="0" w:uiPriority="62" w:unhideWhenUsed="0"/>
+    <w:lsdException w:name="Medium Shading 1 Accent 6" w:semiHidden="0" w:uiPriority="63" w:unhideWhenUsed="0"/>
+    <w:lsdException w:name="Medium Shading 2 Accent 6" w:semiHidden="0" w:uiPriority="64" w:unhideWhenUsed="0"/>
+    <w:lsdException w:name="Medium List 1 Accent 6" w:semiHidden="0" w:uiPriority="65" w:unhideWhenUsed="0"/>
+    <w:lsdException w:name="Medium List 2 Accent 6" w:semiHidden="0" w:uiPriority="66" w:unhideWhenUsed="0"/>
+    <w:lsdException w:name="Medium Grid 1 Accent 6" w:semiHidden="0" w:uiPriority="67" w:unhideWhenUsed="0"/>
+    <w:lsdException w:name="Medium Grid 2 Accent 6" w:semiHidden="0" w:uiPriority="68" w:unhideWhenUsed="0"/>
+    <w:lsdException w:name="Medium Grid 3 Accent 6" w:semiHidden="0" w:uiPriority="69" w:unhideWhenUsed="0"/>
+    <w:lsdException w:name="Dark List Accent 6" w:semiHidden="0" w:uiPriority="70" w:unhideWhenUsed="0"/>
+    <w:lsdException w:name="Colorful Shading Accent 6" w:semiHidden="0" w:uiPriority="71" w:unhideWhenUsed="0"/>
+    <w:lsdException w:name="Colorful List Accent 6" w:semiHidden="0" w:uiPriority="72" w:unhideWhenUsed="0"/>
+    <w:lsdException w:name="Colorful Grid Accent 6" w:semiHidden="0" w:uiPriority="73" w:unhideWhenUsed="0"/>
+    <w:lsdException w:name="Subtle Emphasis" w:uiPriority="19" w:unhideWhenUsed="0" w:qFormat="1"/>
+    <w:lsdException w:name="Intense Emphasis" w:uiPriority="21" w:unhideWhenUsed="0" w:qFormat="1"/>
+    <w:lsdException w:name="Subtle Reference" w:uiPriority="31" w:unhideWhenUsed="0" w:qFormat="1"/>
+    <w:lsdException w:name="Intense Reference" w:uiPriority="32" w:unhideWhenUsed="0" w:qFormat="1"/>
+    <w:lsdException w:name="Book Title" w:uiPriority="33" w:unhideWhenUsed="0" w:qFormat="1"/>
+    <w:lsdException w:name="Bibliography" w:uiPriority="39"/>
+    <w:lsdException w:name="TOC Heading" w:uiPriority="39" w:qFormat="1"/>
+  </w:latentStyles>
+  <w:style w:type="paragraph" w:default="1" w:styleId="Normal">
+    <w:name w:val="Normal"/>
+    <w:qFormat/>
+  </w:style>
+  <w:style w:type="paragraph" w:styleId="Titre1">
+    <w:name w:val="heading 1"/>
+    <w:basedOn w:val="Normal"/>
+    <w:next w:val="Normal"/>
+    <w:link w:val="Titre1Car"/>
+    <w:uiPriority w:val="1"/>
+    <w:qFormat/>
+    <w:pPr>
+      <w:keepNext/>
+      <w:keepLines/>
+      <w:spacing w:before="600" w:after="60"/>
+      <w:outlineLvl w:val="0"/>
+    </w:pPr>
+    <w:rPr>
+      <w:rFonts w:asciiTheme="majorHAnsi" w:eastAsiaTheme="majorEastAsia" w:hAnsiTheme="majorHAnsi" w:cstheme="majorBidi"/>
+      <w:color w:val="3F251D" w:themeColor="accent1"/>
+      <w:sz w:val="30"/>
+      <w:szCs w:val="30"/>
+    </w:rPr>
+  </w:style>
+  <w:style w:type="paragraph" w:styleId="Titre2">
+    <w:name w:val="heading 2"/>
+    <w:basedOn w:val="Normal"/>
+    <w:next w:val="Normal"/>
+    <w:link w:val="Titre2Car"/>
+    <w:uiPriority w:val="1"/>
+    <w:unhideWhenUsed/>
+    <w:qFormat/>
+    <w:pPr>
+      <w:keepNext/>
+      <w:keepLines/>
+      <w:spacing w:before="240" w:after="0"/>
+      <w:outlineLvl w:val="1"/>
+    </w:pPr>
+    <w:rPr>
+      <w:rFonts w:asciiTheme="majorHAnsi" w:eastAsiaTheme="majorEastAsia" w:hAnsiTheme="majorHAnsi" w:cstheme="majorBidi"/>
+      <w:caps/>
+      <w:color w:val="3F251D" w:themeColor="accent1"/>
+      <w:sz w:val="22"/>
+      <w:szCs w:val="22"/>
+    </w:rPr>
+  </w:style>
+  <w:style w:type="paragraph" w:styleId="Titre3">
+    <w:name w:val="heading 3"/>
+    <w:basedOn w:val="Normal"/>
+    <w:next w:val="Normal"/>
+    <w:link w:val="Titre3Car"/>
+    <w:uiPriority w:val="1"/>
+    <w:unhideWhenUsed/>
+    <w:qFormat/>
+    <w:pPr>
+      <w:keepNext/>
+      <w:keepLines/>
+      <w:spacing w:before="200" w:after="0"/>
+      <w:outlineLvl w:val="2"/>
+    </w:pPr>
+    <w:rPr>
+      <w:rFonts w:asciiTheme="majorHAnsi" w:eastAsiaTheme="majorEastAsia" w:hAnsiTheme="majorHAnsi" w:cstheme="majorBidi"/>
+      <w:color w:val="3F251D" w:themeColor="accent1"/>
+      <w:sz w:val="22"/>
+      <w:szCs w:val="22"/>
+    </w:rPr>
+  </w:style>
+  <w:style w:type="paragraph" w:styleId="Titre4">
+    <w:name w:val="heading 4"/>
+    <w:basedOn w:val="Normal"/>
+    <w:next w:val="Normal"/>
+    <w:link w:val="Titre4Car"/>
+    <w:uiPriority w:val="9"/>
+    <w:semiHidden/>
+    <w:unhideWhenUsed/>
+    <w:qFormat/>
+    <w:pPr>
+      <w:keepNext/>
+      <w:keepLines/>
+      <w:spacing w:before="200" w:after="0"/>
+      <w:outlineLvl w:val="3"/>
+    </w:pPr>
+    <w:rPr>
+      <w:rFonts w:asciiTheme="majorHAnsi" w:eastAsiaTheme="majorEastAsia" w:hAnsiTheme="majorHAnsi" w:cstheme="majorBidi"/>
+      <w:i/>
+      <w:iCs/>
+      <w:color w:val="3F251D" w:themeColor="accent1"/>
+    </w:rPr>
+  </w:style>
+  <w:style w:type="paragraph" w:styleId="Titre5">
+    <w:name w:val="heading 5"/>
+    <w:basedOn w:val="Normal"/>
+    <w:next w:val="Normal"/>
+    <w:link w:val="Titre5Car"/>
+    <w:uiPriority w:val="9"/>
+    <w:semiHidden/>
+    <w:unhideWhenUsed/>
+    <w:qFormat/>
+    <w:pPr>
+      <w:keepNext/>
+      <w:keepLines/>
+      <w:spacing w:before="200" w:after="0"/>
+      <w:outlineLvl w:val="4"/>
+    </w:pPr>
+    <w:rPr>
+      <w:rFonts w:asciiTheme="majorHAnsi" w:eastAsiaTheme="majorEastAsia" w:hAnsiTheme="majorHAnsi" w:cstheme="majorBidi"/>
+      <w:color w:val="1F120E" w:themeColor="accent1" w:themeShade="80"/>
+    </w:rPr>
+  </w:style>
+  <w:style w:type="paragraph" w:styleId="Titre6">
+    <w:name w:val="heading 6"/>
+    <w:basedOn w:val="Normal"/>
+    <w:next w:val="Normal"/>
+    <w:link w:val="Titre6Car"/>
+    <w:uiPriority w:val="9"/>
+    <w:semiHidden/>
+    <w:unhideWhenUsed/>
+    <w:qFormat/>
+    <w:pPr>
+      <w:keepNext/>
+      <w:keepLines/>
+      <w:spacing w:before="200" w:after="0"/>
+      <w:outlineLvl w:val="5"/>
+    </w:pPr>
+    <w:rPr>
+      <w:rFonts w:asciiTheme="majorHAnsi" w:eastAsiaTheme="majorEastAsia" w:hAnsiTheme="majorHAnsi" w:cstheme="majorBidi"/>
+      <w:i/>
+      <w:iCs/>
+      <w:color w:val="1F120E" w:themeColor="accent1" w:themeShade="7F"/>
+    </w:rPr>
+  </w:style>
+  <w:style w:type="character" w:default="1" w:styleId="Policepardfaut">
+    <w:name w:val="Default Paragraph Font"/>
+    <w:uiPriority w:val="1"/>
+    <w:semiHidden/>
+    <w:unhideWhenUsed/>
+  </w:style>
+  <w:style w:type="table" w:default="1" w:styleId="TableauNormal">
+    <w:name w:val="Normal Table"/>
+    <w:uiPriority w:val="99"/>
+    <w:semiHidden/>
+    <w:unhideWhenUsed/>
+    <w:tblPr>
+      <w:tblInd w:w="0" w:type="dxa"/>
+      <w:tblCellMar>
+        <w:top w:w="0" w:type="dxa"/>
+        <w:left w:w="108" w:type="dxa"/>
+        <w:bottom w:w="0" w:type="dxa"/>
+        <w:right w:w="108" w:type="dxa"/>
+      </w:tblCellMar>
+    </w:tblPr>
+  </w:style>
+  <w:style w:type="numbering" w:default="1" w:styleId="Aucuneliste">
+    <w:name w:val="No List"/>
+    <w:uiPriority w:val="99"/>
+    <w:semiHidden/>
+    <w:unhideWhenUsed/>
+  </w:style>
+  <w:style w:type="table" w:styleId="Ombrageclair">
+    <w:name w:val="Light Shading"/>
+    <w:basedOn w:val="TableauNormal"/>
+    <w:uiPriority w:val="60"/>
+    <w:pPr>
+      <w:spacing w:before="40" w:after="40" w:line="240" w:lineRule="auto"/>
+    </w:pPr>
+    <w:rPr>
+      <w:rFonts w:asciiTheme="majorHAnsi" w:eastAsiaTheme="majorEastAsia" w:hAnsiTheme="majorHAnsi" w:cstheme="majorBidi"/>
+      <w:color w:val="000000" w:themeColor="text1"/>
+    </w:rPr>
+    <w:tblPr>
+      <w:tblStyleRowBandSize w:val="1"/>
+      <w:tblStyleColBandSize w:val="1"/>
+      <w:tblBorders>
+        <w:top w:val="single" w:sz="8" w:space="0" w:color="000000" w:themeColor="text1"/>
+        <w:bottom w:val="single" w:sz="8" w:space="0" w:color="000000" w:themeColor="text1"/>
+      </w:tblBorders>
+    </w:tblPr>
+    <w:tblStylePr w:type="firstRow">
+      <w:pPr>
+        <w:spacing w:before="0" w:after="0" w:line="240" w:lineRule="auto"/>
+      </w:pPr>
+      <w:rPr>
+        <w:b w:val="0"/>
+        <w:bCs/>
+        <w:caps/>
+        <w:smallCaps w:val="0"/>
+        <w:color w:val="000000" w:themeColor="text1"/>
+        <w:spacing w:val="20"/>
+      </w:rPr>
+      <w:tblPr/>
+      <w:tcPr>
+        <w:tcBorders>
+          <w:top w:val="single" w:sz="8" w:space="0" w:color="000000" w:themeColor="text1"/>
+          <w:left w:val="nil"/>
+          <w:bottom w:val="single" w:sz="8" w:space="0" w:color="000000" w:themeColor="text1"/>
+          <w:right w:val="nil"/>
+          <w:insideH w:val="nil"/>
+          <w:insideV w:val="nil"/>
+        </w:tcBorders>
+        <w:vAlign w:val="bottom"/>
+      </w:tcPr>
+    </w:tblStylePr>
+    <w:tblStylePr w:type="lastRow">
+      <w:pPr>
+        <w:spacing w:before="0" w:after="0" w:line="240" w:lineRule="auto"/>
+      </w:pPr>
+      <w:rPr>
+        <w:b/>
+        <w:bCs/>
+      </w:rPr>
+      <w:tblPr/>
+      <w:tcPr>
+        <w:tcBorders>
+          <w:top w:val="single" w:sz="8" w:space="0" w:color="000000" w:themeColor="text1"/>
+          <w:left w:val="nil"/>
+          <w:bottom w:val="single" w:sz="8" w:space="0" w:color="000000" w:themeColor="text1"/>
+          <w:right w:val="nil"/>
+          <w:insideH w:val="nil"/>
+          <w:insideV w:val="nil"/>
+        </w:tcBorders>
+      </w:tcPr>
+    </w:tblStylePr>
+    <w:tblStylePr w:type="firstCol">
+      <w:rPr>
+        <w:b/>
+        <w:bCs/>
+      </w:rPr>
+    </w:tblStylePr>
+    <w:tblStylePr w:type="lastCol">
+      <w:rPr>
+        <w:b/>
+        <w:bCs/>
+      </w:rPr>
+    </w:tblStylePr>
+    <w:tblStylePr w:type="band1Vert">
+      <w:tblPr/>
+      <w:tcPr>
+        <w:tcBorders>
+          <w:left w:val="nil"/>
+          <w:right w:val="nil"/>
+          <w:insideH w:val="nil"/>
+          <w:insideV w:val="nil"/>
+        </w:tcBorders>
+        <w:shd w:val="clear" w:color="auto" w:fill="C0C0C0" w:themeFill="text1" w:themeFillTint="3F"/>
+      </w:tcPr>
+    </w:tblStylePr>
+    <w:tblStylePr w:type="band1Horz">
+      <w:tblPr/>
+      <w:tcPr>
+        <w:tcBorders>
+          <w:left w:val="nil"/>
+          <w:right w:val="nil"/>
+          <w:insideH w:val="nil"/>
+          <w:insideV w:val="nil"/>
+        </w:tcBorders>
+        <w:shd w:val="clear" w:color="auto" w:fill="C0C0C0" w:themeFill="text1" w:themeFillTint="3F"/>
+      </w:tcPr>
+    </w:tblStylePr>
+  </w:style>
+  <w:style w:type="paragraph" w:customStyle="1" w:styleId="Coordonnes">
+    <w:name w:val="Coordonnées"/>
+    <w:basedOn w:val="Normal"/>
+    <w:uiPriority w:val="99"/>
+    <w:qFormat/>
+    <w:pPr>
+      <w:spacing w:before="0" w:after="0"/>
+      <w:jc w:val="center"/>
+    </w:pPr>
+  </w:style>
+  <w:style w:type="character" w:customStyle="1" w:styleId="Titre1Car">
+    <w:name w:val="Titre 1 Car"/>
+    <w:basedOn w:val="Policepardfaut"/>
+    <w:link w:val="Titre1"/>
+    <w:uiPriority w:val="1"/>
+    <w:rPr>
+      <w:rFonts w:asciiTheme="majorHAnsi" w:eastAsiaTheme="majorEastAsia" w:hAnsiTheme="majorHAnsi" w:cstheme="majorBidi"/>
+      <w:color w:val="3F251D" w:themeColor="accent1"/>
+      <w:sz w:val="30"/>
+      <w:szCs w:val="30"/>
+    </w:rPr>
+  </w:style>
+  <w:style w:type="character" w:customStyle="1" w:styleId="Titre2Car">
+    <w:name w:val="Titre 2 Car"/>
+    <w:basedOn w:val="Policepardfaut"/>
+    <w:link w:val="Titre2"/>
+    <w:uiPriority w:val="1"/>
+    <w:rPr>
+      <w:rFonts w:asciiTheme="majorHAnsi" w:eastAsiaTheme="majorEastAsia" w:hAnsiTheme="majorHAnsi" w:cstheme="majorBidi"/>
+      <w:caps/>
+      <w:color w:val="3F251D" w:themeColor="accent1"/>
+      <w:sz w:val="22"/>
+      <w:szCs w:val="22"/>
+    </w:rPr>
+  </w:style>
+  <w:style w:type="character" w:customStyle="1" w:styleId="Titre3Car">
+    <w:name w:val="Titre 3 Car"/>
+    <w:basedOn w:val="Policepardfaut"/>
+    <w:link w:val="Titre3"/>
+    <w:uiPriority w:val="1"/>
+    <w:rPr>
+      <w:rFonts w:asciiTheme="majorHAnsi" w:eastAsiaTheme="majorEastAsia" w:hAnsiTheme="majorHAnsi" w:cstheme="majorBidi"/>
+      <w:color w:val="3F251D" w:themeColor="accent1"/>
+      <w:sz w:val="22"/>
+      <w:szCs w:val="22"/>
+    </w:rPr>
+  </w:style>
+  <w:style w:type="character" w:customStyle="1" w:styleId="Titre4Car">
+    <w:name w:val="Titre 4 Car"/>
+    <w:basedOn w:val="Policepardfaut"/>
+    <w:link w:val="Titre4"/>
+    <w:uiPriority w:val="9"/>
+    <w:semiHidden/>
+    <w:rPr>
+      <w:rFonts w:asciiTheme="majorHAnsi" w:eastAsiaTheme="majorEastAsia" w:hAnsiTheme="majorHAnsi" w:cstheme="majorBidi"/>
+      <w:i/>
+      <w:iCs/>
+      <w:color w:val="3F251D" w:themeColor="accent1"/>
+    </w:rPr>
+  </w:style>
+  <w:style w:type="character" w:customStyle="1" w:styleId="Titre5Car">
+    <w:name w:val="Titre 5 Car"/>
+    <w:basedOn w:val="Policepardfaut"/>
+    <w:link w:val="Titre5"/>
+    <w:uiPriority w:val="9"/>
+    <w:semiHidden/>
+    <w:rPr>
+      <w:rFonts w:asciiTheme="majorHAnsi" w:eastAsiaTheme="majorEastAsia" w:hAnsiTheme="majorHAnsi" w:cstheme="majorBidi"/>
+      <w:color w:val="1F120E" w:themeColor="accent1" w:themeShade="80"/>
+    </w:rPr>
+  </w:style>
+  <w:style w:type="character" w:customStyle="1" w:styleId="Titre6Car">
+    <w:name w:val="Titre 6 Car"/>
+    <w:basedOn w:val="Policepardfaut"/>
+    <w:link w:val="Titre6"/>
+    <w:uiPriority w:val="9"/>
+    <w:semiHidden/>
+    <w:rPr>
+      <w:rFonts w:asciiTheme="majorHAnsi" w:eastAsiaTheme="majorEastAsia" w:hAnsiTheme="majorHAnsi" w:cstheme="majorBidi"/>
+      <w:i/>
+      <w:iCs/>
+      <w:color w:val="1F120E" w:themeColor="accent1" w:themeShade="7F"/>
+    </w:rPr>
+  </w:style>
+  <w:style w:type="paragraph" w:styleId="Listepuces">
+    <w:name w:val="List Bullet"/>
+    <w:basedOn w:val="Normal"/>
+    <w:uiPriority w:val="1"/>
+    <w:unhideWhenUsed/>
+    <w:qFormat/>
+    <w:pPr>
+      <w:numPr>
+        <w:numId w:val="5"/>
+      </w:numPr>
+    </w:pPr>
+  </w:style>
+  <w:style w:type="paragraph" w:styleId="Listenumros">
+    <w:name w:val="List Number"/>
+    <w:basedOn w:val="Normal"/>
+    <w:uiPriority w:val="1"/>
+    <w:unhideWhenUsed/>
+    <w:qFormat/>
+    <w:pPr>
+      <w:numPr>
+        <w:numId w:val="6"/>
+      </w:numPr>
+      <w:contextualSpacing/>
+    </w:pPr>
+  </w:style>
+  <w:style w:type="paragraph" w:styleId="Titre">
+    <w:name w:val="Title"/>
+    <w:basedOn w:val="Normal"/>
+    <w:next w:val="Normal"/>
+    <w:link w:val="TitreCar"/>
+    <w:uiPriority w:val="10"/>
+    <w:unhideWhenUsed/>
+    <w:qFormat/>
+    <w:pPr>
+      <w:spacing w:before="480" w:after="40" w:line="240" w:lineRule="auto"/>
+      <w:contextualSpacing/>
+      <w:jc w:val="center"/>
+    </w:pPr>
+    <w:rPr>
+      <w:rFonts w:asciiTheme="majorHAnsi" w:eastAsiaTheme="majorEastAsia" w:hAnsiTheme="majorHAnsi" w:cstheme="majorBidi"/>
+      <w:color w:val="3F251D" w:themeColor="accent1"/>
+      <w:kern w:val="28"/>
+      <w:sz w:val="60"/>
+      <w:szCs w:val="60"/>
+    </w:rPr>
+  </w:style>
+  <w:style w:type="character" w:customStyle="1" w:styleId="TitreCar">
+    <w:name w:val="Titre Car"/>
+    <w:basedOn w:val="Policepardfaut"/>
+    <w:link w:val="Titre"/>
+    <w:uiPriority w:val="10"/>
+    <w:rPr>
+      <w:rFonts w:asciiTheme="majorHAnsi" w:eastAsiaTheme="majorEastAsia" w:hAnsiTheme="majorHAnsi" w:cstheme="majorBidi"/>
+      <w:color w:val="3F251D" w:themeColor="accent1"/>
+      <w:kern w:val="28"/>
+      <w:sz w:val="60"/>
+      <w:szCs w:val="60"/>
+    </w:rPr>
+  </w:style>
+  <w:style w:type="paragraph" w:styleId="Sous-titre">
+    <w:name w:val="Subtitle"/>
+    <w:basedOn w:val="Normal"/>
+    <w:next w:val="Normal"/>
+    <w:link w:val="Sous-titreCar"/>
+    <w:uiPriority w:val="11"/>
+    <w:unhideWhenUsed/>
+    <w:qFormat/>
+    <w:pPr>
+      <w:numPr>
+        <w:ilvl w:val="1"/>
+      </w:numPr>
+      <w:spacing w:before="0" w:after="480"/>
+      <w:jc w:val="center"/>
+    </w:pPr>
+    <w:rPr>
+      <w:rFonts w:asciiTheme="majorHAnsi" w:eastAsiaTheme="majorEastAsia" w:hAnsiTheme="majorHAnsi" w:cstheme="majorBidi"/>
+      <w:caps/>
+      <w:sz w:val="26"/>
+      <w:szCs w:val="26"/>
+    </w:rPr>
+  </w:style>
+  <w:style w:type="character" w:customStyle="1" w:styleId="Sous-titreCar">
+    <w:name w:val="Sous-titre Car"/>
+    <w:basedOn w:val="Policepardfaut"/>
+    <w:link w:val="Sous-titre"/>
+    <w:uiPriority w:val="11"/>
+    <w:rPr>
+      <w:rFonts w:asciiTheme="majorHAnsi" w:eastAsiaTheme="majorEastAsia" w:hAnsiTheme="majorHAnsi" w:cstheme="majorBidi"/>
+      <w:caps/>
+      <w:sz w:val="26"/>
+      <w:szCs w:val="26"/>
+    </w:rPr>
+  </w:style>
+  <w:style w:type="character" w:styleId="Accentuation">
+    <w:name w:val="Emphasis"/>
+    <w:basedOn w:val="Policepardfaut"/>
+    <w:uiPriority w:val="10"/>
+    <w:unhideWhenUsed/>
+    <w:qFormat/>
+    <w:rPr>
+      <w:i w:val="0"/>
+      <w:iCs w:val="0"/>
+      <w:color w:val="2F1B15" w:themeColor="accent1" w:themeShade="BF"/>
+    </w:rPr>
+  </w:style>
+  <w:style w:type="paragraph" w:styleId="Sansinterligne">
+    <w:name w:val="No Spacing"/>
+    <w:link w:val="SansinterligneCar"/>
+    <w:uiPriority w:val="1"/>
+    <w:unhideWhenUsed/>
+    <w:qFormat/>
+    <w:pPr>
+      <w:spacing w:before="0" w:after="0" w:line="240" w:lineRule="auto"/>
+    </w:pPr>
+    <w:rPr>
+      <w:color w:val="auto"/>
+    </w:rPr>
+  </w:style>
+  <w:style w:type="character" w:customStyle="1" w:styleId="SansinterligneCar">
+    <w:name w:val="Sans interligne Car"/>
+    <w:basedOn w:val="Policepardfaut"/>
+    <w:link w:val="Sansinterligne"/>
+    <w:uiPriority w:val="1"/>
+    <w:rPr>
+      <w:rFonts w:asciiTheme="minorHAnsi" w:eastAsiaTheme="minorEastAsia" w:hAnsiTheme="minorHAnsi" w:cstheme="minorBidi"/>
+      <w:color w:val="auto"/>
+    </w:rPr>
+  </w:style>
+  <w:style w:type="paragraph" w:styleId="Citation">
+    <w:name w:val="Quote"/>
+    <w:basedOn w:val="Normal"/>
+    <w:next w:val="Normal"/>
+    <w:link w:val="CitationCar"/>
+    <w:uiPriority w:val="10"/>
+    <w:unhideWhenUsed/>
+    <w:qFormat/>
+    <w:pPr>
+      <w:spacing w:after="480"/>
+      <w:jc w:val="center"/>
+    </w:pPr>
+    <w:rPr>
+      <w:i/>
+      <w:iCs/>
+      <w:color w:val="3F251D" w:themeColor="accent1"/>
+      <w:sz w:val="26"/>
+      <w:szCs w:val="26"/>
+      <w14:textFill>
+        <w14:solidFill>
+          <w14:schemeClr w14:val="accent1">
+            <w14:alpha w14:val="30000"/>
+          </w14:schemeClr>
+        </w14:solidFill>
+      </w14:textFill>
+    </w:rPr>
+  </w:style>
+  <w:style w:type="character" w:customStyle="1" w:styleId="CitationCar">
+    <w:name w:val="Citation Car"/>
+    <w:basedOn w:val="Policepardfaut"/>
+    <w:link w:val="Citation"/>
+    <w:uiPriority w:val="10"/>
+    <w:rPr>
+      <w:i/>
+      <w:iCs/>
+      <w:color w:val="3F251D" w:themeColor="accent1"/>
+      <w:sz w:val="26"/>
+      <w:szCs w:val="26"/>
+      <w14:textFill>
+        <w14:solidFill>
+          <w14:schemeClr w14:val="accent1">
+            <w14:alpha w14:val="30000"/>
+          </w14:schemeClr>
+        </w14:solidFill>
+      </w14:textFill>
+    </w:rPr>
+  </w:style>
+  <w:style w:type="paragraph" w:styleId="En-ttedetabledesmatires">
+    <w:name w:val="TOC Heading"/>
+    <w:basedOn w:val="Titre1"/>
+    <w:next w:val="Normal"/>
+    <w:uiPriority w:val="39"/>
+    <w:unhideWhenUsed/>
+    <w:qFormat/>
+    <w:pPr>
+      <w:spacing w:before="0"/>
+      <w:outlineLvl w:val="9"/>
+    </w:pPr>
+  </w:style>
+  <w:style w:type="paragraph" w:styleId="Pieddepage">
+    <w:name w:val="footer"/>
+    <w:basedOn w:val="Normal"/>
+    <w:link w:val="PieddepageCar"/>
+    <w:uiPriority w:val="99"/>
+    <w:unhideWhenUsed/>
+    <w:pPr>
+      <w:spacing w:before="0" w:after="0" w:line="240" w:lineRule="auto"/>
+      <w:jc w:val="right"/>
+    </w:pPr>
+    <w:rPr>
+      <w:caps/>
+      <w:sz w:val="16"/>
+      <w:szCs w:val="16"/>
+    </w:rPr>
+  </w:style>
+  <w:style w:type="character" w:customStyle="1" w:styleId="PieddepageCar">
+    <w:name w:val="Pied de page Car"/>
+    <w:basedOn w:val="Policepardfaut"/>
+    <w:link w:val="Pieddepage"/>
+    <w:uiPriority w:val="99"/>
+    <w:rPr>
+      <w:caps/>
+      <w:sz w:val="16"/>
+      <w:szCs w:val="16"/>
+    </w:rPr>
+  </w:style>
+  <w:style w:type="paragraph" w:styleId="TM3">
+    <w:name w:val="toc 3"/>
+    <w:basedOn w:val="Normal"/>
+    <w:next w:val="Normal"/>
+    <w:autoRedefine/>
+    <w:uiPriority w:val="39"/>
+    <w:unhideWhenUsed/>
+    <w:pPr>
+      <w:spacing w:after="100"/>
+      <w:ind w:left="400"/>
+    </w:pPr>
+    <w:rPr>
+      <w:i/>
+      <w:iCs/>
+    </w:rPr>
+  </w:style>
+  <w:style w:type="character" w:styleId="Lienhypertexte">
+    <w:name w:val="Hyperlink"/>
+    <w:basedOn w:val="Policepardfaut"/>
+    <w:uiPriority w:val="99"/>
+    <w:unhideWhenUsed/>
+    <w:rPr>
+      <w:color w:val="993E21" w:themeColor="hyperlink"/>
+      <w:u w:val="single"/>
+    </w:rPr>
+  </w:style>
+  <w:style w:type="paragraph" w:styleId="TM1">
+    <w:name w:val="toc 1"/>
+    <w:basedOn w:val="Normal"/>
+    <w:next w:val="Normal"/>
+    <w:autoRedefine/>
+    <w:uiPriority w:val="39"/>
+    <w:unhideWhenUsed/>
+    <w:pPr>
+      <w:spacing w:after="100"/>
+    </w:pPr>
+  </w:style>
+  <w:style w:type="paragraph" w:styleId="TM2">
+    <w:name w:val="toc 2"/>
+    <w:basedOn w:val="Normal"/>
+    <w:next w:val="Normal"/>
+    <w:autoRedefine/>
+    <w:uiPriority w:val="39"/>
+    <w:unhideWhenUsed/>
+    <w:pPr>
+      <w:spacing w:after="100"/>
+      <w:ind w:left="200"/>
+    </w:pPr>
+  </w:style>
+  <w:style w:type="paragraph" w:styleId="Textedebulles">
+    <w:name w:val="Balloon Text"/>
+    <w:basedOn w:val="Normal"/>
+    <w:link w:val="TextedebullesCar"/>
+    <w:uiPriority w:val="99"/>
+    <w:semiHidden/>
+    <w:unhideWhenUsed/>
+    <w:pPr>
+      <w:spacing w:after="0" w:line="240" w:lineRule="auto"/>
+    </w:pPr>
+    <w:rPr>
+      <w:rFonts w:ascii="Tahoma" w:hAnsi="Tahoma" w:cs="Tahoma"/>
+      <w:sz w:val="16"/>
+      <w:szCs w:val="16"/>
+    </w:rPr>
+  </w:style>
+  <w:style w:type="character" w:customStyle="1" w:styleId="TextedebullesCar">
+    <w:name w:val="Texte de bulles Car"/>
+    <w:basedOn w:val="Policepardfaut"/>
+    <w:link w:val="Textedebulles"/>
+    <w:uiPriority w:val="99"/>
+    <w:semiHidden/>
+    <w:rPr>
+      <w:rFonts w:ascii="Tahoma" w:hAnsi="Tahoma" w:cs="Tahoma"/>
+      <w:sz w:val="16"/>
+      <w:szCs w:val="16"/>
+    </w:rPr>
+  </w:style>
+  <w:style w:type="paragraph" w:styleId="Bibliographie">
+    <w:name w:val="Bibliography"/>
+    <w:basedOn w:val="Normal"/>
+    <w:next w:val="Normal"/>
+    <w:uiPriority w:val="39"/>
+    <w:unhideWhenUsed/>
+  </w:style>
+  <w:style w:type="paragraph" w:styleId="En-tte">
+    <w:name w:val="header"/>
+    <w:basedOn w:val="Normal"/>
+    <w:link w:val="En-tteCar"/>
+    <w:uiPriority w:val="99"/>
+    <w:unhideWhenUsed/>
+    <w:pPr>
+      <w:spacing w:before="0" w:after="0" w:line="240" w:lineRule="auto"/>
+    </w:pPr>
+  </w:style>
+  <w:style w:type="character" w:customStyle="1" w:styleId="En-tteCar">
+    <w:name w:val="En-tête Car"/>
+    <w:basedOn w:val="Policepardfaut"/>
+    <w:link w:val="En-tte"/>
+    <w:uiPriority w:val="99"/>
+  </w:style>
+  <w:style w:type="paragraph" w:styleId="Retraitnormal">
+    <w:name w:val="Normal Indent"/>
+    <w:basedOn w:val="Normal"/>
+    <w:uiPriority w:val="99"/>
+    <w:unhideWhenUsed/>
+    <w:pPr>
+      <w:ind w:left="720"/>
+    </w:pPr>
+  </w:style>
+  <w:style w:type="character" w:styleId="Textedelespacerserv">
+    <w:name w:val="Placeholder Text"/>
+    <w:basedOn w:val="Policepardfaut"/>
+    <w:uiPriority w:val="99"/>
+    <w:semiHidden/>
+    <w:rPr>
+      <w:color w:val="808080"/>
+    </w:rPr>
+  </w:style>
+  <w:style w:type="table" w:customStyle="1" w:styleId="Tabledtat">
+    <w:name w:val="Table d’état"/>
+    <w:basedOn w:val="TableauNormal"/>
+    <w:uiPriority w:val="99"/>
+    <w:pPr>
+      <w:spacing w:before="60" w:after="60" w:line="240" w:lineRule="auto"/>
+      <w:jc w:val="center"/>
+    </w:pPr>
+    <w:tblPr>
+      <w:tblBorders>
+        <w:top w:val="single" w:sz="4" w:space="0" w:color="3F251D" w:themeColor="accent1"/>
+        <w:left w:val="single" w:sz="4" w:space="0" w:color="3F251D" w:themeColor="accent1"/>
+        <w:bottom w:val="single" w:sz="4" w:space="0" w:color="3F251D" w:themeColor="accent1"/>
+        <w:right w:val="single" w:sz="4" w:space="0" w:color="3F251D" w:themeColor="accent1"/>
+        <w:insideH w:val="single" w:sz="4" w:space="0" w:color="3F251D" w:themeColor="accent1"/>
+        <w:insideV w:val="single" w:sz="4" w:space="0" w:color="3F251D" w:themeColor="accent1"/>
+      </w:tblBorders>
+    </w:tblPr>
+    <w:tblStylePr w:type="firstRow">
+      <w:rPr>
+        <w:b/>
+        <w:color w:val="000000" w:themeColor="text1"/>
+      </w:rPr>
+      <w:tblPr/>
+      <w:tcPr>
+        <w:tcBorders>
+          <w:top w:val="nil"/>
+          <w:left w:val="nil"/>
+          <w:bottom w:val="nil"/>
+          <w:right w:val="nil"/>
+          <w:insideH w:val="nil"/>
+          <w:insideV w:val="nil"/>
+          <w:tl2br w:val="nil"/>
+          <w:tr2bl w:val="nil"/>
+        </w:tcBorders>
+      </w:tcPr>
+    </w:tblStylePr>
+    <w:tblStylePr w:type="firstCol">
+      <w:pPr>
+        <w:wordWrap/>
+        <w:jc w:val="left"/>
+      </w:pPr>
+    </w:tblStylePr>
+  </w:style>
+  <w:style w:type="table" w:styleId="Grilledutableau">
+    <w:name w:val="Table Grid"/>
+    <w:basedOn w:val="TableauNormal"/>
+    <w:uiPriority w:val="59"/>
+    <w:pPr>
+      <w:spacing w:before="0" w:after="0" w:line="240" w:lineRule="auto"/>
+    </w:pPr>
+    <w:tblPr>
+      <w:tblBorders>
+        <w:top w:val="single" w:sz="4" w:space="0" w:color="auto"/>
+        <w:left w:val="single" w:sz="4" w:space="0" w:color="auto"/>
+        <w:bottom w:val="single" w:sz="4" w:space="0" w:color="auto"/>
+        <w:right w:val="single" w:sz="4" w:space="0" w:color="auto"/>
+        <w:insideH w:val="single" w:sz="4" w:space="0" w:color="auto"/>
+        <w:insideV w:val="single" w:sz="4" w:space="0" w:color="auto"/>
+      </w:tblBorders>
+    </w:tblPr>
+  </w:style>
+</w:styles>
+</file>
+
 <file path=word/glossary/document.xml><?xml version="1.0" encoding="utf-8"?>
-<w:glossaryDocument xmlns:wpc="http://schemas.microsoft.com/office/word/2010/wordprocessingCanvas" xmlns:mc="http://schemas.openxmlformats.org/markup-compatibility/2006" xmlns:o="urn:schemas-microsoft-com:office:office" xmlns:r="http://schemas.openxmlformats.org/officeDocument/2006/relationships" xmlns:m="http://schemas.openxmlformats.org/officeDocument/2006/math" xmlns:v="urn:schemas-microsoft-com:vml" xmlns:wp14="http://schemas.microsoft.com/office/word/2010/wordprocessingDrawing" xmlns:wp="http://schemas.openxmlformats.org/drawingml/2006/wordprocessingDrawing" xmlns:w10="urn:schemas-microsoft-com:office:word" xmlns:w="http://schemas.openxmlformats.org/wordprocessingml/2006/main" xmlns:w14="http://schemas.microsoft.com/office/word/2010/wordml" xmlns:w15="http://schemas.microsoft.com/office/word/2012/wordml" xmlns:wpg="http://schemas.microsoft.com/office/word/2010/wordprocessingGroup" xmlns:wpi="http://schemas.microsoft.com/office/word/2010/wordprocessingInk" xmlns:wne="http://schemas.microsoft.com/office/word/2006/wordml" xmlns:wps="http://schemas.microsoft.com/office/word/2010/wordprocessingShape" mc:Ignorable="w14 w15 wp14">
+<w:glossaryDocument xmlns:wpc="http://schemas.microsoft.com/office/word/2010/wordprocessingCanvas" xmlns:mc="http://schemas.openxmlformats.org/markup-compatibility/2006" xmlns:o="urn:schemas-microsoft-com:office:office" xmlns:r="http://schemas.openxmlformats.org/officeDocument/2006/relationships" xmlns:m="http://schemas.openxmlformats.org/officeDocument/2006/math" xmlns:v="urn:schemas-microsoft-com:vml" xmlns:wp14="http://schemas.microsoft.com/office/word/2010/wordprocessingDrawing" xmlns:wp="http://schemas.openxmlformats.org/drawingml/2006/wordprocessingDrawing" xmlns:w10="urn:schemas-microsoft-com:office:word" xmlns:w="http://schemas.openxmlformats.org/wordprocessingml/2006/main" xmlns:w14="http://schemas.microsoft.com/office/word/2010/wordml" xmlns:wpg="http://schemas.microsoft.com/office/word/2010/wordprocessingGroup" xmlns:wpi="http://schemas.microsoft.com/office/word/2010/wordprocessingInk" xmlns:wne="http://schemas.microsoft.com/office/word/2006/wordml" xmlns:wps="http://schemas.microsoft.com/office/word/2010/wordprocessingShape" mc:Ignorable="w14 wp14">
   <w:docParts>
     <w:docPart>
       <w:docPartPr>
@@ -5272,42 +5361,12 @@
         </w:p>
       </w:docPartBody>
     </w:docPart>
-    <w:docPart>
-      <w:docPartPr>
-        <w:name w:val="060D77955749492FBFFAD56206AF8200"/>
-        <w:category>
-          <w:name w:val="Général"/>
-          <w:gallery w:val="placeholder"/>
-        </w:category>
-        <w:types>
-          <w:type w:val="bbPlcHdr"/>
-        </w:types>
-        <w:behaviors>
-          <w:behavior w:val="content"/>
-        </w:behaviors>
-        <w:guid w:val="{98AEDBBA-234C-4AEB-BEC6-CCB44C5273A7}"/>
-      </w:docPartPr>
-      <w:docPartBody>
-        <w:p>
-          <w:pPr>
-            <w:pStyle w:val="060D77955749492FBFFAD56206AF8200"/>
-          </w:pPr>
-          <w:r>
-            <w:rPr>
-              <w:noProof/>
-              <w:lang w:val="fr-FR"/>
-            </w:rPr>
-            <w:t>[Date]</w:t>
-          </w:r>
-        </w:p>
-      </w:docPartBody>
-    </w:docPart>
   </w:docParts>
 </w:glossaryDocument>
 </file>
 
 <file path=word/glossary/fontTable.xml><?xml version="1.0" encoding="utf-8"?>
-<w:fonts xmlns:mc="http://schemas.openxmlformats.org/markup-compatibility/2006" xmlns:r="http://schemas.openxmlformats.org/officeDocument/2006/relationships" xmlns:w="http://schemas.openxmlformats.org/wordprocessingml/2006/main" xmlns:w14="http://schemas.microsoft.com/office/word/2010/wordml" xmlns:w15="http://schemas.microsoft.com/office/word/2012/wordml" mc:Ignorable="w14 w15">
+<w:fonts xmlns:mc="http://schemas.openxmlformats.org/markup-compatibility/2006" xmlns:r="http://schemas.openxmlformats.org/officeDocument/2006/relationships" xmlns:w="http://schemas.openxmlformats.org/wordprocessingml/2006/main" xmlns:w14="http://schemas.microsoft.com/office/word/2010/wordml" mc:Ignorable="w14">
   <w:font w:name="Century Gothic">
     <w:panose1 w:val="020B0502020202020204"/>
     <w:charset w:val="00"/>
@@ -5320,7 +5379,7 @@
     <w:charset w:val="00"/>
     <w:family w:val="roman"/>
     <w:pitch w:val="variable"/>
-    <w:sig w:usb0="E0002EFF" w:usb1="C0007843" w:usb2="00000009" w:usb3="00000000" w:csb0="000001FF" w:csb1="00000000"/>
+    <w:sig w:usb0="E0002AFF" w:usb1="C0007841" w:usb2="00000009" w:usb3="00000000" w:csb0="000001FF" w:csb1="00000000"/>
   </w:font>
   <w:font w:name="Constantia">
     <w:panose1 w:val="02030602050306030303"/>
@@ -5341,8 +5400,9 @@
     <w:panose1 w:val="020B0604030504040204"/>
     <w:charset w:val="00"/>
     <w:family w:val="swiss"/>
+    <w:notTrueType/>
     <w:pitch w:val="variable"/>
-    <w:sig w:usb0="E1002EFF" w:usb1="C000605B" w:usb2="00000029" w:usb3="00000000" w:csb0="000101FF" w:csb1="00000000"/>
+    <w:sig w:usb0="00000003" w:usb1="00000000" w:usb2="00000000" w:usb3="00000000" w:csb0="00000001" w:csb1="00000000"/>
   </w:font>
   <w:font w:name="Calibri">
     <w:panose1 w:val="020F0502020204030204"/>
@@ -5351,18 +5411,18 @@
     <w:pitch w:val="variable"/>
     <w:sig w:usb0="E00002FF" w:usb1="4000ACFF" w:usb2="00000001" w:usb3="00000000" w:csb0="0000019F" w:csb1="00000000"/>
   </w:font>
-  <w:font w:name="Calibri Light">
-    <w:panose1 w:val="020F0302020204030204"/>
+  <w:font w:name="Cambria">
+    <w:panose1 w:val="02040503050406030204"/>
     <w:charset w:val="00"/>
-    <w:family w:val="swiss"/>
+    <w:family w:val="roman"/>
     <w:pitch w:val="variable"/>
-    <w:sig w:usb0="A00002EF" w:usb1="4000207B" w:usb2="00000000" w:usb3="00000000" w:csb0="0000019F" w:csb1="00000000"/>
+    <w:sig w:usb0="E00002FF" w:usb1="400004FF" w:usb2="00000000" w:usb3="00000000" w:csb0="0000019F" w:csb1="00000000"/>
   </w:font>
 </w:fonts>
 </file>
 
 <file path=word/glossary/numbering.xml><?xml version="1.0" encoding="utf-8"?>
-<w:numbering xmlns:wpc="http://schemas.microsoft.com/office/word/2010/wordprocessingCanvas" xmlns:mc="http://schemas.openxmlformats.org/markup-compatibility/2006" xmlns:o="urn:schemas-microsoft-com:office:office" xmlns:r="http://schemas.openxmlformats.org/officeDocument/2006/relationships" xmlns:m="http://schemas.openxmlformats.org/officeDocument/2006/math" xmlns:v="urn:schemas-microsoft-com:vml" xmlns:wp14="http://schemas.microsoft.com/office/word/2010/wordprocessingDrawing" xmlns:wp="http://schemas.openxmlformats.org/drawingml/2006/wordprocessingDrawing" xmlns:w10="urn:schemas-microsoft-com:office:word" xmlns:w="http://schemas.openxmlformats.org/wordprocessingml/2006/main" xmlns:w14="http://schemas.microsoft.com/office/word/2010/wordml" xmlns:w15="http://schemas.microsoft.com/office/word/2012/wordml" xmlns:wpg="http://schemas.microsoft.com/office/word/2010/wordprocessingGroup" xmlns:wpi="http://schemas.microsoft.com/office/word/2010/wordprocessingInk" xmlns:wne="http://schemas.microsoft.com/office/word/2006/wordml" xmlns:wps="http://schemas.microsoft.com/office/word/2010/wordprocessingShape" mc:Ignorable="w14 w15 wp14">
+<w:numbering xmlns:wpc="http://schemas.microsoft.com/office/word/2010/wordprocessingCanvas" xmlns:mc="http://schemas.openxmlformats.org/markup-compatibility/2006" xmlns:o="urn:schemas-microsoft-com:office:office" xmlns:r="http://schemas.openxmlformats.org/officeDocument/2006/relationships" xmlns:m="http://schemas.openxmlformats.org/officeDocument/2006/math" xmlns:v="urn:schemas-microsoft-com:vml" xmlns:wp14="http://schemas.microsoft.com/office/word/2010/wordprocessingDrawing" xmlns:wp="http://schemas.openxmlformats.org/drawingml/2006/wordprocessingDrawing" xmlns:w10="urn:schemas-microsoft-com:office:word" xmlns:w="http://schemas.openxmlformats.org/wordprocessingml/2006/main" xmlns:w14="http://schemas.microsoft.com/office/word/2010/wordml" xmlns:wpg="http://schemas.microsoft.com/office/word/2010/wordprocessingGroup" xmlns:wpi="http://schemas.microsoft.com/office/word/2010/wordprocessingInk" xmlns:wne="http://schemas.microsoft.com/office/word/2006/wordml" xmlns:wps="http://schemas.microsoft.com/office/word/2010/wordprocessingShape" mc:Ignorable="w14 wp14">
   <w:abstractNum w:abstractNumId="0">
     <w:nsid w:val="FFFFFF89"/>
     <w:multiLevelType w:val="singleLevel"/>
@@ -5389,22 +5449,23 @@
 </file>
 
 <file path=word/glossary/settings.xml><?xml version="1.0" encoding="utf-8"?>
-<w:settings xmlns:mc="http://schemas.openxmlformats.org/markup-compatibility/2006" xmlns:o="urn:schemas-microsoft-com:office:office" xmlns:r="http://schemas.openxmlformats.org/officeDocument/2006/relationships" xmlns:m="http://schemas.openxmlformats.org/officeDocument/2006/math" xmlns:v="urn:schemas-microsoft-com:vml" xmlns:w10="urn:schemas-microsoft-com:office:word" xmlns:w="http://schemas.openxmlformats.org/wordprocessingml/2006/main" xmlns:w14="http://schemas.microsoft.com/office/word/2010/wordml" xmlns:w15="http://schemas.microsoft.com/office/word/2012/wordml" xmlns:sl="http://schemas.openxmlformats.org/schemaLibrary/2006/main" mc:Ignorable="w14 w15">
+<w:settings xmlns:mc="http://schemas.openxmlformats.org/markup-compatibility/2006" xmlns:o="urn:schemas-microsoft-com:office:office" xmlns:r="http://schemas.openxmlformats.org/officeDocument/2006/relationships" xmlns:m="http://schemas.openxmlformats.org/officeDocument/2006/math" xmlns:v="urn:schemas-microsoft-com:vml" xmlns:w10="urn:schemas-microsoft-com:office:word" xmlns:w="http://schemas.openxmlformats.org/wordprocessingml/2006/main" xmlns:w14="http://schemas.microsoft.com/office/word/2010/wordml" xmlns:sl="http://schemas.openxmlformats.org/schemaLibrary/2006/main" mc:Ignorable="w14">
   <w:view w:val="normal"/>
   <w:defaultTabStop w:val="708"/>
   <w:hyphenationZone w:val="425"/>
   <w:characterSpacingControl w:val="doNotCompress"/>
   <w:compat>
     <w:useFELayout/>
-    <w:compatSetting w:name="compatibilityMode" w:uri="http://schemas.microsoft.com/office/word" w:val="15"/>
+    <w:compatSetting w:name="compatibilityMode" w:uri="http://schemas.microsoft.com/office/word" w:val="14"/>
     <w:compatSetting w:name="overrideTableStyleFontSizeAndJustification" w:uri="http://schemas.microsoft.com/office/word" w:val="1"/>
     <w:compatSetting w:name="enableOpenTypeFeatures" w:uri="http://schemas.microsoft.com/office/word" w:val="1"/>
     <w:compatSetting w:name="doNotFlipMirrorIndents" w:uri="http://schemas.microsoft.com/office/word" w:val="1"/>
-    <w:compatSetting w:name="differentiateMultirowTableHeaders" w:uri="http://schemas.microsoft.com/office/word" w:val="1"/>
   </w:compat>
   <w:rsids>
     <w:rsidRoot w:val="00AB0193"/>
+    <w:rsid w:val="007F6592"/>
     <w:rsid w:val="00AB0193"/>
+    <w:rsid w:val="00DE52E8"/>
   </w:rsids>
   <m:mathPr>
     <m:mathFont m:val="Cambria Math"/>
@@ -5423,12 +5484,11 @@
   <w:clrSchemeMapping w:bg1="light1" w:t1="dark1" w:bg2="light2" w:t2="dark2" w:accent1="accent1" w:accent2="accent2" w:accent3="accent3" w:accent4="accent4" w:accent5="accent5" w:accent6="accent6" w:hyperlink="hyperlink" w:followedHyperlink="followedHyperlink"/>
   <w:decimalSymbol w:val=","/>
   <w:listSeparator w:val=";"/>
-  <w15:chartTrackingRefBased/>
 </w:settings>
 </file>
 
 <file path=word/glossary/styles.xml><?xml version="1.0" encoding="utf-8"?>
-<w:styles xmlns:mc="http://schemas.openxmlformats.org/markup-compatibility/2006" xmlns:r="http://schemas.openxmlformats.org/officeDocument/2006/relationships" xmlns:w="http://schemas.openxmlformats.org/wordprocessingml/2006/main" xmlns:w14="http://schemas.microsoft.com/office/word/2010/wordml" xmlns:w15="http://schemas.microsoft.com/office/word/2012/wordml" mc:Ignorable="w14 w15">
+<w:styles xmlns:mc="http://schemas.openxmlformats.org/markup-compatibility/2006" xmlns:r="http://schemas.openxmlformats.org/officeDocument/2006/relationships" xmlns:w="http://schemas.openxmlformats.org/wordprocessingml/2006/main" xmlns:w14="http://schemas.microsoft.com/office/word/2010/wordml" mc:Ignorable="w14">
   <w:docDefaults>
     <w:rPrDefault>
       <w:rPr>
@@ -5444,378 +5504,145 @@
       </w:pPr>
     </w:pPrDefault>
   </w:docDefaults>
-  <w:latentStyles w:defLockedState="0" w:defUIPriority="99" w:defSemiHidden="0" w:defUnhideWhenUsed="0" w:defQFormat="0" w:count="371">
-    <w:lsdException w:name="Normal" w:uiPriority="0" w:qFormat="1"/>
-    <w:lsdException w:name="heading 1" w:uiPriority="1" w:qFormat="1"/>
-    <w:lsdException w:name="heading 2" w:semiHidden="1" w:uiPriority="1" w:unhideWhenUsed="1" w:qFormat="1"/>
-    <w:lsdException w:name="heading 3" w:semiHidden="1" w:uiPriority="9" w:unhideWhenUsed="1" w:qFormat="1"/>
-    <w:lsdException w:name="heading 4" w:semiHidden="1" w:uiPriority="9" w:unhideWhenUsed="1" w:qFormat="1"/>
-    <w:lsdException w:name="heading 5" w:semiHidden="1" w:uiPriority="9" w:unhideWhenUsed="1" w:qFormat="1"/>
-    <w:lsdException w:name="heading 6" w:semiHidden="1" w:uiPriority="9" w:unhideWhenUsed="1" w:qFormat="1"/>
-    <w:lsdException w:name="heading 7" w:semiHidden="1" w:uiPriority="9" w:unhideWhenUsed="1" w:qFormat="1"/>
-    <w:lsdException w:name="heading 8" w:semiHidden="1" w:uiPriority="9" w:unhideWhenUsed="1" w:qFormat="1"/>
-    <w:lsdException w:name="heading 9" w:semiHidden="1" w:uiPriority="9" w:unhideWhenUsed="1" w:qFormat="1"/>
-    <w:lsdException w:name="index 1" w:semiHidden="1" w:unhideWhenUsed="1"/>
-    <w:lsdException w:name="index 2" w:semiHidden="1" w:unhideWhenUsed="1"/>
-    <w:lsdException w:name="index 3" w:semiHidden="1" w:unhideWhenUsed="1"/>
-    <w:lsdException w:name="index 4" w:semiHidden="1" w:unhideWhenUsed="1"/>
-    <w:lsdException w:name="index 5" w:semiHidden="1" w:unhideWhenUsed="1"/>
-    <w:lsdException w:name="index 6" w:semiHidden="1" w:unhideWhenUsed="1"/>
-    <w:lsdException w:name="index 7" w:semiHidden="1" w:unhideWhenUsed="1"/>
-    <w:lsdException w:name="index 8" w:semiHidden="1" w:unhideWhenUsed="1"/>
-    <w:lsdException w:name="index 9" w:semiHidden="1" w:unhideWhenUsed="1"/>
-    <w:lsdException w:name="toc 1" w:semiHidden="1" w:uiPriority="39" w:unhideWhenUsed="1"/>
-    <w:lsdException w:name="toc 2" w:semiHidden="1" w:uiPriority="39" w:unhideWhenUsed="1"/>
-    <w:lsdException w:name="toc 3" w:semiHidden="1" w:uiPriority="39" w:unhideWhenUsed="1"/>
-    <w:lsdException w:name="toc 4" w:semiHidden="1" w:uiPriority="39" w:unhideWhenUsed="1"/>
-    <w:lsdException w:name="toc 5" w:semiHidden="1" w:uiPriority="39" w:unhideWhenUsed="1"/>
-    <w:lsdException w:name="toc 6" w:semiHidden="1" w:uiPriority="39" w:unhideWhenUsed="1"/>
-    <w:lsdException w:name="toc 7" w:semiHidden="1" w:uiPriority="39" w:unhideWhenUsed="1"/>
-    <w:lsdException w:name="toc 8" w:semiHidden="1" w:uiPriority="39" w:unhideWhenUsed="1"/>
-    <w:lsdException w:name="toc 9" w:semiHidden="1" w:uiPriority="39" w:unhideWhenUsed="1"/>
-    <w:lsdException w:name="Normal Indent" w:semiHidden="1" w:unhideWhenUsed="1"/>
-    <w:lsdException w:name="footnote text" w:semiHidden="1" w:unhideWhenUsed="1"/>
-    <w:lsdException w:name="annotation text" w:semiHidden="1" w:unhideWhenUsed="1"/>
-    <w:lsdException w:name="header" w:semiHidden="1" w:unhideWhenUsed="1"/>
-    <w:lsdException w:name="footer" w:semiHidden="1" w:unhideWhenUsed="1"/>
-    <w:lsdException w:name="index heading" w:semiHidden="1" w:unhideWhenUsed="1"/>
-    <w:lsdException w:name="caption" w:semiHidden="1" w:uiPriority="35" w:unhideWhenUsed="1" w:qFormat="1"/>
-    <w:lsdException w:name="table of figures" w:semiHidden="1" w:unhideWhenUsed="1"/>
-    <w:lsdException w:name="envelope address" w:semiHidden="1" w:unhideWhenUsed="1"/>
-    <w:lsdException w:name="envelope return" w:semiHidden="1" w:unhideWhenUsed="1"/>
-    <w:lsdException w:name="footnote reference" w:semiHidden="1" w:unhideWhenUsed="1"/>
-    <w:lsdException w:name="annotation reference" w:semiHidden="1" w:unhideWhenUsed="1"/>
-    <w:lsdException w:name="line number" w:semiHidden="1" w:unhideWhenUsed="1"/>
-    <w:lsdException w:name="page number" w:semiHidden="1" w:unhideWhenUsed="1"/>
-    <w:lsdException w:name="endnote reference" w:semiHidden="1" w:unhideWhenUsed="1"/>
-    <w:lsdException w:name="endnote text" w:semiHidden="1" w:unhideWhenUsed="1"/>
-    <w:lsdException w:name="table of authorities" w:semiHidden="1" w:unhideWhenUsed="1"/>
-    <w:lsdException w:name="macro" w:semiHidden="1" w:unhideWhenUsed="1"/>
-    <w:lsdException w:name="toa heading" w:semiHidden="1" w:unhideWhenUsed="1"/>
-    <w:lsdException w:name="List" w:semiHidden="1" w:unhideWhenUsed="1"/>
-    <w:lsdException w:name="List Bullet" w:semiHidden="1" w:uiPriority="1" w:unhideWhenUsed="1" w:qFormat="1"/>
-    <w:lsdException w:name="List Number" w:semiHidden="1" w:unhideWhenUsed="1"/>
-    <w:lsdException w:name="List 2" w:semiHidden="1" w:unhideWhenUsed="1"/>
-    <w:lsdException w:name="List 3" w:semiHidden="1" w:unhideWhenUsed="1"/>
-    <w:lsdException w:name="List 4" w:semiHidden="1" w:unhideWhenUsed="1"/>
-    <w:lsdException w:name="List 5" w:semiHidden="1" w:unhideWhenUsed="1"/>
-    <w:lsdException w:name="List Bullet 2" w:semiHidden="1" w:unhideWhenUsed="1"/>
-    <w:lsdException w:name="List Bullet 3" w:semiHidden="1" w:unhideWhenUsed="1"/>
-    <w:lsdException w:name="List Bullet 4" w:semiHidden="1" w:unhideWhenUsed="1"/>
-    <w:lsdException w:name="List Bullet 5" w:semiHidden="1" w:unhideWhenUsed="1"/>
-    <w:lsdException w:name="List Number 2" w:semiHidden="1" w:unhideWhenUsed="1"/>
-    <w:lsdException w:name="List Number 3" w:semiHidden="1" w:unhideWhenUsed="1"/>
-    <w:lsdException w:name="List Number 4" w:semiHidden="1" w:unhideWhenUsed="1"/>
-    <w:lsdException w:name="List Number 5" w:semiHidden="1" w:unhideWhenUsed="1"/>
-    <w:lsdException w:name="Title" w:uiPriority="10" w:qFormat="1"/>
-    <w:lsdException w:name="Closing" w:semiHidden="1" w:unhideWhenUsed="1"/>
-    <w:lsdException w:name="Signature" w:semiHidden="1" w:unhideWhenUsed="1"/>
-    <w:lsdException w:name="Default Paragraph Font" w:semiHidden="1" w:uiPriority="1" w:unhideWhenUsed="1"/>
-    <w:lsdException w:name="Body Text" w:semiHidden="1" w:unhideWhenUsed="1"/>
-    <w:lsdException w:name="Body Text Indent" w:semiHidden="1" w:unhideWhenUsed="1"/>
-    <w:lsdException w:name="List Continue" w:semiHidden="1" w:unhideWhenUsed="1"/>
-    <w:lsdException w:name="List Continue 2" w:semiHidden="1" w:unhideWhenUsed="1"/>
-    <w:lsdException w:name="List Continue 3" w:semiHidden="1" w:unhideWhenUsed="1"/>
-    <w:lsdException w:name="List Continue 4" w:semiHidden="1" w:unhideWhenUsed="1"/>
-    <w:lsdException w:name="List Continue 5" w:semiHidden="1" w:unhideWhenUsed="1"/>
-    <w:lsdException w:name="Message Header" w:semiHidden="1" w:unhideWhenUsed="1"/>
-    <w:lsdException w:name="Subtitle" w:uiPriority="11" w:qFormat="1"/>
-    <w:lsdException w:name="Salutation" w:semiHidden="1" w:unhideWhenUsed="1"/>
-    <w:lsdException w:name="Date" w:semiHidden="1" w:unhideWhenUsed="1"/>
-    <w:lsdException w:name="Body Text First Indent" w:semiHidden="1" w:unhideWhenUsed="1"/>
-    <w:lsdException w:name="Body Text First Indent 2" w:semiHidden="1" w:unhideWhenUsed="1"/>
-    <w:lsdException w:name="Note Heading" w:semiHidden="1" w:unhideWhenUsed="1"/>
-    <w:lsdException w:name="Body Text 2" w:semiHidden="1" w:unhideWhenUsed="1"/>
-    <w:lsdException w:name="Body Text 3" w:semiHidden="1" w:unhideWhenUsed="1"/>
-    <w:lsdException w:name="Body Text Indent 2" w:semiHidden="1" w:unhideWhenUsed="1"/>
-    <w:lsdException w:name="Body Text Indent 3" w:semiHidden="1" w:unhideWhenUsed="1"/>
-    <w:lsdException w:name="Block Text" w:semiHidden="1" w:unhideWhenUsed="1"/>
-    <w:lsdException w:name="Hyperlink" w:semiHidden="1" w:unhideWhenUsed="1"/>
-    <w:lsdException w:name="FollowedHyperlink" w:semiHidden="1" w:unhideWhenUsed="1"/>
-    <w:lsdException w:name="Strong" w:uiPriority="22" w:qFormat="1"/>
-    <w:lsdException w:name="Emphasis" w:uiPriority="20" w:qFormat="1"/>
-    <w:lsdException w:name="Document Map" w:semiHidden="1" w:unhideWhenUsed="1"/>
-    <w:lsdException w:name="Plain Text" w:semiHidden="1" w:unhideWhenUsed="1"/>
-    <w:lsdException w:name="E-mail Signature" w:semiHidden="1" w:unhideWhenUsed="1"/>
-    <w:lsdException w:name="HTML Top of Form" w:semiHidden="1" w:unhideWhenUsed="1"/>
-    <w:lsdException w:name="HTML Bottom of Form" w:semiHidden="1" w:unhideWhenUsed="1"/>
-    <w:lsdException w:name="Normal (Web)" w:semiHidden="1" w:unhideWhenUsed="1"/>
-    <w:lsdException w:name="HTML Acronym" w:semiHidden="1" w:unhideWhenUsed="1"/>
-    <w:lsdException w:name="HTML Address" w:semiHidden="1" w:unhideWhenUsed="1"/>
-    <w:lsdException w:name="HTML Cite" w:semiHidden="1" w:unhideWhenUsed="1"/>
-    <w:lsdException w:name="HTML Code" w:semiHidden="1" w:unhideWhenUsed="1"/>
-    <w:lsdException w:name="HTML Definition" w:semiHidden="1" w:unhideWhenUsed="1"/>
-    <w:lsdException w:name="HTML Keyboard" w:semiHidden="1" w:unhideWhenUsed="1"/>
-    <w:lsdException w:name="HTML Preformatted" w:semiHidden="1" w:unhideWhenUsed="1"/>
-    <w:lsdException w:name="HTML Sample" w:semiHidden="1" w:unhideWhenUsed="1"/>
-    <w:lsdException w:name="HTML Typewriter" w:semiHidden="1" w:unhideWhenUsed="1"/>
-    <w:lsdException w:name="HTML Variable" w:semiHidden="1" w:unhideWhenUsed="1"/>
-    <w:lsdException w:name="Normal Table" w:semiHidden="1" w:unhideWhenUsed="1"/>
-    <w:lsdException w:name="annotation subject" w:semiHidden="1" w:unhideWhenUsed="1"/>
-    <w:lsdException w:name="No List" w:semiHidden="1" w:unhideWhenUsed="1"/>
-    <w:lsdException w:name="Outline List 1" w:semiHidden="1" w:unhideWhenUsed="1"/>
-    <w:lsdException w:name="Outline List 2" w:semiHidden="1" w:unhideWhenUsed="1"/>
-    <w:lsdException w:name="Outline List 3" w:semiHidden="1" w:unhideWhenUsed="1"/>
-    <w:lsdException w:name="Table Simple 1" w:semiHidden="1" w:unhideWhenUsed="1"/>
-    <w:lsdException w:name="Table Simple 2" w:semiHidden="1" w:unhideWhenUsed="1"/>
-    <w:lsdException w:name="Table Simple 3" w:semiHidden="1" w:unhideWhenUsed="1"/>
-    <w:lsdException w:name="Table Classic 1" w:semiHidden="1" w:unhideWhenUsed="1"/>
-    <w:lsdException w:name="Table Classic 2" w:semiHidden="1" w:unhideWhenUsed="1"/>
-    <w:lsdException w:name="Table Classic 3" w:semiHidden="1" w:unhideWhenUsed="1"/>
-    <w:lsdException w:name="Table Classic 4" w:semiHidden="1" w:unhideWhenUsed="1"/>
-    <w:lsdException w:name="Table Colorful 1" w:semiHidden="1" w:unhideWhenUsed="1"/>
-    <w:lsdException w:name="Table Colorful 2" w:semiHidden="1" w:unhideWhenUsed="1"/>
-    <w:lsdException w:name="Table Colorful 3" w:semiHidden="1" w:unhideWhenUsed="1"/>
-    <w:lsdException w:name="Table Columns 1" w:semiHidden="1" w:unhideWhenUsed="1"/>
-    <w:lsdException w:name="Table Columns 2" w:semiHidden="1" w:unhideWhenUsed="1"/>
-    <w:lsdException w:name="Table Columns 3" w:semiHidden="1" w:unhideWhenUsed="1"/>
-    <w:lsdException w:name="Table Columns 4" w:semiHidden="1" w:unhideWhenUsed="1"/>
-    <w:lsdException w:name="Table Columns 5" w:semiHidden="1" w:unhideWhenUsed="1"/>
-    <w:lsdException w:name="Table Grid 1" w:semiHidden="1" w:unhideWhenUsed="1"/>
-    <w:lsdException w:name="Table Grid 2" w:semiHidden="1" w:unhideWhenUsed="1"/>
-    <w:lsdException w:name="Table Grid 3" w:semiHidden="1" w:unhideWhenUsed="1"/>
-    <w:lsdException w:name="Table Grid 4" w:semiHidden="1" w:unhideWhenUsed="1"/>
-    <w:lsdException w:name="Table Grid 5" w:semiHidden="1" w:unhideWhenUsed="1"/>
-    <w:lsdException w:name="Table Grid 6" w:semiHidden="1" w:unhideWhenUsed="1"/>
-    <w:lsdException w:name="Table Grid 7" w:semiHidden="1" w:unhideWhenUsed="1"/>
-    <w:lsdException w:name="Table Grid 8" w:semiHidden="1" w:unhideWhenUsed="1"/>
-    <w:lsdException w:name="Table List 1" w:semiHidden="1" w:unhideWhenUsed="1"/>
-    <w:lsdException w:name="Table List 2" w:semiHidden="1" w:unhideWhenUsed="1"/>
-    <w:lsdException w:name="Table List 3" w:semiHidden="1" w:unhideWhenUsed="1"/>
-    <w:lsdException w:name="Table List 4" w:semiHidden="1" w:unhideWhenUsed="1"/>
-    <w:lsdException w:name="Table List 5" w:semiHidden="1" w:unhideWhenUsed="1"/>
-    <w:lsdException w:name="Table List 6" w:semiHidden="1" w:unhideWhenUsed="1"/>
-    <w:lsdException w:name="Table List 7" w:semiHidden="1" w:unhideWhenUsed="1"/>
-    <w:lsdException w:name="Table List 8" w:semiHidden="1" w:unhideWhenUsed="1"/>
-    <w:lsdException w:name="Table 3D effects 1" w:semiHidden="1" w:unhideWhenUsed="1"/>
-    <w:lsdException w:name="Table 3D effects 2" w:semiHidden="1" w:unhideWhenUsed="1"/>
-    <w:lsdException w:name="Table 3D effects 3" w:semiHidden="1" w:unhideWhenUsed="1"/>
-    <w:lsdException w:name="Table Contemporary" w:semiHidden="1" w:unhideWhenUsed="1"/>
-    <w:lsdException w:name="Table Elegant" w:semiHidden="1" w:unhideWhenUsed="1"/>
-    <w:lsdException w:name="Table Professional" w:semiHidden="1" w:unhideWhenUsed="1"/>
-    <w:lsdException w:name="Table Subtle 1" w:semiHidden="1" w:unhideWhenUsed="1"/>
-    <w:lsdException w:name="Table Subtle 2" w:semiHidden="1" w:unhideWhenUsed="1"/>
-    <w:lsdException w:name="Table Web 1" w:semiHidden="1" w:unhideWhenUsed="1"/>
-    <w:lsdException w:name="Table Web 2" w:semiHidden="1" w:unhideWhenUsed="1"/>
-    <w:lsdException w:name="Table Web 3" w:semiHidden="1" w:unhideWhenUsed="1"/>
-    <w:lsdException w:name="Balloon Text" w:semiHidden="1" w:unhideWhenUsed="1"/>
-    <w:lsdException w:name="Table Grid" w:uiPriority="39"/>
-    <w:lsdException w:name="Table Theme" w:semiHidden="1" w:unhideWhenUsed="1"/>
-    <w:lsdException w:name="Placeholder Text" w:semiHidden="1"/>
-    <w:lsdException w:name="No Spacing" w:uiPriority="1" w:qFormat="1"/>
-    <w:lsdException w:name="Light Shading" w:uiPriority="60"/>
-    <w:lsdException w:name="Light List" w:uiPriority="61"/>
-    <w:lsdException w:name="Light Grid" w:uiPriority="62"/>
-    <w:lsdException w:name="Medium Shading 1" w:uiPriority="63"/>
-    <w:lsdException w:name="Medium Shading 2" w:uiPriority="64"/>
-    <w:lsdException w:name="Medium List 1" w:uiPriority="65"/>
-    <w:lsdException w:name="Medium List 2" w:uiPriority="66"/>
-    <w:lsdException w:name="Medium Grid 1" w:uiPriority="67"/>
-    <w:lsdException w:name="Medium Grid 2" w:uiPriority="68"/>
-    <w:lsdException w:name="Medium Grid 3" w:uiPriority="69"/>
-    <w:lsdException w:name="Dark List" w:uiPriority="70"/>
-    <w:lsdException w:name="Colorful Shading" w:uiPriority="71"/>
-    <w:lsdException w:name="Colorful List" w:uiPriority="72"/>
-    <w:lsdException w:name="Colorful Grid" w:uiPriority="73"/>
-    <w:lsdException w:name="Light Shading Accent 1" w:uiPriority="60"/>
-    <w:lsdException w:name="Light List Accent 1" w:uiPriority="61"/>
-    <w:lsdException w:name="Light Grid Accent 1" w:uiPriority="62"/>
-    <w:lsdException w:name="Medium Shading 1 Accent 1" w:uiPriority="63"/>
-    <w:lsdException w:name="Medium Shading 2 Accent 1" w:uiPriority="64"/>
-    <w:lsdException w:name="Medium List 1 Accent 1" w:uiPriority="65"/>
-    <w:lsdException w:name="Revision" w:semiHidden="1"/>
-    <w:lsdException w:name="List Paragraph" w:uiPriority="34" w:qFormat="1"/>
-    <w:lsdException w:name="Quote" w:uiPriority="29" w:qFormat="1"/>
-    <w:lsdException w:name="Intense Quote" w:uiPriority="30" w:qFormat="1"/>
-    <w:lsdException w:name="Medium List 2 Accent 1" w:uiPriority="66"/>
-    <w:lsdException w:name="Medium Grid 1 Accent 1" w:uiPriority="67"/>
-    <w:lsdException w:name="Medium Grid 2 Accent 1" w:uiPriority="68"/>
-    <w:lsdException w:name="Medium Grid 3 Accent 1" w:uiPriority="69"/>
-    <w:lsdException w:name="Dark List Accent 1" w:uiPriority="70"/>
-    <w:lsdException w:name="Colorful Shading Accent 1" w:uiPriority="71"/>
-    <w:lsdException w:name="Colorful List Accent 1" w:uiPriority="72"/>
-    <w:lsdException w:name="Colorful Grid Accent 1" w:uiPriority="73"/>
-    <w:lsdException w:name="Light Shading Accent 2" w:uiPriority="60"/>
-    <w:lsdException w:name="Light List Accent 2" w:uiPriority="61"/>
-    <w:lsdException w:name="Light Grid Accent 2" w:uiPriority="62"/>
-    <w:lsdException w:name="Medium Shading 1 Accent 2" w:uiPriority="63"/>
-    <w:lsdException w:name="Medium Shading 2 Accent 2" w:uiPriority="64"/>
-    <w:lsdException w:name="Medium List 1 Accent 2" w:uiPriority="65"/>
-    <w:lsdException w:name="Medium List 2 Accent 2" w:uiPriority="66"/>
-    <w:lsdException w:name="Medium Grid 1 Accent 2" w:uiPriority="67"/>
-    <w:lsdException w:name="Medium Grid 2 Accent 2" w:uiPriority="68"/>
-    <w:lsdException w:name="Medium Grid 3 Accent 2" w:uiPriority="69"/>
-    <w:lsdException w:name="Dark List Accent 2" w:uiPriority="70"/>
-    <w:lsdException w:name="Colorful Shading Accent 2" w:uiPriority="71"/>
-    <w:lsdException w:name="Colorful List Accent 2" w:uiPriority="72"/>
-    <w:lsdException w:name="Colorful Grid Accent 2" w:uiPriority="73"/>
-    <w:lsdException w:name="Light Shading Accent 3" w:uiPriority="60"/>
-    <w:lsdException w:name="Light List Accent 3" w:uiPriority="61"/>
-    <w:lsdException w:name="Light Grid Accent 3" w:uiPriority="62"/>
-    <w:lsdException w:name="Medium Shading 1 Accent 3" w:uiPriority="63"/>
-    <w:lsdException w:name="Medium Shading 2 Accent 3" w:uiPriority="64"/>
-    <w:lsdException w:name="Medium List 1 Accent 3" w:uiPriority="65"/>
-    <w:lsdException w:name="Medium List 2 Accent 3" w:uiPriority="66"/>
-    <w:lsdException w:name="Medium Grid 1 Accent 3" w:uiPriority="67"/>
-    <w:lsdException w:name="Medium Grid 2 Accent 3" w:uiPriority="68"/>
-    <w:lsdException w:name="Medium Grid 3 Accent 3" w:uiPriority="69"/>
-    <w:lsdException w:name="Dark List Accent 3" w:uiPriority="70"/>
-    <w:lsdException w:name="Colorful Shading Accent 3" w:uiPriority="71"/>
-    <w:lsdException w:name="Colorful List Accent 3" w:uiPriority="72"/>
-    <w:lsdException w:name="Colorful Grid Accent 3" w:uiPriority="73"/>
-    <w:lsdException w:name="Light Shading Accent 4" w:uiPriority="60"/>
-    <w:lsdException w:name="Light List Accent 4" w:uiPriority="61"/>
-    <w:lsdException w:name="Light Grid Accent 4" w:uiPriority="62"/>
-    <w:lsdException w:name="Medium Shading 1 Accent 4" w:uiPriority="63"/>
-    <w:lsdException w:name="Medium Shading 2 Accent 4" w:uiPriority="64"/>
-    <w:lsdException w:name="Medium List 1 Accent 4" w:uiPriority="65"/>
-    <w:lsdException w:name="Medium List 2 Accent 4" w:uiPriority="66"/>
-    <w:lsdException w:name="Medium Grid 1 Accent 4" w:uiPriority="67"/>
-    <w:lsdException w:name="Medium Grid 2 Accent 4" w:uiPriority="68"/>
-    <w:lsdException w:name="Medium Grid 3 Accent 4" w:uiPriority="69"/>
-    <w:lsdException w:name="Dark List Accent 4" w:uiPriority="70"/>
-    <w:lsdException w:name="Colorful Shading Accent 4" w:uiPriority="71"/>
-    <w:lsdException w:name="Colorful List Accent 4" w:uiPriority="72"/>
-    <w:lsdException w:name="Colorful Grid Accent 4" w:uiPriority="73"/>
-    <w:lsdException w:name="Light Shading Accent 5" w:uiPriority="60"/>
-    <w:lsdException w:name="Light List Accent 5" w:uiPriority="61"/>
-    <w:lsdException w:name="Light Grid Accent 5" w:uiPriority="62"/>
-    <w:lsdException w:name="Medium Shading 1 Accent 5" w:uiPriority="63"/>
-    <w:lsdException w:name="Medium Shading 2 Accent 5" w:uiPriority="64"/>
-    <w:lsdException w:name="Medium List 1 Accent 5" w:uiPriority="65"/>
-    <w:lsdException w:name="Medium List 2 Accent 5" w:uiPriority="66"/>
-    <w:lsdException w:name="Medium Grid 1 Accent 5" w:uiPriority="67"/>
-    <w:lsdException w:name="Medium Grid 2 Accent 5" w:uiPriority="68"/>
-    <w:lsdException w:name="Medium Grid 3 Accent 5" w:uiPriority="69"/>
-    <w:lsdException w:name="Dark List Accent 5" w:uiPriority="70"/>
-    <w:lsdException w:name="Colorful Shading Accent 5" w:uiPriority="71"/>
-    <w:lsdException w:name="Colorful List Accent 5" w:uiPriority="72"/>
-    <w:lsdException w:name="Colorful Grid Accent 5" w:uiPriority="73"/>
-    <w:lsdException w:name="Light Shading Accent 6" w:uiPriority="60"/>
-    <w:lsdException w:name="Light List Accent 6" w:uiPriority="61"/>
-    <w:lsdException w:name="Light Grid Accent 6" w:uiPriority="62"/>
-    <w:lsdException w:name="Medium Shading 1 Accent 6" w:uiPriority="63"/>
-    <w:lsdException w:name="Medium Shading 2 Accent 6" w:uiPriority="64"/>
-    <w:lsdException w:name="Medium List 1 Accent 6" w:uiPriority="65"/>
-    <w:lsdException w:name="Medium List 2 Accent 6" w:uiPriority="66"/>
-    <w:lsdException w:name="Medium Grid 1 Accent 6" w:uiPriority="67"/>
-    <w:lsdException w:name="Medium Grid 2 Accent 6" w:uiPriority="68"/>
-    <w:lsdException w:name="Medium Grid 3 Accent 6" w:uiPriority="69"/>
-    <w:lsdException w:name="Dark List Accent 6" w:uiPriority="70"/>
-    <w:lsdException w:name="Colorful Shading Accent 6" w:uiPriority="71"/>
-    <w:lsdException w:name="Colorful List Accent 6" w:uiPriority="72"/>
-    <w:lsdException w:name="Colorful Grid Accent 6" w:uiPriority="73"/>
-    <w:lsdException w:name="Subtle Emphasis" w:uiPriority="19" w:qFormat="1"/>
-    <w:lsdException w:name="Intense Emphasis" w:uiPriority="21" w:qFormat="1"/>
-    <w:lsdException w:name="Subtle Reference" w:uiPriority="31" w:qFormat="1"/>
-    <w:lsdException w:name="Intense Reference" w:uiPriority="32" w:qFormat="1"/>
-    <w:lsdException w:name="Book Title" w:uiPriority="33" w:qFormat="1"/>
-    <w:lsdException w:name="Bibliography" w:semiHidden="1" w:uiPriority="37" w:unhideWhenUsed="1"/>
-    <w:lsdException w:name="TOC Heading" w:semiHidden="1" w:uiPriority="39" w:unhideWhenUsed="1" w:qFormat="1"/>
-    <w:lsdException w:name="Plain Table 1" w:uiPriority="41"/>
-    <w:lsdException w:name="Plain Table 2" w:uiPriority="42"/>
-    <w:lsdException w:name="Plain Table 3" w:uiPriority="43"/>
-    <w:lsdException w:name="Plain Table 4" w:uiPriority="44"/>
-    <w:lsdException w:name="Plain Table 5" w:uiPriority="45"/>
-    <w:lsdException w:name="Grid Table Light" w:uiPriority="40"/>
-    <w:lsdException w:name="Grid Table 1 Light" w:uiPriority="46"/>
-    <w:lsdException w:name="Grid Table 2" w:uiPriority="47"/>
-    <w:lsdException w:name="Grid Table 3" w:uiPriority="48"/>
-    <w:lsdException w:name="Grid Table 4" w:uiPriority="49"/>
-    <w:lsdException w:name="Grid Table 5 Dark" w:uiPriority="50"/>
-    <w:lsdException w:name="Grid Table 6 Colorful" w:uiPriority="51"/>
-    <w:lsdException w:name="Grid Table 7 Colorful" w:uiPriority="52"/>
-    <w:lsdException w:name="Grid Table 1 Light Accent 1" w:uiPriority="46"/>
-    <w:lsdException w:name="Grid Table 2 Accent 1" w:uiPriority="47"/>
-    <w:lsdException w:name="Grid Table 3 Accent 1" w:uiPriority="48"/>
-    <w:lsdException w:name="Grid Table 4 Accent 1" w:uiPriority="49"/>
-    <w:lsdException w:name="Grid Table 5 Dark Accent 1" w:uiPriority="50"/>
-    <w:lsdException w:name="Grid Table 6 Colorful Accent 1" w:uiPriority="51"/>
-    <w:lsdException w:name="Grid Table 7 Colorful Accent 1" w:uiPriority="52"/>
-    <w:lsdException w:name="Grid Table 1 Light Accent 2" w:uiPriority="46"/>
-    <w:lsdException w:name="Grid Table 2 Accent 2" w:uiPriority="47"/>
-    <w:lsdException w:name="Grid Table 3 Accent 2" w:uiPriority="48"/>
-    <w:lsdException w:name="Grid Table 4 Accent 2" w:uiPriority="49"/>
-    <w:lsdException w:name="Grid Table 5 Dark Accent 2" w:uiPriority="50"/>
-    <w:lsdException w:name="Grid Table 6 Colorful Accent 2" w:uiPriority="51"/>
-    <w:lsdException w:name="Grid Table 7 Colorful Accent 2" w:uiPriority="52"/>
-    <w:lsdException w:name="Grid Table 1 Light Accent 3" w:uiPriority="46"/>
-    <w:lsdException w:name="Grid Table 2 Accent 3" w:uiPriority="47"/>
-    <w:lsdException w:name="Grid Table 3 Accent 3" w:uiPriority="48"/>
-    <w:lsdException w:name="Grid Table 4 Accent 3" w:uiPriority="49"/>
-    <w:lsdException w:name="Grid Table 5 Dark Accent 3" w:uiPriority="50"/>
-    <w:lsdException w:name="Grid Table 6 Colorful Accent 3" w:uiPriority="51"/>
-    <w:lsdException w:name="Grid Table 7 Colorful Accent 3" w:uiPriority="52"/>
-    <w:lsdException w:name="Grid Table 1 Light Accent 4" w:uiPriority="46"/>
-    <w:lsdException w:name="Grid Table 2 Accent 4" w:uiPriority="47"/>
-    <w:lsdException w:name="Grid Table 3 Accent 4" w:uiPriority="48"/>
-    <w:lsdException w:name="Grid Table 4 Accent 4" w:uiPriority="49"/>
-    <w:lsdException w:name="Grid Table 5 Dark Accent 4" w:uiPriority="50"/>
-    <w:lsdException w:name="Grid Table 6 Colorful Accent 4" w:uiPriority="51"/>
-    <w:lsdException w:name="Grid Table 7 Colorful Accent 4" w:uiPriority="52"/>
-    <w:lsdException w:name="Grid Table 1 Light Accent 5" w:uiPriority="46"/>
-    <w:lsdException w:name="Grid Table 2 Accent 5" w:uiPriority="47"/>
-    <w:lsdException w:name="Grid Table 3 Accent 5" w:uiPriority="48"/>
-    <w:lsdException w:name="Grid Table 4 Accent 5" w:uiPriority="49"/>
-    <w:lsdException w:name="Grid Table 5 Dark Accent 5" w:uiPriority="50"/>
-    <w:lsdException w:name="Grid Table 6 Colorful Accent 5" w:uiPriority="51"/>
-    <w:lsdException w:name="Grid Table 7 Colorful Accent 5" w:uiPriority="52"/>
-    <w:lsdException w:name="Grid Table 1 Light Accent 6" w:uiPriority="46"/>
-    <w:lsdException w:name="Grid Table 2 Accent 6" w:uiPriority="47"/>
-    <w:lsdException w:name="Grid Table 3 Accent 6" w:uiPriority="48"/>
-    <w:lsdException w:name="Grid Table 4 Accent 6" w:uiPriority="49"/>
-    <w:lsdException w:name="Grid Table 5 Dark Accent 6" w:uiPriority="50"/>
-    <w:lsdException w:name="Grid Table 6 Colorful Accent 6" w:uiPriority="51"/>
-    <w:lsdException w:name="Grid Table 7 Colorful Accent 6" w:uiPriority="52"/>
-    <w:lsdException w:name="List Table 1 Light" w:uiPriority="46"/>
-    <w:lsdException w:name="List Table 2" w:uiPriority="47"/>
-    <w:lsdException w:name="List Table 3" w:uiPriority="48"/>
-    <w:lsdException w:name="List Table 4" w:uiPriority="49"/>
-    <w:lsdException w:name="List Table 5 Dark" w:uiPriority="50"/>
-    <w:lsdException w:name="List Table 6 Colorful" w:uiPriority="51"/>
-    <w:lsdException w:name="List Table 7 Colorful" w:uiPriority="52"/>
-    <w:lsdException w:name="List Table 1 Light Accent 1" w:uiPriority="46"/>
-    <w:lsdException w:name="List Table 2 Accent 1" w:uiPriority="47"/>
-    <w:lsdException w:name="List Table 3 Accent 1" w:uiPriority="48"/>
-    <w:lsdException w:name="List Table 4 Accent 1" w:uiPriority="49"/>
-    <w:lsdException w:name="List Table 5 Dark Accent 1" w:uiPriority="50"/>
-    <w:lsdException w:name="List Table 6 Colorful Accent 1" w:uiPriority="51"/>
-    <w:lsdException w:name="List Table 7 Colorful Accent 1" w:uiPriority="52"/>
-    <w:lsdException w:name="List Table 1 Light Accent 2" w:uiPriority="46"/>
-    <w:lsdException w:name="List Table 2 Accent 2" w:uiPriority="47"/>
-    <w:lsdException w:name="List Table 3 Accent 2" w:uiPriority="48"/>
-    <w:lsdException w:name="List Table 4 Accent 2" w:uiPriority="49"/>
-    <w:lsdException w:name="List Table 5 Dark Accent 2" w:uiPriority="50"/>
-    <w:lsdException w:name="List Table 6 Colorful Accent 2" w:uiPriority="51"/>
-    <w:lsdException w:name="List Table 7 Colorful Accent 2" w:uiPriority="52"/>
-    <w:lsdException w:name="List Table 1 Light Accent 3" w:uiPriority="46"/>
-    <w:lsdException w:name="List Table 2 Accent 3" w:uiPriority="47"/>
-    <w:lsdException w:name="List Table 3 Accent 3" w:uiPriority="48"/>
-    <w:lsdException w:name="List Table 4 Accent 3" w:uiPriority="49"/>
-    <w:lsdException w:name="List Table 5 Dark Accent 3" w:uiPriority="50"/>
-    <w:lsdException w:name="List Table 6 Colorful Accent 3" w:uiPriority="51"/>
-    <w:lsdException w:name="List Table 7 Colorful Accent 3" w:uiPriority="52"/>
-    <w:lsdException w:name="List Table 1 Light Accent 4" w:uiPriority="46"/>
-    <w:lsdException w:name="List Table 2 Accent 4" w:uiPriority="47"/>
-    <w:lsdException w:name="List Table 3 Accent 4" w:uiPriority="48"/>
-    <w:lsdException w:name="List Table 4 Accent 4" w:uiPriority="49"/>
-    <w:lsdException w:name="List Table 5 Dark Accent 4" w:uiPriority="50"/>
-    <w:lsdException w:name="List Table 6 Colorful Accent 4" w:uiPriority="51"/>
-    <w:lsdException w:name="List Table 7 Colorful Accent 4" w:uiPriority="52"/>
-    <w:lsdException w:name="List Table 1 Light Accent 5" w:uiPriority="46"/>
-    <w:lsdException w:name="List Table 2 Accent 5" w:uiPriority="47"/>
-    <w:lsdException w:name="List Table 3 Accent 5" w:uiPriority="48"/>
-    <w:lsdException w:name="List Table 4 Accent 5" w:uiPriority="49"/>
-    <w:lsdException w:name="List Table 5 Dark Accent 5" w:uiPriority="50"/>
-    <w:lsdException w:name="List Table 6 Colorful Accent 5" w:uiPriority="51"/>
-    <w:lsdException w:name="List Table 7 Colorful Accent 5" w:uiPriority="52"/>
-    <w:lsdException w:name="List Table 1 Light Accent 6" w:uiPriority="46"/>
-    <w:lsdException w:name="List Table 2 Accent 6" w:uiPriority="47"/>
-    <w:lsdException w:name="List Table 3 Accent 6" w:uiPriority="48"/>
-    <w:lsdException w:name="List Table 4 Accent 6" w:uiPriority="49"/>
-    <w:lsdException w:name="List Table 5 Dark Accent 6" w:uiPriority="50"/>
-    <w:lsdException w:name="List Table 6 Colorful Accent 6" w:uiPriority="51"/>
-    <w:lsdException w:name="List Table 7 Colorful Accent 6" w:uiPriority="52"/>
+  <w:latentStyles w:defLockedState="0" w:defUIPriority="99" w:defSemiHidden="1" w:defUnhideWhenUsed="1" w:defQFormat="0" w:count="267">
+    <w:lsdException w:name="Normal" w:semiHidden="0" w:uiPriority="0" w:unhideWhenUsed="0" w:qFormat="1"/>
+    <w:lsdException w:name="heading 1" w:semiHidden="0" w:uiPriority="1" w:unhideWhenUsed="0" w:qFormat="1"/>
+    <w:lsdException w:name="heading 2" w:uiPriority="1" w:qFormat="1"/>
+    <w:lsdException w:name="heading 3" w:uiPriority="9" w:qFormat="1"/>
+    <w:lsdException w:name="heading 4" w:uiPriority="9" w:qFormat="1"/>
+    <w:lsdException w:name="heading 5" w:uiPriority="9" w:qFormat="1"/>
+    <w:lsdException w:name="heading 6" w:uiPriority="9" w:qFormat="1"/>
+    <w:lsdException w:name="heading 7" w:uiPriority="9" w:qFormat="1"/>
+    <w:lsdException w:name="heading 8" w:uiPriority="9" w:qFormat="1"/>
+    <w:lsdException w:name="heading 9" w:uiPriority="9" w:qFormat="1"/>
+    <w:lsdException w:name="toc 1" w:uiPriority="39"/>
+    <w:lsdException w:name="toc 2" w:uiPriority="39"/>
+    <w:lsdException w:name="toc 3" w:uiPriority="39"/>
+    <w:lsdException w:name="toc 4" w:uiPriority="39"/>
+    <w:lsdException w:name="toc 5" w:uiPriority="39"/>
+    <w:lsdException w:name="toc 6" w:uiPriority="39"/>
+    <w:lsdException w:name="toc 7" w:uiPriority="39"/>
+    <w:lsdException w:name="toc 8" w:uiPriority="39"/>
+    <w:lsdException w:name="toc 9" w:uiPriority="39"/>
+    <w:lsdException w:name="caption" w:uiPriority="35" w:qFormat="1"/>
+    <w:lsdException w:name="List Bullet" w:uiPriority="1" w:qFormat="1"/>
+    <w:lsdException w:name="Title" w:semiHidden="0" w:uiPriority="10" w:unhideWhenUsed="0" w:qFormat="1"/>
+    <w:lsdException w:name="Default Paragraph Font" w:uiPriority="1"/>
+    <w:lsdException w:name="Subtitle" w:semiHidden="0" w:uiPriority="11" w:unhideWhenUsed="0" w:qFormat="1"/>
+    <w:lsdException w:name="Strong" w:semiHidden="0" w:uiPriority="22" w:unhideWhenUsed="0" w:qFormat="1"/>
+    <w:lsdException w:name="Emphasis" w:semiHidden="0" w:uiPriority="20" w:unhideWhenUsed="0" w:qFormat="1"/>
+    <w:lsdException w:name="Table Grid" w:semiHidden="0" w:uiPriority="39" w:unhideWhenUsed="0"/>
+    <w:lsdException w:name="Placeholder Text" w:unhideWhenUsed="0"/>
+    <w:lsdException w:name="No Spacing" w:semiHidden="0" w:uiPriority="1" w:unhideWhenUsed="0" w:qFormat="1"/>
+    <w:lsdException w:name="Light Shading" w:semiHidden="0" w:uiPriority="60" w:unhideWhenUsed="0"/>
+    <w:lsdException w:name="Light List" w:semiHidden="0" w:uiPriority="61" w:unhideWhenUsed="0"/>
+    <w:lsdException w:name="Light Grid" w:semiHidden="0" w:uiPriority="62" w:unhideWhenUsed="0"/>
+    <w:lsdException w:name="Medium Shading 1" w:semiHidden="0" w:uiPriority="63" w:unhideWhenUsed="0"/>
+    <w:lsdException w:name="Medium Shading 2" w:semiHidden="0" w:uiPriority="64" w:unhideWhenUsed="0"/>
+    <w:lsdException w:name="Medium List 1" w:semiHidden="0" w:uiPriority="65" w:unhideWhenUsed="0"/>
+    <w:lsdException w:name="Medium List 2" w:semiHidden="0" w:uiPriority="66" w:unhideWhenUsed="0"/>
+    <w:lsdException w:name="Medium Grid 1" w:semiHidden="0" w:uiPriority="67" w:unhideWhenUsed="0"/>
+    <w:lsdException w:name="Medium Grid 2" w:semiHidden="0" w:uiPriority="68" w:unhideWhenUsed="0"/>
+    <w:lsdException w:name="Medium Grid 3" w:semiHidden="0" w:uiPriority="69" w:unhideWhenUsed="0"/>
+    <w:lsdException w:name="Dark List" w:semiHidden="0" w:uiPriority="70" w:unhideWhenUsed="0"/>
+    <w:lsdException w:name="Colorful Shading" w:semiHidden="0" w:uiPriority="71" w:unhideWhenUsed="0"/>
+    <w:lsdException w:name="Colorful List" w:semiHidden="0" w:uiPriority="72" w:unhideWhenUsed="0"/>
+    <w:lsdException w:name="Colorful Grid" w:semiHidden="0" w:uiPriority="73" w:unhideWhenUsed="0"/>
+    <w:lsdException w:name="Light Shading Accent 1" w:semiHidden="0" w:uiPriority="60" w:unhideWhenUsed="0"/>
+    <w:lsdException w:name="Light List Accent 1" w:semiHidden="0" w:uiPriority="61" w:unhideWhenUsed="0"/>
+    <w:lsdException w:name="Light Grid Accent 1" w:semiHidden="0" w:uiPriority="62" w:unhideWhenUsed="0"/>
+    <w:lsdException w:name="Medium Shading 1 Accent 1" w:semiHidden="0" w:uiPriority="63" w:unhideWhenUsed="0"/>
+    <w:lsdException w:name="Medium Shading 2 Accent 1" w:semiHidden="0" w:uiPriority="64" w:unhideWhenUsed="0"/>
+    <w:lsdException w:name="Medium List 1 Accent 1" w:semiHidden="0" w:uiPriority="65" w:unhideWhenUsed="0"/>
+    <w:lsdException w:name="Revision" w:unhideWhenUsed="0"/>
+    <w:lsdException w:name="List Paragraph" w:semiHidden="0" w:uiPriority="34" w:unhideWhenUsed="0" w:qFormat="1"/>
+    <w:lsdException w:name="Quote" w:semiHidden="0" w:uiPriority="29" w:unhideWhenUsed="0" w:qFormat="1"/>
+    <w:lsdException w:name="Intense Quote" w:semiHidden="0" w:uiPriority="30" w:unhideWhenUsed="0" w:qFormat="1"/>
+    <w:lsdException w:name="Medium List 2 Accent 1" w:semiHidden="0" w:uiPriority="66" w:unhideWhenUsed="0"/>
+    <w:lsdException w:name="Medium Grid 1 Accent 1" w:semiHidden="0" w:uiPriority="67" w:unhideWhenUsed="0"/>
+    <w:lsdException w:name="Medium Grid 2 Accent 1" w:semiHidden="0" w:uiPriority="68" w:unhideWhenUsed="0"/>
+    <w:lsdException w:name="Medium Grid 3 Accent 1" w:semiHidden="0" w:uiPriority="69" w:unhideWhenUsed="0"/>
+    <w:lsdException w:name="Dark List Accent 1" w:semiHidden="0" w:uiPriority="70" w:unhideWhenUsed="0"/>
+    <w:lsdException w:name="Colorful Shading Accent 1" w:semiHidden="0" w:uiPriority="71" w:unhideWhenUsed="0"/>
+    <w:lsdException w:name="Colorful List Accent 1" w:semiHidden="0" w:uiPriority="72" w:unhideWhenUsed="0"/>
+    <w:lsdException w:name="Colorful Grid Accent 1" w:semiHidden="0" w:uiPriority="73" w:unhideWhenUsed="0"/>
+    <w:lsdException w:name="Light Shading Accent 2" w:semiHidden="0" w:uiPriority="60" w:unhideWhenUsed="0"/>
+    <w:lsdException w:name="Light List Accent 2" w:semiHidden="0" w:uiPriority="61" w:unhideWhenUsed="0"/>
+    <w:lsdException w:name="Light Grid Accent 2" w:semiHidden="0" w:uiPriority="62" w:unhideWhenUsed="0"/>
+    <w:lsdException w:name="Medium Shading 1 Accent 2" w:semiHidden="0" w:uiPriority="63" w:unhideWhenUsed="0"/>
+    <w:lsdException w:name="Medium Shading 2 Accent 2" w:semiHidden="0" w:uiPriority="64" w:unhideWhenUsed="0"/>
+    <w:lsdException w:name="Medium List 1 Accent 2" w:semiHidden="0" w:uiPriority="65" w:unhideWhenUsed="0"/>
+    <w:lsdException w:name="Medium List 2 Accent 2" w:semiHidden="0" w:uiPriority="66" w:unhideWhenUsed="0"/>
+    <w:lsdException w:name="Medium Grid 1 Accent 2" w:semiHidden="0" w:uiPriority="67" w:unhideWhenUsed="0"/>
+    <w:lsdException w:name="Medium Grid 2 Accent 2" w:semiHidden="0" w:uiPriority="68" w:unhideWhenUsed="0"/>
+    <w:lsdException w:name="Medium Grid 3 Accent 2" w:semiHidden="0" w:uiPriority="69" w:unhideWhenUsed="0"/>
+    <w:lsdException w:name="Dark List Accent 2" w:semiHidden="0" w:uiPriority="70" w:unhideWhenUsed="0"/>
+    <w:lsdException w:name="Colorful Shading Accent 2" w:semiHidden="0" w:uiPriority="71" w:unhideWhenUsed="0"/>
+    <w:lsdException w:name="Colorful List Accent 2" w:semiHidden="0" w:uiPriority="72" w:unhideWhenUsed="0"/>
+    <w:lsdException w:name="Colorful Grid Accent 2" w:semiHidden="0" w:uiPriority="73" w:unhideWhenUsed="0"/>
+    <w:lsdException w:name="Light Shading Accent 3" w:semiHidden="0" w:uiPriority="60" w:unhideWhenUsed="0"/>
+    <w:lsdException w:name="Light List Accent 3" w:semiHidden="0" w:uiPriority="61" w:unhideWhenUsed="0"/>
+    <w:lsdException w:name="Light Grid Accent 3" w:semiHidden="0" w:uiPriority="62" w:unhideWhenUsed="0"/>
+    <w:lsdException w:name="Medium Shading 1 Accent 3" w:semiHidden="0" w:uiPriority="63" w:unhideWhenUsed="0"/>
+    <w:lsdException w:name="Medium Shading 2 Accent 3" w:semiHidden="0" w:uiPriority="64" w:unhideWhenUsed="0"/>
+    <w:lsdException w:name="Medium List 1 Accent 3" w:semiHidden="0" w:uiPriority="65" w:unhideWhenUsed="0"/>
+    <w:lsdException w:name="Medium List 2 Accent 3" w:semiHidden="0" w:uiPriority="66" w:unhideWhenUsed="0"/>
+    <w:lsdException w:name="Medium Grid 1 Accent 3" w:semiHidden="0" w:uiPriority="67" w:unhideWhenUsed="0"/>
+    <w:lsdException w:name="Medium Grid 2 Accent 3" w:semiHidden="0" w:uiPriority="68" w:unhideWhenUsed="0"/>
+    <w:lsdException w:name="Medium Grid 3 Accent 3" w:semiHidden="0" w:uiPriority="69" w:unhideWhenUsed="0"/>
+    <w:lsdException w:name="Dark List Accent 3" w:semiHidden="0" w:uiPriority="70" w:unhideWhenUsed="0"/>
+    <w:lsdException w:name="Colorful Shading Accent 3" w:semiHidden="0" w:uiPriority="71" w:unhideWhenUsed="0"/>
+    <w:lsdException w:name="Colorful List Accent 3" w:semiHidden="0" w:uiPriority="72" w:unhideWhenUsed="0"/>
+    <w:lsdException w:name="Colorful Grid Accent 3" w:semiHidden="0" w:uiPriority="73" w:unhideWhenUsed="0"/>
+    <w:lsdException w:name="Light Shading Accent 4" w:semiHidden="0" w:uiPriority="60" w:unhideWhenUsed="0"/>
+    <w:lsdException w:name="Light List Accent 4" w:semiHidden="0" w:uiPriority="61" w:unhideWhenUsed="0"/>
+    <w:lsdException w:name="Light Grid Accent 4" w:semiHidden="0" w:uiPriority="62" w:unhideWhenUsed="0"/>
+    <w:lsdException w:name="Medium Shading 1 Accent 4" w:semiHidden="0" w:uiPriority="63" w:unhideWhenUsed="0"/>
+    <w:lsdException w:name="Medium Shading 2 Accent 4" w:semiHidden="0" w:uiPriority="64" w:unhideWhenUsed="0"/>
+    <w:lsdException w:name="Medium List 1 Accent 4" w:semiHidden="0" w:uiPriority="65" w:unhideWhenUsed="0"/>
+    <w:lsdException w:name="Medium List 2 Accent 4" w:semiHidden="0" w:uiPriority="66" w:unhideWhenUsed="0"/>
+    <w:lsdException w:name="Medium Grid 1 Accent 4" w:semiHidden="0" w:uiPriority="67" w:unhideWhenUsed="0"/>
+    <w:lsdException w:name="Medium Grid 2 Accent 4" w:semiHidden="0" w:uiPriority="68" w:unhideWhenUsed="0"/>
+    <w:lsdException w:name="Medium Grid 3 Accent 4" w:semiHidden="0" w:uiPriority="69" w:unhideWhenUsed="0"/>
+    <w:lsdException w:name="Dark List Accent 4" w:semiHidden="0" w:uiPriority="70" w:unhideWhenUsed="0"/>
+    <w:lsdException w:name="Colorful Shading Accent 4" w:semiHidden="0" w:uiPriority="71" w:unhideWhenUsed="0"/>
+    <w:lsdException w:name="Colorful List Accent 4" w:semiHidden="0" w:uiPriority="72" w:unhideWhenUsed="0"/>
+    <w:lsdException w:name="Colorful Grid Accent 4" w:semiHidden="0" w:uiPriority="73" w:unhideWhenUsed="0"/>
+    <w:lsdException w:name="Light Shading Accent 5" w:semiHidden="0" w:uiPriority="60" w:unhideWhenUsed="0"/>
+    <w:lsdException w:name="Light List Accent 5" w:semiHidden="0" w:uiPriority="61" w:unhideWhenUsed="0"/>
+    <w:lsdException w:name="Light Grid Accent 5" w:semiHidden="0" w:uiPriority="62" w:unhideWhenUsed="0"/>
+    <w:lsdException w:name="Medium Shading 1 Accent 5" w:semiHidden="0" w:uiPriority="63" w:unhideWhenUsed="0"/>
+    <w:lsdException w:name="Medium Shading 2 Accent 5" w:semiHidden="0" w:uiPriority="64" w:unhideWhenUsed="0"/>
+    <w:lsdException w:name="Medium List 1 Accent 5" w:semiHidden="0" w:uiPriority="65" w:unhideWhenUsed="0"/>
+    <w:lsdException w:name="Medium List 2 Accent 5" w:semiHidden="0" w:uiPriority="66" w:unhideWhenUsed="0"/>
+    <w:lsdException w:name="Medium Grid 1 Accent 5" w:semiHidden="0" w:uiPriority="67" w:unhideWhenUsed="0"/>
+    <w:lsdException w:name="Medium Grid 2 Accent 5" w:semiHidden="0" w:uiPriority="68" w:unhideWhenUsed="0"/>
+    <w:lsdException w:name="Medium Grid 3 Accent 5" w:semiHidden="0" w:uiPriority="69" w:unhideWhenUsed="0"/>
+    <w:lsdException w:name="Dark List Accent 5" w:semiHidden="0" w:uiPriority="70" w:unhideWhenUsed="0"/>
+    <w:lsdException w:name="Colorful Shading Accent 5" w:semiHidden="0" w:uiPriority="71" w:unhideWhenUsed="0"/>
+    <w:lsdException w:name="Colorful List Accent 5" w:semiHidden="0" w:uiPriority="72" w:unhideWhenUsed="0"/>
+    <w:lsdException w:name="Colorful Grid Accent 5" w:semiHidden="0" w:uiPriority="73" w:unhideWhenUsed="0"/>
+    <w:lsdException w:name="Light Shading Accent 6" w:semiHidden="0" w:uiPriority="60" w:unhideWhenUsed="0"/>
+    <w:lsdException w:name="Light List Accent 6" w:semiHidden="0" w:uiPriority="61" w:unhideWhenUsed="0"/>
+    <w:lsdException w:name="Light Grid Accent 6" w:semiHidden="0" w:uiPriority="62" w:unhideWhenUsed="0"/>
+    <w:lsdException w:name="Medium Shading 1 Accent 6" w:semiHidden="0" w:uiPriority="63" w:unhideWhenUsed="0"/>
+    <w:lsdException w:name="Medium Shading 2 Accent 6" w:semiHidden="0" w:uiPriority="64" w:unhideWhenUsed="0"/>
+    <w:lsdException w:name="Medium List 1 Accent 6" w:semiHidden="0" w:uiPriority="65" w:unhideWhenUsed="0"/>
+    <w:lsdException w:name="Medium List 2 Accent 6" w:semiHidden="0" w:uiPriority="66" w:unhideWhenUsed="0"/>
+    <w:lsdException w:name="Medium Grid 1 Accent 6" w:semiHidden="0" w:uiPriority="67" w:unhideWhenUsed="0"/>
+    <w:lsdException w:name="Medium Grid 2 Accent 6" w:semiHidden="0" w:uiPriority="68" w:unhideWhenUsed="0"/>
+    <w:lsdException w:name="Medium Grid 3 Accent 6" w:semiHidden="0" w:uiPriority="69" w:unhideWhenUsed="0"/>
+    <w:lsdException w:name="Dark List Accent 6" w:semiHidden="0" w:uiPriority="70" w:unhideWhenUsed="0"/>
+    <w:lsdException w:name="Colorful Shading Accent 6" w:semiHidden="0" w:uiPriority="71" w:unhideWhenUsed="0"/>
+    <w:lsdException w:name="Colorful List Accent 6" w:semiHidden="0" w:uiPriority="72" w:unhideWhenUsed="0"/>
+    <w:lsdException w:name="Colorful Grid Accent 6" w:semiHidden="0" w:uiPriority="73" w:unhideWhenUsed="0"/>
+    <w:lsdException w:name="Subtle Emphasis" w:semiHidden="0" w:uiPriority="19" w:unhideWhenUsed="0" w:qFormat="1"/>
+    <w:lsdException w:name="Intense Emphasis" w:semiHidden="0" w:uiPriority="21" w:unhideWhenUsed="0" w:qFormat="1"/>
+    <w:lsdException w:name="Subtle Reference" w:semiHidden="0" w:uiPriority="31" w:unhideWhenUsed="0" w:qFormat="1"/>
+    <w:lsdException w:name="Intense Reference" w:semiHidden="0" w:uiPriority="32" w:unhideWhenUsed="0" w:qFormat="1"/>
+    <w:lsdException w:name="Book Title" w:semiHidden="0" w:uiPriority="33" w:unhideWhenUsed="0" w:qFormat="1"/>
+    <w:lsdException w:name="Bibliography" w:uiPriority="37"/>
+    <w:lsdException w:name="TOC Heading" w:uiPriority="39" w:qFormat="1"/>
   </w:latentStyles>
   <w:style w:type="paragraph" w:default="1" w:styleId="Normal">
     <w:name w:val="Normal"/>
@@ -5836,7 +5663,7 @@
     </w:pPr>
     <w:rPr>
       <w:rFonts w:asciiTheme="majorHAnsi" w:eastAsiaTheme="majorEastAsia" w:hAnsiTheme="majorHAnsi" w:cstheme="majorBidi"/>
-      <w:color w:val="5B9BD5" w:themeColor="accent1"/>
+      <w:color w:val="4F81BD" w:themeColor="accent1"/>
       <w:sz w:val="30"/>
       <w:szCs w:val="30"/>
       <w:lang w:val="en-US" w:eastAsia="ja-JP"/>
@@ -5859,7 +5686,7 @@
     <w:rPr>
       <w:rFonts w:asciiTheme="majorHAnsi" w:eastAsiaTheme="majorEastAsia" w:hAnsiTheme="majorHAnsi" w:cstheme="majorBidi"/>
       <w:caps/>
-      <w:color w:val="5B9BD5" w:themeColor="accent1"/>
+      <w:color w:val="4F81BD" w:themeColor="accent1"/>
       <w:lang w:val="en-US" w:eastAsia="ja-JP"/>
     </w:rPr>
   </w:style>
@@ -5897,7 +5724,7 @@
     <w:uiPriority w:val="1"/>
     <w:rPr>
       <w:rFonts w:asciiTheme="majorHAnsi" w:eastAsiaTheme="majorEastAsia" w:hAnsiTheme="majorHAnsi" w:cstheme="majorBidi"/>
-      <w:color w:val="5B9BD5" w:themeColor="accent1"/>
+      <w:color w:val="4F81BD" w:themeColor="accent1"/>
       <w:sz w:val="30"/>
       <w:szCs w:val="30"/>
       <w:lang w:val="en-US" w:eastAsia="ja-JP"/>
@@ -5911,7 +5738,7 @@
     <w:rPr>
       <w:rFonts w:asciiTheme="majorHAnsi" w:eastAsiaTheme="majorEastAsia" w:hAnsiTheme="majorHAnsi" w:cstheme="majorBidi"/>
       <w:caps/>
-      <w:color w:val="5B9BD5" w:themeColor="accent1"/>
+      <w:color w:val="4F81BD" w:themeColor="accent1"/>
       <w:lang w:val="en-US" w:eastAsia="ja-JP"/>
     </w:rPr>
   </w:style>
@@ -5928,7 +5755,296 @@
       <w:spacing w:before="120" w:after="200" w:line="264" w:lineRule="auto"/>
     </w:pPr>
     <w:rPr>
-      <w:color w:val="44546A" w:themeColor="text2"/>
+      <w:color w:val="1F497D" w:themeColor="text2"/>
+      <w:sz w:val="20"/>
+      <w:szCs w:val="20"/>
+      <w:lang w:val="en-US" w:eastAsia="ja-JP"/>
+    </w:rPr>
+  </w:style>
+  <w:style w:type="paragraph" w:customStyle="1" w:styleId="D9E6220EDAA14E7DAE2BA7D965C76F4A">
+    <w:name w:val="D9E6220EDAA14E7DAE2BA7D965C76F4A"/>
+  </w:style>
+  <w:style w:type="paragraph" w:customStyle="1" w:styleId="5E0D99928A73465FB32FFC4D56533C19">
+    <w:name w:val="5E0D99928A73465FB32FFC4D56533C19"/>
+  </w:style>
+  <w:style w:type="paragraph" w:customStyle="1" w:styleId="152B31C278B445229E6A8F3743CD88C2">
+    <w:name w:val="152B31C278B445229E6A8F3743CD88C2"/>
+  </w:style>
+  <w:style w:type="paragraph" w:customStyle="1" w:styleId="060D77955749492FBFFAD56206AF8200">
+    <w:name w:val="060D77955749492FBFFAD56206AF8200"/>
+  </w:style>
+</w:styles>
+</file>
+
+<file path=word/glossary/stylesWithEffects.xml><?xml version="1.0" encoding="utf-8"?>
+<w:styles xmlns:wpc="http://schemas.microsoft.com/office/word/2010/wordprocessingCanvas" xmlns:mc="http://schemas.openxmlformats.org/markup-compatibility/2006" xmlns:o="urn:schemas-microsoft-com:office:office" xmlns:r="http://schemas.openxmlformats.org/officeDocument/2006/relationships" xmlns:m="http://schemas.openxmlformats.org/officeDocument/2006/math" xmlns:v="urn:schemas-microsoft-com:vml" xmlns:wp14="http://schemas.microsoft.com/office/word/2010/wordprocessingDrawing" xmlns:wp="http://schemas.openxmlformats.org/drawingml/2006/wordprocessingDrawing" xmlns:w10="urn:schemas-microsoft-com:office:word" xmlns:w="http://schemas.openxmlformats.org/wordprocessingml/2006/main" xmlns:w14="http://schemas.microsoft.com/office/word/2010/wordml" xmlns:wpg="http://schemas.microsoft.com/office/word/2010/wordprocessingGroup" xmlns:wpi="http://schemas.microsoft.com/office/word/2010/wordprocessingInk" xmlns:wne="http://schemas.microsoft.com/office/word/2006/wordml" xmlns:wps="http://schemas.microsoft.com/office/word/2010/wordprocessingShape" mc:Ignorable="w14 wp14">
+  <w:docDefaults>
+    <w:rPrDefault>
+      <w:rPr>
+        <w:rFonts w:asciiTheme="minorHAnsi" w:eastAsiaTheme="minorEastAsia" w:hAnsiTheme="minorHAnsi" w:cstheme="minorBidi"/>
+        <w:sz w:val="22"/>
+        <w:szCs w:val="22"/>
+        <w:lang w:val="fr-CA" w:eastAsia="fr-CA" w:bidi="ar-SA"/>
+      </w:rPr>
+    </w:rPrDefault>
+    <w:pPrDefault>
+      <w:pPr>
+        <w:spacing w:after="160" w:line="259" w:lineRule="auto"/>
+      </w:pPr>
+    </w:pPrDefault>
+  </w:docDefaults>
+  <w:latentStyles w:defLockedState="0" w:defUIPriority="99" w:defSemiHidden="1" w:defUnhideWhenUsed="1" w:defQFormat="0" w:count="267">
+    <w:lsdException w:name="Normal" w:semiHidden="0" w:uiPriority="0" w:unhideWhenUsed="0" w:qFormat="1"/>
+    <w:lsdException w:name="heading 1" w:semiHidden="0" w:uiPriority="1" w:unhideWhenUsed="0" w:qFormat="1"/>
+    <w:lsdException w:name="heading 2" w:uiPriority="1" w:qFormat="1"/>
+    <w:lsdException w:name="heading 3" w:uiPriority="9" w:qFormat="1"/>
+    <w:lsdException w:name="heading 4" w:uiPriority="9" w:qFormat="1"/>
+    <w:lsdException w:name="heading 5" w:uiPriority="9" w:qFormat="1"/>
+    <w:lsdException w:name="heading 6" w:uiPriority="9" w:qFormat="1"/>
+    <w:lsdException w:name="heading 7" w:uiPriority="9" w:qFormat="1"/>
+    <w:lsdException w:name="heading 8" w:uiPriority="9" w:qFormat="1"/>
+    <w:lsdException w:name="heading 9" w:uiPriority="9" w:qFormat="1"/>
+    <w:lsdException w:name="toc 1" w:uiPriority="39"/>
+    <w:lsdException w:name="toc 2" w:uiPriority="39"/>
+    <w:lsdException w:name="toc 3" w:uiPriority="39"/>
+    <w:lsdException w:name="toc 4" w:uiPriority="39"/>
+    <w:lsdException w:name="toc 5" w:uiPriority="39"/>
+    <w:lsdException w:name="toc 6" w:uiPriority="39"/>
+    <w:lsdException w:name="toc 7" w:uiPriority="39"/>
+    <w:lsdException w:name="toc 8" w:uiPriority="39"/>
+    <w:lsdException w:name="toc 9" w:uiPriority="39"/>
+    <w:lsdException w:name="caption" w:uiPriority="35" w:qFormat="1"/>
+    <w:lsdException w:name="List Bullet" w:uiPriority="1" w:qFormat="1"/>
+    <w:lsdException w:name="Title" w:semiHidden="0" w:uiPriority="10" w:unhideWhenUsed="0" w:qFormat="1"/>
+    <w:lsdException w:name="Default Paragraph Font" w:uiPriority="1"/>
+    <w:lsdException w:name="Subtitle" w:semiHidden="0" w:uiPriority="11" w:unhideWhenUsed="0" w:qFormat="1"/>
+    <w:lsdException w:name="Strong" w:semiHidden="0" w:uiPriority="22" w:unhideWhenUsed="0" w:qFormat="1"/>
+    <w:lsdException w:name="Emphasis" w:semiHidden="0" w:uiPriority="20" w:unhideWhenUsed="0" w:qFormat="1"/>
+    <w:lsdException w:name="Table Grid" w:semiHidden="0" w:uiPriority="39" w:unhideWhenUsed="0"/>
+    <w:lsdException w:name="Placeholder Text" w:unhideWhenUsed="0"/>
+    <w:lsdException w:name="No Spacing" w:semiHidden="0" w:uiPriority="1" w:unhideWhenUsed="0" w:qFormat="1"/>
+    <w:lsdException w:name="Light Shading" w:semiHidden="0" w:uiPriority="60" w:unhideWhenUsed="0"/>
+    <w:lsdException w:name="Light List" w:semiHidden="0" w:uiPriority="61" w:unhideWhenUsed="0"/>
+    <w:lsdException w:name="Light Grid" w:semiHidden="0" w:uiPriority="62" w:unhideWhenUsed="0"/>
+    <w:lsdException w:name="Medium Shading 1" w:semiHidden="0" w:uiPriority="63" w:unhideWhenUsed="0"/>
+    <w:lsdException w:name="Medium Shading 2" w:semiHidden="0" w:uiPriority="64" w:unhideWhenUsed="0"/>
+    <w:lsdException w:name="Medium List 1" w:semiHidden="0" w:uiPriority="65" w:unhideWhenUsed="0"/>
+    <w:lsdException w:name="Medium List 2" w:semiHidden="0" w:uiPriority="66" w:unhideWhenUsed="0"/>
+    <w:lsdException w:name="Medium Grid 1" w:semiHidden="0" w:uiPriority="67" w:unhideWhenUsed="0"/>
+    <w:lsdException w:name="Medium Grid 2" w:semiHidden="0" w:uiPriority="68" w:unhideWhenUsed="0"/>
+    <w:lsdException w:name="Medium Grid 3" w:semiHidden="0" w:uiPriority="69" w:unhideWhenUsed="0"/>
+    <w:lsdException w:name="Dark List" w:semiHidden="0" w:uiPriority="70" w:unhideWhenUsed="0"/>
+    <w:lsdException w:name="Colorful Shading" w:semiHidden="0" w:uiPriority="71" w:unhideWhenUsed="0"/>
+    <w:lsdException w:name="Colorful List" w:semiHidden="0" w:uiPriority="72" w:unhideWhenUsed="0"/>
+    <w:lsdException w:name="Colorful Grid" w:semiHidden="0" w:uiPriority="73" w:unhideWhenUsed="0"/>
+    <w:lsdException w:name="Light Shading Accent 1" w:semiHidden="0" w:uiPriority="60" w:unhideWhenUsed="0"/>
+    <w:lsdException w:name="Light List Accent 1" w:semiHidden="0" w:uiPriority="61" w:unhideWhenUsed="0"/>
+    <w:lsdException w:name="Light Grid Accent 1" w:semiHidden="0" w:uiPriority="62" w:unhideWhenUsed="0"/>
+    <w:lsdException w:name="Medium Shading 1 Accent 1" w:semiHidden="0" w:uiPriority="63" w:unhideWhenUsed="0"/>
+    <w:lsdException w:name="Medium Shading 2 Accent 1" w:semiHidden="0" w:uiPriority="64" w:unhideWhenUsed="0"/>
+    <w:lsdException w:name="Medium List 1 Accent 1" w:semiHidden="0" w:uiPriority="65" w:unhideWhenUsed="0"/>
+    <w:lsdException w:name="Revision" w:unhideWhenUsed="0"/>
+    <w:lsdException w:name="List Paragraph" w:semiHidden="0" w:uiPriority="34" w:unhideWhenUsed="0" w:qFormat="1"/>
+    <w:lsdException w:name="Quote" w:semiHidden="0" w:uiPriority="29" w:unhideWhenUsed="0" w:qFormat="1"/>
+    <w:lsdException w:name="Intense Quote" w:semiHidden="0" w:uiPriority="30" w:unhideWhenUsed="0" w:qFormat="1"/>
+    <w:lsdException w:name="Medium List 2 Accent 1" w:semiHidden="0" w:uiPriority="66" w:unhideWhenUsed="0"/>
+    <w:lsdException w:name="Medium Grid 1 Accent 1" w:semiHidden="0" w:uiPriority="67" w:unhideWhenUsed="0"/>
+    <w:lsdException w:name="Medium Grid 2 Accent 1" w:semiHidden="0" w:uiPriority="68" w:unhideWhenUsed="0"/>
+    <w:lsdException w:name="Medium Grid 3 Accent 1" w:semiHidden="0" w:uiPriority="69" w:unhideWhenUsed="0"/>
+    <w:lsdException w:name="Dark List Accent 1" w:semiHidden="0" w:uiPriority="70" w:unhideWhenUsed="0"/>
+    <w:lsdException w:name="Colorful Shading Accent 1" w:semiHidden="0" w:uiPriority="71" w:unhideWhenUsed="0"/>
+    <w:lsdException w:name="Colorful List Accent 1" w:semiHidden="0" w:uiPriority="72" w:unhideWhenUsed="0"/>
+    <w:lsdException w:name="Colorful Grid Accent 1" w:semiHidden="0" w:uiPriority="73" w:unhideWhenUsed="0"/>
+    <w:lsdException w:name="Light Shading Accent 2" w:semiHidden="0" w:uiPriority="60" w:unhideWhenUsed="0"/>
+    <w:lsdException w:name="Light List Accent 2" w:semiHidden="0" w:uiPriority="61" w:unhideWhenUsed="0"/>
+    <w:lsdException w:name="Light Grid Accent 2" w:semiHidden="0" w:uiPriority="62" w:unhideWhenUsed="0"/>
+    <w:lsdException w:name="Medium Shading 1 Accent 2" w:semiHidden="0" w:uiPriority="63" w:unhideWhenUsed="0"/>
+    <w:lsdException w:name="Medium Shading 2 Accent 2" w:semiHidden="0" w:uiPriority="64" w:unhideWhenUsed="0"/>
+    <w:lsdException w:name="Medium List 1 Accent 2" w:semiHidden="0" w:uiPriority="65" w:unhideWhenUsed="0"/>
+    <w:lsdException w:name="Medium List 2 Accent 2" w:semiHidden="0" w:uiPriority="66" w:unhideWhenUsed="0"/>
+    <w:lsdException w:name="Medium Grid 1 Accent 2" w:semiHidden="0" w:uiPriority="67" w:unhideWhenUsed="0"/>
+    <w:lsdException w:name="Medium Grid 2 Accent 2" w:semiHidden="0" w:uiPriority="68" w:unhideWhenUsed="0"/>
+    <w:lsdException w:name="Medium Grid 3 Accent 2" w:semiHidden="0" w:uiPriority="69" w:unhideWhenUsed="0"/>
+    <w:lsdException w:name="Dark List Accent 2" w:semiHidden="0" w:uiPriority="70" w:unhideWhenUsed="0"/>
+    <w:lsdException w:name="Colorful Shading Accent 2" w:semiHidden="0" w:uiPriority="71" w:unhideWhenUsed="0"/>
+    <w:lsdException w:name="Colorful List Accent 2" w:semiHidden="0" w:uiPriority="72" w:unhideWhenUsed="0"/>
+    <w:lsdException w:name="Colorful Grid Accent 2" w:semiHidden="0" w:uiPriority="73" w:unhideWhenUsed="0"/>
+    <w:lsdException w:name="Light Shading Accent 3" w:semiHidden="0" w:uiPriority="60" w:unhideWhenUsed="0"/>
+    <w:lsdException w:name="Light List Accent 3" w:semiHidden="0" w:uiPriority="61" w:unhideWhenUsed="0"/>
+    <w:lsdException w:name="Light Grid Accent 3" w:semiHidden="0" w:uiPriority="62" w:unhideWhenUsed="0"/>
+    <w:lsdException w:name="Medium Shading 1 Accent 3" w:semiHidden="0" w:uiPriority="63" w:unhideWhenUsed="0"/>
+    <w:lsdException w:name="Medium Shading 2 Accent 3" w:semiHidden="0" w:uiPriority="64" w:unhideWhenUsed="0"/>
+    <w:lsdException w:name="Medium List 1 Accent 3" w:semiHidden="0" w:uiPriority="65" w:unhideWhenUsed="0"/>
+    <w:lsdException w:name="Medium List 2 Accent 3" w:semiHidden="0" w:uiPriority="66" w:unhideWhenUsed="0"/>
+    <w:lsdException w:name="Medium Grid 1 Accent 3" w:semiHidden="0" w:uiPriority="67" w:unhideWhenUsed="0"/>
+    <w:lsdException w:name="Medium Grid 2 Accent 3" w:semiHidden="0" w:uiPriority="68" w:unhideWhenUsed="0"/>
+    <w:lsdException w:name="Medium Grid 3 Accent 3" w:semiHidden="0" w:uiPriority="69" w:unhideWhenUsed="0"/>
+    <w:lsdException w:name="Dark List Accent 3" w:semiHidden="0" w:uiPriority="70" w:unhideWhenUsed="0"/>
+    <w:lsdException w:name="Colorful Shading Accent 3" w:semiHidden="0" w:uiPriority="71" w:unhideWhenUsed="0"/>
+    <w:lsdException w:name="Colorful List Accent 3" w:semiHidden="0" w:uiPriority="72" w:unhideWhenUsed="0"/>
+    <w:lsdException w:name="Colorful Grid Accent 3" w:semiHidden="0" w:uiPriority="73" w:unhideWhenUsed="0"/>
+    <w:lsdException w:name="Light Shading Accent 4" w:semiHidden="0" w:uiPriority="60" w:unhideWhenUsed="0"/>
+    <w:lsdException w:name="Light List Accent 4" w:semiHidden="0" w:uiPriority="61" w:unhideWhenUsed="0"/>
+    <w:lsdException w:name="Light Grid Accent 4" w:semiHidden="0" w:uiPriority="62" w:unhideWhenUsed="0"/>
+    <w:lsdException w:name="Medium Shading 1 Accent 4" w:semiHidden="0" w:uiPriority="63" w:unhideWhenUsed="0"/>
+    <w:lsdException w:name="Medium Shading 2 Accent 4" w:semiHidden="0" w:uiPriority="64" w:unhideWhenUsed="0"/>
+    <w:lsdException w:name="Medium List 1 Accent 4" w:semiHidden="0" w:uiPriority="65" w:unhideWhenUsed="0"/>
+    <w:lsdException w:name="Medium List 2 Accent 4" w:semiHidden="0" w:uiPriority="66" w:unhideWhenUsed="0"/>
+    <w:lsdException w:name="Medium Grid 1 Accent 4" w:semiHidden="0" w:uiPriority="67" w:unhideWhenUsed="0"/>
+    <w:lsdException w:name="Medium Grid 2 Accent 4" w:semiHidden="0" w:uiPriority="68" w:unhideWhenUsed="0"/>
+    <w:lsdException w:name="Medium Grid 3 Accent 4" w:semiHidden="0" w:uiPriority="69" w:unhideWhenUsed="0"/>
+    <w:lsdException w:name="Dark List Accent 4" w:semiHidden="0" w:uiPriority="70" w:unhideWhenUsed="0"/>
+    <w:lsdException w:name="Colorful Shading Accent 4" w:semiHidden="0" w:uiPriority="71" w:unhideWhenUsed="0"/>
+    <w:lsdException w:name="Colorful List Accent 4" w:semiHidden="0" w:uiPriority="72" w:unhideWhenUsed="0"/>
+    <w:lsdException w:name="Colorful Grid Accent 4" w:semiHidden="0" w:uiPriority="73" w:unhideWhenUsed="0"/>
+    <w:lsdException w:name="Light Shading Accent 5" w:semiHidden="0" w:uiPriority="60" w:unhideWhenUsed="0"/>
+    <w:lsdException w:name="Light List Accent 5" w:semiHidden="0" w:uiPriority="61" w:unhideWhenUsed="0"/>
+    <w:lsdException w:name="Light Grid Accent 5" w:semiHidden="0" w:uiPriority="62" w:unhideWhenUsed="0"/>
+    <w:lsdException w:name="Medium Shading 1 Accent 5" w:semiHidden="0" w:uiPriority="63" w:unhideWhenUsed="0"/>
+    <w:lsdException w:name="Medium Shading 2 Accent 5" w:semiHidden="0" w:uiPriority="64" w:unhideWhenUsed="0"/>
+    <w:lsdException w:name="Medium List 1 Accent 5" w:semiHidden="0" w:uiPriority="65" w:unhideWhenUsed="0"/>
+    <w:lsdException w:name="Medium List 2 Accent 5" w:semiHidden="0" w:uiPriority="66" w:unhideWhenUsed="0"/>
+    <w:lsdException w:name="Medium Grid 1 Accent 5" w:semiHidden="0" w:uiPriority="67" w:unhideWhenUsed="0"/>
+    <w:lsdException w:name="Medium Grid 2 Accent 5" w:semiHidden="0" w:uiPriority="68" w:unhideWhenUsed="0"/>
+    <w:lsdException w:name="Medium Grid 3 Accent 5" w:semiHidden="0" w:uiPriority="69" w:unhideWhenUsed="0"/>
+    <w:lsdException w:name="Dark List Accent 5" w:semiHidden="0" w:uiPriority="70" w:unhideWhenUsed="0"/>
+    <w:lsdException w:name="Colorful Shading Accent 5" w:semiHidden="0" w:uiPriority="71" w:unhideWhenUsed="0"/>
+    <w:lsdException w:name="Colorful List Accent 5" w:semiHidden="0" w:uiPriority="72" w:unhideWhenUsed="0"/>
+    <w:lsdException w:name="Colorful Grid Accent 5" w:semiHidden="0" w:uiPriority="73" w:unhideWhenUsed="0"/>
+    <w:lsdException w:name="Light Shading Accent 6" w:semiHidden="0" w:uiPriority="60" w:unhideWhenUsed="0"/>
+    <w:lsdException w:name="Light List Accent 6" w:semiHidden="0" w:uiPriority="61" w:unhideWhenUsed="0"/>
+    <w:lsdException w:name="Light Grid Accent 6" w:semiHidden="0" w:uiPriority="62" w:unhideWhenUsed="0"/>
+    <w:lsdException w:name="Medium Shading 1 Accent 6" w:semiHidden="0" w:uiPriority="63" w:unhideWhenUsed="0"/>
+    <w:lsdException w:name="Medium Shading 2 Accent 6" w:semiHidden="0" w:uiPriority="64" w:unhideWhenUsed="0"/>
+    <w:lsdException w:name="Medium List 1 Accent 6" w:semiHidden="0" w:uiPriority="65" w:unhideWhenUsed="0"/>
+    <w:lsdException w:name="Medium List 2 Accent 6" w:semiHidden="0" w:uiPriority="66" w:unhideWhenUsed="0"/>
+    <w:lsdException w:name="Medium Grid 1 Accent 6" w:semiHidden="0" w:uiPriority="67" w:unhideWhenUsed="0"/>
+    <w:lsdException w:name="Medium Grid 2 Accent 6" w:semiHidden="0" w:uiPriority="68" w:unhideWhenUsed="0"/>
+    <w:lsdException w:name="Medium Grid 3 Accent 6" w:semiHidden="0" w:uiPriority="69" w:unhideWhenUsed="0"/>
+    <w:lsdException w:name="Dark List Accent 6" w:semiHidden="0" w:uiPriority="70" w:unhideWhenUsed="0"/>
+    <w:lsdException w:name="Colorful Shading Accent 6" w:semiHidden="0" w:uiPriority="71" w:unhideWhenUsed="0"/>
+    <w:lsdException w:name="Colorful List Accent 6" w:semiHidden="0" w:uiPriority="72" w:unhideWhenUsed="0"/>
+    <w:lsdException w:name="Colorful Grid Accent 6" w:semiHidden="0" w:uiPriority="73" w:unhideWhenUsed="0"/>
+    <w:lsdException w:name="Subtle Emphasis" w:semiHidden="0" w:uiPriority="19" w:unhideWhenUsed="0" w:qFormat="1"/>
+    <w:lsdException w:name="Intense Emphasis" w:semiHidden="0" w:uiPriority="21" w:unhideWhenUsed="0" w:qFormat="1"/>
+    <w:lsdException w:name="Subtle Reference" w:semiHidden="0" w:uiPriority="31" w:unhideWhenUsed="0" w:qFormat="1"/>
+    <w:lsdException w:name="Intense Reference" w:semiHidden="0" w:uiPriority="32" w:unhideWhenUsed="0" w:qFormat="1"/>
+    <w:lsdException w:name="Book Title" w:semiHidden="0" w:uiPriority="33" w:unhideWhenUsed="0" w:qFormat="1"/>
+    <w:lsdException w:name="Bibliography" w:uiPriority="37"/>
+    <w:lsdException w:name="TOC Heading" w:uiPriority="39" w:qFormat="1"/>
+  </w:latentStyles>
+  <w:style w:type="paragraph" w:default="1" w:styleId="Normal">
+    <w:name w:val="Normal"/>
+    <w:qFormat/>
+  </w:style>
+  <w:style w:type="paragraph" w:styleId="Titre1">
+    <w:name w:val="heading 1"/>
+    <w:basedOn w:val="Normal"/>
+    <w:next w:val="Normal"/>
+    <w:link w:val="Titre1Car"/>
+    <w:uiPriority w:val="1"/>
+    <w:qFormat/>
+    <w:pPr>
+      <w:keepNext/>
+      <w:keepLines/>
+      <w:spacing w:before="600" w:after="60" w:line="264" w:lineRule="auto"/>
+      <w:outlineLvl w:val="0"/>
+    </w:pPr>
+    <w:rPr>
+      <w:rFonts w:asciiTheme="majorHAnsi" w:eastAsiaTheme="majorEastAsia" w:hAnsiTheme="majorHAnsi" w:cstheme="majorBidi"/>
+      <w:color w:val="4F81BD" w:themeColor="accent1"/>
+      <w:sz w:val="30"/>
+      <w:szCs w:val="30"/>
+      <w:lang w:val="en-US" w:eastAsia="ja-JP"/>
+    </w:rPr>
+  </w:style>
+  <w:style w:type="paragraph" w:styleId="Titre2">
+    <w:name w:val="heading 2"/>
+    <w:basedOn w:val="Normal"/>
+    <w:next w:val="Normal"/>
+    <w:link w:val="Titre2Car"/>
+    <w:uiPriority w:val="1"/>
+    <w:unhideWhenUsed/>
+    <w:qFormat/>
+    <w:pPr>
+      <w:keepNext/>
+      <w:keepLines/>
+      <w:spacing w:before="240" w:after="0" w:line="264" w:lineRule="auto"/>
+      <w:outlineLvl w:val="1"/>
+    </w:pPr>
+    <w:rPr>
+      <w:rFonts w:asciiTheme="majorHAnsi" w:eastAsiaTheme="majorEastAsia" w:hAnsiTheme="majorHAnsi" w:cstheme="majorBidi"/>
+      <w:caps/>
+      <w:color w:val="4F81BD" w:themeColor="accent1"/>
+      <w:lang w:val="en-US" w:eastAsia="ja-JP"/>
+    </w:rPr>
+  </w:style>
+  <w:style w:type="character" w:default="1" w:styleId="Policepardfaut">
+    <w:name w:val="Default Paragraph Font"/>
+    <w:uiPriority w:val="1"/>
+    <w:semiHidden/>
+    <w:unhideWhenUsed/>
+  </w:style>
+  <w:style w:type="table" w:default="1" w:styleId="TableauNormal">
+    <w:name w:val="Normal Table"/>
+    <w:uiPriority w:val="99"/>
+    <w:semiHidden/>
+    <w:unhideWhenUsed/>
+    <w:tblPr>
+      <w:tblInd w:w="0" w:type="dxa"/>
+      <w:tblCellMar>
+        <w:top w:w="0" w:type="dxa"/>
+        <w:left w:w="108" w:type="dxa"/>
+        <w:bottom w:w="0" w:type="dxa"/>
+        <w:right w:w="108" w:type="dxa"/>
+      </w:tblCellMar>
+    </w:tblPr>
+  </w:style>
+  <w:style w:type="numbering" w:default="1" w:styleId="Aucuneliste">
+    <w:name w:val="No List"/>
+    <w:uiPriority w:val="99"/>
+    <w:semiHidden/>
+    <w:unhideWhenUsed/>
+  </w:style>
+  <w:style w:type="character" w:customStyle="1" w:styleId="Titre1Car">
+    <w:name w:val="Titre 1 Car"/>
+    <w:basedOn w:val="Policepardfaut"/>
+    <w:link w:val="Titre1"/>
+    <w:uiPriority w:val="1"/>
+    <w:rPr>
+      <w:rFonts w:asciiTheme="majorHAnsi" w:eastAsiaTheme="majorEastAsia" w:hAnsiTheme="majorHAnsi" w:cstheme="majorBidi"/>
+      <w:color w:val="4F81BD" w:themeColor="accent1"/>
+      <w:sz w:val="30"/>
+      <w:szCs w:val="30"/>
+      <w:lang w:val="en-US" w:eastAsia="ja-JP"/>
+    </w:rPr>
+  </w:style>
+  <w:style w:type="character" w:customStyle="1" w:styleId="Titre2Car">
+    <w:name w:val="Titre 2 Car"/>
+    <w:basedOn w:val="Policepardfaut"/>
+    <w:link w:val="Titre2"/>
+    <w:uiPriority w:val="1"/>
+    <w:rPr>
+      <w:rFonts w:asciiTheme="majorHAnsi" w:eastAsiaTheme="majorEastAsia" w:hAnsiTheme="majorHAnsi" w:cstheme="majorBidi"/>
+      <w:caps/>
+      <w:color w:val="4F81BD" w:themeColor="accent1"/>
+      <w:lang w:val="en-US" w:eastAsia="ja-JP"/>
+    </w:rPr>
+  </w:style>
+  <w:style w:type="paragraph" w:styleId="Listepuces">
+    <w:name w:val="List Bullet"/>
+    <w:basedOn w:val="Normal"/>
+    <w:uiPriority w:val="1"/>
+    <w:unhideWhenUsed/>
+    <w:qFormat/>
+    <w:pPr>
+      <w:numPr>
+        <w:numId w:val="1"/>
+      </w:numPr>
+      <w:spacing w:before="120" w:after="200" w:line="264" w:lineRule="auto"/>
+    </w:pPr>
+    <w:rPr>
+      <w:color w:val="1F497D" w:themeColor="text2"/>
       <w:sz w:val="20"/>
       <w:szCs w:val="20"/>
       <w:lang w:val="en-US" w:eastAsia="ja-JP"/>
@@ -5950,7 +6066,7 @@
 </file>
 
 <file path=word/glossary/webSettings.xml><?xml version="1.0" encoding="utf-8"?>
-<w:webSettings xmlns:mc="http://schemas.openxmlformats.org/markup-compatibility/2006" xmlns:r="http://schemas.openxmlformats.org/officeDocument/2006/relationships" xmlns:w="http://schemas.openxmlformats.org/wordprocessingml/2006/main" xmlns:w14="http://schemas.microsoft.com/office/word/2010/wordml" xmlns:w15="http://schemas.microsoft.com/office/word/2012/wordml" mc:Ignorable="w14 w15">
+<w:webSettings xmlns:mc="http://schemas.openxmlformats.org/markup-compatibility/2006" xmlns:r="http://schemas.openxmlformats.org/officeDocument/2006/relationships" xmlns:w="http://schemas.openxmlformats.org/wordprocessingml/2006/main" xmlns:w14="http://schemas.microsoft.com/office/word/2010/wordml" mc:Ignorable="w14">
   <w:optimizeForBrowser/>
   <w:allowPNG/>
 </w:webSettings>
@@ -6282,7 +6398,7 @@
 </file>
 
 <file path=customXml/itemProps3.xml><?xml version="1.0" encoding="utf-8"?>
-<ds:datastoreItem xmlns:ds="http://schemas.openxmlformats.org/officeDocument/2006/customXml" ds:itemID="{9F0559C3-055B-4CB2-A3D2-B7D2F5FAA186}">
+<ds:datastoreItem xmlns:ds="http://schemas.openxmlformats.org/officeDocument/2006/customXml" ds:itemID="{6ECAC79D-238E-44C5-9AB2-01DD6F6E1B1C}">
   <ds:schemaRefs>
     <ds:schemaRef ds:uri="http://schemas.openxmlformats.org/officeDocument/2006/bibliography"/>
   </ds:schemaRefs>
